--- a/Гриненко записка.docx
+++ b/Гриненко записка.docx
@@ -282,8 +282,19 @@
           <w:szCs w:val="28"/>
           <w:lang w:eastAsia="ru-RU"/>
         </w:rPr>
-        <w:t>Володимир Михайлович Бондарєв</w:t>
-      </w:r>
+        <w:t xml:space="preserve">Володимир Михайлович </w:t>
+      </w:r>
+      <w:proofErr w:type="spellStart"/>
+      <w:r>
+        <w:rPr>
+          <w:rFonts w:ascii="Times New Roman" w:hAnsi="Times New Roman" w:cs="Times New Roman"/>
+          <w:sz w:val="28"/>
+          <w:szCs w:val="28"/>
+          <w:lang w:eastAsia="ru-RU"/>
+        </w:rPr>
+        <w:t>Бондарєв</w:t>
+      </w:r>
+      <w:proofErr w:type="spellEnd"/>
     </w:p>
     <w:p>
       <w:pPr>
@@ -439,13 +450,23 @@
         </w:rPr>
         <w:t xml:space="preserve"> ____________ </w:t>
       </w:r>
-      <w:r>
-        <w:rPr>
-          <w:rFonts w:ascii="Times New Roman" w:hAnsi="Times New Roman" w:cs="Times New Roman"/>
-          <w:sz w:val="28"/>
-          <w:szCs w:val="28"/>
-        </w:rPr>
-        <w:t>Черепанова Ю.Ю.,</w:t>
+      <w:proofErr w:type="spellStart"/>
+      <w:r>
+        <w:rPr>
+          <w:rFonts w:ascii="Times New Roman" w:hAnsi="Times New Roman" w:cs="Times New Roman"/>
+          <w:sz w:val="28"/>
+          <w:szCs w:val="28"/>
+        </w:rPr>
+        <w:t>Черепанова</w:t>
+      </w:r>
+      <w:proofErr w:type="spellEnd"/>
+      <w:r>
+        <w:rPr>
+          <w:rFonts w:ascii="Times New Roman" w:hAnsi="Times New Roman" w:cs="Times New Roman"/>
+          <w:sz w:val="28"/>
+          <w:szCs w:val="28"/>
+        </w:rPr>
+        <w:t xml:space="preserve"> Ю.Ю.,</w:t>
       </w:r>
     </w:p>
     <w:p>
@@ -466,6 +487,8 @@
         </w:rPr>
         <w:t xml:space="preserve">                                                        </w:t>
       </w:r>
+      <w:proofErr w:type="spellStart"/>
+      <w:proofErr w:type="gramStart"/>
       <w:r>
         <w:rPr>
           <w:rFonts w:ascii="Times New Roman" w:hAnsi="Times New Roman" w:cs="Times New Roman"/>
@@ -475,6 +498,7 @@
         </w:rPr>
         <w:t>професор</w:t>
       </w:r>
+      <w:proofErr w:type="spellEnd"/>
       <w:r>
         <w:rPr>
           <w:rFonts w:ascii="Times New Roman" w:hAnsi="Times New Roman" w:cs="Times New Roman"/>
@@ -490,8 +514,9 @@
           <w:szCs w:val="28"/>
           <w:lang w:val="ru-RU"/>
         </w:rPr>
-        <w:t xml:space="preserve"> ____________  </w:t>
-      </w:r>
+        <w:t xml:space="preserve"> _</w:t>
+      </w:r>
+      <w:proofErr w:type="gramEnd"/>
       <w:r>
         <w:rPr>
           <w:rFonts w:ascii="Times New Roman" w:hAnsi="Times New Roman" w:cs="Times New Roman"/>
@@ -499,8 +524,18 @@
           <w:szCs w:val="28"/>
           <w:lang w:val="ru-RU"/>
         </w:rPr>
+        <w:t xml:space="preserve">___________  </w:t>
+      </w:r>
+      <w:r>
+        <w:rPr>
+          <w:rFonts w:ascii="Times New Roman" w:hAnsi="Times New Roman" w:cs="Times New Roman"/>
+          <w:sz w:val="28"/>
+          <w:szCs w:val="28"/>
+          <w:lang w:val="ru-RU"/>
+        </w:rPr>
         <w:t xml:space="preserve">    </w:t>
       </w:r>
+      <w:proofErr w:type="spellStart"/>
       <w:r>
         <w:rPr>
           <w:rFonts w:ascii="Times New Roman" w:hAnsi="Times New Roman" w:cs="Times New Roman"/>
@@ -509,7 +544,18 @@
           <w:szCs w:val="28"/>
           <w:shd w:val="clear" w:color="auto" w:fill="FFFFFF"/>
         </w:rPr>
-        <w:t>Бондарєв В. М.</w:t>
+        <w:t>Бондарєв</w:t>
+      </w:r>
+      <w:proofErr w:type="spellEnd"/>
+      <w:r>
+        <w:rPr>
+          <w:rFonts w:ascii="Times New Roman" w:hAnsi="Times New Roman" w:cs="Times New Roman"/>
+          <w:color w:val="222222"/>
+          <w:sz w:val="28"/>
+          <w:szCs w:val="28"/>
+          <w:shd w:val="clear" w:color="auto" w:fill="FFFFFF"/>
+        </w:rPr>
+        <w:t xml:space="preserve"> В. М.</w:t>
       </w:r>
       <w:r>
         <w:rPr>
@@ -542,6 +588,7 @@
         </w:rPr>
         <w:t xml:space="preserve">                                                    </w:t>
       </w:r>
+      <w:proofErr w:type="gramStart"/>
       <w:r>
         <w:rPr>
           <w:rFonts w:ascii="Times New Roman" w:hAnsi="Times New Roman" w:cs="Times New Roman"/>
@@ -566,8 +613,9 @@
           <w:szCs w:val="28"/>
           <w:lang w:val="ru-RU"/>
         </w:rPr>
-        <w:t xml:space="preserve"> _____________ </w:t>
-      </w:r>
+        <w:t xml:space="preserve"> _</w:t>
+      </w:r>
+      <w:proofErr w:type="gramEnd"/>
       <w:r>
         <w:rPr>
           <w:rFonts w:ascii="Times New Roman" w:hAnsi="Times New Roman" w:cs="Times New Roman"/>
@@ -575,6 +623,15 @@
           <w:szCs w:val="28"/>
           <w:lang w:val="ru-RU"/>
         </w:rPr>
+        <w:t xml:space="preserve">____________ </w:t>
+      </w:r>
+      <w:r>
+        <w:rPr>
+          <w:rFonts w:ascii="Times New Roman" w:hAnsi="Times New Roman" w:cs="Times New Roman"/>
+          <w:sz w:val="28"/>
+          <w:szCs w:val="28"/>
+          <w:lang w:val="ru-RU"/>
+        </w:rPr>
         <w:t xml:space="preserve"> </w:t>
       </w:r>
       <w:r>
@@ -586,6 +643,7 @@
         </w:rPr>
         <w:t xml:space="preserve">    </w:t>
       </w:r>
+      <w:proofErr w:type="spellStart"/>
       <w:r>
         <w:rPr>
           <w:rFonts w:ascii="Times New Roman" w:hAnsi="Times New Roman" w:cs="Times New Roman"/>
@@ -594,7 +652,18 @@
           <w:szCs w:val="28"/>
           <w:shd w:val="clear" w:color="auto" w:fill="FFFFFF"/>
         </w:rPr>
-        <w:t>Побіженко І. О.</w:t>
+        <w:t>Побіженко</w:t>
+      </w:r>
+      <w:proofErr w:type="spellEnd"/>
+      <w:r>
+        <w:rPr>
+          <w:rFonts w:ascii="Times New Roman" w:hAnsi="Times New Roman" w:cs="Times New Roman"/>
+          <w:color w:val="222222"/>
+          <w:sz w:val="28"/>
+          <w:szCs w:val="28"/>
+          <w:shd w:val="clear" w:color="auto" w:fill="FFFFFF"/>
+        </w:rPr>
+        <w:t xml:space="preserve"> І. О.</w:t>
       </w:r>
     </w:p>
     <w:p>
@@ -1359,6 +1428,7 @@
         </w:rPr>
         <w:t xml:space="preserve">” - </w:t>
       </w:r>
+      <w:proofErr w:type="spellStart"/>
       <w:r>
         <w:rPr>
           <w:rFonts w:ascii="Times New Roman" w:eastAsia="Times New Roman" w:hAnsi="Times New Roman" w:cs="Times New Roman"/>
@@ -1370,6 +1440,7 @@
         </w:rPr>
         <w:t>травня</w:t>
       </w:r>
+      <w:proofErr w:type="spellEnd"/>
       <w:r>
         <w:rPr>
           <w:rFonts w:ascii="Times New Roman" w:eastAsia="Times New Roman" w:hAnsi="Times New Roman" w:cs="Times New Roman"/>
@@ -3371,11 +3442,19 @@
         </w:rPr>
         <w:tab/>
       </w:r>
+      <w:proofErr w:type="spellStart"/>
       <w:r>
         <w:rPr>
           <w:lang w:val="uk-UA"/>
         </w:rPr>
-        <w:t>Бондарєв Володимир Михайлович</w:t>
+        <w:t>Бондарєв</w:t>
+      </w:r>
+      <w:proofErr w:type="spellEnd"/>
+      <w:r>
+        <w:rPr>
+          <w:lang w:val="uk-UA"/>
+        </w:rPr>
+        <w:t xml:space="preserve"> Володимир Михайлович</w:t>
       </w:r>
       <w:r>
         <w:rPr>
@@ -3827,6 +3906,7 @@
         </w:rPr>
         <w:t xml:space="preserve">Методи розробки базуються на використанні середи розробки  </w:t>
       </w:r>
+      <w:proofErr w:type="spellStart"/>
       <w:r>
         <w:rPr>
           <w:rFonts w:ascii="Times New Roman" w:eastAsia="Times New Roman" w:hAnsi="Times New Roman" w:cs="Times New Roman"/>
@@ -3836,6 +3916,7 @@
         </w:rPr>
         <w:t>Microsoft</w:t>
       </w:r>
+      <w:proofErr w:type="spellEnd"/>
       <w:r>
         <w:rPr>
           <w:rFonts w:ascii="Times New Roman" w:eastAsia="Times New Roman" w:hAnsi="Times New Roman" w:cs="Times New Roman"/>
@@ -3845,6 +3926,7 @@
         </w:rPr>
         <w:t xml:space="preserve"> </w:t>
       </w:r>
+      <w:proofErr w:type="spellStart"/>
       <w:r>
         <w:rPr>
           <w:rFonts w:ascii="Times New Roman" w:eastAsia="Times New Roman" w:hAnsi="Times New Roman" w:cs="Times New Roman"/>
@@ -3854,6 +3936,7 @@
         </w:rPr>
         <w:t>Visual</w:t>
       </w:r>
+      <w:proofErr w:type="spellEnd"/>
       <w:r>
         <w:rPr>
           <w:rFonts w:ascii="Times New Roman" w:eastAsia="Times New Roman" w:hAnsi="Times New Roman" w:cs="Times New Roman"/>
@@ -3863,6 +3946,7 @@
         </w:rPr>
         <w:t xml:space="preserve"> </w:t>
       </w:r>
+      <w:proofErr w:type="spellStart"/>
       <w:r>
         <w:rPr>
           <w:rFonts w:ascii="Times New Roman" w:eastAsia="Times New Roman" w:hAnsi="Times New Roman" w:cs="Times New Roman"/>
@@ -3872,6 +3956,7 @@
         </w:rPr>
         <w:t>Studio</w:t>
       </w:r>
+      <w:proofErr w:type="spellEnd"/>
       <w:r>
         <w:rPr>
           <w:rFonts w:ascii="Times New Roman" w:eastAsia="Times New Roman" w:hAnsi="Times New Roman" w:cs="Times New Roman"/>
@@ -3899,6 +3984,7 @@
         </w:rPr>
         <w:t xml:space="preserve">, </w:t>
       </w:r>
+      <w:proofErr w:type="spellStart"/>
       <w:r>
         <w:rPr>
           <w:rFonts w:ascii="Times New Roman" w:eastAsia="Times New Roman" w:hAnsi="Times New Roman" w:cs="Times New Roman"/>
@@ -3908,6 +3994,7 @@
         </w:rPr>
         <w:t>Windows</w:t>
       </w:r>
+      <w:proofErr w:type="spellEnd"/>
       <w:r>
         <w:rPr>
           <w:rFonts w:ascii="Times New Roman" w:eastAsia="Times New Roman" w:hAnsi="Times New Roman" w:cs="Times New Roman"/>
@@ -3917,6 +4004,7 @@
         </w:rPr>
         <w:t xml:space="preserve"> </w:t>
       </w:r>
+      <w:proofErr w:type="spellStart"/>
       <w:r>
         <w:rPr>
           <w:rFonts w:ascii="Times New Roman" w:eastAsia="Times New Roman" w:hAnsi="Times New Roman" w:cs="Times New Roman"/>
@@ -3926,6 +4014,7 @@
         </w:rPr>
         <w:t>Forms</w:t>
       </w:r>
+      <w:proofErr w:type="spellEnd"/>
       <w:r>
         <w:rPr>
           <w:rFonts w:ascii="Times New Roman" w:eastAsia="Times New Roman" w:hAnsi="Times New Roman" w:cs="Times New Roman"/>
@@ -3953,6 +4042,7 @@
         </w:rPr>
         <w:t xml:space="preserve"> </w:t>
       </w:r>
+      <w:proofErr w:type="spellStart"/>
       <w:r>
         <w:rPr>
           <w:rFonts w:ascii="Times New Roman" w:eastAsia="Times New Roman" w:hAnsi="Times New Roman" w:cs="Times New Roman"/>
@@ -3962,6 +4052,7 @@
         </w:rPr>
         <w:t>Framework</w:t>
       </w:r>
+      <w:proofErr w:type="spellEnd"/>
       <w:r>
         <w:rPr>
           <w:rFonts w:ascii="Times New Roman" w:eastAsia="Times New Roman" w:hAnsi="Times New Roman" w:cs="Times New Roman"/>
@@ -4203,8 +4294,6 @@
         <w:lastRenderedPageBreak/>
         <w:t>ЗМІСТ</w:t>
       </w:r>
-      <w:bookmarkStart w:id="0" w:name="_GoBack"/>
-      <w:bookmarkEnd w:id="0"/>
     </w:p>
     <w:p>
       <w:pPr>
@@ -6417,12 +6506,12 @@
       <w:pPr>
         <w:pStyle w:val="af1"/>
       </w:pPr>
-      <w:bookmarkStart w:id="1" w:name="_Toc41761216"/>
+      <w:bookmarkStart w:id="0" w:name="_Toc41761216"/>
       <w:r>
         <w:lastRenderedPageBreak/>
         <w:t>ВСТУП</w:t>
       </w:r>
-      <w:bookmarkEnd w:id="1"/>
+      <w:bookmarkEnd w:id="0"/>
     </w:p>
     <w:p>
       <w:pPr>
@@ -6557,7 +6646,15 @@
         <w:t xml:space="preserve"> </w:t>
       </w:r>
       <w:r>
-        <w:t>ї програмної системи метою даної курсової роботи є освоїти мову програмування С#, навчитися об’єктно-орієнтованому програмуванню, розвити навички роботи в Windows Forms.</w:t>
+        <w:t xml:space="preserve">ї програмної системи метою даної курсової роботи є освоїти мову програмування С#, навчитися об’єктно-орієнтованому програмуванню, розвити навички роботи в Windows </w:t>
+      </w:r>
+      <w:proofErr w:type="spellStart"/>
+      <w:r>
+        <w:t>Forms</w:t>
+      </w:r>
+      <w:proofErr w:type="spellEnd"/>
+      <w:r>
+        <w:t>.</w:t>
       </w:r>
     </w:p>
     <w:p>
@@ -6657,12 +6754,12 @@
           <w:numId w:val="45"/>
         </w:numPr>
       </w:pPr>
-      <w:bookmarkStart w:id="2" w:name="_Toc41761217"/>
+      <w:bookmarkStart w:id="1" w:name="_Toc41761217"/>
       <w:r>
         <w:lastRenderedPageBreak/>
         <w:t>СПЕЦИФІКАЦІЯ ПРОГРАМИ</w:t>
       </w:r>
-      <w:bookmarkEnd w:id="2"/>
+      <w:bookmarkEnd w:id="1"/>
     </w:p>
     <w:p>
       <w:pPr>
@@ -6685,7 +6782,7 @@
         <w:spacing w:line="360" w:lineRule="auto"/>
         <w:jc w:val="both"/>
       </w:pPr>
-      <w:bookmarkStart w:id="3" w:name="_Toc41761218"/>
+      <w:bookmarkStart w:id="2" w:name="_Toc41761218"/>
       <w:r>
         <w:t>Функції</w:t>
       </w:r>
@@ -6698,7 +6795,7 @@
       <w:r>
         <w:t>а</w:t>
       </w:r>
-      <w:bookmarkEnd w:id="3"/>
+      <w:bookmarkEnd w:id="2"/>
     </w:p>
     <w:p>
       <w:pPr>
@@ -6819,14 +6916,14 @@
         <w:spacing w:line="360" w:lineRule="auto"/>
         <w:jc w:val="both"/>
       </w:pPr>
-      <w:bookmarkStart w:id="4" w:name="_Toc41761219"/>
+      <w:bookmarkStart w:id="3" w:name="_Toc41761219"/>
       <w:r>
         <w:t>Функції</w:t>
       </w:r>
       <w:r>
         <w:t xml:space="preserve"> адміністратора</w:t>
       </w:r>
-      <w:bookmarkEnd w:id="4"/>
+      <w:bookmarkEnd w:id="3"/>
     </w:p>
     <w:p>
       <w:pPr>
@@ -6860,8 +6957,13 @@
         </w:numPr>
         <w:ind w:left="1134"/>
       </w:pPr>
-      <w:r>
-        <w:t>Додававння університетів</w:t>
+      <w:proofErr w:type="spellStart"/>
+      <w:r>
+        <w:t>Додававння</w:t>
+      </w:r>
+      <w:proofErr w:type="spellEnd"/>
+      <w:r>
+        <w:t xml:space="preserve"> університетів</w:t>
       </w:r>
       <w:r>
         <w:t xml:space="preserve"> (</w:t>
@@ -6925,11 +7027,11 @@
         <w:spacing w:line="360" w:lineRule="auto"/>
         <w:jc w:val="both"/>
       </w:pPr>
-      <w:bookmarkStart w:id="5" w:name="_Toc41761220"/>
+      <w:bookmarkStart w:id="4" w:name="_Toc41761220"/>
       <w:r>
         <w:t>Функціональні вимоги</w:t>
       </w:r>
-      <w:bookmarkEnd w:id="5"/>
+      <w:bookmarkEnd w:id="4"/>
     </w:p>
     <w:p>
       <w:pPr>
@@ -6976,7 +7078,15 @@
         <w:ind w:left="1134"/>
       </w:pPr>
       <w:r>
-        <w:t xml:space="preserve">Система має зчитувати з файла </w:t>
+        <w:t xml:space="preserve">Система має зчитувати з </w:t>
+      </w:r>
+      <w:proofErr w:type="spellStart"/>
+      <w:r>
+        <w:t>файла</w:t>
+      </w:r>
+      <w:proofErr w:type="spellEnd"/>
+      <w:r>
+        <w:t xml:space="preserve"> </w:t>
       </w:r>
       <w:r>
         <w:t>дані про університети</w:t>
@@ -7011,7 +7121,15 @@
         <w:t>С</w:t>
       </w:r>
       <w:r>
-        <w:t>истема має зчитувати з файла С</w:t>
+        <w:t xml:space="preserve">истема має зчитувати з </w:t>
+      </w:r>
+      <w:proofErr w:type="spellStart"/>
+      <w:r>
+        <w:t>файла</w:t>
+      </w:r>
+      <w:proofErr w:type="spellEnd"/>
+      <w:r>
+        <w:t xml:space="preserve"> С</w:t>
       </w:r>
       <w:r>
         <w:t>писок</w:t>
@@ -7082,11 +7200,11 @@
         <w:spacing w:line="360" w:lineRule="auto"/>
         <w:jc w:val="both"/>
       </w:pPr>
-      <w:bookmarkStart w:id="6" w:name="_Toc41761221"/>
+      <w:bookmarkStart w:id="5" w:name="_Toc41761221"/>
       <w:r>
         <w:t>Нефункціональні вимоги</w:t>
       </w:r>
-      <w:bookmarkEnd w:id="6"/>
+      <w:bookmarkEnd w:id="5"/>
     </w:p>
     <w:p>
       <w:pPr>
@@ -7316,11 +7434,11 @@
         <w:spacing w:line="360" w:lineRule="auto"/>
         <w:jc w:val="both"/>
       </w:pPr>
-      <w:bookmarkStart w:id="7" w:name="_Toc41761222"/>
+      <w:bookmarkStart w:id="6" w:name="_Toc41761222"/>
       <w:r>
         <w:t>Опис інтерфейсу користувача</w:t>
       </w:r>
-      <w:bookmarkEnd w:id="7"/>
+      <w:bookmarkEnd w:id="6"/>
     </w:p>
     <w:p>
       <w:pPr>
@@ -7919,30 +8037,76 @@
         </w:rPr>
         <w:t xml:space="preserve">На головному </w:t>
       </w:r>
+      <w:proofErr w:type="spellStart"/>
       <w:r>
         <w:rPr>
           <w:lang w:val="ru-RU"/>
         </w:rPr>
-        <w:t xml:space="preserve">адміністратора </w:t>
-      </w:r>
+        <w:t>адміністратора</w:t>
+      </w:r>
+      <w:proofErr w:type="spellEnd"/>
       <w:r>
         <w:rPr>
           <w:lang w:val="ru-RU"/>
         </w:rPr>
-        <w:t>вікні є меню з трьох частин. В</w:t>
-      </w:r>
+        <w:t xml:space="preserve"> </w:t>
+      </w:r>
+      <w:proofErr w:type="spellStart"/>
       <w:r>
         <w:rPr>
           <w:lang w:val="ru-RU"/>
         </w:rPr>
+        <w:t>вікні</w:t>
+      </w:r>
+      <w:proofErr w:type="spellEnd"/>
+      <w:r>
+        <w:rPr>
+          <w:lang w:val="ru-RU"/>
+        </w:rPr>
+        <w:t xml:space="preserve"> є меню з </w:t>
+      </w:r>
+      <w:proofErr w:type="spellStart"/>
+      <w:r>
+        <w:rPr>
+          <w:lang w:val="ru-RU"/>
+        </w:rPr>
+        <w:t>трьох</w:t>
+      </w:r>
+      <w:proofErr w:type="spellEnd"/>
+      <w:r>
+        <w:rPr>
+          <w:lang w:val="ru-RU"/>
+        </w:rPr>
         <w:t xml:space="preserve"> </w:t>
       </w:r>
+      <w:proofErr w:type="spellStart"/>
       <w:r>
         <w:rPr>
           <w:lang w:val="ru-RU"/>
         </w:rPr>
+        <w:t>частин</w:t>
+      </w:r>
+      <w:proofErr w:type="spellEnd"/>
+      <w:r>
+        <w:rPr>
+          <w:lang w:val="ru-RU"/>
+        </w:rPr>
+        <w:t>. В</w:t>
+      </w:r>
+      <w:r>
+        <w:rPr>
+          <w:lang w:val="ru-RU"/>
+        </w:rPr>
+        <w:t xml:space="preserve"> </w:t>
+      </w:r>
+      <w:proofErr w:type="spellStart"/>
+      <w:r>
+        <w:rPr>
+          <w:lang w:val="ru-RU"/>
+        </w:rPr>
         <w:t>пункті</w:t>
       </w:r>
+      <w:proofErr w:type="spellEnd"/>
       <w:r>
         <w:rPr>
           <w:lang w:val="ru-RU"/>
@@ -8272,12 +8436,14 @@
       <w:r>
         <w:t xml:space="preserve"> </w:t>
       </w:r>
+      <w:proofErr w:type="spellStart"/>
       <w:r>
         <w:rPr>
           <w:lang w:val="en-US"/>
         </w:rPr>
         <w:t>spetialities</w:t>
       </w:r>
+      <w:proofErr w:type="spellEnd"/>
       <w:r>
         <w:t xml:space="preserve">» дає можливість додавати спеціальності обраному університету, та </w:t>
       </w:r>
@@ -8377,11 +8543,47 @@
         </w:rPr>
         <w:t xml:space="preserve">». </w:t>
       </w:r>
+      <w:proofErr w:type="spellStart"/>
       <w:r>
         <w:rPr>
           <w:lang w:val="ru-RU"/>
         </w:rPr>
-        <w:t xml:space="preserve">Вибраний університет не відображатиметься в </w:t>
+        <w:t>Вибраний</w:t>
+      </w:r>
+      <w:proofErr w:type="spellEnd"/>
+      <w:r>
+        <w:rPr>
+          <w:lang w:val="ru-RU"/>
+        </w:rPr>
+        <w:t xml:space="preserve"> </w:t>
+      </w:r>
+      <w:proofErr w:type="spellStart"/>
+      <w:r>
+        <w:rPr>
+          <w:lang w:val="ru-RU"/>
+        </w:rPr>
+        <w:t>університет</w:t>
+      </w:r>
+      <w:proofErr w:type="spellEnd"/>
+      <w:r>
+        <w:rPr>
+          <w:lang w:val="ru-RU"/>
+        </w:rPr>
+        <w:t xml:space="preserve"> не </w:t>
+      </w:r>
+      <w:proofErr w:type="spellStart"/>
+      <w:r>
+        <w:rPr>
+          <w:lang w:val="ru-RU"/>
+        </w:rPr>
+        <w:t>відображатиметься</w:t>
+      </w:r>
+      <w:proofErr w:type="spellEnd"/>
+      <w:r>
+        <w:rPr>
+          <w:lang w:val="ru-RU"/>
+        </w:rPr>
+        <w:t xml:space="preserve"> в </w:t>
       </w:r>
       <w:r>
         <w:t>с</w:t>
@@ -8409,8 +8611,13 @@
         <w:pStyle w:val="af"/>
       </w:pPr>
       <w:r>
-        <w:t>Третій пунк</w:t>
-      </w:r>
+        <w:t xml:space="preserve">Третій </w:t>
+      </w:r>
+      <w:proofErr w:type="spellStart"/>
+      <w:r>
+        <w:t>пунк</w:t>
+      </w:r>
+      <w:proofErr w:type="spellEnd"/>
       <w:r>
         <w:rPr>
           <w:lang w:val="ru-RU"/>
@@ -8427,14 +8634,24 @@
         <w:t>Help</w:t>
       </w:r>
       <w:r>
-        <w:t xml:space="preserve">» має в собі посилання на репозиторій на </w:t>
-      </w:r>
+        <w:t xml:space="preserve">» має в собі посилання на </w:t>
+      </w:r>
+      <w:proofErr w:type="spellStart"/>
+      <w:r>
+        <w:t>репозиторій</w:t>
+      </w:r>
+      <w:proofErr w:type="spellEnd"/>
+      <w:r>
+        <w:t xml:space="preserve"> на </w:t>
+      </w:r>
+      <w:proofErr w:type="spellStart"/>
       <w:r>
         <w:rPr>
           <w:lang w:val="en-US"/>
         </w:rPr>
         <w:t>GitHub</w:t>
       </w:r>
+      <w:proofErr w:type="spellEnd"/>
       <w:r>
         <w:t xml:space="preserve"> цього проекту.</w:t>
       </w:r>
@@ -8733,7 +8950,49 @@
         <w:rPr>
           <w:lang w:val="ru-RU"/>
         </w:rPr>
-        <w:t>. Вибраний університет не відображатиметься в Списку</w:t>
+        <w:t xml:space="preserve">. </w:t>
+      </w:r>
+      <w:proofErr w:type="spellStart"/>
+      <w:r>
+        <w:rPr>
+          <w:lang w:val="ru-RU"/>
+        </w:rPr>
+        <w:t>Вибраний</w:t>
+      </w:r>
+      <w:proofErr w:type="spellEnd"/>
+      <w:r>
+        <w:rPr>
+          <w:lang w:val="ru-RU"/>
+        </w:rPr>
+        <w:t xml:space="preserve"> </w:t>
+      </w:r>
+      <w:proofErr w:type="spellStart"/>
+      <w:r>
+        <w:rPr>
+          <w:lang w:val="ru-RU"/>
+        </w:rPr>
+        <w:t>університет</w:t>
+      </w:r>
+      <w:proofErr w:type="spellEnd"/>
+      <w:r>
+        <w:rPr>
+          <w:lang w:val="ru-RU"/>
+        </w:rPr>
+        <w:t xml:space="preserve"> не </w:t>
+      </w:r>
+      <w:proofErr w:type="spellStart"/>
+      <w:r>
+        <w:rPr>
+          <w:lang w:val="ru-RU"/>
+        </w:rPr>
+        <w:t>відображатиметься</w:t>
+      </w:r>
+      <w:proofErr w:type="spellEnd"/>
+      <w:r>
+        <w:rPr>
+          <w:lang w:val="ru-RU"/>
+        </w:rPr>
+        <w:t xml:space="preserve"> в Списку</w:t>
       </w:r>
       <w:r>
         <w:rPr>
@@ -8765,12 +9024,12 @@
           <w:numId w:val="45"/>
         </w:numPr>
       </w:pPr>
-      <w:bookmarkStart w:id="8" w:name="_Toc41761223"/>
+      <w:bookmarkStart w:id="7" w:name="_Toc41761223"/>
       <w:r>
         <w:lastRenderedPageBreak/>
         <w:t>ПРОЕКТНА СПЕЦИФІКАЦІЯ</w:t>
       </w:r>
-      <w:bookmarkEnd w:id="8"/>
+      <w:bookmarkEnd w:id="7"/>
     </w:p>
     <w:p>
       <w:pPr>
@@ -8782,7 +9041,8 @@
         <w:spacing w:line="360" w:lineRule="auto"/>
         <w:jc w:val="both"/>
       </w:pPr>
-      <w:bookmarkStart w:id="9" w:name="_Toc41761224"/>
+      <w:bookmarkStart w:id="8" w:name="_Toc41761224"/>
+      <w:proofErr w:type="spellStart"/>
       <w:r>
         <w:rPr>
           <w:lang w:val="ru-RU"/>
@@ -8792,7 +9052,8 @@
       <w:r>
         <w:t>ітектура</w:t>
       </w:r>
-      <w:bookmarkEnd w:id="9"/>
+      <w:bookmarkEnd w:id="8"/>
+      <w:proofErr w:type="spellEnd"/>
     </w:p>
     <w:p>
       <w:pPr>
@@ -8859,7 +9120,79 @@
           <w:sz w:val="28"/>
           <w:szCs w:val="28"/>
         </w:rPr>
-        <w:t xml:space="preserve"> на мові С # з використанням середовища розробки Visual Studio 2019 на платформі .NЕТ Framework 4.7.2 з використанням інтерфейсу програмування додатків Windows Forms.</w:t>
+        <w:t xml:space="preserve"> на мові С # з використанням середовища розробки </w:t>
+      </w:r>
+      <w:proofErr w:type="spellStart"/>
+      <w:r>
+        <w:rPr>
+          <w:rFonts w:ascii="Times New Roman" w:hAnsi="Times New Roman" w:cs="Times New Roman"/>
+          <w:sz w:val="28"/>
+          <w:szCs w:val="28"/>
+        </w:rPr>
+        <w:t>Visual</w:t>
+      </w:r>
+      <w:proofErr w:type="spellEnd"/>
+      <w:r>
+        <w:rPr>
+          <w:rFonts w:ascii="Times New Roman" w:hAnsi="Times New Roman" w:cs="Times New Roman"/>
+          <w:sz w:val="28"/>
+          <w:szCs w:val="28"/>
+        </w:rPr>
+        <w:t xml:space="preserve"> </w:t>
+      </w:r>
+      <w:proofErr w:type="spellStart"/>
+      <w:r>
+        <w:rPr>
+          <w:rFonts w:ascii="Times New Roman" w:hAnsi="Times New Roman" w:cs="Times New Roman"/>
+          <w:sz w:val="28"/>
+          <w:szCs w:val="28"/>
+        </w:rPr>
+        <w:t>Studio</w:t>
+      </w:r>
+      <w:proofErr w:type="spellEnd"/>
+      <w:r>
+        <w:rPr>
+          <w:rFonts w:ascii="Times New Roman" w:hAnsi="Times New Roman" w:cs="Times New Roman"/>
+          <w:sz w:val="28"/>
+          <w:szCs w:val="28"/>
+        </w:rPr>
+        <w:t xml:space="preserve"> 2019 на платформі .NЕТ </w:t>
+      </w:r>
+      <w:proofErr w:type="spellStart"/>
+      <w:r>
+        <w:rPr>
+          <w:rFonts w:ascii="Times New Roman" w:hAnsi="Times New Roman" w:cs="Times New Roman"/>
+          <w:sz w:val="28"/>
+          <w:szCs w:val="28"/>
+        </w:rPr>
+        <w:t>Framework</w:t>
+      </w:r>
+      <w:proofErr w:type="spellEnd"/>
+      <w:r>
+        <w:rPr>
+          <w:rFonts w:ascii="Times New Roman" w:hAnsi="Times New Roman" w:cs="Times New Roman"/>
+          <w:sz w:val="28"/>
+          <w:szCs w:val="28"/>
+        </w:rPr>
+        <w:t xml:space="preserve"> 4.7.2 з використанням інтерфейсу програмування додатків Windows </w:t>
+      </w:r>
+      <w:proofErr w:type="spellStart"/>
+      <w:r>
+        <w:rPr>
+          <w:rFonts w:ascii="Times New Roman" w:hAnsi="Times New Roman" w:cs="Times New Roman"/>
+          <w:sz w:val="28"/>
+          <w:szCs w:val="28"/>
+        </w:rPr>
+        <w:t>Forms</w:t>
+      </w:r>
+      <w:proofErr w:type="spellEnd"/>
+      <w:r>
+        <w:rPr>
+          <w:rFonts w:ascii="Times New Roman" w:hAnsi="Times New Roman" w:cs="Times New Roman"/>
+          <w:sz w:val="28"/>
+          <w:szCs w:val="28"/>
+        </w:rPr>
+        <w:t>.</w:t>
       </w:r>
     </w:p>
     <w:p>
@@ -8899,7 +9232,43 @@
           <w:sz w:val="28"/>
           <w:szCs w:val="28"/>
         </w:rPr>
-        <w:t xml:space="preserve">В процесі проектування розглядалися 2 платформи, з якими мова С # має найкраще взаємодію, а саме .NЕТ Core і .NЕТ Framework. </w:t>
+        <w:t xml:space="preserve">В процесі проектування розглядалися 2 платформи, з якими мова С # має найкраще взаємодію, а саме .NЕТ </w:t>
+      </w:r>
+      <w:proofErr w:type="spellStart"/>
+      <w:r>
+        <w:rPr>
+          <w:rFonts w:ascii="Times New Roman" w:hAnsi="Times New Roman" w:cs="Times New Roman"/>
+          <w:sz w:val="28"/>
+          <w:szCs w:val="28"/>
+        </w:rPr>
+        <w:t>Core</w:t>
+      </w:r>
+      <w:proofErr w:type="spellEnd"/>
+      <w:r>
+        <w:rPr>
+          <w:rFonts w:ascii="Times New Roman" w:hAnsi="Times New Roman" w:cs="Times New Roman"/>
+          <w:sz w:val="28"/>
+          <w:szCs w:val="28"/>
+        </w:rPr>
+        <w:t xml:space="preserve"> і .NЕТ </w:t>
+      </w:r>
+      <w:proofErr w:type="spellStart"/>
+      <w:r>
+        <w:rPr>
+          <w:rFonts w:ascii="Times New Roman" w:hAnsi="Times New Roman" w:cs="Times New Roman"/>
+          <w:sz w:val="28"/>
+          <w:szCs w:val="28"/>
+        </w:rPr>
+        <w:t>Framework</w:t>
+      </w:r>
+      <w:proofErr w:type="spellEnd"/>
+      <w:r>
+        <w:rPr>
+          <w:rFonts w:ascii="Times New Roman" w:hAnsi="Times New Roman" w:cs="Times New Roman"/>
+          <w:sz w:val="28"/>
+          <w:szCs w:val="28"/>
+        </w:rPr>
+        <w:t xml:space="preserve">. </w:t>
       </w:r>
       <w:r>
         <w:rPr>
@@ -8983,7 +9352,43 @@
           <w:sz w:val="28"/>
           <w:szCs w:val="28"/>
         </w:rPr>
-        <w:t>Для реалізації призначеного для користувача інтерфейсу було вирішено використовувати графічний інтерфейс так як він простий для сприйняття і інтуїтивно зрозумілий. Для реалізації інтерфейсу ми будемо використовувати інтерфейс Windows Forms який є частиною платформи .NЕТ Framework. З його допомогою у нас буде можливість створити повноцінний інтерфейс для користувачів програми.</w:t>
+        <w:t xml:space="preserve">Для реалізації призначеного для користувача інтерфейсу було вирішено використовувати графічний інтерфейс так як він простий для сприйняття і інтуїтивно зрозумілий. Для реалізації інтерфейсу ми будемо використовувати інтерфейс Windows </w:t>
+      </w:r>
+      <w:proofErr w:type="spellStart"/>
+      <w:r>
+        <w:rPr>
+          <w:rFonts w:ascii="Times New Roman" w:hAnsi="Times New Roman" w:cs="Times New Roman"/>
+          <w:sz w:val="28"/>
+          <w:szCs w:val="28"/>
+        </w:rPr>
+        <w:t>Forms</w:t>
+      </w:r>
+      <w:proofErr w:type="spellEnd"/>
+      <w:r>
+        <w:rPr>
+          <w:rFonts w:ascii="Times New Roman" w:hAnsi="Times New Roman" w:cs="Times New Roman"/>
+          <w:sz w:val="28"/>
+          <w:szCs w:val="28"/>
+        </w:rPr>
+        <w:t xml:space="preserve"> який є частиною платформи .NЕТ </w:t>
+      </w:r>
+      <w:proofErr w:type="spellStart"/>
+      <w:r>
+        <w:rPr>
+          <w:rFonts w:ascii="Times New Roman" w:hAnsi="Times New Roman" w:cs="Times New Roman"/>
+          <w:sz w:val="28"/>
+          <w:szCs w:val="28"/>
+        </w:rPr>
+        <w:t>Framework</w:t>
+      </w:r>
+      <w:proofErr w:type="spellEnd"/>
+      <w:r>
+        <w:rPr>
+          <w:rFonts w:ascii="Times New Roman" w:hAnsi="Times New Roman" w:cs="Times New Roman"/>
+          <w:sz w:val="28"/>
+          <w:szCs w:val="28"/>
+        </w:rPr>
+        <w:t>. З його допомогою у нас буде можливість створити повноцінний інтерфейс для користувачів програми.</w:t>
       </w:r>
     </w:p>
     <w:p>
@@ -9020,16 +9425,16 @@
         <w:spacing w:line="360" w:lineRule="auto"/>
         <w:jc w:val="both"/>
       </w:pPr>
-      <w:bookmarkStart w:id="10" w:name="_Toc41761225"/>
+      <w:bookmarkStart w:id="9" w:name="_Toc41761225"/>
       <w:r>
         <w:t>Діаграма класі</w:t>
       </w:r>
-      <w:bookmarkStart w:id="11" w:name="_Toc41757131"/>
+      <w:bookmarkStart w:id="10" w:name="_Toc41757131"/>
       <w:r>
         <w:t>в</w:t>
       </w:r>
-      <w:bookmarkEnd w:id="11"/>
       <w:bookmarkEnd w:id="10"/>
+      <w:bookmarkEnd w:id="9"/>
     </w:p>
     <w:p>
       <w:pPr>
@@ -9117,14 +9522,14 @@
         <w:spacing w:line="360" w:lineRule="auto"/>
         <w:jc w:val="both"/>
       </w:pPr>
-      <w:bookmarkStart w:id="12" w:name="_Toc41761226"/>
+      <w:bookmarkStart w:id="11" w:name="_Toc41761226"/>
       <w:r>
         <w:t xml:space="preserve">Структура </w:t>
       </w:r>
       <w:r>
         <w:t>програми</w:t>
       </w:r>
-      <w:bookmarkEnd w:id="12"/>
+      <w:bookmarkEnd w:id="11"/>
     </w:p>
     <w:p>
       <w:pPr>
@@ -9233,13 +9638,23 @@
         </w:rPr>
         <w:t xml:space="preserve">на три окремих додатки: вхід, </w:t>
       </w:r>
-      <w:r>
-        <w:rPr>
-          <w:rFonts w:ascii="Times New Roman" w:hAnsi="Times New Roman" w:cs="Times New Roman"/>
-          <w:sz w:val="28"/>
-          <w:szCs w:val="28"/>
-        </w:rPr>
-        <w:t xml:space="preserve">прогрма </w:t>
+      <w:proofErr w:type="spellStart"/>
+      <w:r>
+        <w:rPr>
+          <w:rFonts w:ascii="Times New Roman" w:hAnsi="Times New Roman" w:cs="Times New Roman"/>
+          <w:sz w:val="28"/>
+          <w:szCs w:val="28"/>
+        </w:rPr>
+        <w:t>прогрма</w:t>
+      </w:r>
+      <w:proofErr w:type="spellEnd"/>
+      <w:r>
+        <w:rPr>
+          <w:rFonts w:ascii="Times New Roman" w:hAnsi="Times New Roman" w:cs="Times New Roman"/>
+          <w:sz w:val="28"/>
+          <w:szCs w:val="28"/>
+        </w:rPr>
+        <w:t xml:space="preserve"> </w:t>
       </w:r>
       <w:r>
         <w:rPr>
@@ -9411,7 +9826,7 @@
         <w:spacing w:line="360" w:lineRule="auto"/>
         <w:jc w:val="both"/>
       </w:pPr>
-      <w:bookmarkStart w:id="13" w:name="_Toc41761227"/>
+      <w:bookmarkStart w:id="12" w:name="_Toc41761227"/>
       <w:r>
         <w:t xml:space="preserve">Об’єктна </w:t>
       </w:r>
@@ -9424,7 +9839,7 @@
       <w:r>
         <w:t xml:space="preserve"> програми</w:t>
       </w:r>
-      <w:bookmarkEnd w:id="13"/>
+      <w:bookmarkEnd w:id="12"/>
     </w:p>
     <w:p>
       <w:pPr>
@@ -9590,7 +10005,7 @@
         <w:spacing w:line="360" w:lineRule="auto"/>
         <w:jc w:val="both"/>
       </w:pPr>
-      <w:bookmarkStart w:id="14" w:name="_Toc41761228"/>
+      <w:bookmarkStart w:id="13" w:name="_Toc41761228"/>
       <w:r>
         <w:t>2.4</w:t>
       </w:r>
@@ -9603,7 +10018,7 @@
         </w:rPr>
         <w:t>Directory</w:t>
       </w:r>
-      <w:bookmarkEnd w:id="14"/>
+      <w:bookmarkEnd w:id="13"/>
     </w:p>
     <w:p>
       <w:pPr>
@@ -9692,6 +10107,7 @@
           <w:lang w:val="en-US"/>
         </w:rPr>
       </w:pPr>
+      <w:proofErr w:type="gramStart"/>
       <w:r>
         <w:rPr>
           <w:rFonts w:ascii="Courier New" w:hAnsi="Courier New" w:cs="Courier New"/>
@@ -9702,6 +10118,7 @@
         </w:rPr>
         <w:t>public</w:t>
       </w:r>
+      <w:proofErr w:type="gramEnd"/>
       <w:r>
         <w:rPr>
           <w:rFonts w:ascii="Courier New" w:hAnsi="Courier New" w:cs="Courier New"/>
@@ -9823,6 +10240,7 @@
           <w:lang w:val="en-US"/>
         </w:rPr>
       </w:pPr>
+      <w:proofErr w:type="gramStart"/>
       <w:r>
         <w:rPr>
           <w:rFonts w:ascii="Courier New" w:hAnsi="Courier New" w:cs="Courier New"/>
@@ -9834,6 +10252,7 @@
         <w:lastRenderedPageBreak/>
         <w:t>public</w:t>
       </w:r>
+      <w:proofErr w:type="gramEnd"/>
       <w:r>
         <w:rPr>
           <w:rFonts w:ascii="Courier New" w:hAnsi="Courier New" w:cs="Courier New"/>
@@ -9946,6 +10365,7 @@
           <w:lang w:val="en-US"/>
         </w:rPr>
       </w:pPr>
+      <w:proofErr w:type="gramStart"/>
       <w:r>
         <w:rPr>
           <w:rFonts w:ascii="Courier New" w:hAnsi="Courier New" w:cs="Courier New"/>
@@ -9954,6 +10374,7 @@
         </w:rPr>
         <w:t>public</w:t>
       </w:r>
+      <w:proofErr w:type="gramEnd"/>
       <w:r>
         <w:rPr>
           <w:rFonts w:ascii="Courier New" w:hAnsi="Courier New" w:cs="Courier New"/>
@@ -10059,11 +10480,61 @@
         <w:pStyle w:val="af"/>
         <w:ind w:firstLine="0"/>
       </w:pPr>
-      <w:r>
-        <w:rPr>
-          <w:rFonts w:ascii="Courier New" w:hAnsi="Courier New" w:cs="Courier New"/>
-        </w:rPr>
-        <w:t>public void FillTestData(int n)</w:t>
+      <w:proofErr w:type="spellStart"/>
+      <w:r>
+        <w:rPr>
+          <w:rFonts w:ascii="Courier New" w:hAnsi="Courier New" w:cs="Courier New"/>
+        </w:rPr>
+        <w:t>public</w:t>
+      </w:r>
+      <w:proofErr w:type="spellEnd"/>
+      <w:r>
+        <w:rPr>
+          <w:rFonts w:ascii="Courier New" w:hAnsi="Courier New" w:cs="Courier New"/>
+        </w:rPr>
+        <w:t xml:space="preserve"> </w:t>
+      </w:r>
+      <w:proofErr w:type="spellStart"/>
+      <w:r>
+        <w:rPr>
+          <w:rFonts w:ascii="Courier New" w:hAnsi="Courier New" w:cs="Courier New"/>
+        </w:rPr>
+        <w:t>void</w:t>
+      </w:r>
+      <w:proofErr w:type="spellEnd"/>
+      <w:r>
+        <w:rPr>
+          <w:rFonts w:ascii="Courier New" w:hAnsi="Courier New" w:cs="Courier New"/>
+        </w:rPr>
+        <w:t xml:space="preserve"> </w:t>
+      </w:r>
+      <w:proofErr w:type="spellStart"/>
+      <w:r>
+        <w:rPr>
+          <w:rFonts w:ascii="Courier New" w:hAnsi="Courier New" w:cs="Courier New"/>
+        </w:rPr>
+        <w:t>FillTestData</w:t>
+      </w:r>
+      <w:proofErr w:type="spellEnd"/>
+      <w:r>
+        <w:rPr>
+          <w:rFonts w:ascii="Courier New" w:hAnsi="Courier New" w:cs="Courier New"/>
+        </w:rPr>
+        <w:t>(</w:t>
+      </w:r>
+      <w:proofErr w:type="spellStart"/>
+      <w:r>
+        <w:rPr>
+          <w:rFonts w:ascii="Courier New" w:hAnsi="Courier New" w:cs="Courier New"/>
+        </w:rPr>
+        <w:t>int</w:t>
+      </w:r>
+      <w:proofErr w:type="spellEnd"/>
+      <w:r>
+        <w:rPr>
+          <w:rFonts w:ascii="Courier New" w:hAnsi="Courier New" w:cs="Courier New"/>
+        </w:rPr>
+        <w:t xml:space="preserve"> n)</w:t>
       </w:r>
       <w:r>
         <w:t xml:space="preserve"> – </w:t>
@@ -10080,6 +10551,7 @@
           <w:color w:val="000000"/>
         </w:rPr>
       </w:pPr>
+      <w:proofErr w:type="gramStart"/>
       <w:r>
         <w:rPr>
           <w:rFonts w:ascii="Courier New" w:hAnsi="Courier New" w:cs="Courier New"/>
@@ -10088,6 +10560,7 @@
         </w:rPr>
         <w:t>public</w:t>
       </w:r>
+      <w:proofErr w:type="gramEnd"/>
       <w:r>
         <w:rPr>
           <w:rFonts w:ascii="Courier New" w:hAnsi="Courier New" w:cs="Courier New"/>
@@ -10168,6 +10641,7 @@
         <w:pStyle w:val="af"/>
         <w:ind w:firstLine="0"/>
       </w:pPr>
+      <w:proofErr w:type="spellStart"/>
       <w:r>
         <w:rPr>
           <w:rFonts w:ascii="Courier New" w:hAnsi="Courier New" w:cs="Courier New"/>
@@ -10176,6 +10650,7 @@
         </w:rPr>
         <w:t>public</w:t>
       </w:r>
+      <w:proofErr w:type="spellEnd"/>
       <w:r>
         <w:rPr>
           <w:rFonts w:ascii="Courier New" w:hAnsi="Courier New" w:cs="Courier New"/>
@@ -10183,6 +10658,7 @@
         </w:rPr>
         <w:t xml:space="preserve"> </w:t>
       </w:r>
+      <w:proofErr w:type="spellStart"/>
       <w:r>
         <w:rPr>
           <w:rFonts w:ascii="Courier New" w:hAnsi="Courier New" w:cs="Courier New"/>
@@ -10191,6 +10667,7 @@
         </w:rPr>
         <w:t>void</w:t>
       </w:r>
+      <w:proofErr w:type="spellEnd"/>
       <w:r>
         <w:rPr>
           <w:rFonts w:ascii="Courier New" w:hAnsi="Courier New" w:cs="Courier New"/>
@@ -10198,6 +10675,8 @@
         </w:rPr>
         <w:t xml:space="preserve"> </w:t>
       </w:r>
+      <w:proofErr w:type="spellStart"/>
+      <w:proofErr w:type="gramStart"/>
       <w:r>
         <w:rPr>
           <w:rFonts w:ascii="Courier New" w:hAnsi="Courier New" w:cs="Courier New"/>
@@ -10206,12 +10685,21 @@
         </w:rPr>
         <w:t>Load</w:t>
       </w:r>
-      <w:r>
-        <w:rPr>
-          <w:rFonts w:ascii="Courier New" w:hAnsi="Courier New" w:cs="Courier New"/>
-          <w:color w:val="000000"/>
-        </w:rPr>
-        <w:t>()</w:t>
+      <w:proofErr w:type="spellEnd"/>
+      <w:r>
+        <w:rPr>
+          <w:rFonts w:ascii="Courier New" w:hAnsi="Courier New" w:cs="Courier New"/>
+          <w:color w:val="000000"/>
+        </w:rPr>
+        <w:t>(</w:t>
+      </w:r>
+      <w:proofErr w:type="gramEnd"/>
+      <w:r>
+        <w:rPr>
+          <w:rFonts w:ascii="Courier New" w:hAnsi="Courier New" w:cs="Courier New"/>
+          <w:color w:val="000000"/>
+        </w:rPr>
+        <w:t>)</w:t>
       </w:r>
       <w:r>
         <w:rPr>
@@ -10236,7 +10724,7 @@
         <w:spacing w:line="360" w:lineRule="auto"/>
         <w:jc w:val="both"/>
       </w:pPr>
-      <w:bookmarkStart w:id="15" w:name="_Toc41761229"/>
+      <w:bookmarkStart w:id="14" w:name="_Toc41761229"/>
       <w:r>
         <w:t>2.4</w:t>
       </w:r>
@@ -10249,7 +10737,7 @@
         </w:rPr>
         <w:t>University</w:t>
       </w:r>
-      <w:bookmarkEnd w:id="15"/>
+      <w:bookmarkEnd w:id="14"/>
     </w:p>
     <w:p>
       <w:pPr>
@@ -10271,18 +10759,22 @@
       <w:r>
         <w:t xml:space="preserve">описує </w:t>
       </w:r>
+      <w:proofErr w:type="spellStart"/>
       <w:r>
         <w:t>ун</w:t>
       </w:r>
+      <w:proofErr w:type="spellEnd"/>
       <w:r>
         <w:rPr>
           <w:lang w:val="ru-RU"/>
         </w:rPr>
         <w:t>і</w:t>
       </w:r>
+      <w:proofErr w:type="spellStart"/>
       <w:r>
         <w:t>верситет</w:t>
       </w:r>
+      <w:proofErr w:type="spellEnd"/>
       <w:r>
         <w:t xml:space="preserve"> </w:t>
       </w:r>
@@ -10290,8 +10782,44 @@
         <w:rPr>
           <w:lang w:val="ru-RU"/>
         </w:rPr>
-        <w:t>з наступними відкритими властивостями</w:t>
-      </w:r>
+        <w:t xml:space="preserve">з </w:t>
+      </w:r>
+      <w:proofErr w:type="spellStart"/>
+      <w:r>
+        <w:rPr>
+          <w:lang w:val="ru-RU"/>
+        </w:rPr>
+        <w:t>наступними</w:t>
+      </w:r>
+      <w:proofErr w:type="spellEnd"/>
+      <w:r>
+        <w:rPr>
+          <w:lang w:val="ru-RU"/>
+        </w:rPr>
+        <w:t xml:space="preserve"> </w:t>
+      </w:r>
+      <w:proofErr w:type="spellStart"/>
+      <w:r>
+        <w:rPr>
+          <w:lang w:val="ru-RU"/>
+        </w:rPr>
+        <w:t>відкритими</w:t>
+      </w:r>
+      <w:proofErr w:type="spellEnd"/>
+      <w:r>
+        <w:rPr>
+          <w:lang w:val="ru-RU"/>
+        </w:rPr>
+        <w:t xml:space="preserve"> </w:t>
+      </w:r>
+      <w:proofErr w:type="spellStart"/>
+      <w:r>
+        <w:rPr>
+          <w:lang w:val="ru-RU"/>
+        </w:rPr>
+        <w:t>властивостями</w:t>
+      </w:r>
+      <w:proofErr w:type="spellEnd"/>
       <w:r>
         <w:t>:</w:t>
       </w:r>
@@ -10358,6 +10886,7 @@
           <w:lang w:val="en-US"/>
         </w:rPr>
       </w:pPr>
+      <w:proofErr w:type="gramStart"/>
       <w:r>
         <w:rPr>
           <w:rFonts w:ascii="Courier New" w:hAnsi="Courier New" w:cs="Courier New"/>
@@ -10368,6 +10897,7 @@
         </w:rPr>
         <w:t>public</w:t>
       </w:r>
+      <w:proofErr w:type="gramEnd"/>
       <w:r>
         <w:rPr>
           <w:rFonts w:ascii="Courier New" w:hAnsi="Courier New" w:cs="Courier New"/>
@@ -10396,7 +10926,29 @@
           <w:szCs w:val="28"/>
           <w:lang w:val="en-US"/>
         </w:rPr>
-        <w:t xml:space="preserve"> Adress { </w:t>
+        <w:t xml:space="preserve"> </w:t>
+      </w:r>
+      <w:proofErr w:type="spellStart"/>
+      <w:r>
+        <w:rPr>
+          <w:rFonts w:ascii="Courier New" w:hAnsi="Courier New" w:cs="Courier New"/>
+          <w:color w:val="000000"/>
+          <w:sz w:val="28"/>
+          <w:szCs w:val="28"/>
+          <w:lang w:val="en-US"/>
+        </w:rPr>
+        <w:t>Adress</w:t>
+      </w:r>
+      <w:proofErr w:type="spellEnd"/>
+      <w:r>
+        <w:rPr>
+          <w:rFonts w:ascii="Courier New" w:hAnsi="Courier New" w:cs="Courier New"/>
+          <w:color w:val="000000"/>
+          <w:sz w:val="28"/>
+          <w:szCs w:val="28"/>
+          <w:lang w:val="en-US"/>
+        </w:rPr>
+        <w:t xml:space="preserve"> { </w:t>
       </w:r>
       <w:r>
         <w:rPr>
@@ -10462,6 +11014,7 @@
         </w:rPr>
         <w:t>//</w:t>
       </w:r>
+      <w:proofErr w:type="spellStart"/>
       <w:r>
         <w:rPr>
           <w:rFonts w:ascii="Courier New" w:hAnsi="Courier New" w:cs="Courier New"/>
@@ -10472,6 +11025,7 @@
         </w:rPr>
         <w:t>Зображення</w:t>
       </w:r>
+      <w:proofErr w:type="spellEnd"/>
       <w:r>
         <w:rPr>
           <w:rFonts w:ascii="Courier New" w:hAnsi="Courier New" w:cs="Courier New"/>
@@ -10496,6 +11050,7 @@
           <w:lang w:val="en-US"/>
         </w:rPr>
       </w:pPr>
+      <w:proofErr w:type="gramStart"/>
       <w:r>
         <w:rPr>
           <w:rFonts w:ascii="Courier New" w:hAnsi="Courier New" w:cs="Courier New"/>
@@ -10504,7 +11059,40 @@
           <w:szCs w:val="28"/>
           <w:lang w:val="en-US"/>
         </w:rPr>
-        <w:t>public Image Image { set; get; }</w:t>
+        <w:t>public</w:t>
+      </w:r>
+      <w:proofErr w:type="gramEnd"/>
+      <w:r>
+        <w:rPr>
+          <w:rFonts w:ascii="Courier New" w:hAnsi="Courier New" w:cs="Courier New"/>
+          <w:color w:val="008000"/>
+          <w:sz w:val="28"/>
+          <w:szCs w:val="28"/>
+          <w:lang w:val="en-US"/>
+        </w:rPr>
+        <w:t xml:space="preserve"> Image </w:t>
+      </w:r>
+      <w:proofErr w:type="spellStart"/>
+      <w:r>
+        <w:rPr>
+          <w:rFonts w:ascii="Courier New" w:hAnsi="Courier New" w:cs="Courier New"/>
+          <w:color w:val="008000"/>
+          <w:sz w:val="28"/>
+          <w:szCs w:val="28"/>
+          <w:lang w:val="en-US"/>
+        </w:rPr>
+        <w:t>Image</w:t>
+      </w:r>
+      <w:proofErr w:type="spellEnd"/>
+      <w:r>
+        <w:rPr>
+          <w:rFonts w:ascii="Courier New" w:hAnsi="Courier New" w:cs="Courier New"/>
+          <w:color w:val="008000"/>
+          <w:sz w:val="28"/>
+          <w:szCs w:val="28"/>
+          <w:lang w:val="en-US"/>
+        </w:rPr>
+        <w:t xml:space="preserve"> { set; get; }</w:t>
       </w:r>
     </w:p>
     <w:p>
@@ -10530,6 +11118,7 @@
         </w:rPr>
         <w:t>//</w:t>
       </w:r>
+      <w:proofErr w:type="spellStart"/>
       <w:r>
         <w:rPr>
           <w:rFonts w:ascii="Courier New" w:hAnsi="Courier New" w:cs="Courier New"/>
@@ -10540,6 +11129,7 @@
         </w:rPr>
         <w:t>Назва</w:t>
       </w:r>
+      <w:proofErr w:type="spellEnd"/>
       <w:r>
         <w:rPr>
           <w:rFonts w:ascii="Courier New" w:hAnsi="Courier New" w:cs="Courier New"/>
@@ -10564,6 +11154,7 @@
           <w:lang w:val="en-US"/>
         </w:rPr>
       </w:pPr>
+      <w:proofErr w:type="gramStart"/>
       <w:r>
         <w:rPr>
           <w:rFonts w:ascii="Courier New" w:hAnsi="Courier New" w:cs="Courier New"/>
@@ -10574,6 +11165,7 @@
         </w:rPr>
         <w:t>public</w:t>
       </w:r>
+      <w:proofErr w:type="gramEnd"/>
       <w:r>
         <w:rPr>
           <w:rFonts w:ascii="Courier New" w:hAnsi="Courier New" w:cs="Courier New"/>
@@ -10707,6 +11299,7 @@
         </w:rPr>
         <w:t>і</w:t>
       </w:r>
+      <w:proofErr w:type="spellStart"/>
       <w:r>
         <w:rPr>
           <w:rFonts w:ascii="Courier New" w:hAnsi="Courier New" w:cs="Courier New"/>
@@ -10717,6 +11310,7 @@
         </w:rPr>
         <w:t>альностей</w:t>
       </w:r>
+      <w:proofErr w:type="spellEnd"/>
       <w:r>
         <w:rPr>
           <w:rFonts w:ascii="Courier New" w:hAnsi="Courier New" w:cs="Courier New"/>
@@ -10736,6 +11330,7 @@
           <w:lang w:val="en-US"/>
         </w:rPr>
       </w:pPr>
+      <w:proofErr w:type="gramStart"/>
       <w:r>
         <w:rPr>
           <w:color w:val="0000FF"/>
@@ -10743,12 +11338,45 @@
         </w:rPr>
         <w:t>public</w:t>
       </w:r>
-      <w:r>
-        <w:rPr>
-          <w:color w:val="000000"/>
-          <w:lang w:val="en-US"/>
-        </w:rPr>
-        <w:t xml:space="preserve"> List&lt;Spetiality&gt; Spetialities { </w:t>
+      <w:proofErr w:type="gramEnd"/>
+      <w:r>
+        <w:rPr>
+          <w:color w:val="000000"/>
+          <w:lang w:val="en-US"/>
+        </w:rPr>
+        <w:t xml:space="preserve"> List&lt;</w:t>
+      </w:r>
+      <w:proofErr w:type="spellStart"/>
+      <w:r>
+        <w:rPr>
+          <w:color w:val="000000"/>
+          <w:lang w:val="en-US"/>
+        </w:rPr>
+        <w:t>Spetiality</w:t>
+      </w:r>
+      <w:proofErr w:type="spellEnd"/>
+      <w:r>
+        <w:rPr>
+          <w:color w:val="000000"/>
+          <w:lang w:val="en-US"/>
+        </w:rPr>
+        <w:t xml:space="preserve">&gt; </w:t>
+      </w:r>
+      <w:proofErr w:type="spellStart"/>
+      <w:r>
+        <w:rPr>
+          <w:color w:val="000000"/>
+          <w:lang w:val="en-US"/>
+        </w:rPr>
+        <w:t>Spetialities</w:t>
+      </w:r>
+      <w:proofErr w:type="spellEnd"/>
+      <w:r>
+        <w:rPr>
+          <w:color w:val="000000"/>
+          <w:lang w:val="en-US"/>
+        </w:rPr>
+        <w:t xml:space="preserve"> { </w:t>
       </w:r>
       <w:r>
         <w:rPr>
@@ -10802,7 +11430,7 @@
         <w:spacing w:line="360" w:lineRule="auto"/>
         <w:jc w:val="both"/>
       </w:pPr>
-      <w:bookmarkStart w:id="16" w:name="_Toc41761230"/>
+      <w:bookmarkStart w:id="15" w:name="_Toc41761230"/>
       <w:r>
         <w:lastRenderedPageBreak/>
         <w:t>2.4</w:t>
@@ -10810,13 +11438,15 @@
       <w:r>
         <w:t xml:space="preserve">.3 Клас </w:t>
       </w:r>
+      <w:proofErr w:type="spellStart"/>
       <w:r>
         <w:rPr>
           <w:lang w:val="en-US"/>
         </w:rPr>
         <w:t>Spetiality</w:t>
       </w:r>
-      <w:bookmarkEnd w:id="16"/>
+      <w:bookmarkEnd w:id="15"/>
+      <w:proofErr w:type="spellEnd"/>
     </w:p>
     <w:p>
       <w:pPr>
@@ -10835,12 +11465,14 @@
       <w:r>
         <w:t xml:space="preserve">Клас </w:t>
       </w:r>
+      <w:proofErr w:type="spellStart"/>
       <w:r>
         <w:rPr>
           <w:lang w:val="en-US"/>
         </w:rPr>
         <w:t>Spetiality</w:t>
       </w:r>
+      <w:proofErr w:type="spellEnd"/>
       <w:r>
         <w:t xml:space="preserve"> </w:t>
       </w:r>
@@ -10885,6 +11517,7 @@
         </w:rPr>
         <w:t>//</w:t>
       </w:r>
+      <w:proofErr w:type="spellStart"/>
       <w:r>
         <w:rPr>
           <w:rFonts w:ascii="Courier New" w:hAnsi="Courier New" w:cs="Courier New"/>
@@ -10895,6 +11528,7 @@
         </w:rPr>
         <w:t>Назва</w:t>
       </w:r>
+      <w:proofErr w:type="spellEnd"/>
       <w:r>
         <w:rPr>
           <w:rFonts w:ascii="Courier New" w:hAnsi="Courier New" w:cs="Courier New"/>
@@ -10938,6 +11572,7 @@
         </w:rPr>
         <w:t>//</w:t>
       </w:r>
+      <w:proofErr w:type="spellStart"/>
       <w:r>
         <w:rPr>
           <w:rFonts w:ascii="Courier New" w:hAnsi="Courier New" w:cs="Courier New"/>
@@ -10948,6 +11583,7 @@
         </w:rPr>
         <w:t>Ціна</w:t>
       </w:r>
+      <w:proofErr w:type="spellEnd"/>
       <w:r>
         <w:rPr>
           <w:rFonts w:ascii="Courier New" w:hAnsi="Courier New" w:cs="Courier New"/>
@@ -10991,6 +11627,7 @@
         </w:rPr>
         <w:t>//</w:t>
       </w:r>
+      <w:proofErr w:type="spellStart"/>
       <w:r>
         <w:rPr>
           <w:rFonts w:ascii="Courier New" w:hAnsi="Courier New" w:cs="Courier New"/>
@@ -11001,6 +11638,7 @@
         </w:rPr>
         <w:t>Прохідний</w:t>
       </w:r>
+      <w:proofErr w:type="spellEnd"/>
       <w:r>
         <w:rPr>
           <w:rFonts w:ascii="Courier New" w:hAnsi="Courier New" w:cs="Courier New"/>
@@ -11031,6 +11669,7 @@
         </w:rPr>
         <w:t xml:space="preserve"> </w:t>
       </w:r>
+      <w:proofErr w:type="spellStart"/>
       <w:r>
         <w:rPr>
           <w:rFonts w:ascii="Courier New" w:hAnsi="Courier New" w:cs="Courier New"/>
@@ -11041,6 +11680,7 @@
         </w:rPr>
         <w:t>минулого</w:t>
       </w:r>
+      <w:proofErr w:type="spellEnd"/>
       <w:r>
         <w:rPr>
           <w:rFonts w:ascii="Courier New" w:hAnsi="Courier New" w:cs="Courier New"/>
@@ -11104,6 +11744,7 @@
         </w:rPr>
         <w:t>//</w:t>
       </w:r>
+      <w:proofErr w:type="spellStart"/>
       <w:r>
         <w:rPr>
           <w:rFonts w:ascii="Courier New" w:hAnsi="Courier New" w:cs="Courier New"/>
@@ -11114,6 +11755,7 @@
         </w:rPr>
         <w:t>Бюджетні</w:t>
       </w:r>
+      <w:proofErr w:type="spellEnd"/>
       <w:r>
         <w:rPr>
           <w:rFonts w:ascii="Courier New" w:hAnsi="Courier New" w:cs="Courier New"/>
@@ -11124,6 +11766,7 @@
         </w:rPr>
         <w:t xml:space="preserve"> </w:t>
       </w:r>
+      <w:proofErr w:type="spellStart"/>
       <w:r>
         <w:rPr>
           <w:rFonts w:ascii="Courier New" w:hAnsi="Courier New" w:cs="Courier New"/>
@@ -11134,6 +11777,7 @@
         </w:rPr>
         <w:t>місця</w:t>
       </w:r>
+      <w:proofErr w:type="spellEnd"/>
       <w:r>
         <w:rPr>
           <w:rFonts w:ascii="Courier New" w:hAnsi="Courier New" w:cs="Courier New"/>
@@ -11177,6 +11821,7 @@
         </w:rPr>
         <w:t>//</w:t>
       </w:r>
+      <w:proofErr w:type="spellStart"/>
       <w:r>
         <w:rPr>
           <w:rFonts w:ascii="Courier New" w:hAnsi="Courier New" w:cs="Courier New"/>
@@ -11187,6 +11832,7 @@
         </w:rPr>
         <w:t>Місця</w:t>
       </w:r>
+      <w:proofErr w:type="spellEnd"/>
       <w:r>
         <w:rPr>
           <w:rFonts w:ascii="Courier New" w:hAnsi="Courier New" w:cs="Courier New"/>
@@ -11217,6 +11863,7 @@
         </w:rPr>
         <w:t xml:space="preserve"> </w:t>
       </w:r>
+      <w:proofErr w:type="spellStart"/>
       <w:r>
         <w:rPr>
           <w:rFonts w:ascii="Courier New" w:hAnsi="Courier New" w:cs="Courier New"/>
@@ -11227,6 +11874,7 @@
         </w:rPr>
         <w:t>денну</w:t>
       </w:r>
+      <w:proofErr w:type="spellEnd"/>
       <w:r>
         <w:rPr>
           <w:rFonts w:ascii="Courier New" w:hAnsi="Courier New" w:cs="Courier New"/>
@@ -11290,6 +11938,7 @@
         </w:rPr>
         <w:t>//</w:t>
       </w:r>
+      <w:proofErr w:type="spellStart"/>
       <w:r>
         <w:rPr>
           <w:rFonts w:ascii="Courier New" w:hAnsi="Courier New" w:cs="Courier New"/>
@@ -11300,6 +11949,7 @@
         </w:rPr>
         <w:t>Місця</w:t>
       </w:r>
+      <w:proofErr w:type="spellEnd"/>
       <w:r>
         <w:rPr>
           <w:rFonts w:ascii="Courier New" w:hAnsi="Courier New" w:cs="Courier New"/>
@@ -11330,6 +11980,7 @@
         </w:rPr>
         <w:t xml:space="preserve"> </w:t>
       </w:r>
+      <w:proofErr w:type="spellStart"/>
       <w:r>
         <w:rPr>
           <w:rFonts w:ascii="Courier New" w:hAnsi="Courier New" w:cs="Courier New"/>
@@ -11340,6 +11991,7 @@
         </w:rPr>
         <w:t>заочну</w:t>
       </w:r>
+      <w:proofErr w:type="spellEnd"/>
       <w:r>
         <w:rPr>
           <w:rFonts w:ascii="Courier New" w:hAnsi="Courier New" w:cs="Courier New"/>
@@ -11403,6 +12055,7 @@
         </w:rPr>
         <w:t>//</w:t>
       </w:r>
+      <w:proofErr w:type="spellStart"/>
       <w:r>
         <w:rPr>
           <w:rFonts w:ascii="Courier New" w:hAnsi="Courier New" w:cs="Courier New"/>
@@ -11413,6 +12066,7 @@
         </w:rPr>
         <w:t>Всього</w:t>
       </w:r>
+      <w:proofErr w:type="spellEnd"/>
       <w:r>
         <w:rPr>
           <w:rFonts w:ascii="Courier New" w:hAnsi="Courier New" w:cs="Courier New"/>
@@ -11423,6 +12077,7 @@
         </w:rPr>
         <w:t xml:space="preserve"> </w:t>
       </w:r>
+      <w:proofErr w:type="spellStart"/>
       <w:r>
         <w:rPr>
           <w:rFonts w:ascii="Courier New" w:hAnsi="Courier New" w:cs="Courier New"/>
@@ -11433,6 +12088,7 @@
         </w:rPr>
         <w:t>місць</w:t>
       </w:r>
+      <w:proofErr w:type="spellEnd"/>
       <w:r>
         <w:rPr>
           <w:rFonts w:ascii="Courier New" w:hAnsi="Courier New" w:cs="Courier New"/>
@@ -11478,7 +12134,7 @@
         <w:spacing w:line="360" w:lineRule="auto"/>
         <w:jc w:val="both"/>
       </w:pPr>
-      <w:bookmarkStart w:id="17" w:name="_Toc41761231"/>
+      <w:bookmarkStart w:id="16" w:name="_Toc41761231"/>
       <w:r>
         <w:rPr>
           <w:lang w:val="ru-RU"/>
@@ -11512,7 +12168,7 @@
         </w:rPr>
         <w:t>User</w:t>
       </w:r>
-      <w:bookmarkEnd w:id="17"/>
+      <w:bookmarkEnd w:id="16"/>
     </w:p>
     <w:p>
       <w:pPr>
@@ -11573,7 +12229,7 @@
           <w:color w:val="4F6228" w:themeColor="accent3" w:themeShade="80"/>
           <w:sz w:val="28"/>
           <w:szCs w:val="28"/>
-          <w:lang w:val="ru-RU"/>
+          <w:lang w:val="en-US"/>
         </w:rPr>
         <w:t>//</w:t>
       </w:r>
@@ -11602,6 +12258,7 @@
           <w:lang w:val="en-US"/>
         </w:rPr>
       </w:pPr>
+      <w:proofErr w:type="gramStart"/>
       <w:r>
         <w:rPr>
           <w:rFonts w:ascii="Courier New" w:hAnsi="Courier New" w:cs="Courier New"/>
@@ -11612,6 +12269,7 @@
         </w:rPr>
         <w:t>public</w:t>
       </w:r>
+      <w:proofErr w:type="gramEnd"/>
       <w:r>
         <w:rPr>
           <w:rFonts w:ascii="Courier New" w:hAnsi="Courier New" w:cs="Courier New"/>
@@ -11732,6 +12390,7 @@
           <w:lang w:val="en-US"/>
         </w:rPr>
       </w:pPr>
+      <w:proofErr w:type="gramStart"/>
       <w:r>
         <w:rPr>
           <w:rFonts w:ascii="Courier New" w:hAnsi="Courier New" w:cs="Courier New"/>
@@ -11742,6 +12401,7 @@
         </w:rPr>
         <w:t>public</w:t>
       </w:r>
+      <w:proofErr w:type="gramEnd"/>
       <w:r>
         <w:rPr>
           <w:rFonts w:ascii="Courier New" w:hAnsi="Courier New" w:cs="Courier New"/>
@@ -11835,7 +12495,7 @@
         <w:spacing w:line="360" w:lineRule="auto"/>
         <w:jc w:val="both"/>
       </w:pPr>
-      <w:bookmarkStart w:id="18" w:name="_Toc41761232"/>
+      <w:bookmarkStart w:id="17" w:name="_Toc41761232"/>
       <w:r>
         <w:rPr>
           <w:lang w:val="en-US"/>
@@ -11854,12 +12514,14 @@
         </w:rPr>
         <w:t xml:space="preserve"> </w:t>
       </w:r>
+      <w:proofErr w:type="spellStart"/>
       <w:r>
         <w:rPr>
           <w:lang w:val="ru-RU"/>
         </w:rPr>
         <w:t>Клас</w:t>
       </w:r>
+      <w:proofErr w:type="spellEnd"/>
       <w:r>
         <w:rPr>
           <w:lang w:val="en-US"/>
@@ -11872,7 +12534,7 @@
         </w:rPr>
         <w:t>Applicant</w:t>
       </w:r>
-      <w:bookmarkEnd w:id="18"/>
+      <w:bookmarkEnd w:id="17"/>
     </w:p>
     <w:p>
       <w:pPr>
@@ -11960,6 +12622,7 @@
           <w:lang w:val="en-US"/>
         </w:rPr>
       </w:pPr>
+      <w:proofErr w:type="gramStart"/>
       <w:r>
         <w:rPr>
           <w:color w:val="0000FF"/>
@@ -11967,6 +12630,7 @@
         </w:rPr>
         <w:t>public</w:t>
       </w:r>
+      <w:proofErr w:type="gramEnd"/>
       <w:r>
         <w:rPr>
           <w:color w:val="000000"/>
@@ -12019,7 +12683,7 @@
           <w:lang w:val="aa-ET"/>
         </w:rPr>
       </w:pPr>
-      <w:bookmarkStart w:id="19" w:name="_Toc41761233"/>
+      <w:bookmarkStart w:id="18" w:name="_Toc41761233"/>
       <w:r>
         <w:t>2.4</w:t>
       </w:r>
@@ -12035,7 +12699,7 @@
         </w:rPr>
         <w:t>Admin</w:t>
       </w:r>
-      <w:bookmarkEnd w:id="19"/>
+      <w:bookmarkEnd w:id="18"/>
     </w:p>
     <w:p>
       <w:pPr>
@@ -12066,8 +12730,13 @@
       <w:r>
         <w:t xml:space="preserve">описує </w:t>
       </w:r>
-      <w:r>
-        <w:t xml:space="preserve">адміністратра та наслідує клас </w:t>
+      <w:proofErr w:type="spellStart"/>
+      <w:r>
+        <w:t>адміністратра</w:t>
+      </w:r>
+      <w:proofErr w:type="spellEnd"/>
+      <w:r>
+        <w:t xml:space="preserve"> та наслідує клас </w:t>
       </w:r>
       <w:r>
         <w:rPr>
@@ -12098,7 +12767,7 @@
           <w:lang w:val="ru-RU"/>
         </w:rPr>
       </w:pPr>
-      <w:bookmarkStart w:id="20" w:name="_Toc41761234"/>
+      <w:bookmarkStart w:id="19" w:name="_Toc41761234"/>
       <w:r>
         <w:t>2.</w:t>
       </w:r>
@@ -12117,7 +12786,7 @@
         </w:rPr>
         <w:t>Dao</w:t>
       </w:r>
-      <w:bookmarkEnd w:id="20"/>
+      <w:bookmarkEnd w:id="19"/>
     </w:p>
     <w:p>
       <w:pPr>
@@ -12172,6 +12841,7 @@
           <w:color w:val="000000"/>
         </w:rPr>
       </w:pPr>
+      <w:proofErr w:type="gramStart"/>
       <w:r>
         <w:rPr>
           <w:rFonts w:ascii="Courier New" w:hAnsi="Courier New" w:cs="Courier New"/>
@@ -12180,6 +12850,7 @@
         </w:rPr>
         <w:t>public</w:t>
       </w:r>
+      <w:proofErr w:type="gramEnd"/>
       <w:r>
         <w:rPr>
           <w:rFonts w:ascii="Courier New" w:hAnsi="Courier New" w:cs="Courier New"/>
@@ -12251,6 +12922,7 @@
           <w:color w:val="000000"/>
         </w:rPr>
       </w:pPr>
+      <w:proofErr w:type="spellStart"/>
       <w:r>
         <w:rPr>
           <w:rFonts w:ascii="Courier New" w:hAnsi="Courier New" w:cs="Courier New"/>
@@ -12259,6 +12931,7 @@
         </w:rPr>
         <w:t>public</w:t>
       </w:r>
+      <w:proofErr w:type="spellEnd"/>
       <w:r>
         <w:rPr>
           <w:rFonts w:ascii="Courier New" w:hAnsi="Courier New" w:cs="Courier New"/>
@@ -12266,6 +12939,7 @@
         </w:rPr>
         <w:t xml:space="preserve"> </w:t>
       </w:r>
+      <w:proofErr w:type="spellStart"/>
       <w:r>
         <w:rPr>
           <w:rFonts w:ascii="Courier New" w:hAnsi="Courier New" w:cs="Courier New"/>
@@ -12274,6 +12948,7 @@
         </w:rPr>
         <w:t>void</w:t>
       </w:r>
+      <w:proofErr w:type="spellEnd"/>
       <w:r>
         <w:rPr>
           <w:rFonts w:ascii="Courier New" w:hAnsi="Courier New" w:cs="Courier New"/>
@@ -12281,6 +12956,8 @@
         </w:rPr>
         <w:t xml:space="preserve"> </w:t>
       </w:r>
+      <w:proofErr w:type="spellStart"/>
+      <w:proofErr w:type="gramStart"/>
       <w:r>
         <w:rPr>
           <w:rFonts w:ascii="Courier New" w:hAnsi="Courier New" w:cs="Courier New"/>
@@ -12289,12 +12966,21 @@
         </w:rPr>
         <w:t>Load</w:t>
       </w:r>
-      <w:r>
-        <w:rPr>
-          <w:rFonts w:ascii="Courier New" w:hAnsi="Courier New" w:cs="Courier New"/>
-          <w:color w:val="000000"/>
-        </w:rPr>
-        <w:t>()</w:t>
+      <w:proofErr w:type="spellEnd"/>
+      <w:r>
+        <w:rPr>
+          <w:rFonts w:ascii="Courier New" w:hAnsi="Courier New" w:cs="Courier New"/>
+          <w:color w:val="000000"/>
+        </w:rPr>
+        <w:t>(</w:t>
+      </w:r>
+      <w:proofErr w:type="gramEnd"/>
+      <w:r>
+        <w:rPr>
+          <w:rFonts w:ascii="Courier New" w:hAnsi="Courier New" w:cs="Courier New"/>
+          <w:color w:val="000000"/>
+        </w:rPr>
+        <w:t>)</w:t>
       </w:r>
       <w:r>
         <w:rPr>
@@ -12331,12 +13017,12 @@
         <w:spacing w:line="360" w:lineRule="auto"/>
         <w:jc w:val="both"/>
       </w:pPr>
-      <w:bookmarkStart w:id="21" w:name="_Toc41761235"/>
+      <w:bookmarkStart w:id="20" w:name="_Toc41761235"/>
       <w:r>
         <w:lastRenderedPageBreak/>
         <w:t>Доступ до даних</w:t>
       </w:r>
-      <w:bookmarkEnd w:id="21"/>
+      <w:bookmarkEnd w:id="20"/>
     </w:p>
     <w:p>
       <w:pPr>
@@ -12375,7 +13061,16 @@
           <w:sz w:val="28"/>
           <w:szCs w:val="28"/>
         </w:rPr>
-        <w:t>в потік байтів за допомогою сері</w:t>
+        <w:t xml:space="preserve">в потік байтів за допомогою </w:t>
+      </w:r>
+      <w:proofErr w:type="spellStart"/>
+      <w:r>
+        <w:rPr>
+          <w:rFonts w:ascii="Times New Roman" w:hAnsi="Times New Roman" w:cs="Times New Roman"/>
+          <w:sz w:val="28"/>
+          <w:szCs w:val="28"/>
+        </w:rPr>
+        <w:t>сері</w:t>
       </w:r>
       <w:r>
         <w:rPr>
@@ -12393,13 +13088,32 @@
         </w:rPr>
         <w:t>ізації</w:t>
       </w:r>
-      <w:r>
-        <w:rPr>
-          <w:rFonts w:ascii="Times New Roman" w:hAnsi="Times New Roman" w:cs="Times New Roman"/>
-          <w:sz w:val="28"/>
-          <w:szCs w:val="28"/>
-        </w:rPr>
-        <w:t xml:space="preserve"> з використанням вбудованої бібліотеки ВinaryFormatter. Файл під назвою «</w:t>
+      <w:proofErr w:type="spellEnd"/>
+      <w:r>
+        <w:rPr>
+          <w:rFonts w:ascii="Times New Roman" w:hAnsi="Times New Roman" w:cs="Times New Roman"/>
+          <w:sz w:val="28"/>
+          <w:szCs w:val="28"/>
+        </w:rPr>
+        <w:t xml:space="preserve"> з використанням вбудованої бібліотеки </w:t>
+      </w:r>
+      <w:proofErr w:type="spellStart"/>
+      <w:r>
+        <w:rPr>
+          <w:rFonts w:ascii="Times New Roman" w:hAnsi="Times New Roman" w:cs="Times New Roman"/>
+          <w:sz w:val="28"/>
+          <w:szCs w:val="28"/>
+        </w:rPr>
+        <w:t>ВinaryFormatter</w:t>
+      </w:r>
+      <w:proofErr w:type="spellEnd"/>
+      <w:r>
+        <w:rPr>
+          <w:rFonts w:ascii="Times New Roman" w:hAnsi="Times New Roman" w:cs="Times New Roman"/>
+          <w:sz w:val="28"/>
+          <w:szCs w:val="28"/>
+        </w:rPr>
+        <w:t>. Файл під назвою «</w:t>
       </w:r>
       <w:r>
         <w:rPr>
@@ -12416,7 +13130,79 @@
           <w:sz w:val="28"/>
           <w:szCs w:val="28"/>
         </w:rPr>
-        <w:t>.bin» розташований за адресою - «\bin\ Debug». Захист даних в рамках роботи не розглядається.</w:t>
+        <w:t>.</w:t>
+      </w:r>
+      <w:proofErr w:type="spellStart"/>
+      <w:r>
+        <w:rPr>
+          <w:rFonts w:ascii="Times New Roman" w:hAnsi="Times New Roman" w:cs="Times New Roman"/>
+          <w:sz w:val="28"/>
+          <w:szCs w:val="28"/>
+        </w:rPr>
+        <w:t>bin</w:t>
+      </w:r>
+      <w:proofErr w:type="spellEnd"/>
+      <w:r>
+        <w:rPr>
+          <w:rFonts w:ascii="Times New Roman" w:hAnsi="Times New Roman" w:cs="Times New Roman"/>
+          <w:sz w:val="28"/>
+          <w:szCs w:val="28"/>
+        </w:rPr>
+        <w:t xml:space="preserve">» розташований за </w:t>
+      </w:r>
+      <w:proofErr w:type="spellStart"/>
+      <w:r>
+        <w:rPr>
+          <w:rFonts w:ascii="Times New Roman" w:hAnsi="Times New Roman" w:cs="Times New Roman"/>
+          <w:sz w:val="28"/>
+          <w:szCs w:val="28"/>
+        </w:rPr>
+        <w:t>адресою</w:t>
+      </w:r>
+      <w:proofErr w:type="spellEnd"/>
+      <w:r>
+        <w:rPr>
+          <w:rFonts w:ascii="Times New Roman" w:hAnsi="Times New Roman" w:cs="Times New Roman"/>
+          <w:sz w:val="28"/>
+          <w:szCs w:val="28"/>
+        </w:rPr>
+        <w:t xml:space="preserve"> - «\</w:t>
+      </w:r>
+      <w:proofErr w:type="spellStart"/>
+      <w:r>
+        <w:rPr>
+          <w:rFonts w:ascii="Times New Roman" w:hAnsi="Times New Roman" w:cs="Times New Roman"/>
+          <w:sz w:val="28"/>
+          <w:szCs w:val="28"/>
+        </w:rPr>
+        <w:t>bin</w:t>
+      </w:r>
+      <w:proofErr w:type="spellEnd"/>
+      <w:r>
+        <w:rPr>
+          <w:rFonts w:ascii="Times New Roman" w:hAnsi="Times New Roman" w:cs="Times New Roman"/>
+          <w:sz w:val="28"/>
+          <w:szCs w:val="28"/>
+        </w:rPr>
+        <w:t xml:space="preserve">\ </w:t>
+      </w:r>
+      <w:proofErr w:type="spellStart"/>
+      <w:r>
+        <w:rPr>
+          <w:rFonts w:ascii="Times New Roman" w:hAnsi="Times New Roman" w:cs="Times New Roman"/>
+          <w:sz w:val="28"/>
+          <w:szCs w:val="28"/>
+        </w:rPr>
+        <w:t>Debug</w:t>
+      </w:r>
+      <w:proofErr w:type="spellEnd"/>
+      <w:r>
+        <w:rPr>
+          <w:rFonts w:ascii="Times New Roman" w:hAnsi="Times New Roman" w:cs="Times New Roman"/>
+          <w:sz w:val="28"/>
+          <w:szCs w:val="28"/>
+        </w:rPr>
+        <w:t>». Захист даних в рамках роботи не розглядається.</w:t>
       </w:r>
     </w:p>
     <w:p>
@@ -12455,12 +13241,17 @@
           <w:numId w:val="45"/>
         </w:numPr>
       </w:pPr>
-      <w:bookmarkStart w:id="22" w:name="_Toc41761236"/>
+      <w:bookmarkStart w:id="21" w:name="_Toc41761236"/>
       <w:r>
         <w:lastRenderedPageBreak/>
         <w:t>ІНСТРУКЦІЯ КОРИСТУВАЧА</w:t>
       </w:r>
-      <w:bookmarkEnd w:id="22"/>
+      <w:bookmarkEnd w:id="21"/>
+    </w:p>
+    <w:p>
+      <w:pPr>
+        <w:pStyle w:val="af1"/>
+      </w:pPr>
     </w:p>
     <w:p>
       <w:pPr>
@@ -12472,11 +13263,11 @@
         <w:spacing w:line="360" w:lineRule="auto"/>
         <w:jc w:val="both"/>
       </w:pPr>
-      <w:bookmarkStart w:id="23" w:name="_Toc41761237"/>
+      <w:bookmarkStart w:id="22" w:name="_Toc41761237"/>
       <w:r>
         <w:t>Встановлення, запуск та головне вікно</w:t>
       </w:r>
-      <w:bookmarkEnd w:id="23"/>
+      <w:bookmarkEnd w:id="22"/>
     </w:p>
     <w:p>
       <w:pPr>
@@ -12498,251 +13289,1603 @@
       <w:r>
         <w:t>\</w:t>
       </w:r>
+      <w:proofErr w:type="spellStart"/>
       <w:r>
         <w:rPr>
           <w:lang w:val="en-US"/>
         </w:rPr>
         <w:t>ApplicantsGuide</w:t>
       </w:r>
-      <w:r>
-        <w:t>\LoginForm\bin\Debug\LoginForm.exe.</w:t>
+      <w:proofErr w:type="spellEnd"/>
+      <w:r>
+        <w:t>\</w:t>
+      </w:r>
+      <w:proofErr w:type="spellStart"/>
+      <w:r>
+        <w:t>LoginForm</w:t>
+      </w:r>
+      <w:proofErr w:type="spellEnd"/>
+      <w:r>
+        <w:t>\</w:t>
+      </w:r>
+      <w:proofErr w:type="spellStart"/>
+      <w:r>
+        <w:t>bin</w:t>
+      </w:r>
+      <w:proofErr w:type="spellEnd"/>
+      <w:r>
+        <w:t>\</w:t>
+      </w:r>
+      <w:proofErr w:type="spellStart"/>
+      <w:r>
+        <w:t>Debug</w:t>
+      </w:r>
+      <w:proofErr w:type="spellEnd"/>
+      <w:r>
+        <w:t>\LoginForm.exe.</w:t>
+      </w:r>
+    </w:p>
+    <w:p>
+      <w:pPr>
+        <w:spacing w:after="160" w:line="360" w:lineRule="auto"/>
+        <w:ind w:firstLine="708"/>
+        <w:jc w:val="both"/>
+        <w:rPr>
+          <w:rFonts w:ascii="Times New Roman" w:hAnsi="Times New Roman" w:cs="Times New Roman"/>
+          <w:sz w:val="28"/>
+          <w:szCs w:val="28"/>
+        </w:rPr>
+      </w:pPr>
+      <w:bookmarkStart w:id="23" w:name="_Toc41761238"/>
+    </w:p>
+    <w:p>
+      <w:pPr>
+        <w:spacing w:after="160" w:line="360" w:lineRule="auto"/>
+        <w:ind w:firstLine="708"/>
+        <w:jc w:val="both"/>
+        <w:rPr>
+          <w:rFonts w:ascii="Times New Roman" w:hAnsi="Times New Roman" w:cs="Times New Roman"/>
+          <w:sz w:val="28"/>
+          <w:szCs w:val="28"/>
+        </w:rPr>
+      </w:pPr>
+    </w:p>
+    <w:p>
+      <w:pPr>
+        <w:pStyle w:val="a"/>
+        <w:numPr>
+          <w:ilvl w:val="1"/>
+          <w:numId w:val="45"/>
+        </w:numPr>
+      </w:pPr>
+      <w:r>
+        <w:t xml:space="preserve">Можливості </w:t>
+      </w:r>
+      <w:r>
+        <w:t>адміністратора</w:t>
+      </w:r>
+    </w:p>
+    <w:p>
+      <w:pPr>
+        <w:spacing w:after="160" w:line="360" w:lineRule="auto"/>
+        <w:ind w:firstLine="708"/>
+        <w:jc w:val="both"/>
+        <w:rPr>
+          <w:rFonts w:ascii="Times New Roman" w:hAnsi="Times New Roman" w:cs="Times New Roman"/>
+          <w:sz w:val="28"/>
+          <w:szCs w:val="28"/>
+        </w:rPr>
+      </w:pPr>
+    </w:p>
+    <w:p>
+      <w:pPr>
+        <w:spacing w:after="160" w:line="360" w:lineRule="auto"/>
+        <w:ind w:firstLine="708"/>
+        <w:jc w:val="both"/>
+        <w:rPr>
+          <w:rFonts w:ascii="Times New Roman" w:hAnsi="Times New Roman" w:cs="Times New Roman"/>
+          <w:sz w:val="28"/>
+          <w:szCs w:val="28"/>
+        </w:rPr>
+      </w:pPr>
+    </w:p>
+    <w:p>
+      <w:pPr>
+        <w:spacing w:after="160" w:line="360" w:lineRule="auto"/>
+        <w:ind w:firstLine="708"/>
+        <w:jc w:val="both"/>
+        <w:rPr>
+          <w:rFonts w:ascii="Times New Roman" w:hAnsi="Times New Roman" w:cs="Times New Roman"/>
+          <w:sz w:val="28"/>
+          <w:szCs w:val="28"/>
+        </w:rPr>
+      </w:pPr>
+      <w:r>
+        <w:rPr>
+          <w:rFonts w:ascii="Times New Roman" w:hAnsi="Times New Roman" w:cs="Times New Roman"/>
+          <w:sz w:val="28"/>
+          <w:szCs w:val="28"/>
+        </w:rPr>
+        <w:t xml:space="preserve">Після запуску програми відкривається її форма входу (рис. </w:t>
+      </w:r>
+      <w:r>
+        <w:rPr>
+          <w:rFonts w:ascii="Times New Roman" w:hAnsi="Times New Roman" w:cs="Times New Roman"/>
+          <w:sz w:val="28"/>
+          <w:szCs w:val="28"/>
+        </w:rPr>
+        <w:t>3</w:t>
+      </w:r>
+      <w:r>
+        <w:rPr>
+          <w:rFonts w:ascii="Times New Roman" w:hAnsi="Times New Roman" w:cs="Times New Roman"/>
+          <w:sz w:val="28"/>
+          <w:szCs w:val="28"/>
+        </w:rPr>
+        <w:t>.</w:t>
+      </w:r>
+      <w:r>
+        <w:rPr>
+          <w:rFonts w:ascii="Times New Roman" w:hAnsi="Times New Roman" w:cs="Times New Roman"/>
+          <w:sz w:val="28"/>
+          <w:szCs w:val="28"/>
+        </w:rPr>
+        <w:t>1</w:t>
+      </w:r>
+      <w:r>
+        <w:rPr>
+          <w:rFonts w:ascii="Times New Roman" w:hAnsi="Times New Roman" w:cs="Times New Roman"/>
+          <w:sz w:val="28"/>
+          <w:szCs w:val="28"/>
+        </w:rPr>
+        <w:t xml:space="preserve">), на якій відображається поля для введення імені та пароля, </w:t>
+      </w:r>
+      <w:r>
+        <w:rPr>
+          <w:rFonts w:ascii="Times New Roman" w:hAnsi="Times New Roman" w:cs="Times New Roman"/>
+          <w:sz w:val="28"/>
+          <w:szCs w:val="28"/>
+        </w:rPr>
+        <w:t xml:space="preserve">яке вже занесено в систему. Щоб зайти у якості адміністратора потрібно ввести ім’я </w:t>
+      </w:r>
+      <w:r>
+        <w:rPr>
+          <w:rFonts w:ascii="Times New Roman" w:hAnsi="Times New Roman" w:cs="Times New Roman"/>
+          <w:sz w:val="28"/>
+          <w:szCs w:val="28"/>
+        </w:rPr>
+        <w:t>«</w:t>
+      </w:r>
+      <w:r>
+        <w:rPr>
+          <w:rFonts w:ascii="Times New Roman" w:hAnsi="Times New Roman" w:cs="Times New Roman"/>
+          <w:sz w:val="28"/>
+          <w:szCs w:val="28"/>
+          <w:lang w:val="en-US"/>
+        </w:rPr>
+        <w:t>admin</w:t>
+      </w:r>
+      <w:r>
+        <w:rPr>
+          <w:rFonts w:ascii="Times New Roman" w:hAnsi="Times New Roman" w:cs="Times New Roman"/>
+          <w:sz w:val="28"/>
+          <w:szCs w:val="28"/>
+        </w:rPr>
+        <w:t xml:space="preserve">» </w:t>
+      </w:r>
+      <w:r>
+        <w:rPr>
+          <w:rFonts w:ascii="Times New Roman" w:hAnsi="Times New Roman" w:cs="Times New Roman"/>
+          <w:sz w:val="28"/>
+          <w:szCs w:val="28"/>
+        </w:rPr>
+        <w:t>та пароль</w:t>
+      </w:r>
+      <w:r>
+        <w:rPr>
+          <w:rFonts w:ascii="Times New Roman" w:hAnsi="Times New Roman" w:cs="Times New Roman"/>
+          <w:sz w:val="28"/>
+          <w:szCs w:val="28"/>
+        </w:rPr>
+        <w:t xml:space="preserve"> «</w:t>
+      </w:r>
+      <w:r>
+        <w:rPr>
+          <w:rFonts w:ascii="Times New Roman" w:hAnsi="Times New Roman" w:cs="Times New Roman"/>
+          <w:sz w:val="28"/>
+          <w:szCs w:val="28"/>
+          <w:lang w:val="en-US"/>
+        </w:rPr>
+        <w:t>admin</w:t>
+      </w:r>
+      <w:r>
+        <w:rPr>
+          <w:rFonts w:ascii="Times New Roman" w:hAnsi="Times New Roman" w:cs="Times New Roman"/>
+          <w:sz w:val="28"/>
+          <w:szCs w:val="28"/>
+        </w:rPr>
+        <w:t>».</w:t>
       </w:r>
     </w:p>
     <w:p>
       <w:pPr>
         <w:pStyle w:val="af"/>
       </w:pPr>
-      <w:r>
-        <w:t xml:space="preserve">Після запуску програми відкривається </w:t>
-      </w:r>
-      <w:r>
-        <w:t>форма входу</w:t>
-      </w:r>
-      <w:r>
+    </w:p>
+    <w:p>
+      <w:pPr>
+        <w:pStyle w:val="af"/>
+        <w:jc w:val="center"/>
         <w:rPr>
           <w:lang w:val="aa-ET"/>
         </w:rPr>
-        <w:t xml:space="preserve"> (рис. </w:t>
-      </w:r>
-      <w:r>
-        <w:rPr>
+      </w:pPr>
+      <w:r>
+        <w:rPr>
+          <w:noProof/>
+          <w:lang w:val="ru-RU"/>
+        </w:rPr>
+        <w:drawing>
+          <wp:inline distT="0" distB="0" distL="0" distR="0" wp14:anchorId="1A61735B" wp14:editId="279320FC">
+            <wp:extent cx="2453640" cy="2479604"/>
+            <wp:effectExtent l="0" t="0" r="3810" b="0"/>
+            <wp:docPr id="2" name="Рисунок 2"/>
+            <wp:cNvGraphicFramePr>
+              <a:graphicFrameLocks xmlns:a="http://schemas.openxmlformats.org/drawingml/2006/main" noChangeAspect="1"/>
+            </wp:cNvGraphicFramePr>
+            <a:graphic xmlns:a="http://schemas.openxmlformats.org/drawingml/2006/main">
+              <a:graphicData uri="http://schemas.openxmlformats.org/drawingml/2006/picture">
+                <pic:pic xmlns:pic="http://schemas.openxmlformats.org/drawingml/2006/picture">
+                  <pic:nvPicPr>
+                    <pic:cNvPr id="1" name=""/>
+                    <pic:cNvPicPr/>
+                  </pic:nvPicPr>
+                  <pic:blipFill>
+                    <a:blip r:embed="rId8"/>
+                    <a:stretch>
+                      <a:fillRect/>
+                    </a:stretch>
+                  </pic:blipFill>
+                  <pic:spPr>
+                    <a:xfrm>
+                      <a:off x="0" y="0"/>
+                      <a:ext cx="2458287" cy="2484300"/>
+                    </a:xfrm>
+                    <a:prstGeom prst="rect">
+                      <a:avLst/>
+                    </a:prstGeom>
+                  </pic:spPr>
+                </pic:pic>
+              </a:graphicData>
+            </a:graphic>
+          </wp:inline>
+        </w:drawing>
+      </w:r>
+    </w:p>
+    <w:p>
+      <w:pPr>
+        <w:pStyle w:val="af"/>
+        <w:jc w:val="center"/>
+      </w:pPr>
+      <w:r>
+        <w:lastRenderedPageBreak/>
+        <w:t>Рисунок 3.1 – Форма входу</w:t>
+      </w:r>
+    </w:p>
+    <w:p>
+      <w:pPr>
+        <w:pStyle w:val="af"/>
+      </w:pPr>
+    </w:p>
+    <w:p>
+      <w:pPr>
+        <w:pStyle w:val="af"/>
+      </w:pPr>
+    </w:p>
+    <w:p>
+      <w:pPr>
+        <w:pStyle w:val="af"/>
+      </w:pPr>
+      <w:r>
+        <w:t>Адміністратор</w:t>
+      </w:r>
+      <w:r>
+        <w:t xml:space="preserve"> вводить логін на пароль, натискає кнопку «</w:t>
+      </w:r>
+      <w:r>
+        <w:rPr>
+          <w:lang w:val="en-US"/>
+        </w:rPr>
+        <w:t>Next</w:t>
+      </w:r>
+      <w:r>
+        <w:t xml:space="preserve">». Введені дані перевіряються, та відкривається головне вікно </w:t>
+      </w:r>
+      <w:r>
+        <w:t>абітурієнта</w:t>
+      </w:r>
+      <w:r>
+        <w:t xml:space="preserve"> (рис.</w:t>
+      </w:r>
+      <w:r>
+        <w:t>3</w:t>
+      </w:r>
+      <w:r>
+        <w:t>.</w:t>
+      </w:r>
+      <w:r>
+        <w:t xml:space="preserve">3). </w:t>
+      </w:r>
+      <w:r>
+        <w:t xml:space="preserve">Якщо дані не пройшли перевірку, </w:t>
+      </w:r>
+      <w:r>
+        <w:t>то</w:t>
+      </w:r>
+      <w:r>
+        <w:t xml:space="preserve"> можна спробувати увійти знову. Кількість спроб не обмежена.</w:t>
+      </w:r>
+    </w:p>
+    <w:p>
+      <w:pPr>
+        <w:pStyle w:val="af"/>
+        <w:rPr>
+          <w:lang w:val="ru-RU"/>
+        </w:rPr>
+      </w:pPr>
+    </w:p>
+    <w:p>
+      <w:pPr>
+        <w:pStyle w:val="af"/>
+        <w:jc w:val="center"/>
+      </w:pPr>
+      <w:r>
+        <w:rPr>
+          <w:noProof/>
+          <w:lang w:val="ru-RU"/>
+        </w:rPr>
+        <w:drawing>
+          <wp:inline distT="0" distB="0" distL="0" distR="0" wp14:anchorId="20FF48A9" wp14:editId="7C933709">
+            <wp:extent cx="4534293" cy="3871295"/>
+            <wp:effectExtent l="0" t="0" r="0" b="0"/>
+            <wp:docPr id="5" name="Рисунок 5"/>
+            <wp:cNvGraphicFramePr>
+              <a:graphicFrameLocks xmlns:a="http://schemas.openxmlformats.org/drawingml/2006/main" noChangeAspect="1"/>
+            </wp:cNvGraphicFramePr>
+            <a:graphic xmlns:a="http://schemas.openxmlformats.org/drawingml/2006/main">
+              <a:graphicData uri="http://schemas.openxmlformats.org/drawingml/2006/picture">
+                <pic:pic xmlns:pic="http://schemas.openxmlformats.org/drawingml/2006/picture">
+                  <pic:nvPicPr>
+                    <pic:cNvPr id="1" name=""/>
+                    <pic:cNvPicPr/>
+                  </pic:nvPicPr>
+                  <pic:blipFill>
+                    <a:blip r:embed="rId10"/>
+                    <a:stretch>
+                      <a:fillRect/>
+                    </a:stretch>
+                  </pic:blipFill>
+                  <pic:spPr>
+                    <a:xfrm>
+                      <a:off x="0" y="0"/>
+                      <a:ext cx="4534293" cy="3871295"/>
+                    </a:xfrm>
+                    <a:prstGeom prst="rect">
+                      <a:avLst/>
+                    </a:prstGeom>
+                  </pic:spPr>
+                </pic:pic>
+              </a:graphicData>
+            </a:graphic>
+          </wp:inline>
+        </w:drawing>
+      </w:r>
+    </w:p>
+    <w:p>
+      <w:pPr>
+        <w:pStyle w:val="af"/>
+        <w:jc w:val="center"/>
+      </w:pPr>
+      <w:r>
+        <w:t>Рисунок 3.</w:t>
+      </w:r>
+      <w:r>
+        <w:t>2</w:t>
+      </w:r>
+      <w:r>
+        <w:t xml:space="preserve"> – Головне вікно адміністратора</w:t>
+      </w:r>
+    </w:p>
+    <w:p>
+      <w:pPr>
+        <w:pStyle w:val="af"/>
+        <w:ind w:firstLine="0"/>
+      </w:pPr>
+    </w:p>
+    <w:p>
+      <w:pPr>
+        <w:pStyle w:val="af"/>
+      </w:pPr>
+      <w:r>
+        <w:t>На головному адміністратора вікні є меню з трьох частин. В пункті «</w:t>
+      </w:r>
+      <w:r>
+        <w:rPr>
+          <w:lang w:val="en-US"/>
+        </w:rPr>
+        <w:t>File</w:t>
+      </w:r>
+      <w:r>
+        <w:t>»</w:t>
+      </w:r>
+      <w:r>
+        <w:t xml:space="preserve"> </w:t>
+      </w:r>
+      <w:r>
+        <w:t>можна брати «</w:t>
+      </w:r>
+      <w:r>
+        <w:rPr>
+          <w:lang w:val="en-US"/>
+        </w:rPr>
+        <w:t>Load</w:t>
+      </w:r>
+      <w:r>
+        <w:t>»,</w:t>
+      </w:r>
+      <w:r>
+        <w:t xml:space="preserve"> «</w:t>
+      </w:r>
+      <w:r>
+        <w:rPr>
+          <w:lang w:val="en-US"/>
+        </w:rPr>
+        <w:t>Save</w:t>
+      </w:r>
+      <w:r>
+        <w:t>» або</w:t>
+      </w:r>
+      <w:r>
+        <w:t xml:space="preserve"> «</w:t>
+      </w:r>
+      <w:r>
+        <w:rPr>
+          <w:lang w:val="en-US"/>
+        </w:rPr>
+        <w:t>Exit</w:t>
+      </w:r>
+      <w:r>
+        <w:t>». Обравши «</w:t>
+      </w:r>
+      <w:r>
+        <w:rPr>
+          <w:lang w:val="en-US"/>
+        </w:rPr>
+        <w:t>Load</w:t>
+      </w:r>
+      <w:r>
+        <w:t xml:space="preserve">», адміністратор завантажує дані з файлу. </w:t>
+      </w:r>
+      <w:r>
+        <w:t>«</w:t>
+      </w:r>
+      <w:r>
+        <w:rPr>
+          <w:lang w:val="en-US"/>
+        </w:rPr>
+        <w:t>Save</w:t>
+      </w:r>
+      <w:r>
+        <w:t xml:space="preserve">» зберігає внесені адміністратором зміни, а за допомогою </w:t>
+      </w:r>
+      <w:r>
+        <w:rPr>
+          <w:lang w:val="ru-RU"/>
+        </w:rPr>
+        <w:t>«</w:t>
+      </w:r>
+      <w:r>
+        <w:rPr>
+          <w:lang w:val="en-US"/>
+        </w:rPr>
+        <w:t>Exit</w:t>
+      </w:r>
+      <w:r>
+        <w:t xml:space="preserve">» можна вийти з програми. У разі виходу з’явиться стандартне діалогове вікно. </w:t>
+      </w:r>
+    </w:p>
+    <w:p>
+      <w:pPr>
+        <w:pStyle w:val="af"/>
+      </w:pPr>
+      <w:r>
+        <w:lastRenderedPageBreak/>
+        <w:t xml:space="preserve">Другий пункт меню має підпункти </w:t>
+      </w:r>
+      <w:r>
+        <w:t>«</w:t>
+      </w:r>
+      <w:r>
+        <w:rPr>
+          <w:lang w:val="en-US"/>
+        </w:rPr>
+        <w:t>New</w:t>
+      </w:r>
+      <w:r>
+        <w:t>»</w:t>
+      </w:r>
+      <w:r>
+        <w:t xml:space="preserve"> та</w:t>
+      </w:r>
+      <w:r>
+        <w:t xml:space="preserve"> «</w:t>
+      </w:r>
+      <w:r>
+        <w:rPr>
+          <w:lang w:val="en-US"/>
+        </w:rPr>
+        <w:t>Delete</w:t>
+      </w:r>
+      <w:r>
+        <w:t>».</w:t>
+      </w:r>
+      <w:r>
+        <w:t xml:space="preserve"> Натиснувши </w:t>
+      </w:r>
+      <w:r>
+        <w:t>«</w:t>
+      </w:r>
+      <w:r>
+        <w:rPr>
+          <w:lang w:val="en-US"/>
+        </w:rPr>
+        <w:t>New</w:t>
+      </w:r>
+      <w:r>
+        <w:t>»</w:t>
+      </w:r>
+      <w:r>
+        <w:t>, адміністратор переходить</w:t>
+      </w:r>
+      <w:r>
+        <w:t xml:space="preserve"> до форми університету (рис. 3.3</w:t>
+      </w:r>
+      <w:r>
+        <w:t xml:space="preserve">), де може ввести назву та адресу нового університету. </w:t>
+      </w:r>
+    </w:p>
+    <w:p>
+      <w:pPr>
+        <w:pStyle w:val="af"/>
+      </w:pPr>
+    </w:p>
+    <w:p>
+      <w:pPr>
+        <w:pStyle w:val="af"/>
+        <w:jc w:val="center"/>
+      </w:pPr>
+      <w:r>
+        <w:rPr>
+          <w:noProof/>
+          <w:lang w:val="ru-RU"/>
+        </w:rPr>
+        <w:drawing>
+          <wp:inline distT="0" distB="0" distL="0" distR="0" wp14:anchorId="389ED671" wp14:editId="40957150">
+            <wp:extent cx="4160881" cy="4259949"/>
+            <wp:effectExtent l="0" t="0" r="0" b="7620"/>
+            <wp:docPr id="13" name="Рисунок 13"/>
+            <wp:cNvGraphicFramePr>
+              <a:graphicFrameLocks xmlns:a="http://schemas.openxmlformats.org/drawingml/2006/main" noChangeAspect="1"/>
+            </wp:cNvGraphicFramePr>
+            <a:graphic xmlns:a="http://schemas.openxmlformats.org/drawingml/2006/main">
+              <a:graphicData uri="http://schemas.openxmlformats.org/drawingml/2006/picture">
+                <pic:pic xmlns:pic="http://schemas.openxmlformats.org/drawingml/2006/picture">
+                  <pic:nvPicPr>
+                    <pic:cNvPr id="1" name=""/>
+                    <pic:cNvPicPr/>
+                  </pic:nvPicPr>
+                  <pic:blipFill>
+                    <a:blip r:embed="rId13"/>
+                    <a:stretch>
+                      <a:fillRect/>
+                    </a:stretch>
+                  </pic:blipFill>
+                  <pic:spPr>
+                    <a:xfrm>
+                      <a:off x="0" y="0"/>
+                      <a:ext cx="4160881" cy="4259949"/>
+                    </a:xfrm>
+                    <a:prstGeom prst="rect">
+                      <a:avLst/>
+                    </a:prstGeom>
+                  </pic:spPr>
+                </pic:pic>
+              </a:graphicData>
+            </a:graphic>
+          </wp:inline>
+        </w:drawing>
+      </w:r>
+    </w:p>
+    <w:p>
+      <w:pPr>
+        <w:pStyle w:val="af"/>
+        <w:jc w:val="center"/>
+      </w:pPr>
+      <w:r>
+        <w:t>Рисунок 3.</w:t>
+      </w:r>
+      <w:r>
+        <w:t>3</w:t>
+      </w:r>
+      <w:r>
+        <w:t xml:space="preserve"> – Форма університету</w:t>
+      </w:r>
+    </w:p>
+    <w:p>
+      <w:pPr>
+        <w:pStyle w:val="af"/>
+      </w:pPr>
+    </w:p>
+    <w:p>
+      <w:pPr>
+        <w:pStyle w:val="af"/>
+      </w:pPr>
+      <w:r>
+        <w:t>Кнопка «</w:t>
+      </w:r>
+      <w:r>
+        <w:rPr>
+          <w:lang w:val="en-US"/>
+        </w:rPr>
+        <w:t>Add</w:t>
+      </w:r>
+      <w:r>
+        <w:t xml:space="preserve"> </w:t>
+      </w:r>
+      <w:proofErr w:type="spellStart"/>
+      <w:r>
+        <w:rPr>
+          <w:lang w:val="en-US"/>
+        </w:rPr>
+        <w:t>spetialities</w:t>
+      </w:r>
+      <w:proofErr w:type="spellEnd"/>
+      <w:r>
+        <w:t xml:space="preserve">» дає можливість додавати спеціальності обраному університету, та відкриває форму спеціальності (рис. </w:t>
+      </w:r>
+      <w:r>
+        <w:t>3.4</w:t>
+      </w:r>
+      <w:r>
+        <w:t>).</w:t>
+      </w:r>
+    </w:p>
+    <w:p>
+      <w:pPr>
+        <w:pStyle w:val="af"/>
+      </w:pPr>
+    </w:p>
+    <w:p>
+      <w:pPr>
+        <w:pStyle w:val="af"/>
+        <w:jc w:val="center"/>
+      </w:pPr>
+      <w:r>
+        <w:rPr>
+          <w:noProof/>
+          <w:lang w:val="ru-RU"/>
+        </w:rPr>
+        <w:lastRenderedPageBreak/>
+        <w:drawing>
+          <wp:inline distT="0" distB="0" distL="0" distR="0" wp14:anchorId="4028CFBF" wp14:editId="78B6A960">
+            <wp:extent cx="4160881" cy="3200677"/>
+            <wp:effectExtent l="0" t="0" r="0" b="0"/>
+            <wp:docPr id="15" name="Рисунок 15"/>
+            <wp:cNvGraphicFramePr>
+              <a:graphicFrameLocks xmlns:a="http://schemas.openxmlformats.org/drawingml/2006/main" noChangeAspect="1"/>
+            </wp:cNvGraphicFramePr>
+            <a:graphic xmlns:a="http://schemas.openxmlformats.org/drawingml/2006/main">
+              <a:graphicData uri="http://schemas.openxmlformats.org/drawingml/2006/picture">
+                <pic:pic xmlns:pic="http://schemas.openxmlformats.org/drawingml/2006/picture">
+                  <pic:nvPicPr>
+                    <pic:cNvPr id="1" name=""/>
+                    <pic:cNvPicPr/>
+                  </pic:nvPicPr>
+                  <pic:blipFill>
+                    <a:blip r:embed="rId14"/>
+                    <a:stretch>
+                      <a:fillRect/>
+                    </a:stretch>
+                  </pic:blipFill>
+                  <pic:spPr>
+                    <a:xfrm>
+                      <a:off x="0" y="0"/>
+                      <a:ext cx="4160881" cy="3200677"/>
+                    </a:xfrm>
+                    <a:prstGeom prst="rect">
+                      <a:avLst/>
+                    </a:prstGeom>
+                  </pic:spPr>
+                </pic:pic>
+              </a:graphicData>
+            </a:graphic>
+          </wp:inline>
+        </w:drawing>
+      </w:r>
+    </w:p>
+    <w:p>
+      <w:pPr>
+        <w:pStyle w:val="af"/>
+        <w:jc w:val="center"/>
+      </w:pPr>
+      <w:r>
+        <w:t xml:space="preserve">Рисунок </w:t>
+      </w:r>
+      <w:r>
+        <w:t>3.4</w:t>
+      </w:r>
+      <w:r>
+        <w:t xml:space="preserve"> – Форма спеціальності</w:t>
+      </w:r>
+    </w:p>
+    <w:p>
+      <w:pPr>
+        <w:pStyle w:val="af"/>
+      </w:pPr>
+    </w:p>
+    <w:p>
+      <w:pPr>
+        <w:pStyle w:val="af"/>
+      </w:pPr>
+      <w:r>
+        <w:t xml:space="preserve">Для видалення університету з головної панелі адміністратор має обрати університет і вибрати в меню пункт </w:t>
+      </w:r>
+      <w:r>
+        <w:rPr>
+          <w:lang w:val="ru-RU"/>
+        </w:rPr>
+        <w:t>«</w:t>
+      </w:r>
+      <w:r>
+        <w:rPr>
+          <w:lang w:val="en-US"/>
+        </w:rPr>
+        <w:t>Delete</w:t>
+      </w:r>
+      <w:r>
+        <w:rPr>
+          <w:lang w:val="ru-RU"/>
+        </w:rPr>
+        <w:t xml:space="preserve">». </w:t>
+      </w:r>
+      <w:proofErr w:type="spellStart"/>
+      <w:r>
+        <w:rPr>
+          <w:lang w:val="ru-RU"/>
+        </w:rPr>
+        <w:t>Вибраний</w:t>
+      </w:r>
+      <w:proofErr w:type="spellEnd"/>
+      <w:r>
+        <w:rPr>
+          <w:lang w:val="ru-RU"/>
+        </w:rPr>
+        <w:t xml:space="preserve"> </w:t>
+      </w:r>
+      <w:proofErr w:type="spellStart"/>
+      <w:r>
+        <w:rPr>
+          <w:lang w:val="ru-RU"/>
+        </w:rPr>
+        <w:t>університет</w:t>
+      </w:r>
+      <w:proofErr w:type="spellEnd"/>
+      <w:r>
+        <w:rPr>
+          <w:lang w:val="ru-RU"/>
+        </w:rPr>
+        <w:t xml:space="preserve"> не </w:t>
+      </w:r>
+      <w:proofErr w:type="spellStart"/>
+      <w:r>
+        <w:rPr>
+          <w:lang w:val="ru-RU"/>
+        </w:rPr>
+        <w:t>відображатиметься</w:t>
+      </w:r>
+      <w:proofErr w:type="spellEnd"/>
+      <w:r>
+        <w:rPr>
+          <w:lang w:val="ru-RU"/>
+        </w:rPr>
+        <w:t xml:space="preserve"> в </w:t>
+      </w:r>
+      <w:r>
+        <w:t>с</w:t>
+      </w:r>
+      <w:r>
+        <w:rPr>
+          <w:lang w:val="ru-RU"/>
+        </w:rPr>
+        <w:t>писку</w:t>
+      </w:r>
+      <w:r>
+        <w:rPr>
+          <w:lang w:val="ru-RU"/>
+        </w:rPr>
+        <w:t>.</w:t>
+      </w:r>
+      <w:r>
+        <w:t xml:space="preserve"> </w:t>
+      </w:r>
+    </w:p>
+    <w:p>
+      <w:pPr>
+        <w:pStyle w:val="af"/>
+      </w:pPr>
+      <w:r>
+        <w:t xml:space="preserve">Третій </w:t>
+      </w:r>
+      <w:proofErr w:type="spellStart"/>
+      <w:r>
+        <w:t>пунк</w:t>
+      </w:r>
+      <w:proofErr w:type="spellEnd"/>
+      <w:r>
+        <w:rPr>
+          <w:lang w:val="ru-RU"/>
+        </w:rPr>
+        <w:t>т</w:t>
+      </w:r>
+      <w:r>
+        <w:t xml:space="preserve"> меню під назвою «</w:t>
+      </w:r>
+      <w:r>
+        <w:rPr>
+          <w:lang w:val="en-US"/>
+        </w:rPr>
+        <w:t>Help</w:t>
+      </w:r>
+      <w:r>
+        <w:t xml:space="preserve">» має в собі посилання на </w:t>
+      </w:r>
+      <w:proofErr w:type="spellStart"/>
+      <w:r>
+        <w:t>репозиторій</w:t>
+      </w:r>
+      <w:proofErr w:type="spellEnd"/>
+      <w:r>
+        <w:t xml:space="preserve"> на </w:t>
+      </w:r>
+      <w:proofErr w:type="spellStart"/>
+      <w:r>
+        <w:rPr>
+          <w:lang w:val="en-US"/>
+        </w:rPr>
+        <w:t>GitHub</w:t>
+      </w:r>
+      <w:proofErr w:type="spellEnd"/>
+      <w:r>
+        <w:t xml:space="preserve"> цього проекту.</w:t>
+      </w:r>
+    </w:p>
+    <w:p>
+      <w:pPr>
+        <w:pStyle w:val="af"/>
+      </w:pPr>
+    </w:p>
+    <w:p>
+      <w:pPr>
+        <w:pStyle w:val="af"/>
+      </w:pPr>
+      <w:bookmarkStart w:id="24" w:name="_GoBack"/>
+      <w:bookmarkEnd w:id="24"/>
+    </w:p>
+    <w:p>
+      <w:pPr>
+        <w:pStyle w:val="a"/>
+        <w:numPr>
+          <w:ilvl w:val="1"/>
+          <w:numId w:val="45"/>
+        </w:numPr>
+      </w:pPr>
+      <w:r>
+        <w:t xml:space="preserve">Можливості </w:t>
+      </w:r>
+      <w:r>
+        <w:t>абітурієнта</w:t>
+      </w:r>
+    </w:p>
+    <w:p>
+      <w:pPr>
+        <w:pStyle w:val="af"/>
+      </w:pPr>
+    </w:p>
+    <w:p>
+      <w:pPr>
+        <w:pStyle w:val="af"/>
+      </w:pPr>
+    </w:p>
+    <w:p>
+      <w:pPr>
+        <w:spacing w:after="160" w:line="360" w:lineRule="auto"/>
+        <w:ind w:firstLine="708"/>
+        <w:jc w:val="both"/>
+      </w:pPr>
+      <w:r>
+        <w:rPr>
+          <w:rFonts w:ascii="Times New Roman" w:hAnsi="Times New Roman" w:cs="Times New Roman"/>
+          <w:sz w:val="28"/>
+          <w:szCs w:val="28"/>
+        </w:rPr>
+        <w:t xml:space="preserve">Після запуску програми відкривається її форма входу (рис. </w:t>
+      </w:r>
+      <w:r>
+        <w:rPr>
+          <w:rFonts w:ascii="Times New Roman" w:hAnsi="Times New Roman" w:cs="Times New Roman"/>
+          <w:sz w:val="28"/>
+          <w:szCs w:val="28"/>
+        </w:rPr>
+        <w:t>3</w:t>
+      </w:r>
+      <w:r>
+        <w:rPr>
+          <w:rFonts w:ascii="Times New Roman" w:hAnsi="Times New Roman" w:cs="Times New Roman"/>
+          <w:sz w:val="28"/>
+          <w:szCs w:val="28"/>
+        </w:rPr>
+        <w:t>.</w:t>
+      </w:r>
+      <w:r>
+        <w:rPr>
+          <w:rFonts w:ascii="Times New Roman" w:hAnsi="Times New Roman" w:cs="Times New Roman"/>
+          <w:sz w:val="28"/>
+          <w:szCs w:val="28"/>
+        </w:rPr>
+        <w:t>1</w:t>
+      </w:r>
+      <w:r>
+        <w:rPr>
+          <w:rFonts w:ascii="Times New Roman" w:hAnsi="Times New Roman" w:cs="Times New Roman"/>
+          <w:sz w:val="28"/>
+          <w:szCs w:val="28"/>
+        </w:rPr>
+        <w:t xml:space="preserve">), на якій відображається поля для введення імені та пароля, та яка дає можливість зареєструватися в системі. </w:t>
+      </w:r>
+    </w:p>
+    <w:p>
+      <w:pPr>
+        <w:spacing w:after="160" w:line="360" w:lineRule="auto"/>
+        <w:ind w:firstLine="708"/>
+        <w:jc w:val="both"/>
+        <w:rPr>
+          <w:rFonts w:ascii="Times New Roman" w:hAnsi="Times New Roman" w:cs="Times New Roman"/>
+          <w:sz w:val="28"/>
+          <w:szCs w:val="28"/>
+        </w:rPr>
+      </w:pPr>
+      <w:r>
+        <w:rPr>
+          <w:rFonts w:ascii="Times New Roman" w:hAnsi="Times New Roman" w:cs="Times New Roman"/>
+          <w:sz w:val="28"/>
+          <w:szCs w:val="28"/>
+        </w:rPr>
+        <w:t>При натисканні кнопки «</w:t>
+      </w:r>
+      <w:r>
+        <w:rPr>
+          <w:rFonts w:ascii="Times New Roman" w:hAnsi="Times New Roman" w:cs="Times New Roman"/>
+          <w:sz w:val="28"/>
+          <w:szCs w:val="28"/>
           <w:lang w:val="aa-ET"/>
         </w:rPr>
-        <w:t>1</w:t>
-      </w:r>
-      <w:r>
-        <w:rPr>
+        <w:t>Sign</w:t>
+      </w:r>
+      <w:r>
+        <w:rPr>
+          <w:rFonts w:ascii="Times New Roman" w:hAnsi="Times New Roman" w:cs="Times New Roman"/>
+          <w:sz w:val="28"/>
+          <w:szCs w:val="28"/>
+        </w:rPr>
+        <w:t xml:space="preserve"> </w:t>
+      </w:r>
+      <w:r>
+        <w:rPr>
+          <w:rFonts w:ascii="Times New Roman" w:hAnsi="Times New Roman" w:cs="Times New Roman"/>
+          <w:sz w:val="28"/>
+          <w:szCs w:val="28"/>
           <w:lang w:val="aa-ET"/>
         </w:rPr>
+        <w:t>Up</w:t>
+      </w:r>
+      <w:r>
+        <w:rPr>
+          <w:rFonts w:ascii="Times New Roman" w:hAnsi="Times New Roman" w:cs="Times New Roman"/>
+          <w:sz w:val="28"/>
+          <w:szCs w:val="28"/>
+        </w:rPr>
+        <w:t xml:space="preserve">» відкривається </w:t>
+      </w:r>
+      <w:r>
+        <w:rPr>
+          <w:rFonts w:ascii="Times New Roman" w:hAnsi="Times New Roman" w:cs="Times New Roman"/>
+          <w:sz w:val="28"/>
+          <w:szCs w:val="28"/>
+        </w:rPr>
+        <w:t>форма</w:t>
+      </w:r>
+      <w:r>
+        <w:rPr>
+          <w:rFonts w:ascii="Times New Roman" w:hAnsi="Times New Roman" w:cs="Times New Roman"/>
+          <w:sz w:val="28"/>
+          <w:szCs w:val="28"/>
+        </w:rPr>
+        <w:t xml:space="preserve"> реєстрації абітурієнта з полями для імені, пароля та перевірки пароля (рис. </w:t>
+      </w:r>
+      <w:r>
+        <w:rPr>
+          <w:rFonts w:ascii="Times New Roman" w:hAnsi="Times New Roman" w:cs="Times New Roman"/>
+          <w:sz w:val="28"/>
+          <w:szCs w:val="28"/>
+        </w:rPr>
+        <w:t>3.5</w:t>
+      </w:r>
+      <w:r>
+        <w:rPr>
+          <w:rFonts w:ascii="Times New Roman" w:hAnsi="Times New Roman" w:cs="Times New Roman"/>
+          <w:sz w:val="28"/>
+          <w:szCs w:val="28"/>
+        </w:rPr>
+        <w:t xml:space="preserve">). Дані </w:t>
+      </w:r>
+      <w:r>
+        <w:rPr>
+          <w:rFonts w:ascii="Times New Roman" w:hAnsi="Times New Roman" w:cs="Times New Roman"/>
+          <w:sz w:val="28"/>
+          <w:szCs w:val="28"/>
+        </w:rPr>
+        <w:lastRenderedPageBreak/>
+        <w:t>зберігаються в програмі після натискання кнопки «ОК», а програма перенаправляє користувача на вікно входу.</w:t>
+      </w:r>
+    </w:p>
+    <w:p>
+      <w:pPr>
+        <w:pStyle w:val="af"/>
+      </w:pPr>
+    </w:p>
+    <w:p>
+      <w:pPr>
+        <w:pStyle w:val="af"/>
+        <w:jc w:val="center"/>
+      </w:pPr>
+      <w:r>
+        <w:rPr>
+          <w:noProof/>
+          <w:lang w:val="ru-RU"/>
+        </w:rPr>
+        <w:drawing>
+          <wp:inline distT="0" distB="0" distL="0" distR="0" wp14:anchorId="675082A1" wp14:editId="16B04EDB">
+            <wp:extent cx="2712955" cy="2941575"/>
+            <wp:effectExtent l="0" t="0" r="0" b="0"/>
+            <wp:docPr id="22" name="Рисунок 22"/>
+            <wp:cNvGraphicFramePr>
+              <a:graphicFrameLocks xmlns:a="http://schemas.openxmlformats.org/drawingml/2006/main" noChangeAspect="1"/>
+            </wp:cNvGraphicFramePr>
+            <a:graphic xmlns:a="http://schemas.openxmlformats.org/drawingml/2006/main">
+              <a:graphicData uri="http://schemas.openxmlformats.org/drawingml/2006/picture">
+                <pic:pic xmlns:pic="http://schemas.openxmlformats.org/drawingml/2006/picture">
+                  <pic:nvPicPr>
+                    <pic:cNvPr id="1" name=""/>
+                    <pic:cNvPicPr/>
+                  </pic:nvPicPr>
+                  <pic:blipFill>
+                    <a:blip r:embed="rId9"/>
+                    <a:stretch>
+                      <a:fillRect/>
+                    </a:stretch>
+                  </pic:blipFill>
+                  <pic:spPr>
+                    <a:xfrm>
+                      <a:off x="0" y="0"/>
+                      <a:ext cx="2712955" cy="2941575"/>
+                    </a:xfrm>
+                    <a:prstGeom prst="rect">
+                      <a:avLst/>
+                    </a:prstGeom>
+                  </pic:spPr>
+                </pic:pic>
+              </a:graphicData>
+            </a:graphic>
+          </wp:inline>
+        </w:drawing>
+      </w:r>
+    </w:p>
+    <w:p>
+      <w:pPr>
+        <w:pStyle w:val="af"/>
+        <w:jc w:val="center"/>
+      </w:pPr>
+      <w:r>
+        <w:t xml:space="preserve">Рисунок </w:t>
+      </w:r>
+      <w:r>
+        <w:t>3.5</w:t>
+      </w:r>
+      <w:r>
+        <w:t xml:space="preserve"> – Форма реєстрації</w:t>
+      </w:r>
+    </w:p>
+    <w:p>
+      <w:pPr>
+        <w:pStyle w:val="af"/>
+      </w:pPr>
+    </w:p>
+    <w:p>
+      <w:pPr>
+        <w:pStyle w:val="af"/>
+      </w:pPr>
+      <w:r>
+        <w:t>Користувач вводить логін на пароль, натискає кнопку «</w:t>
+      </w:r>
+      <w:r>
+        <w:rPr>
+          <w:lang w:val="en-US"/>
+        </w:rPr>
+        <w:t>Next</w:t>
+      </w:r>
+      <w:r>
+        <w:t xml:space="preserve">». Введені дані перевіряються, та відкривається головне вікно </w:t>
+      </w:r>
+      <w:r>
+        <w:t>абітурієнта</w:t>
+      </w:r>
+      <w:r>
+        <w:t xml:space="preserve"> (рис.</w:t>
+      </w:r>
+      <w:r>
+        <w:t>3.6</w:t>
+      </w:r>
+      <w:r>
+        <w:t>)</w:t>
+      </w:r>
+      <w:r>
         <w:t>.</w:t>
       </w:r>
       <w:r>
-        <w:rPr>
-          <w:lang w:val="aa-ET"/>
-        </w:rPr>
-        <w:t>2</w:t>
-      </w:r>
-      <w:r>
-        <w:rPr>
-          <w:lang w:val="aa-ET"/>
-        </w:rPr>
-        <w:t>)</w:t>
-      </w:r>
-      <w:r>
-        <w:t>, на якій відображається поля для введення імені та пароля, та яка дає можливість зареєструватися в системі.</w:t>
+        <w:t xml:space="preserve"> </w:t>
       </w:r>
     </w:p>
     <w:p>
       <w:pPr>
         <w:pStyle w:val="af"/>
-        <w:rPr>
+      </w:pPr>
+    </w:p>
+    <w:p>
+      <w:pPr>
+        <w:pStyle w:val="af"/>
+        <w:jc w:val="center"/>
+      </w:pPr>
+      <w:r>
+        <w:rPr>
+          <w:noProof/>
           <w:lang w:val="ru-RU"/>
         </w:rPr>
-      </w:pPr>
-      <w:r>
-        <w:t>При натисканні кнопки «</w:t>
-      </w:r>
-      <w:r>
-        <w:rPr>
+        <w:lastRenderedPageBreak/>
+        <w:drawing>
+          <wp:inline distT="0" distB="0" distL="0" distR="0" wp14:anchorId="1142C906" wp14:editId="4A26A3E6">
+            <wp:extent cx="4526672" cy="4138019"/>
+            <wp:effectExtent l="0" t="0" r="7620" b="0"/>
+            <wp:docPr id="23" name="Рисунок 23"/>
+            <wp:cNvGraphicFramePr>
+              <a:graphicFrameLocks xmlns:a="http://schemas.openxmlformats.org/drawingml/2006/main" noChangeAspect="1"/>
+            </wp:cNvGraphicFramePr>
+            <a:graphic xmlns:a="http://schemas.openxmlformats.org/drawingml/2006/main">
+              <a:graphicData uri="http://schemas.openxmlformats.org/drawingml/2006/picture">
+                <pic:pic xmlns:pic="http://schemas.openxmlformats.org/drawingml/2006/picture">
+                  <pic:nvPicPr>
+                    <pic:cNvPr id="1" name=""/>
+                    <pic:cNvPicPr/>
+                  </pic:nvPicPr>
+                  <pic:blipFill>
+                    <a:blip r:embed="rId11"/>
+                    <a:stretch>
+                      <a:fillRect/>
+                    </a:stretch>
+                  </pic:blipFill>
+                  <pic:spPr>
+                    <a:xfrm>
+                      <a:off x="0" y="0"/>
+                      <a:ext cx="4526672" cy="4138019"/>
+                    </a:xfrm>
+                    <a:prstGeom prst="rect">
+                      <a:avLst/>
+                    </a:prstGeom>
+                  </pic:spPr>
+                </pic:pic>
+              </a:graphicData>
+            </a:graphic>
+          </wp:inline>
+        </w:drawing>
+      </w:r>
+    </w:p>
+    <w:p>
+      <w:pPr>
+        <w:pStyle w:val="af"/>
+        <w:jc w:val="center"/>
+      </w:pPr>
+      <w:r>
+        <w:t xml:space="preserve">Рисунок </w:t>
+      </w:r>
+      <w:r>
+        <w:t>3.6</w:t>
+      </w:r>
+      <w:r>
+        <w:t xml:space="preserve"> – Головне вікно абітурієнта</w:t>
+      </w:r>
+    </w:p>
+    <w:p>
+      <w:pPr>
+        <w:pStyle w:val="af"/>
+        <w:ind w:firstLine="0"/>
+      </w:pPr>
+    </w:p>
+    <w:p>
+      <w:pPr>
+        <w:pStyle w:val="af"/>
+      </w:pPr>
+      <w:r>
+        <w:t xml:space="preserve">Меню на головній панелі абітурієнта має </w:t>
+      </w:r>
+      <w:r>
+        <w:t>«</w:t>
+      </w:r>
+      <w:r>
+        <w:rPr>
+          <w:lang w:val="en-US"/>
+        </w:rPr>
+        <w:t>File</w:t>
+      </w:r>
+      <w:r>
+        <w:t>»</w:t>
+      </w:r>
+      <w:r>
+        <w:t xml:space="preserve"> з такими ж підменю, як і в адміністратора,</w:t>
+      </w:r>
+      <w:r>
+        <w:t xml:space="preserve"> «</w:t>
+      </w:r>
+      <w:r>
+        <w:rPr>
+          <w:lang w:val="en-US"/>
+        </w:rPr>
+        <w:t>Favorite</w:t>
+      </w:r>
+      <w:r>
+        <w:t>» «</w:t>
+      </w:r>
+      <w:r>
+        <w:rPr>
+          <w:lang w:val="en-US"/>
+        </w:rPr>
+        <w:t>Help</w:t>
+      </w:r>
+      <w:r>
+        <w:t xml:space="preserve">». </w:t>
+      </w:r>
+      <w:r>
+        <w:t xml:space="preserve">Обравши </w:t>
+      </w:r>
+      <w:r>
+        <w:t>«</w:t>
+      </w:r>
+      <w:r>
+        <w:rPr>
+          <w:lang w:val="en-US"/>
+        </w:rPr>
+        <w:t>Favorite</w:t>
+      </w:r>
+      <w:r>
+        <w:t>»</w:t>
+      </w:r>
+      <w:r>
+        <w:t>, відкривається підменю з позицій «</w:t>
+      </w:r>
+      <w:r>
+        <w:rPr>
+          <w:lang w:val="en-US"/>
+        </w:rPr>
+        <w:t>Add</w:t>
+      </w:r>
+      <w:r>
+        <w:t>» і «</w:t>
+      </w:r>
+      <w:r>
+        <w:rPr>
+          <w:lang w:val="en-US"/>
+        </w:rPr>
+        <w:t>Delete</w:t>
+      </w:r>
+      <w:r>
+        <w:t xml:space="preserve">». Головна панель – це Список обраних(рис. </w:t>
+      </w:r>
+      <w:r>
+        <w:t xml:space="preserve">3.7). </w:t>
+      </w:r>
+    </w:p>
+    <w:p>
+      <w:pPr>
+        <w:pStyle w:val="af"/>
+      </w:pPr>
+    </w:p>
+    <w:p>
+      <w:pPr>
+        <w:pStyle w:val="af"/>
+        <w:jc w:val="center"/>
+      </w:pPr>
+      <w:r>
+        <w:rPr>
+          <w:noProof/>
           <w:lang w:val="ru-RU"/>
         </w:rPr>
-        <w:t>Sign</w:t>
-      </w:r>
-      <w:r>
+        <w:lastRenderedPageBreak/>
+        <w:drawing>
+          <wp:inline distT="0" distB="0" distL="0" distR="0" wp14:anchorId="128CC3A9" wp14:editId="3D3AE091">
+            <wp:extent cx="4557155" cy="4176122"/>
+            <wp:effectExtent l="0" t="0" r="0" b="0"/>
+            <wp:docPr id="19" name="Рисунок 19"/>
+            <wp:cNvGraphicFramePr>
+              <a:graphicFrameLocks xmlns:a="http://schemas.openxmlformats.org/drawingml/2006/main" noChangeAspect="1"/>
+            </wp:cNvGraphicFramePr>
+            <a:graphic xmlns:a="http://schemas.openxmlformats.org/drawingml/2006/main">
+              <a:graphicData uri="http://schemas.openxmlformats.org/drawingml/2006/picture">
+                <pic:pic xmlns:pic="http://schemas.openxmlformats.org/drawingml/2006/picture">
+                  <pic:nvPicPr>
+                    <pic:cNvPr id="1" name=""/>
+                    <pic:cNvPicPr/>
+                  </pic:nvPicPr>
+                  <pic:blipFill>
+                    <a:blip r:embed="rId15"/>
+                    <a:stretch>
+                      <a:fillRect/>
+                    </a:stretch>
+                  </pic:blipFill>
+                  <pic:spPr>
+                    <a:xfrm>
+                      <a:off x="0" y="0"/>
+                      <a:ext cx="4557155" cy="4176122"/>
+                    </a:xfrm>
+                    <a:prstGeom prst="rect">
+                      <a:avLst/>
+                    </a:prstGeom>
+                  </pic:spPr>
+                </pic:pic>
+              </a:graphicData>
+            </a:graphic>
+          </wp:inline>
+        </w:drawing>
+      </w:r>
+    </w:p>
+    <w:p>
+      <w:pPr>
+        <w:pStyle w:val="af"/>
+        <w:jc w:val="center"/>
+      </w:pPr>
+      <w:r>
+        <w:t xml:space="preserve">Рисунок </w:t>
+      </w:r>
+      <w:r>
+        <w:t>3.7</w:t>
+      </w:r>
+      <w:r>
+        <w:t xml:space="preserve"> – Список обраних</w:t>
+      </w:r>
+    </w:p>
+    <w:p>
+      <w:pPr>
+        <w:pStyle w:val="af"/>
+      </w:pPr>
+    </w:p>
+    <w:p>
+      <w:pPr>
+        <w:pStyle w:val="af"/>
+      </w:pPr>
+      <w:r>
+        <w:t>Обравши «</w:t>
+      </w:r>
+      <w:r>
+        <w:rPr>
+          <w:lang w:val="en-US"/>
+        </w:rPr>
+        <w:t>Add</w:t>
+      </w:r>
+      <w:r>
+        <w:t>» в меню, відкривається форма додавання університету</w:t>
+      </w:r>
+      <w:r>
+        <w:t xml:space="preserve"> (рис. 3.8)</w:t>
+      </w:r>
+      <w:r>
+        <w:t xml:space="preserve">, де відображається таблиця всіх університетів у базі абітурієнта. При виборі </w:t>
+      </w:r>
+      <w:r>
+        <w:t>«</w:t>
+      </w:r>
+      <w:r>
+        <w:rPr>
+          <w:lang w:val="en-US"/>
+        </w:rPr>
+        <w:t>OK</w:t>
+      </w:r>
+      <w:r>
+        <w:t>»</w:t>
+      </w:r>
+      <w:r>
+        <w:t xml:space="preserve"> вибраний університет додається в Список обраних.</w:t>
+      </w:r>
+    </w:p>
+    <w:p>
+      <w:pPr>
+        <w:pStyle w:val="af"/>
+      </w:pPr>
+    </w:p>
+    <w:p>
+      <w:pPr>
+        <w:pStyle w:val="af"/>
+        <w:jc w:val="center"/>
+      </w:pPr>
+      <w:r>
+        <w:rPr>
+          <w:noProof/>
+          <w:lang w:val="ru-RU"/>
+        </w:rPr>
+        <w:lastRenderedPageBreak/>
+        <w:drawing>
+          <wp:inline distT="0" distB="0" distL="0" distR="0" wp14:anchorId="16C60108" wp14:editId="45224807">
+            <wp:extent cx="3543607" cy="4252328"/>
+            <wp:effectExtent l="0" t="0" r="0" b="0"/>
+            <wp:docPr id="20" name="Рисунок 20"/>
+            <wp:cNvGraphicFramePr>
+              <a:graphicFrameLocks xmlns:a="http://schemas.openxmlformats.org/drawingml/2006/main" noChangeAspect="1"/>
+            </wp:cNvGraphicFramePr>
+            <a:graphic xmlns:a="http://schemas.openxmlformats.org/drawingml/2006/main">
+              <a:graphicData uri="http://schemas.openxmlformats.org/drawingml/2006/picture">
+                <pic:pic xmlns:pic="http://schemas.openxmlformats.org/drawingml/2006/picture">
+                  <pic:nvPicPr>
+                    <pic:cNvPr id="1" name=""/>
+                    <pic:cNvPicPr/>
+                  </pic:nvPicPr>
+                  <pic:blipFill>
+                    <a:blip r:embed="rId16"/>
+                    <a:stretch>
+                      <a:fillRect/>
+                    </a:stretch>
+                  </pic:blipFill>
+                  <pic:spPr>
+                    <a:xfrm>
+                      <a:off x="0" y="0"/>
+                      <a:ext cx="3543607" cy="4252328"/>
+                    </a:xfrm>
+                    <a:prstGeom prst="rect">
+                      <a:avLst/>
+                    </a:prstGeom>
+                  </pic:spPr>
+                </pic:pic>
+              </a:graphicData>
+            </a:graphic>
+          </wp:inline>
+        </w:drawing>
+      </w:r>
+    </w:p>
+    <w:p>
+      <w:pPr>
+        <w:pStyle w:val="af"/>
+        <w:jc w:val="center"/>
+      </w:pPr>
+      <w:r>
+        <w:t xml:space="preserve">Рисунок </w:t>
+      </w:r>
+      <w:r>
+        <w:t>3.8</w:t>
+      </w:r>
+      <w:r>
+        <w:t xml:space="preserve"> – </w:t>
+      </w:r>
+      <w:r>
+        <w:t>Форма додавання</w:t>
+      </w:r>
+      <w:r>
+        <w:t xml:space="preserve"> університетів</w:t>
+      </w:r>
+    </w:p>
+    <w:p>
+      <w:pPr>
+        <w:pStyle w:val="af"/>
+      </w:pPr>
+    </w:p>
+    <w:p>
+      <w:pPr>
+        <w:pStyle w:val="af"/>
+        <w:rPr>
+          <w:lang w:val="en-US"/>
+        </w:rPr>
+      </w:pPr>
+      <w:r>
+        <w:t>Абітурієнт може видаляти університети зі Списку обраних. Для цього потрібно вибрати університет на головній панелі, який треба видалити, а в меню обрати «</w:t>
+      </w:r>
+      <w:r>
+        <w:rPr>
+          <w:lang w:val="en-US"/>
+        </w:rPr>
+        <w:t>Delete</w:t>
+      </w:r>
+      <w:r>
+        <w:t>»</w:t>
+      </w:r>
+      <w:r>
+        <w:rPr>
+          <w:lang w:val="ru-RU"/>
+        </w:rPr>
+        <w:t xml:space="preserve">. </w:t>
+      </w:r>
+      <w:proofErr w:type="spellStart"/>
+      <w:r>
+        <w:rPr>
+          <w:lang w:val="ru-RU"/>
+        </w:rPr>
+        <w:t>Вибраний</w:t>
+      </w:r>
+      <w:proofErr w:type="spellEnd"/>
+      <w:r>
+        <w:rPr>
+          <w:lang w:val="ru-RU"/>
+        </w:rPr>
         <w:t xml:space="preserve"> </w:t>
       </w:r>
+      <w:proofErr w:type="spellStart"/>
       <w:r>
         <w:rPr>
           <w:lang w:val="ru-RU"/>
         </w:rPr>
-        <w:t>Up</w:t>
-      </w:r>
-      <w:r>
-        <w:t xml:space="preserve">» відкривається форма реєстрації абітурієнта з полями для імені, пароля та перевірки пароля (рис. 1.3). </w:t>
-      </w:r>
+        <w:t>університет</w:t>
+      </w:r>
+      <w:proofErr w:type="spellEnd"/>
       <w:r>
         <w:rPr>
           <w:lang w:val="ru-RU"/>
         </w:rPr>
-        <w:t>Дані зберігаються в програмі після натискання кнопки «ОК», а програма перенаправляє користувача на вікно входу.</w:t>
-      </w:r>
-    </w:p>
-    <w:p>
-      <w:pPr>
-        <w:pStyle w:val="af"/>
+        <w:t xml:space="preserve"> не </w:t>
+      </w:r>
+      <w:proofErr w:type="spellStart"/>
+      <w:r>
         <w:rPr>
           <w:lang w:val="ru-RU"/>
         </w:rPr>
-      </w:pPr>
+        <w:t>відображатиметься</w:t>
+      </w:r>
+      <w:proofErr w:type="spellEnd"/>
       <w:r>
         <w:rPr>
           <w:lang w:val="ru-RU"/>
         </w:rPr>
-        <w:t xml:space="preserve">Користувач вводить логін на пароль, натискає кнопку «Next». Введені дані перевіряються, та відкривається головне вікно адміністратора (рис.1.4) або головне вікно абітурієнта (рис. 1.5). </w:t>
-      </w:r>
-    </w:p>
-    <w:p>
-      <w:pPr>
-        <w:pStyle w:val="af"/>
-        <w:rPr>
-          <w:lang w:val="ru-RU"/>
-        </w:rPr>
-      </w:pPr>
-      <w:r>
-        <w:rPr>
-          <w:lang w:val="ru-RU"/>
-        </w:rPr>
-        <w:t>Якщо дані не пройшли перевірку, на формі вводу з’являється повідомлення про це, та можна спробувати увійти знову. Кількість спроб не обмежена.</w:t>
-      </w:r>
-    </w:p>
-    <w:p>
-      <w:pPr>
-        <w:pStyle w:val="af"/>
-        <w:rPr>
-          <w:lang w:val="ru-RU"/>
-        </w:rPr>
-      </w:pPr>
-      <w:r>
-        <w:rPr>
-          <w:lang w:val="ru-RU"/>
-        </w:rPr>
-        <w:t>На головному адміністратора вікні є меню з трьох частин. В пункті «File» можна брати «Load», «Save» або «Exit». Обравши «Load», адміністратор завантажує дані з файлу. «Save» зберігає внесені адміністратором зміни, а за допомогою «Exit» можна вийти з програми. У разі виходу з’явиться стандартне діалогове вікно.</w:t>
-      </w:r>
-    </w:p>
-    <w:p>
-      <w:pPr>
-        <w:pStyle w:val="af"/>
-        <w:rPr>
-          <w:lang w:val="ru-RU"/>
-        </w:rPr>
-      </w:pPr>
-      <w:r>
-        <w:rPr>
-          <w:lang w:val="ru-RU"/>
-        </w:rPr>
-        <w:t xml:space="preserve">Другий пункт меню має підпункти «New» та «Delete». Натиснувши «New», адміністратор переходить до форми університету (рис. 1.7), де може ввести назву та адресу нового університету. </w:t>
-      </w:r>
-    </w:p>
-    <w:p>
-      <w:pPr>
-        <w:pStyle w:val="af"/>
-        <w:rPr>
-          <w:lang w:val="ru-RU"/>
-        </w:rPr>
-      </w:pPr>
-      <w:r>
-        <w:rPr>
-          <w:lang w:val="ru-RU"/>
-        </w:rPr>
-        <w:lastRenderedPageBreak/>
-        <w:t>Кнопка «Add spetialities» дає можливість додавати спеціальності обраному університету, та відкриває форму спеціальності (рис. 1.8).</w:t>
-      </w:r>
-    </w:p>
-    <w:p>
-      <w:pPr>
-        <w:pStyle w:val="af"/>
-        <w:rPr>
-          <w:lang w:val="ru-RU"/>
-        </w:rPr>
-      </w:pPr>
-      <w:r>
-        <w:rPr>
-          <w:lang w:val="ru-RU"/>
-        </w:rPr>
-        <w:t>Для видалення університету з головної панелі адміністратор має обрати університет і вибрати в меню пункт «Delete». Вибраний університет</w:t>
-      </w:r>
-      <w:r>
-        <w:rPr>
-          <w:lang w:val="ru-RU"/>
-        </w:rPr>
-        <w:t xml:space="preserve"> не відображатиметься в списку.</w:t>
-      </w:r>
-    </w:p>
-    <w:p>
-      <w:pPr>
-        <w:pStyle w:val="af"/>
-        <w:rPr>
-          <w:lang w:val="ru-RU"/>
-        </w:rPr>
-      </w:pPr>
-      <w:r>
-        <w:rPr>
-          <w:lang w:val="ru-RU"/>
-        </w:rPr>
-        <w:t>Третій пунк меню під назвою «Help» має в собі посилання на репоз</w:t>
-      </w:r>
-      <w:r>
-        <w:rPr>
-          <w:lang w:val="ru-RU"/>
-        </w:rPr>
-        <w:t>иторій на GitHub цього проекту.</w:t>
-      </w:r>
-    </w:p>
-    <w:p>
-      <w:pPr>
-        <w:pStyle w:val="af"/>
-        <w:rPr>
-          <w:lang w:val="ru-RU"/>
-        </w:rPr>
-      </w:pPr>
-      <w:r>
-        <w:rPr>
-          <w:lang w:val="ru-RU"/>
-        </w:rPr>
-        <w:t xml:space="preserve">Меню на головній панелі абітурієнта має «File» за такими ж підменю, як і в адміністратора, «Favorite» «Help». Обравши «Favorite», відкривається підменю з позицій «Add» і «Delete». Головна панель – це Список обраних(рис. 1.9). </w:t>
-      </w:r>
-    </w:p>
-    <w:p>
-      <w:pPr>
-        <w:pStyle w:val="af"/>
-        <w:rPr>
-          <w:lang w:val="ru-RU"/>
-        </w:rPr>
-      </w:pPr>
-      <w:r>
-        <w:rPr>
-          <w:lang w:val="ru-RU"/>
-        </w:rPr>
-        <w:t>Обравши «Add» в меню, відкривається форма додавання університету, де відображається таблиця всіх університетів у базі абітурієнта. При виборі «OK» вибраний університет додається в Список обраних.</w:t>
-      </w:r>
-    </w:p>
-    <w:p>
-      <w:pPr>
-        <w:pStyle w:val="af"/>
-        <w:rPr>
-          <w:lang w:val="ru-RU"/>
-        </w:rPr>
-      </w:pPr>
-      <w:r>
-        <w:rPr>
-          <w:lang w:val="ru-RU"/>
-        </w:rPr>
-        <w:t>Абітурієнт може видаляти університети зі Списку обраних. Для цього потрібно вибрати університет на головній панелі, який треба видалити, а в меню обрати «Delete». Вибраний університет не відображатиметься в Списку.</w:t>
-      </w:r>
-    </w:p>
-    <w:p>
-      <w:pPr>
-        <w:pStyle w:val="af"/>
+        <w:t xml:space="preserve"> в Списку</w:t>
+      </w:r>
+      <w:r>
+        <w:rPr>
+          <w:lang w:val="en-US"/>
+        </w:rPr>
+        <w:t>.</w:t>
+      </w:r>
+    </w:p>
+    <w:p>
+      <w:pPr>
+        <w:spacing w:line="360" w:lineRule="auto"/>
+        <w:jc w:val="both"/>
+        <w:rPr>
+          <w:rFonts w:ascii="Times New Roman" w:eastAsia="Times New Roman" w:hAnsi="Times New Roman" w:cs="Times New Roman"/>
+          <w:sz w:val="28"/>
+          <w:szCs w:val="28"/>
+          <w:lang w:eastAsia="ru-RU"/>
+        </w:rPr>
       </w:pPr>
       <w:r>
         <w:br w:type="page"/>
@@ -12752,12 +14895,11 @@
       <w:pPr>
         <w:pStyle w:val="af1"/>
       </w:pPr>
-      <w:bookmarkStart w:id="24" w:name="_Toc41761238"/>
       <w:r>
         <w:lastRenderedPageBreak/>
         <w:t>ВИСНОВКИ</w:t>
       </w:r>
-      <w:bookmarkEnd w:id="24"/>
+      <w:bookmarkEnd w:id="23"/>
     </w:p>
     <w:p>
       <w:pPr>
@@ -12791,7 +14933,15 @@
         <w:t>У ході викон</w:t>
       </w:r>
       <w:r>
-        <w:t>ання курсової роботи були освоєні методи створення програмних систем на засадах об’єктно-орієнтованого програмування, набулися навички роботи з програмною системою, створення зв’язків між об’єктами.</w:t>
+        <w:t xml:space="preserve">ання курсової роботи були освоєні методи створення програмних систем на засадах об’єктно-орієнтованого програмування, набулися навички роботи з програмною системою, створення </w:t>
+      </w:r>
+      <w:proofErr w:type="spellStart"/>
+      <w:r>
+        <w:t>зв’язків</w:t>
+      </w:r>
+      <w:proofErr w:type="spellEnd"/>
+      <w:r>
+        <w:t xml:space="preserve"> між об’єктами.</w:t>
       </w:r>
     </w:p>
     <w:p>
@@ -12861,13 +15011,45 @@
         <w:t xml:space="preserve"># </w:t>
       </w:r>
       <w:r>
-        <w:t>на платформі .NET Framework 4.5</w:t>
+        <w:t xml:space="preserve">на платформі .NET </w:t>
+      </w:r>
+      <w:proofErr w:type="spellStart"/>
+      <w:r>
+        <w:t>Framework</w:t>
+      </w:r>
+      <w:proofErr w:type="spellEnd"/>
+      <w:r>
+        <w:t xml:space="preserve"> 4.5</w:t>
       </w:r>
       <w:r>
         <w:t xml:space="preserve"> </w:t>
       </w:r>
       <w:r>
-        <w:t>з використанням технологій Windows Forms у середі розробки Microsoft Visual Studio 2017.</w:t>
+        <w:t xml:space="preserve">з використанням технологій Windows </w:t>
+      </w:r>
+      <w:proofErr w:type="spellStart"/>
+      <w:r>
+        <w:t>Forms</w:t>
+      </w:r>
+      <w:proofErr w:type="spellEnd"/>
+      <w:r>
+        <w:t xml:space="preserve"> у середі розробки Microsoft </w:t>
+      </w:r>
+      <w:proofErr w:type="spellStart"/>
+      <w:r>
+        <w:t>Visual</w:t>
+      </w:r>
+      <w:proofErr w:type="spellEnd"/>
+      <w:r>
+        <w:t xml:space="preserve"> </w:t>
+      </w:r>
+      <w:proofErr w:type="spellStart"/>
+      <w:r>
+        <w:t>Studio</w:t>
+      </w:r>
+      <w:proofErr w:type="spellEnd"/>
+      <w:r>
+        <w:t xml:space="preserve"> 2017.</w:t>
       </w:r>
     </w:p>
     <w:p>
@@ -12875,7 +15057,15 @@
         <w:pStyle w:val="af"/>
       </w:pPr>
       <w:r>
-        <w:t>Усі дані програми зберігаються локально у файла .</w:t>
+        <w:t xml:space="preserve">Усі дані програми зберігаються локально у </w:t>
+      </w:r>
+      <w:proofErr w:type="spellStart"/>
+      <w:r>
+        <w:t>файла</w:t>
+      </w:r>
+      <w:proofErr w:type="spellEnd"/>
+      <w:r>
+        <w:t xml:space="preserve"> .</w:t>
       </w:r>
       <w:r>
         <w:rPr>
@@ -12998,13 +15188,33 @@
           <w:szCs w:val="28"/>
           <w:lang w:val="ru-RU" w:eastAsia="ar-SA"/>
         </w:rPr>
-        <w:t xml:space="preserve"> 4.7 [Електронний ресурс] – Режим доступу до ресурсу: </w:t>
-      </w:r>
+        <w:t xml:space="preserve"> 4.7 [</w:t>
+      </w:r>
+      <w:proofErr w:type="spellStart"/>
       <w:r>
         <w:rPr>
           <w:rFonts w:ascii="Times New Roman" w:eastAsia="Times New Roman" w:hAnsi="Times New Roman" w:cs="Times New Roman"/>
           <w:sz w:val="28"/>
           <w:szCs w:val="28"/>
+          <w:lang w:val="ru-RU" w:eastAsia="ar-SA"/>
+        </w:rPr>
+        <w:t>Електронний</w:t>
+      </w:r>
+      <w:proofErr w:type="spellEnd"/>
+      <w:r>
+        <w:rPr>
+          <w:rFonts w:ascii="Times New Roman" w:eastAsia="Times New Roman" w:hAnsi="Times New Roman" w:cs="Times New Roman"/>
+          <w:sz w:val="28"/>
+          <w:szCs w:val="28"/>
+          <w:lang w:val="ru-RU" w:eastAsia="ar-SA"/>
+        </w:rPr>
+        <w:t xml:space="preserve"> ресурс] – Режим доступу до ресурсу: </w:t>
+      </w:r>
+      <w:r>
+        <w:rPr>
+          <w:rFonts w:ascii="Times New Roman" w:eastAsia="Times New Roman" w:hAnsi="Times New Roman" w:cs="Times New Roman"/>
+          <w:sz w:val="28"/>
+          <w:szCs w:val="28"/>
           <w:lang w:val="en-US" w:eastAsia="ar-SA"/>
         </w:rPr>
         <w:t>https</w:t>
@@ -13018,6 +15228,7 @@
         </w:rPr>
         <w:t>://</w:t>
       </w:r>
+      <w:proofErr w:type="spellStart"/>
       <w:r>
         <w:rPr>
           <w:rFonts w:ascii="Times New Roman" w:eastAsia="Times New Roman" w:hAnsi="Times New Roman" w:cs="Times New Roman"/>
@@ -13027,6 +15238,7 @@
         </w:rPr>
         <w:t>metanit</w:t>
       </w:r>
+      <w:proofErr w:type="spellEnd"/>
       <w:r>
         <w:rPr>
           <w:rFonts w:ascii="Times New Roman" w:eastAsia="Times New Roman" w:hAnsi="Times New Roman" w:cs="Times New Roman"/>
@@ -13106,13 +15318,149 @@
           <w:szCs w:val="28"/>
         </w:rPr>
       </w:pPr>
-      <w:r>
-        <w:rPr>
-          <w:rFonts w:ascii="Times New Roman" w:hAnsi="Times New Roman" w:cs="Times New Roman"/>
-          <w:sz w:val="28"/>
-          <w:szCs w:val="28"/>
-        </w:rPr>
-        <w:t>Бондарев В. М. Объектно-ориентированное программирование на С# [Текст] : учеб. Пособие / В. М. Бондарев. – Харьков : СМИТ, 2009. –224 с. – Библиогр. : ISBN 978-966-2028-34-8.</w:t>
+      <w:proofErr w:type="spellStart"/>
+      <w:r>
+        <w:rPr>
+          <w:rFonts w:ascii="Times New Roman" w:hAnsi="Times New Roman" w:cs="Times New Roman"/>
+          <w:sz w:val="28"/>
+          <w:szCs w:val="28"/>
+        </w:rPr>
+        <w:t>Бондарев</w:t>
+      </w:r>
+      <w:proofErr w:type="spellEnd"/>
+      <w:r>
+        <w:rPr>
+          <w:rFonts w:ascii="Times New Roman" w:hAnsi="Times New Roman" w:cs="Times New Roman"/>
+          <w:sz w:val="28"/>
+          <w:szCs w:val="28"/>
+        </w:rPr>
+        <w:t xml:space="preserve"> В. М. </w:t>
+      </w:r>
+      <w:proofErr w:type="spellStart"/>
+      <w:r>
+        <w:rPr>
+          <w:rFonts w:ascii="Times New Roman" w:hAnsi="Times New Roman" w:cs="Times New Roman"/>
+          <w:sz w:val="28"/>
+          <w:szCs w:val="28"/>
+        </w:rPr>
+        <w:t>Объектно-ориентированное</w:t>
+      </w:r>
+      <w:proofErr w:type="spellEnd"/>
+      <w:r>
+        <w:rPr>
+          <w:rFonts w:ascii="Times New Roman" w:hAnsi="Times New Roman" w:cs="Times New Roman"/>
+          <w:sz w:val="28"/>
+          <w:szCs w:val="28"/>
+        </w:rPr>
+        <w:t xml:space="preserve"> </w:t>
+      </w:r>
+      <w:proofErr w:type="spellStart"/>
+      <w:r>
+        <w:rPr>
+          <w:rFonts w:ascii="Times New Roman" w:hAnsi="Times New Roman" w:cs="Times New Roman"/>
+          <w:sz w:val="28"/>
+          <w:szCs w:val="28"/>
+        </w:rPr>
+        <w:t>программирование</w:t>
+      </w:r>
+      <w:proofErr w:type="spellEnd"/>
+      <w:r>
+        <w:rPr>
+          <w:rFonts w:ascii="Times New Roman" w:hAnsi="Times New Roman" w:cs="Times New Roman"/>
+          <w:sz w:val="28"/>
+          <w:szCs w:val="28"/>
+        </w:rPr>
+        <w:t xml:space="preserve"> на С# [Текст] : </w:t>
+      </w:r>
+      <w:proofErr w:type="spellStart"/>
+      <w:r>
+        <w:rPr>
+          <w:rFonts w:ascii="Times New Roman" w:hAnsi="Times New Roman" w:cs="Times New Roman"/>
+          <w:sz w:val="28"/>
+          <w:szCs w:val="28"/>
+        </w:rPr>
+        <w:t>учеб</w:t>
+      </w:r>
+      <w:proofErr w:type="spellEnd"/>
+      <w:r>
+        <w:rPr>
+          <w:rFonts w:ascii="Times New Roman" w:hAnsi="Times New Roman" w:cs="Times New Roman"/>
+          <w:sz w:val="28"/>
+          <w:szCs w:val="28"/>
+        </w:rPr>
+        <w:t xml:space="preserve">. </w:t>
+      </w:r>
+      <w:proofErr w:type="spellStart"/>
+      <w:r>
+        <w:rPr>
+          <w:rFonts w:ascii="Times New Roman" w:hAnsi="Times New Roman" w:cs="Times New Roman"/>
+          <w:sz w:val="28"/>
+          <w:szCs w:val="28"/>
+        </w:rPr>
+        <w:t>Пособие</w:t>
+      </w:r>
+      <w:proofErr w:type="spellEnd"/>
+      <w:r>
+        <w:rPr>
+          <w:rFonts w:ascii="Times New Roman" w:hAnsi="Times New Roman" w:cs="Times New Roman"/>
+          <w:sz w:val="28"/>
+          <w:szCs w:val="28"/>
+        </w:rPr>
+        <w:t xml:space="preserve"> / В. М. </w:t>
+      </w:r>
+      <w:proofErr w:type="spellStart"/>
+      <w:r>
+        <w:rPr>
+          <w:rFonts w:ascii="Times New Roman" w:hAnsi="Times New Roman" w:cs="Times New Roman"/>
+          <w:sz w:val="28"/>
+          <w:szCs w:val="28"/>
+        </w:rPr>
+        <w:t>Бондарев</w:t>
+      </w:r>
+      <w:proofErr w:type="spellEnd"/>
+      <w:r>
+        <w:rPr>
+          <w:rFonts w:ascii="Times New Roman" w:hAnsi="Times New Roman" w:cs="Times New Roman"/>
+          <w:sz w:val="28"/>
+          <w:szCs w:val="28"/>
+        </w:rPr>
+        <w:t xml:space="preserve">. – </w:t>
+      </w:r>
+      <w:proofErr w:type="spellStart"/>
+      <w:r>
+        <w:rPr>
+          <w:rFonts w:ascii="Times New Roman" w:hAnsi="Times New Roman" w:cs="Times New Roman"/>
+          <w:sz w:val="28"/>
+          <w:szCs w:val="28"/>
+        </w:rPr>
+        <w:t>Харьков</w:t>
+      </w:r>
+      <w:proofErr w:type="spellEnd"/>
+      <w:r>
+        <w:rPr>
+          <w:rFonts w:ascii="Times New Roman" w:hAnsi="Times New Roman" w:cs="Times New Roman"/>
+          <w:sz w:val="28"/>
+          <w:szCs w:val="28"/>
+        </w:rPr>
+        <w:t xml:space="preserve"> : СМИТ, 2009. –224 с. – </w:t>
+      </w:r>
+      <w:proofErr w:type="spellStart"/>
+      <w:r>
+        <w:rPr>
+          <w:rFonts w:ascii="Times New Roman" w:hAnsi="Times New Roman" w:cs="Times New Roman"/>
+          <w:sz w:val="28"/>
+          <w:szCs w:val="28"/>
+        </w:rPr>
+        <w:t>Библиогр</w:t>
+      </w:r>
+      <w:proofErr w:type="spellEnd"/>
+      <w:r>
+        <w:rPr>
+          <w:rFonts w:ascii="Times New Roman" w:hAnsi="Times New Roman" w:cs="Times New Roman"/>
+          <w:sz w:val="28"/>
+          <w:szCs w:val="28"/>
+        </w:rPr>
+        <w:t>. : ISBN 978-966-2028-34-8.</w:t>
       </w:r>
     </w:p>
     <w:p>
@@ -13184,13 +15532,33 @@
           <w:szCs w:val="28"/>
           <w:lang w:eastAsia="ar-SA"/>
         </w:rPr>
-        <w:t xml:space="preserve">. Библиотека </w:t>
-      </w:r>
+        <w:t xml:space="preserve">. </w:t>
+      </w:r>
+      <w:proofErr w:type="spellStart"/>
       <w:r>
         <w:rPr>
           <w:rFonts w:ascii="Times New Roman" w:eastAsia="Times New Roman" w:hAnsi="Times New Roman" w:cs="Times New Roman"/>
           <w:sz w:val="28"/>
           <w:szCs w:val="28"/>
+          <w:lang w:eastAsia="ar-SA"/>
+        </w:rPr>
+        <w:t>Библиотека</w:t>
+      </w:r>
+      <w:proofErr w:type="spellEnd"/>
+      <w:r>
+        <w:rPr>
+          <w:rFonts w:ascii="Times New Roman" w:eastAsia="Times New Roman" w:hAnsi="Times New Roman" w:cs="Times New Roman"/>
+          <w:sz w:val="28"/>
+          <w:szCs w:val="28"/>
+          <w:lang w:eastAsia="ar-SA"/>
+        </w:rPr>
+        <w:t xml:space="preserve"> </w:t>
+      </w:r>
+      <w:r>
+        <w:rPr>
+          <w:rFonts w:ascii="Times New Roman" w:eastAsia="Times New Roman" w:hAnsi="Times New Roman" w:cs="Times New Roman"/>
+          <w:sz w:val="28"/>
+          <w:szCs w:val="28"/>
           <w:lang w:val="en-US" w:eastAsia="ar-SA"/>
         </w:rPr>
         <w:t>MSDN</w:t>
@@ -13220,13 +15588,53 @@
           <w:szCs w:val="28"/>
           <w:lang w:eastAsia="ar-SA"/>
         </w:rPr>
-        <w:t xml:space="preserve"> – сеть разработчиков </w:t>
-      </w:r>
+        <w:t xml:space="preserve"> – </w:t>
+      </w:r>
+      <w:proofErr w:type="spellStart"/>
       <w:r>
         <w:rPr>
           <w:rFonts w:ascii="Times New Roman" w:eastAsia="Times New Roman" w:hAnsi="Times New Roman" w:cs="Times New Roman"/>
           <w:sz w:val="28"/>
           <w:szCs w:val="28"/>
+          <w:lang w:eastAsia="ar-SA"/>
+        </w:rPr>
+        <w:t>сеть</w:t>
+      </w:r>
+      <w:proofErr w:type="spellEnd"/>
+      <w:r>
+        <w:rPr>
+          <w:rFonts w:ascii="Times New Roman" w:eastAsia="Times New Roman" w:hAnsi="Times New Roman" w:cs="Times New Roman"/>
+          <w:sz w:val="28"/>
+          <w:szCs w:val="28"/>
+          <w:lang w:eastAsia="ar-SA"/>
+        </w:rPr>
+        <w:t xml:space="preserve"> </w:t>
+      </w:r>
+      <w:proofErr w:type="spellStart"/>
+      <w:r>
+        <w:rPr>
+          <w:rFonts w:ascii="Times New Roman" w:eastAsia="Times New Roman" w:hAnsi="Times New Roman" w:cs="Times New Roman"/>
+          <w:sz w:val="28"/>
+          <w:szCs w:val="28"/>
+          <w:lang w:eastAsia="ar-SA"/>
+        </w:rPr>
+        <w:t>разработчиков</w:t>
+      </w:r>
+      <w:proofErr w:type="spellEnd"/>
+      <w:r>
+        <w:rPr>
+          <w:rFonts w:ascii="Times New Roman" w:eastAsia="Times New Roman" w:hAnsi="Times New Roman" w:cs="Times New Roman"/>
+          <w:sz w:val="28"/>
+          <w:szCs w:val="28"/>
+          <w:lang w:eastAsia="ar-SA"/>
+        </w:rPr>
+        <w:t xml:space="preserve"> </w:t>
+      </w:r>
+      <w:r>
+        <w:rPr>
+          <w:rFonts w:ascii="Times New Roman" w:eastAsia="Times New Roman" w:hAnsi="Times New Roman" w:cs="Times New Roman"/>
+          <w:sz w:val="28"/>
+          <w:szCs w:val="28"/>
           <w:lang w:val="en-US" w:eastAsia="ar-SA"/>
         </w:rPr>
         <w:t>Microsoft</w:t>
@@ -13258,6 +15666,7 @@
         </w:rPr>
         <w:t>://</w:t>
       </w:r>
+      <w:proofErr w:type="spellStart"/>
       <w:r>
         <w:rPr>
           <w:rFonts w:ascii="Times New Roman" w:eastAsia="Times New Roman" w:hAnsi="Times New Roman" w:cs="Times New Roman"/>
@@ -13267,6 +15676,7 @@
         </w:rPr>
         <w:t>msdn</w:t>
       </w:r>
+      <w:proofErr w:type="spellEnd"/>
       <w:r>
         <w:rPr>
           <w:rFonts w:ascii="Times New Roman" w:eastAsia="Times New Roman" w:hAnsi="Times New Roman" w:cs="Times New Roman"/>
@@ -13276,6 +15686,7 @@
         </w:rPr>
         <w:t>.</w:t>
       </w:r>
+      <w:proofErr w:type="spellStart"/>
       <w:r>
         <w:rPr>
           <w:rFonts w:ascii="Times New Roman" w:eastAsia="Times New Roman" w:hAnsi="Times New Roman" w:cs="Times New Roman"/>
@@ -13285,6 +15696,7 @@
         </w:rPr>
         <w:t>microsoft</w:t>
       </w:r>
+      <w:proofErr w:type="spellEnd"/>
       <w:r>
         <w:rPr>
           <w:rFonts w:ascii="Times New Roman" w:eastAsia="Times New Roman" w:hAnsi="Times New Roman" w:cs="Times New Roman"/>
@@ -13312,6 +15724,7 @@
         </w:rPr>
         <w:t>/</w:t>
       </w:r>
+      <w:proofErr w:type="spellStart"/>
       <w:r>
         <w:rPr>
           <w:rFonts w:ascii="Times New Roman" w:eastAsia="Times New Roman" w:hAnsi="Times New Roman" w:cs="Times New Roman"/>
@@ -13321,6 +15734,7 @@
         </w:rPr>
         <w:t>ru</w:t>
       </w:r>
+      <w:proofErr w:type="spellEnd"/>
       <w:r>
         <w:rPr>
           <w:rFonts w:ascii="Times New Roman" w:eastAsia="Times New Roman" w:hAnsi="Times New Roman" w:cs="Times New Roman"/>
@@ -13330,6 +15744,7 @@
         </w:rPr>
         <w:t>-</w:t>
       </w:r>
+      <w:proofErr w:type="spellStart"/>
       <w:r>
         <w:rPr>
           <w:rFonts w:ascii="Times New Roman" w:eastAsia="Times New Roman" w:hAnsi="Times New Roman" w:cs="Times New Roman"/>
@@ -13339,6 +15754,7 @@
         </w:rPr>
         <w:t>ru</w:t>
       </w:r>
+      <w:proofErr w:type="spellEnd"/>
       <w:r>
         <w:rPr>
           <w:rFonts w:ascii="Times New Roman" w:eastAsia="Times New Roman" w:hAnsi="Times New Roman" w:cs="Times New Roman"/>
@@ -13364,13 +15780,131 @@
           <w:szCs w:val="28"/>
         </w:rPr>
       </w:pPr>
-      <w:r>
-        <w:rPr>
-          <w:rFonts w:ascii="Times New Roman" w:hAnsi="Times New Roman" w:cs="Times New Roman"/>
-          <w:sz w:val="28"/>
-          <w:szCs w:val="28"/>
-        </w:rPr>
-        <w:t>Троелсен, Э. Язык программирования C# 5.0 и платформа .NET 4.5, 6-е изд. [Текст]: пер. с англ./ Э. Троелсен.- М.: Вильямс, 2013 - 1312 с. – ISBN 978-5-8459-1814-7, 978-1-43-024233-8.</w:t>
+      <w:proofErr w:type="spellStart"/>
+      <w:r>
+        <w:rPr>
+          <w:rFonts w:ascii="Times New Roman" w:hAnsi="Times New Roman" w:cs="Times New Roman"/>
+          <w:sz w:val="28"/>
+          <w:szCs w:val="28"/>
+        </w:rPr>
+        <w:t>Троелсен</w:t>
+      </w:r>
+      <w:proofErr w:type="spellEnd"/>
+      <w:r>
+        <w:rPr>
+          <w:rFonts w:ascii="Times New Roman" w:hAnsi="Times New Roman" w:cs="Times New Roman"/>
+          <w:sz w:val="28"/>
+          <w:szCs w:val="28"/>
+        </w:rPr>
+        <w:t xml:space="preserve">, Э. </w:t>
+      </w:r>
+      <w:proofErr w:type="spellStart"/>
+      <w:r>
+        <w:rPr>
+          <w:rFonts w:ascii="Times New Roman" w:hAnsi="Times New Roman" w:cs="Times New Roman"/>
+          <w:sz w:val="28"/>
+          <w:szCs w:val="28"/>
+        </w:rPr>
+        <w:t>Язык</w:t>
+      </w:r>
+      <w:proofErr w:type="spellEnd"/>
+      <w:r>
+        <w:rPr>
+          <w:rFonts w:ascii="Times New Roman" w:hAnsi="Times New Roman" w:cs="Times New Roman"/>
+          <w:sz w:val="28"/>
+          <w:szCs w:val="28"/>
+        </w:rPr>
+        <w:t xml:space="preserve"> </w:t>
+      </w:r>
+      <w:proofErr w:type="spellStart"/>
+      <w:r>
+        <w:rPr>
+          <w:rFonts w:ascii="Times New Roman" w:hAnsi="Times New Roman" w:cs="Times New Roman"/>
+          <w:sz w:val="28"/>
+          <w:szCs w:val="28"/>
+        </w:rPr>
+        <w:t>программирования</w:t>
+      </w:r>
+      <w:proofErr w:type="spellEnd"/>
+      <w:r>
+        <w:rPr>
+          <w:rFonts w:ascii="Times New Roman" w:hAnsi="Times New Roman" w:cs="Times New Roman"/>
+          <w:sz w:val="28"/>
+          <w:szCs w:val="28"/>
+        </w:rPr>
+        <w:t xml:space="preserve"> C# 5.0 и платформа .NET 4.5, 6-е </w:t>
+      </w:r>
+      <w:proofErr w:type="spellStart"/>
+      <w:r>
+        <w:rPr>
+          <w:rFonts w:ascii="Times New Roman" w:hAnsi="Times New Roman" w:cs="Times New Roman"/>
+          <w:sz w:val="28"/>
+          <w:szCs w:val="28"/>
+        </w:rPr>
+        <w:t>изд</w:t>
+      </w:r>
+      <w:proofErr w:type="spellEnd"/>
+      <w:r>
+        <w:rPr>
+          <w:rFonts w:ascii="Times New Roman" w:hAnsi="Times New Roman" w:cs="Times New Roman"/>
+          <w:sz w:val="28"/>
+          <w:szCs w:val="28"/>
+        </w:rPr>
+        <w:t xml:space="preserve">. [Текст]: пер. с </w:t>
+      </w:r>
+      <w:proofErr w:type="spellStart"/>
+      <w:r>
+        <w:rPr>
+          <w:rFonts w:ascii="Times New Roman" w:hAnsi="Times New Roman" w:cs="Times New Roman"/>
+          <w:sz w:val="28"/>
+          <w:szCs w:val="28"/>
+        </w:rPr>
+        <w:t>англ</w:t>
+      </w:r>
+      <w:proofErr w:type="spellEnd"/>
+      <w:r>
+        <w:rPr>
+          <w:rFonts w:ascii="Times New Roman" w:hAnsi="Times New Roman" w:cs="Times New Roman"/>
+          <w:sz w:val="28"/>
+          <w:szCs w:val="28"/>
+        </w:rPr>
+        <w:t xml:space="preserve">./ Э. </w:t>
+      </w:r>
+      <w:proofErr w:type="spellStart"/>
+      <w:r>
+        <w:rPr>
+          <w:rFonts w:ascii="Times New Roman" w:hAnsi="Times New Roman" w:cs="Times New Roman"/>
+          <w:sz w:val="28"/>
+          <w:szCs w:val="28"/>
+        </w:rPr>
+        <w:t>Троелсен</w:t>
+      </w:r>
+      <w:proofErr w:type="spellEnd"/>
+      <w:r>
+        <w:rPr>
+          <w:rFonts w:ascii="Times New Roman" w:hAnsi="Times New Roman" w:cs="Times New Roman"/>
+          <w:sz w:val="28"/>
+          <w:szCs w:val="28"/>
+        </w:rPr>
+        <w:t xml:space="preserve">.- М.: </w:t>
+      </w:r>
+      <w:proofErr w:type="spellStart"/>
+      <w:r>
+        <w:rPr>
+          <w:rFonts w:ascii="Times New Roman" w:hAnsi="Times New Roman" w:cs="Times New Roman"/>
+          <w:sz w:val="28"/>
+          <w:szCs w:val="28"/>
+        </w:rPr>
+        <w:t>Вильямс</w:t>
+      </w:r>
+      <w:proofErr w:type="spellEnd"/>
+      <w:r>
+        <w:rPr>
+          <w:rFonts w:ascii="Times New Roman" w:hAnsi="Times New Roman" w:cs="Times New Roman"/>
+          <w:sz w:val="28"/>
+          <w:szCs w:val="28"/>
+        </w:rPr>
+        <w:t>, 2013 - 1312 с. – ISBN 978-5-8459-1814-7, 978-1-43-024233-8.</w:t>
       </w:r>
     </w:p>
     <w:p>
@@ -13389,13 +15923,131 @@
           <w:lang w:val="ru-RU" w:eastAsia="ar-SA"/>
         </w:rPr>
       </w:pPr>
-      <w:r>
-        <w:rPr>
-          <w:rFonts w:ascii="Times New Roman" w:hAnsi="Times New Roman" w:cs="Times New Roman"/>
-          <w:sz w:val="28"/>
-          <w:szCs w:val="28"/>
-        </w:rPr>
-        <w:t>Либерти Дж. Программирование на С# [Текст] : пер. с англ. / Дж. Либерти. – 2-е изд. – СПб. ; М. : Символ-Плюс, 2003. – 688 с.</w:t>
+      <w:proofErr w:type="spellStart"/>
+      <w:r>
+        <w:rPr>
+          <w:rFonts w:ascii="Times New Roman" w:hAnsi="Times New Roman" w:cs="Times New Roman"/>
+          <w:sz w:val="28"/>
+          <w:szCs w:val="28"/>
+        </w:rPr>
+        <w:t>Либерти</w:t>
+      </w:r>
+      <w:proofErr w:type="spellEnd"/>
+      <w:r>
+        <w:rPr>
+          <w:rFonts w:ascii="Times New Roman" w:hAnsi="Times New Roman" w:cs="Times New Roman"/>
+          <w:sz w:val="28"/>
+          <w:szCs w:val="28"/>
+        </w:rPr>
+        <w:t xml:space="preserve"> </w:t>
+      </w:r>
+      <w:proofErr w:type="spellStart"/>
+      <w:r>
+        <w:rPr>
+          <w:rFonts w:ascii="Times New Roman" w:hAnsi="Times New Roman" w:cs="Times New Roman"/>
+          <w:sz w:val="28"/>
+          <w:szCs w:val="28"/>
+        </w:rPr>
+        <w:t>Дж</w:t>
+      </w:r>
+      <w:proofErr w:type="spellEnd"/>
+      <w:r>
+        <w:rPr>
+          <w:rFonts w:ascii="Times New Roman" w:hAnsi="Times New Roman" w:cs="Times New Roman"/>
+          <w:sz w:val="28"/>
+          <w:szCs w:val="28"/>
+        </w:rPr>
+        <w:t xml:space="preserve">. </w:t>
+      </w:r>
+      <w:proofErr w:type="spellStart"/>
+      <w:r>
+        <w:rPr>
+          <w:rFonts w:ascii="Times New Roman" w:hAnsi="Times New Roman" w:cs="Times New Roman"/>
+          <w:sz w:val="28"/>
+          <w:szCs w:val="28"/>
+        </w:rPr>
+        <w:t>Программирование</w:t>
+      </w:r>
+      <w:proofErr w:type="spellEnd"/>
+      <w:r>
+        <w:rPr>
+          <w:rFonts w:ascii="Times New Roman" w:hAnsi="Times New Roman" w:cs="Times New Roman"/>
+          <w:sz w:val="28"/>
+          <w:szCs w:val="28"/>
+        </w:rPr>
+        <w:t xml:space="preserve"> на С# [Текст] : пер. с </w:t>
+      </w:r>
+      <w:proofErr w:type="spellStart"/>
+      <w:r>
+        <w:rPr>
+          <w:rFonts w:ascii="Times New Roman" w:hAnsi="Times New Roman" w:cs="Times New Roman"/>
+          <w:sz w:val="28"/>
+          <w:szCs w:val="28"/>
+        </w:rPr>
+        <w:t>англ</w:t>
+      </w:r>
+      <w:proofErr w:type="spellEnd"/>
+      <w:r>
+        <w:rPr>
+          <w:rFonts w:ascii="Times New Roman" w:hAnsi="Times New Roman" w:cs="Times New Roman"/>
+          <w:sz w:val="28"/>
+          <w:szCs w:val="28"/>
+        </w:rPr>
+        <w:t>. / </w:t>
+      </w:r>
+      <w:proofErr w:type="spellStart"/>
+      <w:r>
+        <w:rPr>
+          <w:rFonts w:ascii="Times New Roman" w:hAnsi="Times New Roman" w:cs="Times New Roman"/>
+          <w:sz w:val="28"/>
+          <w:szCs w:val="28"/>
+        </w:rPr>
+        <w:t>Дж</w:t>
+      </w:r>
+      <w:proofErr w:type="spellEnd"/>
+      <w:r>
+        <w:rPr>
+          <w:rFonts w:ascii="Times New Roman" w:hAnsi="Times New Roman" w:cs="Times New Roman"/>
+          <w:sz w:val="28"/>
+          <w:szCs w:val="28"/>
+        </w:rPr>
+        <w:t>. </w:t>
+      </w:r>
+      <w:proofErr w:type="spellStart"/>
+      <w:r>
+        <w:rPr>
+          <w:rFonts w:ascii="Times New Roman" w:hAnsi="Times New Roman" w:cs="Times New Roman"/>
+          <w:sz w:val="28"/>
+          <w:szCs w:val="28"/>
+        </w:rPr>
+        <w:t>Либерти</w:t>
+      </w:r>
+      <w:proofErr w:type="spellEnd"/>
+      <w:r>
+        <w:rPr>
+          <w:rFonts w:ascii="Times New Roman" w:hAnsi="Times New Roman" w:cs="Times New Roman"/>
+          <w:sz w:val="28"/>
+          <w:szCs w:val="28"/>
+        </w:rPr>
+        <w:t xml:space="preserve">. – 2-е </w:t>
+      </w:r>
+      <w:proofErr w:type="spellStart"/>
+      <w:r>
+        <w:rPr>
+          <w:rFonts w:ascii="Times New Roman" w:hAnsi="Times New Roman" w:cs="Times New Roman"/>
+          <w:sz w:val="28"/>
+          <w:szCs w:val="28"/>
+        </w:rPr>
+        <w:t>изд</w:t>
+      </w:r>
+      <w:proofErr w:type="spellEnd"/>
+      <w:r>
+        <w:rPr>
+          <w:rFonts w:ascii="Times New Roman" w:hAnsi="Times New Roman" w:cs="Times New Roman"/>
+          <w:sz w:val="28"/>
+          <w:szCs w:val="28"/>
+        </w:rPr>
+        <w:t>. – СПб. ; М. : Символ-Плюс, 2003. – 688 с.</w:t>
       </w:r>
       <w:r>
         <w:rPr>
@@ -13524,6 +16176,7 @@
           <w:lang w:val="en-US"/>
         </w:rPr>
       </w:pPr>
+      <w:proofErr w:type="gramStart"/>
       <w:r>
         <w:rPr>
           <w:rFonts w:ascii="Courier New" w:hAnsi="Courier New" w:cs="Courier New"/>
@@ -13534,6 +16187,7 @@
         </w:rPr>
         <w:t>public</w:t>
       </w:r>
+      <w:proofErr w:type="gramEnd"/>
       <w:r>
         <w:rPr>
           <w:rFonts w:ascii="Courier New" w:hAnsi="Courier New" w:cs="Courier New"/>
@@ -13562,8 +16216,31 @@
           <w:szCs w:val="28"/>
           <w:lang w:val="en-US"/>
         </w:rPr>
-        <w:t xml:space="preserve"> FillTestData(</w:t>
-      </w:r>
+        <w:t xml:space="preserve"> </w:t>
+      </w:r>
+      <w:proofErr w:type="spellStart"/>
+      <w:r>
+        <w:rPr>
+          <w:rFonts w:ascii="Courier New" w:hAnsi="Courier New" w:cs="Courier New"/>
+          <w:color w:val="000000"/>
+          <w:sz w:val="28"/>
+          <w:szCs w:val="28"/>
+          <w:lang w:val="en-US"/>
+        </w:rPr>
+        <w:t>FillTestData</w:t>
+      </w:r>
+      <w:proofErr w:type="spellEnd"/>
+      <w:r>
+        <w:rPr>
+          <w:rFonts w:ascii="Courier New" w:hAnsi="Courier New" w:cs="Courier New"/>
+          <w:color w:val="000000"/>
+          <w:sz w:val="28"/>
+          <w:szCs w:val="28"/>
+          <w:lang w:val="en-US"/>
+        </w:rPr>
+        <w:t>(</w:t>
+      </w:r>
+      <w:proofErr w:type="spellStart"/>
       <w:r>
         <w:rPr>
           <w:rFonts w:ascii="Courier New" w:hAnsi="Courier New" w:cs="Courier New"/>
@@ -13574,6 +16251,7 @@
         </w:rPr>
         <w:t>int</w:t>
       </w:r>
+      <w:proofErr w:type="spellEnd"/>
       <w:r>
         <w:rPr>
           <w:rFonts w:ascii="Courier New" w:hAnsi="Courier New" w:cs="Courier New"/>
@@ -13632,7 +16310,41 @@
           <w:szCs w:val="28"/>
           <w:lang w:val="en-US"/>
         </w:rPr>
-        <w:t xml:space="preserve">            Universities.Clear();</w:t>
+        <w:t xml:space="preserve">            </w:t>
+      </w:r>
+      <w:proofErr w:type="spellStart"/>
+      <w:proofErr w:type="gramStart"/>
+      <w:r>
+        <w:rPr>
+          <w:rFonts w:ascii="Courier New" w:hAnsi="Courier New" w:cs="Courier New"/>
+          <w:color w:val="000000"/>
+          <w:sz w:val="28"/>
+          <w:szCs w:val="28"/>
+          <w:lang w:val="en-US"/>
+        </w:rPr>
+        <w:t>Universities.Clear</w:t>
+      </w:r>
+      <w:proofErr w:type="spellEnd"/>
+      <w:r>
+        <w:rPr>
+          <w:rFonts w:ascii="Courier New" w:hAnsi="Courier New" w:cs="Courier New"/>
+          <w:color w:val="000000"/>
+          <w:sz w:val="28"/>
+          <w:szCs w:val="28"/>
+          <w:lang w:val="en-US"/>
+        </w:rPr>
+        <w:t>(</w:t>
+      </w:r>
+      <w:proofErr w:type="gramEnd"/>
+      <w:r>
+        <w:rPr>
+          <w:rFonts w:ascii="Courier New" w:hAnsi="Courier New" w:cs="Courier New"/>
+          <w:color w:val="000000"/>
+          <w:sz w:val="28"/>
+          <w:szCs w:val="28"/>
+          <w:lang w:val="en-US"/>
+        </w:rPr>
+        <w:t>);</w:t>
       </w:r>
     </w:p>
     <w:p>
@@ -13667,7 +16379,85 @@
           <w:szCs w:val="28"/>
           <w:lang w:val="en-US"/>
         </w:rPr>
-        <w:t>//var noImage = new Bitmap(Path.GetFullPath("empty.png"));</w:t>
+        <w:t>//</w:t>
+      </w:r>
+      <w:proofErr w:type="spellStart"/>
+      <w:r>
+        <w:rPr>
+          <w:rFonts w:ascii="Courier New" w:hAnsi="Courier New" w:cs="Courier New"/>
+          <w:color w:val="008000"/>
+          <w:sz w:val="28"/>
+          <w:szCs w:val="28"/>
+          <w:lang w:val="en-US"/>
+        </w:rPr>
+        <w:t>var</w:t>
+      </w:r>
+      <w:proofErr w:type="spellEnd"/>
+      <w:r>
+        <w:rPr>
+          <w:rFonts w:ascii="Courier New" w:hAnsi="Courier New" w:cs="Courier New"/>
+          <w:color w:val="008000"/>
+          <w:sz w:val="28"/>
+          <w:szCs w:val="28"/>
+          <w:lang w:val="en-US"/>
+        </w:rPr>
+        <w:t xml:space="preserve"> </w:t>
+      </w:r>
+      <w:proofErr w:type="spellStart"/>
+      <w:r>
+        <w:rPr>
+          <w:rFonts w:ascii="Courier New" w:hAnsi="Courier New" w:cs="Courier New"/>
+          <w:color w:val="008000"/>
+          <w:sz w:val="28"/>
+          <w:szCs w:val="28"/>
+          <w:lang w:val="en-US"/>
+        </w:rPr>
+        <w:t>noImage</w:t>
+      </w:r>
+      <w:proofErr w:type="spellEnd"/>
+      <w:r>
+        <w:rPr>
+          <w:rFonts w:ascii="Courier New" w:hAnsi="Courier New" w:cs="Courier New"/>
+          <w:color w:val="008000"/>
+          <w:sz w:val="28"/>
+          <w:szCs w:val="28"/>
+          <w:lang w:val="en-US"/>
+        </w:rPr>
+        <w:t xml:space="preserve"> = new </w:t>
+      </w:r>
+      <w:proofErr w:type="gramStart"/>
+      <w:r>
+        <w:rPr>
+          <w:rFonts w:ascii="Courier New" w:hAnsi="Courier New" w:cs="Courier New"/>
+          <w:color w:val="008000"/>
+          <w:sz w:val="28"/>
+          <w:szCs w:val="28"/>
+          <w:lang w:val="en-US"/>
+        </w:rPr>
+        <w:t>Bitmap(</w:t>
+      </w:r>
+      <w:proofErr w:type="spellStart"/>
+      <w:proofErr w:type="gramEnd"/>
+      <w:r>
+        <w:rPr>
+          <w:rFonts w:ascii="Courier New" w:hAnsi="Courier New" w:cs="Courier New"/>
+          <w:color w:val="008000"/>
+          <w:sz w:val="28"/>
+          <w:szCs w:val="28"/>
+          <w:lang w:val="en-US"/>
+        </w:rPr>
+        <w:t>Path.GetFullPath</w:t>
+      </w:r>
+      <w:proofErr w:type="spellEnd"/>
+      <w:r>
+        <w:rPr>
+          <w:rFonts w:ascii="Courier New" w:hAnsi="Courier New" w:cs="Courier New"/>
+          <w:color w:val="008000"/>
+          <w:sz w:val="28"/>
+          <w:szCs w:val="28"/>
+          <w:lang w:val="en-US"/>
+        </w:rPr>
+        <w:t>("empty.png"));</w:t>
       </w:r>
     </w:p>
     <w:p>
@@ -13767,7 +16557,29 @@
           <w:szCs w:val="28"/>
           <w:lang w:val="en-US"/>
         </w:rPr>
-        <w:t xml:space="preserve"> List&lt;University&gt;();</w:t>
+        <w:t xml:space="preserve"> List&lt;University</w:t>
+      </w:r>
+      <w:proofErr w:type="gramStart"/>
+      <w:r>
+        <w:rPr>
+          <w:rFonts w:ascii="Courier New" w:hAnsi="Courier New" w:cs="Courier New"/>
+          <w:color w:val="000000"/>
+          <w:sz w:val="28"/>
+          <w:szCs w:val="28"/>
+          <w:lang w:val="en-US"/>
+        </w:rPr>
+        <w:t>&gt;(</w:t>
+      </w:r>
+      <w:proofErr w:type="gramEnd"/>
+      <w:r>
+        <w:rPr>
+          <w:rFonts w:ascii="Courier New" w:hAnsi="Courier New" w:cs="Courier New"/>
+          <w:color w:val="000000"/>
+          <w:sz w:val="28"/>
+          <w:szCs w:val="28"/>
+          <w:lang w:val="en-US"/>
+        </w:rPr>
+        <w:t>);</w:t>
       </w:r>
     </w:p>
     <w:p>
@@ -13794,6 +16606,7 @@
         </w:rPr>
         <w:t xml:space="preserve">            </w:t>
       </w:r>
+      <w:proofErr w:type="gramStart"/>
       <w:r>
         <w:rPr>
           <w:rFonts w:ascii="Courier New" w:hAnsi="Courier New" w:cs="Courier New"/>
@@ -13804,6 +16617,7 @@
         </w:rPr>
         <w:t>for</w:t>
       </w:r>
+      <w:proofErr w:type="gramEnd"/>
       <w:r>
         <w:rPr>
           <w:rFonts w:ascii="Courier New" w:hAnsi="Courier New" w:cs="Courier New"/>
@@ -13814,6 +16628,7 @@
         </w:rPr>
         <w:t xml:space="preserve"> (</w:t>
       </w:r>
+      <w:proofErr w:type="spellStart"/>
       <w:r>
         <w:rPr>
           <w:rFonts w:ascii="Courier New" w:hAnsi="Courier New" w:cs="Courier New"/>
@@ -13824,15 +16639,82 @@
         </w:rPr>
         <w:t>int</w:t>
       </w:r>
-      <w:r>
-        <w:rPr>
-          <w:rFonts w:ascii="Courier New" w:hAnsi="Courier New" w:cs="Courier New"/>
-          <w:color w:val="000000"/>
-          <w:sz w:val="28"/>
-          <w:szCs w:val="28"/>
-          <w:lang w:val="en-US"/>
-        </w:rPr>
-        <w:t xml:space="preserve"> i = 0; i &lt; n - 5; i++)</w:t>
+      <w:proofErr w:type="spellEnd"/>
+      <w:r>
+        <w:rPr>
+          <w:rFonts w:ascii="Courier New" w:hAnsi="Courier New" w:cs="Courier New"/>
+          <w:color w:val="000000"/>
+          <w:sz w:val="28"/>
+          <w:szCs w:val="28"/>
+          <w:lang w:val="en-US"/>
+        </w:rPr>
+        <w:t xml:space="preserve"> </w:t>
+      </w:r>
+      <w:proofErr w:type="spellStart"/>
+      <w:r>
+        <w:rPr>
+          <w:rFonts w:ascii="Courier New" w:hAnsi="Courier New" w:cs="Courier New"/>
+          <w:color w:val="000000"/>
+          <w:sz w:val="28"/>
+          <w:szCs w:val="28"/>
+          <w:lang w:val="en-US"/>
+        </w:rPr>
+        <w:t>i</w:t>
+      </w:r>
+      <w:proofErr w:type="spellEnd"/>
+      <w:r>
+        <w:rPr>
+          <w:rFonts w:ascii="Courier New" w:hAnsi="Courier New" w:cs="Courier New"/>
+          <w:color w:val="000000"/>
+          <w:sz w:val="28"/>
+          <w:szCs w:val="28"/>
+          <w:lang w:val="en-US"/>
+        </w:rPr>
+        <w:t xml:space="preserve"> = 0; </w:t>
+      </w:r>
+      <w:proofErr w:type="spellStart"/>
+      <w:r>
+        <w:rPr>
+          <w:rFonts w:ascii="Courier New" w:hAnsi="Courier New" w:cs="Courier New"/>
+          <w:color w:val="000000"/>
+          <w:sz w:val="28"/>
+          <w:szCs w:val="28"/>
+          <w:lang w:val="en-US"/>
+        </w:rPr>
+        <w:t>i</w:t>
+      </w:r>
+      <w:proofErr w:type="spellEnd"/>
+      <w:r>
+        <w:rPr>
+          <w:rFonts w:ascii="Courier New" w:hAnsi="Courier New" w:cs="Courier New"/>
+          <w:color w:val="000000"/>
+          <w:sz w:val="28"/>
+          <w:szCs w:val="28"/>
+          <w:lang w:val="en-US"/>
+        </w:rPr>
+        <w:t xml:space="preserve"> &lt; n - 5; </w:t>
+      </w:r>
+      <w:proofErr w:type="spellStart"/>
+      <w:r>
+        <w:rPr>
+          <w:rFonts w:ascii="Courier New" w:hAnsi="Courier New" w:cs="Courier New"/>
+          <w:color w:val="000000"/>
+          <w:sz w:val="28"/>
+          <w:szCs w:val="28"/>
+          <w:lang w:val="en-US"/>
+        </w:rPr>
+        <w:t>i</w:t>
+      </w:r>
+      <w:proofErr w:type="spellEnd"/>
+      <w:r>
+        <w:rPr>
+          <w:rFonts w:ascii="Courier New" w:hAnsi="Courier New" w:cs="Courier New"/>
+          <w:color w:val="000000"/>
+          <w:sz w:val="28"/>
+          <w:szCs w:val="28"/>
+          <w:lang w:val="en-US"/>
+        </w:rPr>
+        <w:t>++)</w:t>
       </w:r>
     </w:p>
     <w:p>
@@ -13939,6 +16821,8 @@
         </w:rPr>
         <w:t xml:space="preserve">                </w:t>
       </w:r>
+      <w:proofErr w:type="spellStart"/>
+      <w:proofErr w:type="gramStart"/>
       <w:r>
         <w:rPr>
           <w:rFonts w:ascii="Courier New" w:hAnsi="Courier New" w:cs="Courier New"/>
@@ -13949,15 +16833,39 @@
         </w:rPr>
         <w:t>var</w:t>
       </w:r>
-      <w:r>
-        <w:rPr>
-          <w:rFonts w:ascii="Courier New" w:hAnsi="Courier New" w:cs="Courier New"/>
-          <w:color w:val="000000"/>
-          <w:sz w:val="28"/>
-          <w:szCs w:val="28"/>
-          <w:lang w:val="en-US"/>
-        </w:rPr>
-        <w:t xml:space="preserve"> spetialities = </w:t>
+      <w:proofErr w:type="spellEnd"/>
+      <w:proofErr w:type="gramEnd"/>
+      <w:r>
+        <w:rPr>
+          <w:rFonts w:ascii="Courier New" w:hAnsi="Courier New" w:cs="Courier New"/>
+          <w:color w:val="000000"/>
+          <w:sz w:val="28"/>
+          <w:szCs w:val="28"/>
+          <w:lang w:val="en-US"/>
+        </w:rPr>
+        <w:t xml:space="preserve"> </w:t>
+      </w:r>
+      <w:proofErr w:type="spellStart"/>
+      <w:r>
+        <w:rPr>
+          <w:rFonts w:ascii="Courier New" w:hAnsi="Courier New" w:cs="Courier New"/>
+          <w:color w:val="000000"/>
+          <w:sz w:val="28"/>
+          <w:szCs w:val="28"/>
+          <w:lang w:val="en-US"/>
+        </w:rPr>
+        <w:t>spetialities</w:t>
+      </w:r>
+      <w:proofErr w:type="spellEnd"/>
+      <w:r>
+        <w:rPr>
+          <w:rFonts w:ascii="Courier New" w:hAnsi="Courier New" w:cs="Courier New"/>
+          <w:color w:val="000000"/>
+          <w:sz w:val="28"/>
+          <w:szCs w:val="28"/>
+          <w:lang w:val="en-US"/>
+        </w:rPr>
+        <w:t xml:space="preserve"> = </w:t>
       </w:r>
       <w:r>
         <w:rPr>
@@ -13977,7 +16885,29 @@
           <w:szCs w:val="28"/>
           <w:lang w:val="en-US"/>
         </w:rPr>
-        <w:t xml:space="preserve"> List&lt;Spetiality&gt;();</w:t>
+        <w:t xml:space="preserve"> List&lt;</w:t>
+      </w:r>
+      <w:proofErr w:type="spellStart"/>
+      <w:r>
+        <w:rPr>
+          <w:rFonts w:ascii="Courier New" w:hAnsi="Courier New" w:cs="Courier New"/>
+          <w:color w:val="000000"/>
+          <w:sz w:val="28"/>
+          <w:szCs w:val="28"/>
+          <w:lang w:val="en-US"/>
+        </w:rPr>
+        <w:t>Spetiality</w:t>
+      </w:r>
+      <w:proofErr w:type="spellEnd"/>
+      <w:r>
+        <w:rPr>
+          <w:rFonts w:ascii="Courier New" w:hAnsi="Courier New" w:cs="Courier New"/>
+          <w:color w:val="000000"/>
+          <w:sz w:val="28"/>
+          <w:szCs w:val="28"/>
+          <w:lang w:val="en-US"/>
+        </w:rPr>
+        <w:t>&gt;();</w:t>
       </w:r>
     </w:p>
     <w:p>
@@ -14004,6 +16934,7 @@
         </w:rPr>
         <w:t xml:space="preserve">                </w:t>
       </w:r>
+      <w:proofErr w:type="gramStart"/>
       <w:r>
         <w:rPr>
           <w:rFonts w:ascii="Courier New" w:hAnsi="Courier New" w:cs="Courier New"/>
@@ -14014,6 +16945,7 @@
         </w:rPr>
         <w:t>for</w:t>
       </w:r>
+      <w:proofErr w:type="gramEnd"/>
       <w:r>
         <w:rPr>
           <w:rFonts w:ascii="Courier New" w:hAnsi="Courier New" w:cs="Courier New"/>
@@ -14024,6 +16956,7 @@
         </w:rPr>
         <w:t xml:space="preserve"> (</w:t>
       </w:r>
+      <w:proofErr w:type="spellStart"/>
       <w:r>
         <w:rPr>
           <w:rFonts w:ascii="Courier New" w:hAnsi="Courier New" w:cs="Courier New"/>
@@ -14034,6 +16967,7 @@
         </w:rPr>
         <w:t>int</w:t>
       </w:r>
+      <w:proofErr w:type="spellEnd"/>
       <w:r>
         <w:rPr>
           <w:rFonts w:ascii="Courier New" w:hAnsi="Courier New" w:cs="Courier New"/>
@@ -14092,8 +17026,32 @@
           <w:szCs w:val="28"/>
           <w:lang w:val="en-US"/>
         </w:rPr>
-        <w:t xml:space="preserve">                    spetialities.Add(</w:t>
-      </w:r>
+        <w:t xml:space="preserve">                    </w:t>
+      </w:r>
+      <w:proofErr w:type="spellStart"/>
+      <w:proofErr w:type="gramStart"/>
+      <w:r>
+        <w:rPr>
+          <w:rFonts w:ascii="Courier New" w:hAnsi="Courier New" w:cs="Courier New"/>
+          <w:color w:val="000000"/>
+          <w:sz w:val="28"/>
+          <w:szCs w:val="28"/>
+          <w:lang w:val="en-US"/>
+        </w:rPr>
+        <w:t>spetialities.Add</w:t>
+      </w:r>
+      <w:proofErr w:type="spellEnd"/>
+      <w:r>
+        <w:rPr>
+          <w:rFonts w:ascii="Courier New" w:hAnsi="Courier New" w:cs="Courier New"/>
+          <w:color w:val="000000"/>
+          <w:sz w:val="28"/>
+          <w:szCs w:val="28"/>
+          <w:lang w:val="en-US"/>
+        </w:rPr>
+        <w:t>(</w:t>
+      </w:r>
+      <w:proofErr w:type="gramEnd"/>
       <w:r>
         <w:rPr>
           <w:rFonts w:ascii="Courier New" w:hAnsi="Courier New" w:cs="Courier New"/>
@@ -14112,8 +17070,20 @@
           <w:szCs w:val="28"/>
           <w:lang w:val="en-US"/>
         </w:rPr>
-        <w:t xml:space="preserve"> Spetiality</w:t>
-      </w:r>
+        <w:t xml:space="preserve"> </w:t>
+      </w:r>
+      <w:proofErr w:type="spellStart"/>
+      <w:r>
+        <w:rPr>
+          <w:rFonts w:ascii="Courier New" w:hAnsi="Courier New" w:cs="Courier New"/>
+          <w:color w:val="000000"/>
+          <w:sz w:val="28"/>
+          <w:szCs w:val="28"/>
+          <w:lang w:val="en-US"/>
+        </w:rPr>
+        <w:t>Spetiality</w:t>
+      </w:r>
+      <w:proofErr w:type="spellEnd"/>
     </w:p>
     <w:p>
       <w:pPr>
@@ -14172,17 +17142,41 @@
           <w:szCs w:val="28"/>
           <w:lang w:val="en-US"/>
         </w:rPr>
-        <w:t>$"Spetiality</w:t>
-      </w:r>
-      <w:r>
-        <w:rPr>
-          <w:rFonts w:ascii="Courier New" w:hAnsi="Courier New" w:cs="Courier New"/>
-          <w:color w:val="000000"/>
-          <w:sz w:val="28"/>
-          <w:szCs w:val="28"/>
-          <w:lang w:val="en-US"/>
-        </w:rPr>
-        <w:t>{j}</w:t>
+        <w:t>$"</w:t>
+      </w:r>
+      <w:proofErr w:type="spellStart"/>
+      <w:proofErr w:type="gramStart"/>
+      <w:r>
+        <w:rPr>
+          <w:rFonts w:ascii="Courier New" w:hAnsi="Courier New" w:cs="Courier New"/>
+          <w:color w:val="A31515"/>
+          <w:sz w:val="28"/>
+          <w:szCs w:val="28"/>
+          <w:lang w:val="en-US"/>
+        </w:rPr>
+        <w:t>Spetiality</w:t>
+      </w:r>
+      <w:proofErr w:type="spellEnd"/>
+      <w:r>
+        <w:rPr>
+          <w:rFonts w:ascii="Courier New" w:hAnsi="Courier New" w:cs="Courier New"/>
+          <w:color w:val="000000"/>
+          <w:sz w:val="28"/>
+          <w:szCs w:val="28"/>
+          <w:lang w:val="en-US"/>
+        </w:rPr>
+        <w:t>{</w:t>
+      </w:r>
+      <w:proofErr w:type="gramEnd"/>
+      <w:r>
+        <w:rPr>
+          <w:rFonts w:ascii="Courier New" w:hAnsi="Courier New" w:cs="Courier New"/>
+          <w:color w:val="000000"/>
+          <w:sz w:val="28"/>
+          <w:szCs w:val="28"/>
+          <w:lang w:val="en-US"/>
+        </w:rPr>
+        <w:t>j}</w:t>
       </w:r>
       <w:r>
         <w:rPr>
@@ -14227,7 +17221,29 @@
           <w:szCs w:val="28"/>
           <w:lang w:val="en-US"/>
         </w:rPr>
-        <w:t xml:space="preserve">                        j * 1000 + 10000,</w:t>
+        <w:t xml:space="preserve">                        </w:t>
+      </w:r>
+      <w:proofErr w:type="gramStart"/>
+      <w:r>
+        <w:rPr>
+          <w:rFonts w:ascii="Courier New" w:hAnsi="Courier New" w:cs="Courier New"/>
+          <w:color w:val="000000"/>
+          <w:sz w:val="28"/>
+          <w:szCs w:val="28"/>
+          <w:lang w:val="en-US"/>
+        </w:rPr>
+        <w:t>j</w:t>
+      </w:r>
+      <w:proofErr w:type="gramEnd"/>
+      <w:r>
+        <w:rPr>
+          <w:rFonts w:ascii="Courier New" w:hAnsi="Courier New" w:cs="Courier New"/>
+          <w:color w:val="000000"/>
+          <w:sz w:val="28"/>
+          <w:szCs w:val="28"/>
+          <w:lang w:val="en-US"/>
+        </w:rPr>
+        <w:t xml:space="preserve"> * 1000 + 10000,</w:t>
       </w:r>
     </w:p>
     <w:p>
@@ -14252,7 +17268,29 @@
           <w:szCs w:val="28"/>
           <w:lang w:val="en-US"/>
         </w:rPr>
-        <w:t xml:space="preserve">                        170 + j,</w:t>
+        <w:t xml:space="preserve">                        </w:t>
+      </w:r>
+      <w:proofErr w:type="gramStart"/>
+      <w:r>
+        <w:rPr>
+          <w:rFonts w:ascii="Courier New" w:hAnsi="Courier New" w:cs="Courier New"/>
+          <w:color w:val="000000"/>
+          <w:sz w:val="28"/>
+          <w:szCs w:val="28"/>
+          <w:lang w:val="en-US"/>
+        </w:rPr>
+        <w:t>170</w:t>
+      </w:r>
+      <w:proofErr w:type="gramEnd"/>
+      <w:r>
+        <w:rPr>
+          <w:rFonts w:ascii="Courier New" w:hAnsi="Courier New" w:cs="Courier New"/>
+          <w:color w:val="000000"/>
+          <w:sz w:val="28"/>
+          <w:szCs w:val="28"/>
+          <w:lang w:val="en-US"/>
+        </w:rPr>
+        <w:t xml:space="preserve"> + j,</w:t>
       </w:r>
     </w:p>
     <w:p>
@@ -14277,7 +17315,29 @@
           <w:szCs w:val="28"/>
           <w:lang w:val="en-US"/>
         </w:rPr>
-        <w:t xml:space="preserve">                        30 + j,</w:t>
+        <w:t xml:space="preserve">                        </w:t>
+      </w:r>
+      <w:proofErr w:type="gramStart"/>
+      <w:r>
+        <w:rPr>
+          <w:rFonts w:ascii="Courier New" w:hAnsi="Courier New" w:cs="Courier New"/>
+          <w:color w:val="000000"/>
+          <w:sz w:val="28"/>
+          <w:szCs w:val="28"/>
+          <w:lang w:val="en-US"/>
+        </w:rPr>
+        <w:t>30</w:t>
+      </w:r>
+      <w:proofErr w:type="gramEnd"/>
+      <w:r>
+        <w:rPr>
+          <w:rFonts w:ascii="Courier New" w:hAnsi="Courier New" w:cs="Courier New"/>
+          <w:color w:val="000000"/>
+          <w:sz w:val="28"/>
+          <w:szCs w:val="28"/>
+          <w:lang w:val="en-US"/>
+        </w:rPr>
+        <w:t xml:space="preserve"> + j,</w:t>
       </w:r>
     </w:p>
     <w:p>
@@ -14302,7 +17362,29 @@
           <w:szCs w:val="28"/>
           <w:lang w:val="en-US"/>
         </w:rPr>
-        <w:t xml:space="preserve">                        80 + j,</w:t>
+        <w:t xml:space="preserve">                        </w:t>
+      </w:r>
+      <w:proofErr w:type="gramStart"/>
+      <w:r>
+        <w:rPr>
+          <w:rFonts w:ascii="Courier New" w:hAnsi="Courier New" w:cs="Courier New"/>
+          <w:color w:val="000000"/>
+          <w:sz w:val="28"/>
+          <w:szCs w:val="28"/>
+          <w:lang w:val="en-US"/>
+        </w:rPr>
+        <w:t>80</w:t>
+      </w:r>
+      <w:proofErr w:type="gramEnd"/>
+      <w:r>
+        <w:rPr>
+          <w:rFonts w:ascii="Courier New" w:hAnsi="Courier New" w:cs="Courier New"/>
+          <w:color w:val="000000"/>
+          <w:sz w:val="28"/>
+          <w:szCs w:val="28"/>
+          <w:lang w:val="en-US"/>
+        </w:rPr>
+        <w:t xml:space="preserve"> + j,</w:t>
       </w:r>
     </w:p>
     <w:p>
@@ -14327,8 +17409,20 @@
           <w:szCs w:val="28"/>
           <w:lang w:val="en-US"/>
         </w:rPr>
-        <w:t xml:space="preserve">                        j</w:t>
-      </w:r>
+        <w:t xml:space="preserve">                        </w:t>
+      </w:r>
+      <w:proofErr w:type="gramStart"/>
+      <w:r>
+        <w:rPr>
+          <w:rFonts w:ascii="Courier New" w:hAnsi="Courier New" w:cs="Courier New"/>
+          <w:color w:val="000000"/>
+          <w:sz w:val="28"/>
+          <w:szCs w:val="28"/>
+          <w:lang w:val="en-US"/>
+        </w:rPr>
+        <w:t>j</w:t>
+      </w:r>
+      <w:proofErr w:type="gramEnd"/>
     </w:p>
     <w:p>
       <w:pPr>
@@ -14402,8 +17496,32 @@
           <w:szCs w:val="28"/>
           <w:lang w:val="en-US"/>
         </w:rPr>
-        <w:t xml:space="preserve">                Universities.Add(</w:t>
-      </w:r>
+        <w:t xml:space="preserve">                </w:t>
+      </w:r>
+      <w:proofErr w:type="spellStart"/>
+      <w:proofErr w:type="gramStart"/>
+      <w:r>
+        <w:rPr>
+          <w:rFonts w:ascii="Courier New" w:hAnsi="Courier New" w:cs="Courier New"/>
+          <w:color w:val="000000"/>
+          <w:sz w:val="28"/>
+          <w:szCs w:val="28"/>
+          <w:lang w:val="en-US"/>
+        </w:rPr>
+        <w:t>Universities.Add</w:t>
+      </w:r>
+      <w:proofErr w:type="spellEnd"/>
+      <w:r>
+        <w:rPr>
+          <w:rFonts w:ascii="Courier New" w:hAnsi="Courier New" w:cs="Courier New"/>
+          <w:color w:val="000000"/>
+          <w:sz w:val="28"/>
+          <w:szCs w:val="28"/>
+          <w:lang w:val="en-US"/>
+        </w:rPr>
+        <w:t>(</w:t>
+      </w:r>
+      <w:proofErr w:type="gramEnd"/>
       <w:r>
         <w:rPr>
           <w:rFonts w:ascii="Courier New" w:hAnsi="Courier New" w:cs="Courier New"/>
@@ -14483,7 +17601,29 @@
           <w:szCs w:val="28"/>
           <w:lang w:val="en-US"/>
         </w:rPr>
-        <w:t>//Image = noImage,</w:t>
+        <w:t xml:space="preserve">//Image = </w:t>
+      </w:r>
+      <w:proofErr w:type="spellStart"/>
+      <w:r>
+        <w:rPr>
+          <w:rFonts w:ascii="Courier New" w:hAnsi="Courier New" w:cs="Courier New"/>
+          <w:color w:val="008000"/>
+          <w:sz w:val="28"/>
+          <w:szCs w:val="28"/>
+          <w:lang w:val="en-US"/>
+        </w:rPr>
+        <w:t>noImage</w:t>
+      </w:r>
+      <w:proofErr w:type="spellEnd"/>
+      <w:r>
+        <w:rPr>
+          <w:rFonts w:ascii="Courier New" w:hAnsi="Courier New" w:cs="Courier New"/>
+          <w:color w:val="008000"/>
+          <w:sz w:val="28"/>
+          <w:szCs w:val="28"/>
+          <w:lang w:val="en-US"/>
+        </w:rPr>
+        <w:t>,</w:t>
       </w:r>
     </w:p>
     <w:p>
@@ -14518,17 +17658,83 @@
           <w:szCs w:val="28"/>
           <w:lang w:val="en-US"/>
         </w:rPr>
-        <w:t xml:space="preserve">$"Kharkiv, Naukova street, </w:t>
-      </w:r>
-      <w:r>
-        <w:rPr>
-          <w:rFonts w:ascii="Courier New" w:hAnsi="Courier New" w:cs="Courier New"/>
-          <w:color w:val="000000"/>
-          <w:sz w:val="28"/>
-          <w:szCs w:val="28"/>
-          <w:lang w:val="en-US"/>
-        </w:rPr>
-        <w:t>{i}</w:t>
+        <w:t>$"</w:t>
+      </w:r>
+      <w:proofErr w:type="spellStart"/>
+      <w:r>
+        <w:rPr>
+          <w:rFonts w:ascii="Courier New" w:hAnsi="Courier New" w:cs="Courier New"/>
+          <w:color w:val="A31515"/>
+          <w:sz w:val="28"/>
+          <w:szCs w:val="28"/>
+          <w:lang w:val="en-US"/>
+        </w:rPr>
+        <w:t>Kharkiv</w:t>
+      </w:r>
+      <w:proofErr w:type="spellEnd"/>
+      <w:r>
+        <w:rPr>
+          <w:rFonts w:ascii="Courier New" w:hAnsi="Courier New" w:cs="Courier New"/>
+          <w:color w:val="A31515"/>
+          <w:sz w:val="28"/>
+          <w:szCs w:val="28"/>
+          <w:lang w:val="en-US"/>
+        </w:rPr>
+        <w:t xml:space="preserve">, </w:t>
+      </w:r>
+      <w:proofErr w:type="spellStart"/>
+      <w:r>
+        <w:rPr>
+          <w:rFonts w:ascii="Courier New" w:hAnsi="Courier New" w:cs="Courier New"/>
+          <w:color w:val="A31515"/>
+          <w:sz w:val="28"/>
+          <w:szCs w:val="28"/>
+          <w:lang w:val="en-US"/>
+        </w:rPr>
+        <w:t>Naukova</w:t>
+      </w:r>
+      <w:proofErr w:type="spellEnd"/>
+      <w:r>
+        <w:rPr>
+          <w:rFonts w:ascii="Courier New" w:hAnsi="Courier New" w:cs="Courier New"/>
+          <w:color w:val="A31515"/>
+          <w:sz w:val="28"/>
+          <w:szCs w:val="28"/>
+          <w:lang w:val="en-US"/>
+        </w:rPr>
+        <w:t xml:space="preserve"> street, </w:t>
+      </w:r>
+      <w:r>
+        <w:rPr>
+          <w:rFonts w:ascii="Courier New" w:hAnsi="Courier New" w:cs="Courier New"/>
+          <w:color w:val="000000"/>
+          <w:sz w:val="28"/>
+          <w:szCs w:val="28"/>
+          <w:lang w:val="en-US"/>
+        </w:rPr>
+        <w:t>{</w:t>
+      </w:r>
+      <w:proofErr w:type="spellStart"/>
+      <w:r>
+        <w:rPr>
+          <w:rFonts w:ascii="Courier New" w:hAnsi="Courier New" w:cs="Courier New"/>
+          <w:color w:val="000000"/>
+          <w:sz w:val="28"/>
+          <w:szCs w:val="28"/>
+          <w:lang w:val="en-US"/>
+        </w:rPr>
+        <w:t>i</w:t>
+      </w:r>
+      <w:proofErr w:type="spellEnd"/>
+      <w:r>
+        <w:rPr>
+          <w:rFonts w:ascii="Courier New" w:hAnsi="Courier New" w:cs="Courier New"/>
+          <w:color w:val="000000"/>
+          <w:sz w:val="28"/>
+          <w:szCs w:val="28"/>
+          <w:lang w:val="en-US"/>
+        </w:rPr>
+        <w:t>}</w:t>
       </w:r>
       <w:r>
         <w:rPr>
@@ -14583,17 +17789,51 @@
           <w:szCs w:val="28"/>
           <w:lang w:val="en-US"/>
         </w:rPr>
-        <w:t>$"University</w:t>
-      </w:r>
-      <w:r>
-        <w:rPr>
-          <w:rFonts w:ascii="Courier New" w:hAnsi="Courier New" w:cs="Courier New"/>
-          <w:color w:val="000000"/>
-          <w:sz w:val="28"/>
-          <w:szCs w:val="28"/>
-          <w:lang w:val="en-US"/>
-        </w:rPr>
-        <w:t>{i}</w:t>
+        <w:t>$"</w:t>
+      </w:r>
+      <w:proofErr w:type="gramStart"/>
+      <w:r>
+        <w:rPr>
+          <w:rFonts w:ascii="Courier New" w:hAnsi="Courier New" w:cs="Courier New"/>
+          <w:color w:val="A31515"/>
+          <w:sz w:val="28"/>
+          <w:szCs w:val="28"/>
+          <w:lang w:val="en-US"/>
+        </w:rPr>
+        <w:t>University</w:t>
+      </w:r>
+      <w:r>
+        <w:rPr>
+          <w:rFonts w:ascii="Courier New" w:hAnsi="Courier New" w:cs="Courier New"/>
+          <w:color w:val="000000"/>
+          <w:sz w:val="28"/>
+          <w:szCs w:val="28"/>
+          <w:lang w:val="en-US"/>
+        </w:rPr>
+        <w:t>{</w:t>
+      </w:r>
+      <w:proofErr w:type="spellStart"/>
+      <w:proofErr w:type="gramEnd"/>
+      <w:r>
+        <w:rPr>
+          <w:rFonts w:ascii="Courier New" w:hAnsi="Courier New" w:cs="Courier New"/>
+          <w:color w:val="000000"/>
+          <w:sz w:val="28"/>
+          <w:szCs w:val="28"/>
+          <w:lang w:val="en-US"/>
+        </w:rPr>
+        <w:t>i</w:t>
+      </w:r>
+      <w:proofErr w:type="spellEnd"/>
+      <w:r>
+        <w:rPr>
+          <w:rFonts w:ascii="Courier New" w:hAnsi="Courier New" w:cs="Courier New"/>
+          <w:color w:val="000000"/>
+          <w:sz w:val="28"/>
+          <w:szCs w:val="28"/>
+          <w:lang w:val="en-US"/>
+        </w:rPr>
+        <w:t>}</w:t>
       </w:r>
       <w:r>
         <w:rPr>
@@ -14638,8 +17878,22 @@
           <w:szCs w:val="28"/>
           <w:lang w:val="en-US"/>
         </w:rPr>
-        <w:t xml:space="preserve">                    spetialities</w:t>
-      </w:r>
+        <w:t xml:space="preserve">                    </w:t>
+      </w:r>
+      <w:proofErr w:type="spellStart"/>
+      <w:proofErr w:type="gramStart"/>
+      <w:r>
+        <w:rPr>
+          <w:rFonts w:ascii="Courier New" w:hAnsi="Courier New" w:cs="Courier New"/>
+          <w:color w:val="000000"/>
+          <w:sz w:val="28"/>
+          <w:szCs w:val="28"/>
+          <w:lang w:val="en-US"/>
+        </w:rPr>
+        <w:t>spetialities</w:t>
+      </w:r>
+      <w:proofErr w:type="spellEnd"/>
+      <w:proofErr w:type="gramEnd"/>
     </w:p>
     <w:p>
       <w:pPr>
@@ -14713,7 +17967,41 @@
           <w:szCs w:val="28"/>
           <w:lang w:val="en-US"/>
         </w:rPr>
-        <w:t xml:space="preserve">            Applicants.Clear();</w:t>
+        <w:t xml:space="preserve">            </w:t>
+      </w:r>
+      <w:proofErr w:type="spellStart"/>
+      <w:proofErr w:type="gramStart"/>
+      <w:r>
+        <w:rPr>
+          <w:rFonts w:ascii="Courier New" w:hAnsi="Courier New" w:cs="Courier New"/>
+          <w:color w:val="000000"/>
+          <w:sz w:val="28"/>
+          <w:szCs w:val="28"/>
+          <w:lang w:val="en-US"/>
+        </w:rPr>
+        <w:t>Applicants.Clear</w:t>
+      </w:r>
+      <w:proofErr w:type="spellEnd"/>
+      <w:r>
+        <w:rPr>
+          <w:rFonts w:ascii="Courier New" w:hAnsi="Courier New" w:cs="Courier New"/>
+          <w:color w:val="000000"/>
+          <w:sz w:val="28"/>
+          <w:szCs w:val="28"/>
+          <w:lang w:val="en-US"/>
+        </w:rPr>
+        <w:t>(</w:t>
+      </w:r>
+      <w:proofErr w:type="gramEnd"/>
+      <w:r>
+        <w:rPr>
+          <w:rFonts w:ascii="Courier New" w:hAnsi="Courier New" w:cs="Courier New"/>
+          <w:color w:val="000000"/>
+          <w:sz w:val="28"/>
+          <w:szCs w:val="28"/>
+          <w:lang w:val="en-US"/>
+        </w:rPr>
+        <w:t>);</w:t>
       </w:r>
     </w:p>
     <w:p>
@@ -14813,7 +18101,29 @@
           <w:szCs w:val="28"/>
           <w:lang w:val="en-US"/>
         </w:rPr>
-        <w:t xml:space="preserve"> List&lt;Applicant&gt;();</w:t>
+        <w:t xml:space="preserve"> List&lt;Applicant</w:t>
+      </w:r>
+      <w:proofErr w:type="gramStart"/>
+      <w:r>
+        <w:rPr>
+          <w:rFonts w:ascii="Courier New" w:hAnsi="Courier New" w:cs="Courier New"/>
+          <w:color w:val="000000"/>
+          <w:sz w:val="28"/>
+          <w:szCs w:val="28"/>
+          <w:lang w:val="en-US"/>
+        </w:rPr>
+        <w:t>&gt;(</w:t>
+      </w:r>
+      <w:proofErr w:type="gramEnd"/>
+      <w:r>
+        <w:rPr>
+          <w:rFonts w:ascii="Courier New" w:hAnsi="Courier New" w:cs="Courier New"/>
+          <w:color w:val="000000"/>
+          <w:sz w:val="28"/>
+          <w:szCs w:val="28"/>
+          <w:lang w:val="en-US"/>
+        </w:rPr>
+        <w:t>);</w:t>
       </w:r>
     </w:p>
     <w:p>
@@ -14840,6 +18150,7 @@
         </w:rPr>
         <w:t xml:space="preserve">            </w:t>
       </w:r>
+      <w:proofErr w:type="gramStart"/>
       <w:r>
         <w:rPr>
           <w:rFonts w:ascii="Courier New" w:hAnsi="Courier New" w:cs="Courier New"/>
@@ -14850,6 +18161,7 @@
         </w:rPr>
         <w:t>for</w:t>
       </w:r>
+      <w:proofErr w:type="gramEnd"/>
       <w:r>
         <w:rPr>
           <w:rFonts w:ascii="Courier New" w:hAnsi="Courier New" w:cs="Courier New"/>
@@ -14860,6 +18172,7 @@
         </w:rPr>
         <w:t xml:space="preserve"> (</w:t>
       </w:r>
+      <w:proofErr w:type="spellStart"/>
       <w:r>
         <w:rPr>
           <w:rFonts w:ascii="Courier New" w:hAnsi="Courier New" w:cs="Courier New"/>
@@ -14870,15 +18183,82 @@
         </w:rPr>
         <w:t>int</w:t>
       </w:r>
-      <w:r>
-        <w:rPr>
-          <w:rFonts w:ascii="Courier New" w:hAnsi="Courier New" w:cs="Courier New"/>
-          <w:color w:val="000000"/>
-          <w:sz w:val="28"/>
-          <w:szCs w:val="28"/>
-          <w:lang w:val="en-US"/>
-        </w:rPr>
-        <w:t xml:space="preserve"> i = 0; i &lt; n; i++)</w:t>
+      <w:proofErr w:type="spellEnd"/>
+      <w:r>
+        <w:rPr>
+          <w:rFonts w:ascii="Courier New" w:hAnsi="Courier New" w:cs="Courier New"/>
+          <w:color w:val="000000"/>
+          <w:sz w:val="28"/>
+          <w:szCs w:val="28"/>
+          <w:lang w:val="en-US"/>
+        </w:rPr>
+        <w:t xml:space="preserve"> </w:t>
+      </w:r>
+      <w:proofErr w:type="spellStart"/>
+      <w:r>
+        <w:rPr>
+          <w:rFonts w:ascii="Courier New" w:hAnsi="Courier New" w:cs="Courier New"/>
+          <w:color w:val="000000"/>
+          <w:sz w:val="28"/>
+          <w:szCs w:val="28"/>
+          <w:lang w:val="en-US"/>
+        </w:rPr>
+        <w:t>i</w:t>
+      </w:r>
+      <w:proofErr w:type="spellEnd"/>
+      <w:r>
+        <w:rPr>
+          <w:rFonts w:ascii="Courier New" w:hAnsi="Courier New" w:cs="Courier New"/>
+          <w:color w:val="000000"/>
+          <w:sz w:val="28"/>
+          <w:szCs w:val="28"/>
+          <w:lang w:val="en-US"/>
+        </w:rPr>
+        <w:t xml:space="preserve"> = 0; </w:t>
+      </w:r>
+      <w:proofErr w:type="spellStart"/>
+      <w:r>
+        <w:rPr>
+          <w:rFonts w:ascii="Courier New" w:hAnsi="Courier New" w:cs="Courier New"/>
+          <w:color w:val="000000"/>
+          <w:sz w:val="28"/>
+          <w:szCs w:val="28"/>
+          <w:lang w:val="en-US"/>
+        </w:rPr>
+        <w:t>i</w:t>
+      </w:r>
+      <w:proofErr w:type="spellEnd"/>
+      <w:r>
+        <w:rPr>
+          <w:rFonts w:ascii="Courier New" w:hAnsi="Courier New" w:cs="Courier New"/>
+          <w:color w:val="000000"/>
+          <w:sz w:val="28"/>
+          <w:szCs w:val="28"/>
+          <w:lang w:val="en-US"/>
+        </w:rPr>
+        <w:t xml:space="preserve"> &lt; n; </w:t>
+      </w:r>
+      <w:proofErr w:type="spellStart"/>
+      <w:r>
+        <w:rPr>
+          <w:rFonts w:ascii="Courier New" w:hAnsi="Courier New" w:cs="Courier New"/>
+          <w:color w:val="000000"/>
+          <w:sz w:val="28"/>
+          <w:szCs w:val="28"/>
+          <w:lang w:val="en-US"/>
+        </w:rPr>
+        <w:t>i</w:t>
+      </w:r>
+      <w:proofErr w:type="spellEnd"/>
+      <w:r>
+        <w:rPr>
+          <w:rFonts w:ascii="Courier New" w:hAnsi="Courier New" w:cs="Courier New"/>
+          <w:color w:val="000000"/>
+          <w:sz w:val="28"/>
+          <w:szCs w:val="28"/>
+          <w:lang w:val="en-US"/>
+        </w:rPr>
+        <w:t>++)</w:t>
       </w:r>
     </w:p>
     <w:p>
@@ -14928,8 +18308,32 @@
           <w:szCs w:val="28"/>
           <w:lang w:val="en-US"/>
         </w:rPr>
-        <w:t xml:space="preserve">                Applicants.Add(</w:t>
-      </w:r>
+        <w:t xml:space="preserve">                </w:t>
+      </w:r>
+      <w:proofErr w:type="spellStart"/>
+      <w:proofErr w:type="gramStart"/>
+      <w:r>
+        <w:rPr>
+          <w:rFonts w:ascii="Courier New" w:hAnsi="Courier New" w:cs="Courier New"/>
+          <w:color w:val="000000"/>
+          <w:sz w:val="28"/>
+          <w:szCs w:val="28"/>
+          <w:lang w:val="en-US"/>
+        </w:rPr>
+        <w:t>Applicants.Add</w:t>
+      </w:r>
+      <w:proofErr w:type="spellEnd"/>
+      <w:r>
+        <w:rPr>
+          <w:rFonts w:ascii="Courier New" w:hAnsi="Courier New" w:cs="Courier New"/>
+          <w:color w:val="000000"/>
+          <w:sz w:val="28"/>
+          <w:szCs w:val="28"/>
+          <w:lang w:val="en-US"/>
+        </w:rPr>
+        <w:t>(</w:t>
+      </w:r>
+      <w:proofErr w:type="gramEnd"/>
       <w:r>
         <w:rPr>
           <w:rFonts w:ascii="Courier New" w:hAnsi="Courier New" w:cs="Courier New"/>
@@ -14968,7 +18372,29 @@
           <w:szCs w:val="28"/>
           <w:lang w:val="en-US"/>
         </w:rPr>
-        <w:t>{i}</w:t>
+        <w:t>{</w:t>
+      </w:r>
+      <w:proofErr w:type="spellStart"/>
+      <w:r>
+        <w:rPr>
+          <w:rFonts w:ascii="Courier New" w:hAnsi="Courier New" w:cs="Courier New"/>
+          <w:color w:val="000000"/>
+          <w:sz w:val="28"/>
+          <w:szCs w:val="28"/>
+          <w:lang w:val="en-US"/>
+        </w:rPr>
+        <w:t>i</w:t>
+      </w:r>
+      <w:proofErr w:type="spellEnd"/>
+      <w:r>
+        <w:rPr>
+          <w:rFonts w:ascii="Courier New" w:hAnsi="Courier New" w:cs="Courier New"/>
+          <w:color w:val="000000"/>
+          <w:sz w:val="28"/>
+          <w:szCs w:val="28"/>
+          <w:lang w:val="en-US"/>
+        </w:rPr>
+        <w:t>}</w:t>
       </w:r>
       <w:r>
         <w:rPr>
@@ -15205,6 +18631,7 @@
         </w:rPr>
         <w:t xml:space="preserve">            </w:t>
       </w:r>
+      <w:proofErr w:type="gramStart"/>
       <w:r>
         <w:rPr>
           <w:rFonts w:ascii="Courier New" w:hAnsi="Courier New" w:cs="Courier New"/>
@@ -15215,6 +18642,7 @@
         </w:rPr>
         <w:t>public</w:t>
       </w:r>
+      <w:proofErr w:type="gramEnd"/>
       <w:r>
         <w:rPr>
           <w:rFonts w:ascii="Courier New" w:hAnsi="Courier New" w:cs="Courier New"/>
@@ -15295,6 +18723,7 @@
         </w:rPr>
         <w:t xml:space="preserve">                </w:t>
       </w:r>
+      <w:proofErr w:type="gramStart"/>
       <w:r>
         <w:rPr>
           <w:rFonts w:ascii="Courier New" w:hAnsi="Courier New" w:cs="Courier New"/>
@@ -15305,6 +18734,7 @@
         </w:rPr>
         <w:t>new</w:t>
       </w:r>
+      <w:proofErr w:type="gramEnd"/>
       <w:r>
         <w:rPr>
           <w:rFonts w:ascii="Courier New" w:hAnsi="Courier New" w:cs="Courier New"/>
@@ -15385,6 +18815,7 @@
         </w:rPr>
         <w:t xml:space="preserve">            </w:t>
       </w:r>
+      <w:proofErr w:type="gramStart"/>
       <w:r>
         <w:rPr>
           <w:rFonts w:ascii="Courier New" w:hAnsi="Courier New" w:cs="Courier New"/>
@@ -15395,6 +18826,7 @@
         </w:rPr>
         <w:t>public</w:t>
       </w:r>
+      <w:proofErr w:type="gramEnd"/>
       <w:r>
         <w:rPr>
           <w:rFonts w:ascii="Courier New" w:hAnsi="Courier New" w:cs="Courier New"/>
@@ -15475,6 +18907,7 @@
         </w:rPr>
         <w:t xml:space="preserve">                </w:t>
       </w:r>
+      <w:proofErr w:type="gramStart"/>
       <w:r>
         <w:rPr>
           <w:rFonts w:ascii="Courier New" w:hAnsi="Courier New" w:cs="Courier New"/>
@@ -15485,6 +18918,7 @@
         </w:rPr>
         <w:t>new</w:t>
       </w:r>
+      <w:proofErr w:type="gramEnd"/>
       <w:r>
         <w:rPr>
           <w:rFonts w:ascii="Courier New" w:hAnsi="Courier New" w:cs="Courier New"/>
@@ -15531,7 +18965,7 @@
       <w:r>
         <w:rPr>
           <w:color w:val="000000"/>
-          <w:lang w:val="en-US"/>
+          <w:lang w:val="ru-RU"/>
         </w:rPr>
         <w:t>}</w:t>
       </w:r>
@@ -15625,6 +19059,7 @@
           <w:lang w:val="en-US"/>
         </w:rPr>
       </w:pPr>
+      <w:proofErr w:type="gramStart"/>
       <w:r>
         <w:rPr>
           <w:rFonts w:ascii="Courier New" w:hAnsi="Courier New" w:cs="Courier New"/>
@@ -15635,6 +19070,7 @@
         </w:rPr>
         <w:t>public</w:t>
       </w:r>
+      <w:proofErr w:type="gramEnd"/>
       <w:r>
         <w:rPr>
           <w:rFonts w:ascii="Courier New" w:hAnsi="Courier New" w:cs="Courier New"/>
@@ -15715,6 +19151,7 @@
         </w:rPr>
         <w:t xml:space="preserve">            </w:t>
       </w:r>
+      <w:proofErr w:type="gramStart"/>
       <w:r>
         <w:rPr>
           <w:rFonts w:ascii="Courier New" w:hAnsi="Courier New" w:cs="Courier New"/>
@@ -15725,15 +19162,82 @@
         </w:rPr>
         <w:t>using</w:t>
       </w:r>
-      <w:r>
-        <w:rPr>
-          <w:rFonts w:ascii="Courier New" w:hAnsi="Courier New" w:cs="Courier New"/>
-          <w:color w:val="000000"/>
-          <w:sz w:val="28"/>
-          <w:szCs w:val="28"/>
-          <w:lang w:val="en-US"/>
-        </w:rPr>
-        <w:t xml:space="preserve"> (Stream stream = File.Create(filePath))</w:t>
+      <w:proofErr w:type="gramEnd"/>
+      <w:r>
+        <w:rPr>
+          <w:rFonts w:ascii="Courier New" w:hAnsi="Courier New" w:cs="Courier New"/>
+          <w:color w:val="000000"/>
+          <w:sz w:val="28"/>
+          <w:szCs w:val="28"/>
+          <w:lang w:val="en-US"/>
+        </w:rPr>
+        <w:t xml:space="preserve"> (Stream </w:t>
+      </w:r>
+      <w:proofErr w:type="spellStart"/>
+      <w:r>
+        <w:rPr>
+          <w:rFonts w:ascii="Courier New" w:hAnsi="Courier New" w:cs="Courier New"/>
+          <w:color w:val="000000"/>
+          <w:sz w:val="28"/>
+          <w:szCs w:val="28"/>
+          <w:lang w:val="en-US"/>
+        </w:rPr>
+        <w:t>stream</w:t>
+      </w:r>
+      <w:proofErr w:type="spellEnd"/>
+      <w:r>
+        <w:rPr>
+          <w:rFonts w:ascii="Courier New" w:hAnsi="Courier New" w:cs="Courier New"/>
+          <w:color w:val="000000"/>
+          <w:sz w:val="28"/>
+          <w:szCs w:val="28"/>
+          <w:lang w:val="en-US"/>
+        </w:rPr>
+        <w:t xml:space="preserve"> = </w:t>
+      </w:r>
+      <w:proofErr w:type="spellStart"/>
+      <w:r>
+        <w:rPr>
+          <w:rFonts w:ascii="Courier New" w:hAnsi="Courier New" w:cs="Courier New"/>
+          <w:color w:val="000000"/>
+          <w:sz w:val="28"/>
+          <w:szCs w:val="28"/>
+          <w:lang w:val="en-US"/>
+        </w:rPr>
+        <w:t>File.Create</w:t>
+      </w:r>
+      <w:proofErr w:type="spellEnd"/>
+      <w:r>
+        <w:rPr>
+          <w:rFonts w:ascii="Courier New" w:hAnsi="Courier New" w:cs="Courier New"/>
+          <w:color w:val="000000"/>
+          <w:sz w:val="28"/>
+          <w:szCs w:val="28"/>
+          <w:lang w:val="en-US"/>
+        </w:rPr>
+        <w:t>(</w:t>
+      </w:r>
+      <w:proofErr w:type="spellStart"/>
+      <w:r>
+        <w:rPr>
+          <w:rFonts w:ascii="Courier New" w:hAnsi="Courier New" w:cs="Courier New"/>
+          <w:color w:val="000000"/>
+          <w:sz w:val="28"/>
+          <w:szCs w:val="28"/>
+          <w:lang w:val="en-US"/>
+        </w:rPr>
+        <w:t>filePath</w:t>
+      </w:r>
+      <w:proofErr w:type="spellEnd"/>
+      <w:r>
+        <w:rPr>
+          <w:rFonts w:ascii="Courier New" w:hAnsi="Courier New" w:cs="Courier New"/>
+          <w:color w:val="000000"/>
+          <w:sz w:val="28"/>
+          <w:szCs w:val="28"/>
+          <w:lang w:val="en-US"/>
+        </w:rPr>
+        <w:t>))</w:t>
       </w:r>
     </w:p>
     <w:p>
@@ -15785,6 +19289,8 @@
         </w:rPr>
         <w:t xml:space="preserve">                </w:t>
       </w:r>
+      <w:proofErr w:type="spellStart"/>
+      <w:proofErr w:type="gramStart"/>
       <w:r>
         <w:rPr>
           <w:rFonts w:ascii="Courier New" w:hAnsi="Courier New" w:cs="Courier New"/>
@@ -15795,15 +19301,39 @@
         </w:rPr>
         <w:t>var</w:t>
       </w:r>
-      <w:r>
-        <w:rPr>
-          <w:rFonts w:ascii="Courier New" w:hAnsi="Courier New" w:cs="Courier New"/>
-          <w:color w:val="000000"/>
-          <w:sz w:val="28"/>
-          <w:szCs w:val="28"/>
-          <w:lang w:val="en-US"/>
-        </w:rPr>
-        <w:t xml:space="preserve"> serializer = </w:t>
+      <w:proofErr w:type="spellEnd"/>
+      <w:proofErr w:type="gramEnd"/>
+      <w:r>
+        <w:rPr>
+          <w:rFonts w:ascii="Courier New" w:hAnsi="Courier New" w:cs="Courier New"/>
+          <w:color w:val="000000"/>
+          <w:sz w:val="28"/>
+          <w:szCs w:val="28"/>
+          <w:lang w:val="en-US"/>
+        </w:rPr>
+        <w:t xml:space="preserve"> </w:t>
+      </w:r>
+      <w:proofErr w:type="spellStart"/>
+      <w:r>
+        <w:rPr>
+          <w:rFonts w:ascii="Courier New" w:hAnsi="Courier New" w:cs="Courier New"/>
+          <w:color w:val="000000"/>
+          <w:sz w:val="28"/>
+          <w:szCs w:val="28"/>
+          <w:lang w:val="en-US"/>
+        </w:rPr>
+        <w:t>serializer</w:t>
+      </w:r>
+      <w:proofErr w:type="spellEnd"/>
+      <w:r>
+        <w:rPr>
+          <w:rFonts w:ascii="Courier New" w:hAnsi="Courier New" w:cs="Courier New"/>
+          <w:color w:val="000000"/>
+          <w:sz w:val="28"/>
+          <w:szCs w:val="28"/>
+          <w:lang w:val="en-US"/>
+        </w:rPr>
+        <w:t xml:space="preserve"> = </w:t>
       </w:r>
       <w:r>
         <w:rPr>
@@ -15823,7 +19353,29 @@
           <w:szCs w:val="28"/>
           <w:lang w:val="en-US"/>
         </w:rPr>
-        <w:t xml:space="preserve"> BinaryFormatter();</w:t>
+        <w:t xml:space="preserve"> </w:t>
+      </w:r>
+      <w:proofErr w:type="spellStart"/>
+      <w:r>
+        <w:rPr>
+          <w:rFonts w:ascii="Courier New" w:hAnsi="Courier New" w:cs="Courier New"/>
+          <w:color w:val="000000"/>
+          <w:sz w:val="28"/>
+          <w:szCs w:val="28"/>
+          <w:lang w:val="en-US"/>
+        </w:rPr>
+        <w:t>BinaryFormatter</w:t>
+      </w:r>
+      <w:proofErr w:type="spellEnd"/>
+      <w:r>
+        <w:rPr>
+          <w:rFonts w:ascii="Courier New" w:hAnsi="Courier New" w:cs="Courier New"/>
+          <w:color w:val="000000"/>
+          <w:sz w:val="28"/>
+          <w:szCs w:val="28"/>
+          <w:lang w:val="en-US"/>
+        </w:rPr>
+        <w:t>();</w:t>
       </w:r>
     </w:p>
     <w:p>
@@ -15848,7 +19400,41 @@
           <w:szCs w:val="28"/>
           <w:lang w:val="en-US"/>
         </w:rPr>
-        <w:t xml:space="preserve">                serializer.Serialize(stream, directory);</w:t>
+        <w:t xml:space="preserve">                </w:t>
+      </w:r>
+      <w:proofErr w:type="spellStart"/>
+      <w:proofErr w:type="gramStart"/>
+      <w:r>
+        <w:rPr>
+          <w:rFonts w:ascii="Courier New" w:hAnsi="Courier New" w:cs="Courier New"/>
+          <w:color w:val="000000"/>
+          <w:sz w:val="28"/>
+          <w:szCs w:val="28"/>
+          <w:lang w:val="en-US"/>
+        </w:rPr>
+        <w:t>serializer.Serialize</w:t>
+      </w:r>
+      <w:proofErr w:type="spellEnd"/>
+      <w:r>
+        <w:rPr>
+          <w:rFonts w:ascii="Courier New" w:hAnsi="Courier New" w:cs="Courier New"/>
+          <w:color w:val="000000"/>
+          <w:sz w:val="28"/>
+          <w:szCs w:val="28"/>
+          <w:lang w:val="en-US"/>
+        </w:rPr>
+        <w:t>(</w:t>
+      </w:r>
+      <w:proofErr w:type="gramEnd"/>
+      <w:r>
+        <w:rPr>
+          <w:rFonts w:ascii="Courier New" w:hAnsi="Courier New" w:cs="Courier New"/>
+          <w:color w:val="000000"/>
+          <w:sz w:val="28"/>
+          <w:szCs w:val="28"/>
+          <w:lang w:val="en-US"/>
+        </w:rPr>
+        <w:t>stream, directory);</w:t>
       </w:r>
     </w:p>
     <w:p>
@@ -15961,6 +19547,7 @@
         </w:rPr>
         <w:t xml:space="preserve">        </w:t>
       </w:r>
+      <w:proofErr w:type="gramStart"/>
       <w:r>
         <w:rPr>
           <w:rFonts w:ascii="Courier New" w:hAnsi="Courier New" w:cs="Courier New"/>
@@ -15971,6 +19558,7 @@
         </w:rPr>
         <w:t>public</w:t>
       </w:r>
+      <w:proofErr w:type="gramEnd"/>
       <w:r>
         <w:rPr>
           <w:rFonts w:ascii="Courier New" w:hAnsi="Courier New" w:cs="Courier New"/>
@@ -16051,6 +19639,7 @@
         </w:rPr>
         <w:t xml:space="preserve">            </w:t>
       </w:r>
+      <w:proofErr w:type="gramStart"/>
       <w:r>
         <w:rPr>
           <w:rFonts w:ascii="Courier New" w:hAnsi="Courier New" w:cs="Courier New"/>
@@ -16061,15 +19650,82 @@
         </w:rPr>
         <w:t>using</w:t>
       </w:r>
-      <w:r>
-        <w:rPr>
-          <w:rFonts w:ascii="Courier New" w:hAnsi="Courier New" w:cs="Courier New"/>
-          <w:color w:val="000000"/>
-          <w:sz w:val="28"/>
-          <w:szCs w:val="28"/>
-          <w:lang w:val="en-US"/>
-        </w:rPr>
-        <w:t xml:space="preserve"> (Stream stream = File.OpenRead(filePath))</w:t>
+      <w:proofErr w:type="gramEnd"/>
+      <w:r>
+        <w:rPr>
+          <w:rFonts w:ascii="Courier New" w:hAnsi="Courier New" w:cs="Courier New"/>
+          <w:color w:val="000000"/>
+          <w:sz w:val="28"/>
+          <w:szCs w:val="28"/>
+          <w:lang w:val="en-US"/>
+        </w:rPr>
+        <w:t xml:space="preserve"> (Stream </w:t>
+      </w:r>
+      <w:proofErr w:type="spellStart"/>
+      <w:r>
+        <w:rPr>
+          <w:rFonts w:ascii="Courier New" w:hAnsi="Courier New" w:cs="Courier New"/>
+          <w:color w:val="000000"/>
+          <w:sz w:val="28"/>
+          <w:szCs w:val="28"/>
+          <w:lang w:val="en-US"/>
+        </w:rPr>
+        <w:t>stream</w:t>
+      </w:r>
+      <w:proofErr w:type="spellEnd"/>
+      <w:r>
+        <w:rPr>
+          <w:rFonts w:ascii="Courier New" w:hAnsi="Courier New" w:cs="Courier New"/>
+          <w:color w:val="000000"/>
+          <w:sz w:val="28"/>
+          <w:szCs w:val="28"/>
+          <w:lang w:val="en-US"/>
+        </w:rPr>
+        <w:t xml:space="preserve"> = </w:t>
+      </w:r>
+      <w:proofErr w:type="spellStart"/>
+      <w:r>
+        <w:rPr>
+          <w:rFonts w:ascii="Courier New" w:hAnsi="Courier New" w:cs="Courier New"/>
+          <w:color w:val="000000"/>
+          <w:sz w:val="28"/>
+          <w:szCs w:val="28"/>
+          <w:lang w:val="en-US"/>
+        </w:rPr>
+        <w:t>File.OpenRead</w:t>
+      </w:r>
+      <w:proofErr w:type="spellEnd"/>
+      <w:r>
+        <w:rPr>
+          <w:rFonts w:ascii="Courier New" w:hAnsi="Courier New" w:cs="Courier New"/>
+          <w:color w:val="000000"/>
+          <w:sz w:val="28"/>
+          <w:szCs w:val="28"/>
+          <w:lang w:val="en-US"/>
+        </w:rPr>
+        <w:t>(</w:t>
+      </w:r>
+      <w:proofErr w:type="spellStart"/>
+      <w:r>
+        <w:rPr>
+          <w:rFonts w:ascii="Courier New" w:hAnsi="Courier New" w:cs="Courier New"/>
+          <w:color w:val="000000"/>
+          <w:sz w:val="28"/>
+          <w:szCs w:val="28"/>
+          <w:lang w:val="en-US"/>
+        </w:rPr>
+        <w:t>filePath</w:t>
+      </w:r>
+      <w:proofErr w:type="spellEnd"/>
+      <w:r>
+        <w:rPr>
+          <w:rFonts w:ascii="Courier New" w:hAnsi="Courier New" w:cs="Courier New"/>
+          <w:color w:val="000000"/>
+          <w:sz w:val="28"/>
+          <w:szCs w:val="28"/>
+          <w:lang w:val="en-US"/>
+        </w:rPr>
+        <w:t>))</w:t>
       </w:r>
     </w:p>
     <w:p>
@@ -16121,6 +19777,8 @@
         </w:rPr>
         <w:t xml:space="preserve">                </w:t>
       </w:r>
+      <w:proofErr w:type="spellStart"/>
+      <w:proofErr w:type="gramStart"/>
       <w:r>
         <w:rPr>
           <w:rFonts w:ascii="Courier New" w:hAnsi="Courier New" w:cs="Courier New"/>
@@ -16131,15 +19789,39 @@
         </w:rPr>
         <w:t>var</w:t>
       </w:r>
-      <w:r>
-        <w:rPr>
-          <w:rFonts w:ascii="Courier New" w:hAnsi="Courier New" w:cs="Courier New"/>
-          <w:color w:val="000000"/>
-          <w:sz w:val="28"/>
-          <w:szCs w:val="28"/>
-          <w:lang w:val="en-US"/>
-        </w:rPr>
-        <w:t xml:space="preserve"> serializer = </w:t>
+      <w:proofErr w:type="spellEnd"/>
+      <w:proofErr w:type="gramEnd"/>
+      <w:r>
+        <w:rPr>
+          <w:rFonts w:ascii="Courier New" w:hAnsi="Courier New" w:cs="Courier New"/>
+          <w:color w:val="000000"/>
+          <w:sz w:val="28"/>
+          <w:szCs w:val="28"/>
+          <w:lang w:val="en-US"/>
+        </w:rPr>
+        <w:t xml:space="preserve"> </w:t>
+      </w:r>
+      <w:proofErr w:type="spellStart"/>
+      <w:r>
+        <w:rPr>
+          <w:rFonts w:ascii="Courier New" w:hAnsi="Courier New" w:cs="Courier New"/>
+          <w:color w:val="000000"/>
+          <w:sz w:val="28"/>
+          <w:szCs w:val="28"/>
+          <w:lang w:val="en-US"/>
+        </w:rPr>
+        <w:t>serializer</w:t>
+      </w:r>
+      <w:proofErr w:type="spellEnd"/>
+      <w:r>
+        <w:rPr>
+          <w:rFonts w:ascii="Courier New" w:hAnsi="Courier New" w:cs="Courier New"/>
+          <w:color w:val="000000"/>
+          <w:sz w:val="28"/>
+          <w:szCs w:val="28"/>
+          <w:lang w:val="en-US"/>
+        </w:rPr>
+        <w:t xml:space="preserve"> = </w:t>
       </w:r>
       <w:r>
         <w:rPr>
@@ -16159,7 +19841,29 @@
           <w:szCs w:val="28"/>
           <w:lang w:val="en-US"/>
         </w:rPr>
-        <w:t xml:space="preserve"> BinaryFormatter();</w:t>
+        <w:t xml:space="preserve"> </w:t>
+      </w:r>
+      <w:proofErr w:type="spellStart"/>
+      <w:r>
+        <w:rPr>
+          <w:rFonts w:ascii="Courier New" w:hAnsi="Courier New" w:cs="Courier New"/>
+          <w:color w:val="000000"/>
+          <w:sz w:val="28"/>
+          <w:szCs w:val="28"/>
+          <w:lang w:val="en-US"/>
+        </w:rPr>
+        <w:t>BinaryFormatter</w:t>
+      </w:r>
+      <w:proofErr w:type="spellEnd"/>
+      <w:r>
+        <w:rPr>
+          <w:rFonts w:ascii="Courier New" w:hAnsi="Courier New" w:cs="Courier New"/>
+          <w:color w:val="000000"/>
+          <w:sz w:val="28"/>
+          <w:szCs w:val="28"/>
+          <w:lang w:val="en-US"/>
+        </w:rPr>
+        <w:t>();</w:t>
       </w:r>
     </w:p>
     <w:p>
@@ -16184,7 +19888,63 @@
           <w:szCs w:val="28"/>
           <w:lang w:val="en-US"/>
         </w:rPr>
-        <w:t xml:space="preserve">                Directory dr = (Directory)serializer.Deserialize(stream);</w:t>
+        <w:t xml:space="preserve">                Directory </w:t>
+      </w:r>
+      <w:proofErr w:type="spellStart"/>
+      <w:r>
+        <w:rPr>
+          <w:rFonts w:ascii="Courier New" w:hAnsi="Courier New" w:cs="Courier New"/>
+          <w:color w:val="000000"/>
+          <w:sz w:val="28"/>
+          <w:szCs w:val="28"/>
+          <w:lang w:val="en-US"/>
+        </w:rPr>
+        <w:t>dr</w:t>
+      </w:r>
+      <w:proofErr w:type="spellEnd"/>
+      <w:r>
+        <w:rPr>
+          <w:rFonts w:ascii="Courier New" w:hAnsi="Courier New" w:cs="Courier New"/>
+          <w:color w:val="000000"/>
+          <w:sz w:val="28"/>
+          <w:szCs w:val="28"/>
+          <w:lang w:val="en-US"/>
+        </w:rPr>
+        <w:t xml:space="preserve"> = (Directory</w:t>
+      </w:r>
+      <w:proofErr w:type="gramStart"/>
+      <w:r>
+        <w:rPr>
+          <w:rFonts w:ascii="Courier New" w:hAnsi="Courier New" w:cs="Courier New"/>
+          <w:color w:val="000000"/>
+          <w:sz w:val="28"/>
+          <w:szCs w:val="28"/>
+          <w:lang w:val="en-US"/>
+        </w:rPr>
+        <w:t>)</w:t>
+      </w:r>
+      <w:proofErr w:type="spellStart"/>
+      <w:r>
+        <w:rPr>
+          <w:rFonts w:ascii="Courier New" w:hAnsi="Courier New" w:cs="Courier New"/>
+          <w:color w:val="000000"/>
+          <w:sz w:val="28"/>
+          <w:szCs w:val="28"/>
+          <w:lang w:val="en-US"/>
+        </w:rPr>
+        <w:t>serializer.Deserialize</w:t>
+      </w:r>
+      <w:proofErr w:type="spellEnd"/>
+      <w:proofErr w:type="gramEnd"/>
+      <w:r>
+        <w:rPr>
+          <w:rFonts w:ascii="Courier New" w:hAnsi="Courier New" w:cs="Courier New"/>
+          <w:color w:val="000000"/>
+          <w:sz w:val="28"/>
+          <w:szCs w:val="28"/>
+          <w:lang w:val="en-US"/>
+        </w:rPr>
+        <w:t>(stream);</w:t>
       </w:r>
     </w:p>
     <w:p>
@@ -16209,7 +19969,63 @@
           <w:szCs w:val="28"/>
           <w:lang w:val="en-US"/>
         </w:rPr>
-        <w:t xml:space="preserve">                Copy(dr.Applicants, directory.Applicants);</w:t>
+        <w:t xml:space="preserve">                </w:t>
+      </w:r>
+      <w:proofErr w:type="gramStart"/>
+      <w:r>
+        <w:rPr>
+          <w:rFonts w:ascii="Courier New" w:hAnsi="Courier New" w:cs="Courier New"/>
+          <w:color w:val="000000"/>
+          <w:sz w:val="28"/>
+          <w:szCs w:val="28"/>
+          <w:lang w:val="en-US"/>
+        </w:rPr>
+        <w:t>Copy(</w:t>
+      </w:r>
+      <w:proofErr w:type="spellStart"/>
+      <w:proofErr w:type="gramEnd"/>
+      <w:r>
+        <w:rPr>
+          <w:rFonts w:ascii="Courier New" w:hAnsi="Courier New" w:cs="Courier New"/>
+          <w:color w:val="000000"/>
+          <w:sz w:val="28"/>
+          <w:szCs w:val="28"/>
+          <w:lang w:val="en-US"/>
+        </w:rPr>
+        <w:t>dr.Applicants</w:t>
+      </w:r>
+      <w:proofErr w:type="spellEnd"/>
+      <w:r>
+        <w:rPr>
+          <w:rFonts w:ascii="Courier New" w:hAnsi="Courier New" w:cs="Courier New"/>
+          <w:color w:val="000000"/>
+          <w:sz w:val="28"/>
+          <w:szCs w:val="28"/>
+          <w:lang w:val="en-US"/>
+        </w:rPr>
+        <w:t xml:space="preserve">, </w:t>
+      </w:r>
+      <w:proofErr w:type="spellStart"/>
+      <w:r>
+        <w:rPr>
+          <w:rFonts w:ascii="Courier New" w:hAnsi="Courier New" w:cs="Courier New"/>
+          <w:color w:val="000000"/>
+          <w:sz w:val="28"/>
+          <w:szCs w:val="28"/>
+          <w:lang w:val="en-US"/>
+        </w:rPr>
+        <w:t>directory.Applicants</w:t>
+      </w:r>
+      <w:proofErr w:type="spellEnd"/>
+      <w:r>
+        <w:rPr>
+          <w:rFonts w:ascii="Courier New" w:hAnsi="Courier New" w:cs="Courier New"/>
+          <w:color w:val="000000"/>
+          <w:sz w:val="28"/>
+          <w:szCs w:val="28"/>
+          <w:lang w:val="en-US"/>
+        </w:rPr>
+        <w:t>);</w:t>
       </w:r>
     </w:p>
     <w:p>
@@ -16234,7 +20050,63 @@
           <w:szCs w:val="28"/>
           <w:lang w:val="en-US"/>
         </w:rPr>
-        <w:t xml:space="preserve">                Copy(dr.Universities, directory.Universities);</w:t>
+        <w:t xml:space="preserve">                </w:t>
+      </w:r>
+      <w:proofErr w:type="gramStart"/>
+      <w:r>
+        <w:rPr>
+          <w:rFonts w:ascii="Courier New" w:hAnsi="Courier New" w:cs="Courier New"/>
+          <w:color w:val="000000"/>
+          <w:sz w:val="28"/>
+          <w:szCs w:val="28"/>
+          <w:lang w:val="en-US"/>
+        </w:rPr>
+        <w:t>Copy(</w:t>
+      </w:r>
+      <w:proofErr w:type="spellStart"/>
+      <w:proofErr w:type="gramEnd"/>
+      <w:r>
+        <w:rPr>
+          <w:rFonts w:ascii="Courier New" w:hAnsi="Courier New" w:cs="Courier New"/>
+          <w:color w:val="000000"/>
+          <w:sz w:val="28"/>
+          <w:szCs w:val="28"/>
+          <w:lang w:val="en-US"/>
+        </w:rPr>
+        <w:t>dr.Universities</w:t>
+      </w:r>
+      <w:proofErr w:type="spellEnd"/>
+      <w:r>
+        <w:rPr>
+          <w:rFonts w:ascii="Courier New" w:hAnsi="Courier New" w:cs="Courier New"/>
+          <w:color w:val="000000"/>
+          <w:sz w:val="28"/>
+          <w:szCs w:val="28"/>
+          <w:lang w:val="en-US"/>
+        </w:rPr>
+        <w:t xml:space="preserve">, </w:t>
+      </w:r>
+      <w:proofErr w:type="spellStart"/>
+      <w:r>
+        <w:rPr>
+          <w:rFonts w:ascii="Courier New" w:hAnsi="Courier New" w:cs="Courier New"/>
+          <w:color w:val="000000"/>
+          <w:sz w:val="28"/>
+          <w:szCs w:val="28"/>
+          <w:lang w:val="en-US"/>
+        </w:rPr>
+        <w:t>directory.Universities</w:t>
+      </w:r>
+      <w:proofErr w:type="spellEnd"/>
+      <w:r>
+        <w:rPr>
+          <w:rFonts w:ascii="Courier New" w:hAnsi="Courier New" w:cs="Courier New"/>
+          <w:color w:val="000000"/>
+          <w:sz w:val="28"/>
+          <w:szCs w:val="28"/>
+          <w:lang w:val="en-US"/>
+        </w:rPr>
+        <w:t>);</w:t>
       </w:r>
     </w:p>
     <w:p>
@@ -16302,6 +20174,7 @@
         </w:rPr>
         <w:t xml:space="preserve">            </w:t>
       </w:r>
+      <w:proofErr w:type="gramStart"/>
       <w:r>
         <w:rPr>
           <w:rFonts w:ascii="Courier New" w:hAnsi="Courier New" w:cs="Courier New"/>
@@ -16312,6 +20185,7 @@
         </w:rPr>
         <w:t>void</w:t>
       </w:r>
+      <w:proofErr w:type="gramEnd"/>
       <w:r>
         <w:rPr>
           <w:rFonts w:ascii="Courier New" w:hAnsi="Courier New" w:cs="Courier New"/>
@@ -16390,7 +20264,41 @@
           <w:szCs w:val="28"/>
           <w:lang w:val="en-US"/>
         </w:rPr>
-        <w:t xml:space="preserve">                to.Clear();</w:t>
+        <w:t xml:space="preserve">                </w:t>
+      </w:r>
+      <w:proofErr w:type="spellStart"/>
+      <w:proofErr w:type="gramStart"/>
+      <w:r>
+        <w:rPr>
+          <w:rFonts w:ascii="Courier New" w:hAnsi="Courier New" w:cs="Courier New"/>
+          <w:color w:val="000000"/>
+          <w:sz w:val="28"/>
+          <w:szCs w:val="28"/>
+          <w:lang w:val="en-US"/>
+        </w:rPr>
+        <w:t>to.Clear</w:t>
+      </w:r>
+      <w:proofErr w:type="spellEnd"/>
+      <w:r>
+        <w:rPr>
+          <w:rFonts w:ascii="Courier New" w:hAnsi="Courier New" w:cs="Courier New"/>
+          <w:color w:val="000000"/>
+          <w:sz w:val="28"/>
+          <w:szCs w:val="28"/>
+          <w:lang w:val="en-US"/>
+        </w:rPr>
+        <w:t>(</w:t>
+      </w:r>
+      <w:proofErr w:type="gramEnd"/>
+      <w:r>
+        <w:rPr>
+          <w:rFonts w:ascii="Courier New" w:hAnsi="Courier New" w:cs="Courier New"/>
+          <w:color w:val="000000"/>
+          <w:sz w:val="28"/>
+          <w:szCs w:val="28"/>
+          <w:lang w:val="en-US"/>
+        </w:rPr>
+        <w:t>);</w:t>
       </w:r>
     </w:p>
     <w:p>
@@ -16415,7 +20323,41 @@
           <w:szCs w:val="28"/>
           <w:lang w:val="en-US"/>
         </w:rPr>
-        <w:t xml:space="preserve">                to.AddRange(from);</w:t>
+        <w:t xml:space="preserve">                </w:t>
+      </w:r>
+      <w:proofErr w:type="spellStart"/>
+      <w:proofErr w:type="gramStart"/>
+      <w:r>
+        <w:rPr>
+          <w:rFonts w:ascii="Courier New" w:hAnsi="Courier New" w:cs="Courier New"/>
+          <w:color w:val="000000"/>
+          <w:sz w:val="28"/>
+          <w:szCs w:val="28"/>
+          <w:lang w:val="en-US"/>
+        </w:rPr>
+        <w:t>to.AddRange</w:t>
+      </w:r>
+      <w:proofErr w:type="spellEnd"/>
+      <w:r>
+        <w:rPr>
+          <w:rFonts w:ascii="Courier New" w:hAnsi="Courier New" w:cs="Courier New"/>
+          <w:color w:val="000000"/>
+          <w:sz w:val="28"/>
+          <w:szCs w:val="28"/>
+          <w:lang w:val="en-US"/>
+        </w:rPr>
+        <w:t>(</w:t>
+      </w:r>
+      <w:proofErr w:type="gramEnd"/>
+      <w:r>
+        <w:rPr>
+          <w:rFonts w:ascii="Courier New" w:hAnsi="Courier New" w:cs="Courier New"/>
+          <w:color w:val="000000"/>
+          <w:sz w:val="28"/>
+          <w:szCs w:val="28"/>
+          <w:lang w:val="en-US"/>
+        </w:rPr>
+        <w:t>from);</w:t>
       </w:r>
     </w:p>
     <w:p>
@@ -16601,7 +20543,7 @@
             <w:noProof/>
             <w:lang w:val="ru-RU"/>
           </w:rPr>
-          <w:t>19</w:t>
+          <w:t>28</w:t>
         </w:r>
         <w:r>
           <w:fldChar w:fldCharType="end"/>
@@ -16886,7 +20828,7 @@
       <w:lvlText w:val="%1.%2"/>
       <w:lvlJc w:val="left"/>
       <w:pPr>
-        <w:ind w:left="1129" w:hanging="420"/>
+        <w:ind w:left="1130" w:hanging="420"/>
       </w:pPr>
       <w:rPr>
         <w:rFonts w:ascii="Times New Roman" w:hAnsi="Times New Roman" w:cs="Times New Roman"/>
@@ -22006,6 +25948,7 @@
         <w:ilvl w:val="1"/>
         <w:numId w:val="5"/>
       </w:numPr>
+      <w:ind w:left="1129"/>
     </w:pPr>
     <w:rPr>
       <w:rFonts w:ascii="Times New Roman" w:hAnsi="Times New Roman" w:cs="Times New Roman"/>
@@ -22619,7 +26562,7 @@
 </file>
 
 <file path=customXml/itemProps1.xml><?xml version="1.0" encoding="utf-8"?>
-<ds:datastoreItem xmlns:ds="http://schemas.openxmlformats.org/officeDocument/2006/customXml" ds:itemID="{FD0BE4E2-E5B3-44D5-ADCF-C54C59BA39D8}">
+<ds:datastoreItem xmlns:ds="http://schemas.openxmlformats.org/officeDocument/2006/customXml" ds:itemID="{5F2A59ED-7EA5-4D06-BE31-6B0A42EA5F5E}">
   <ds:schemaRefs>
     <ds:schemaRef ds:uri="http://schemas.openxmlformats.org/officeDocument/2006/bibliography"/>
   </ds:schemaRefs>

--- a/Гриненко записка.docx
+++ b/Гриненко записка.docx
@@ -3624,7 +3624,6 @@
       <w:r>
         <w:rPr>
           <w:rFonts w:ascii="Times New Roman" w:eastAsia="Times New Roman" w:hAnsi="Times New Roman" w:cs="Times New Roman"/>
-          <w:color w:val="FF0000"/>
           <w:sz w:val="28"/>
           <w:szCs w:val="28"/>
           <w:lang w:eastAsia="ru-RU"/>
@@ -3634,17 +3633,26 @@
       <w:r>
         <w:rPr>
           <w:rFonts w:ascii="Times New Roman" w:eastAsia="Times New Roman" w:hAnsi="Times New Roman" w:cs="Times New Roman"/>
-          <w:color w:val="FF0000"/>
           <w:sz w:val="28"/>
           <w:szCs w:val="28"/>
           <w:lang w:val="aa-ET" w:eastAsia="ru-RU"/>
         </w:rPr>
-        <w:t xml:space="preserve">49 </w:t>
-      </w:r>
+        <w:t>41</w:t>
+      </w:r>
+      <w:bookmarkStart w:id="0" w:name="_GoBack"/>
+      <w:bookmarkEnd w:id="0"/>
       <w:r>
         <w:rPr>
           <w:rFonts w:ascii="Times New Roman" w:eastAsia="Times New Roman" w:hAnsi="Times New Roman" w:cs="Times New Roman"/>
-          <w:color w:val="FF0000"/>
+          <w:sz w:val="28"/>
+          <w:szCs w:val="28"/>
+          <w:lang w:val="aa-ET" w:eastAsia="ru-RU"/>
+        </w:rPr>
+        <w:t xml:space="preserve"> </w:t>
+      </w:r>
+      <w:r>
+        <w:rPr>
+          <w:rFonts w:ascii="Times New Roman" w:eastAsia="Times New Roman" w:hAnsi="Times New Roman" w:cs="Times New Roman"/>
           <w:sz w:val="28"/>
           <w:szCs w:val="28"/>
           <w:lang w:eastAsia="ru-RU"/>
@@ -3654,17 +3662,24 @@
       <w:r>
         <w:rPr>
           <w:rFonts w:ascii="Times New Roman" w:eastAsia="Times New Roman" w:hAnsi="Times New Roman" w:cs="Times New Roman"/>
-          <w:color w:val="FF0000"/>
+          <w:sz w:val="28"/>
+          <w:szCs w:val="28"/>
+          <w:lang w:eastAsia="ru-RU"/>
+        </w:rPr>
+        <w:t>21</w:t>
+      </w:r>
+      <w:r>
+        <w:rPr>
+          <w:rFonts w:ascii="Times New Roman" w:eastAsia="Times New Roman" w:hAnsi="Times New Roman" w:cs="Times New Roman"/>
           <w:sz w:val="28"/>
           <w:szCs w:val="28"/>
           <w:lang w:val="aa-ET" w:eastAsia="ru-RU"/>
         </w:rPr>
-        <w:t xml:space="preserve">15 </w:t>
+        <w:t xml:space="preserve"> </w:t>
       </w:r>
       <w:r>
         <w:rPr>
           <w:rFonts w:ascii="Times New Roman" w:eastAsia="Times New Roman" w:hAnsi="Times New Roman" w:cs="Times New Roman"/>
-          <w:color w:val="FF0000"/>
           <w:sz w:val="28"/>
           <w:szCs w:val="28"/>
           <w:lang w:eastAsia="ru-RU"/>
@@ -3674,17 +3689,16 @@
       <w:r>
         <w:rPr>
           <w:rFonts w:ascii="Times New Roman" w:eastAsia="Times New Roman" w:hAnsi="Times New Roman" w:cs="Times New Roman"/>
-          <w:color w:val="FF0000"/>
           <w:sz w:val="28"/>
           <w:szCs w:val="28"/>
           <w:lang w:val="aa-ET" w:eastAsia="ru-RU"/>
         </w:rPr>
         <w:t xml:space="preserve">5 </w:t>
       </w:r>
+      <w:proofErr w:type="gramStart"/>
       <w:r>
         <w:rPr>
           <w:rFonts w:ascii="Times New Roman" w:eastAsia="Times New Roman" w:hAnsi="Times New Roman" w:cs="Times New Roman"/>
-          <w:color w:val="FF0000"/>
           <w:sz w:val="28"/>
           <w:szCs w:val="28"/>
           <w:lang w:eastAsia="ru-RU"/>
@@ -3694,17 +3708,25 @@
       <w:r>
         <w:rPr>
           <w:rFonts w:ascii="Times New Roman" w:eastAsia="Times New Roman" w:hAnsi="Times New Roman" w:cs="Times New Roman"/>
-          <w:color w:val="FF0000"/>
           <w:sz w:val="28"/>
           <w:szCs w:val="28"/>
           <w:lang w:val="aa-ET" w:eastAsia="ru-RU"/>
         </w:rPr>
-        <w:t xml:space="preserve">5 </w:t>
-      </w:r>
+        <w:t>5</w:t>
+      </w:r>
+      <w:proofErr w:type="gramEnd"/>
       <w:r>
         <w:rPr>
           <w:rFonts w:ascii="Times New Roman" w:eastAsia="Times New Roman" w:hAnsi="Times New Roman" w:cs="Times New Roman"/>
-          <w:color w:val="FF0000"/>
+          <w:sz w:val="28"/>
+          <w:szCs w:val="28"/>
+          <w:lang w:val="aa-ET" w:eastAsia="ru-RU"/>
+        </w:rPr>
+        <w:t xml:space="preserve"> </w:t>
+      </w:r>
+      <w:r>
+        <w:rPr>
+          <w:rFonts w:ascii="Times New Roman" w:eastAsia="Times New Roman" w:hAnsi="Times New Roman" w:cs="Times New Roman"/>
           <w:sz w:val="28"/>
           <w:szCs w:val="28"/>
           <w:lang w:eastAsia="ru-RU"/>
@@ -4357,7 +4379,7 @@
           <w:r>
             <w:fldChar w:fldCharType="separate"/>
           </w:r>
-          <w:hyperlink w:anchor="_Toc41761216" w:history="1">
+          <w:hyperlink w:anchor="_Toc41833928" w:history="1">
             <w:r>
               <w:rPr>
                 <w:rStyle w:val="af7"/>
@@ -4380,7 +4402,7 @@
               <w:rPr>
                 <w:webHidden/>
               </w:rPr>
-              <w:instrText xml:space="preserve"> PAGEREF _Toc41761216 \h </w:instrText>
+              <w:instrText xml:space="preserve"> PAGEREF _Toc41833928 \h </w:instrText>
             </w:r>
             <w:r>
               <w:rPr>
@@ -4397,7 +4419,7 @@
               <w:rPr>
                 <w:webHidden/>
               </w:rPr>
-              <w:t>6</w:t>
+              <w:t>7</w:t>
             </w:r>
             <w:r>
               <w:rPr>
@@ -4417,7 +4439,7 @@
               <w:lang w:eastAsia="ru-RU"/>
             </w:rPr>
           </w:pPr>
-          <w:hyperlink w:anchor="_Toc41761217" w:history="1">
+          <w:hyperlink w:anchor="_Toc41833929" w:history="1">
             <w:r>
               <w:rPr>
                 <w:rStyle w:val="af7"/>
@@ -4455,7 +4477,7 @@
               <w:rPr>
                 <w:webHidden/>
               </w:rPr>
-              <w:instrText xml:space="preserve"> PAGEREF _Toc41761217 \h </w:instrText>
+              <w:instrText xml:space="preserve"> PAGEREF _Toc41833929 \h </w:instrText>
             </w:r>
             <w:r>
               <w:rPr>
@@ -4472,7 +4494,7 @@
               <w:rPr>
                 <w:webHidden/>
               </w:rPr>
-              <w:t>7</w:t>
+              <w:t>8</w:t>
             </w:r>
             <w:r>
               <w:rPr>
@@ -4491,7 +4513,7 @@
               <w:lang w:val="ru-RU" w:eastAsia="ru-RU"/>
             </w:rPr>
           </w:pPr>
-          <w:hyperlink w:anchor="_Toc41761218" w:history="1">
+          <w:hyperlink w:anchor="_Toc41833930" w:history="1">
             <w:r>
               <w:rPr>
                 <w:rStyle w:val="af7"/>
@@ -4539,7 +4561,7 @@
                 <w:noProof/>
                 <w:webHidden/>
               </w:rPr>
-              <w:instrText xml:space="preserve"> PAGEREF _Toc41761218 \h </w:instrText>
+              <w:instrText xml:space="preserve"> PAGEREF _Toc41833930 \h </w:instrText>
             </w:r>
             <w:r>
               <w:rPr>
@@ -4559,7 +4581,7 @@
                 <w:noProof/>
                 <w:webHidden/>
               </w:rPr>
-              <w:t>7</w:t>
+              <w:t>8</w:t>
             </w:r>
             <w:r>
               <w:rPr>
@@ -4579,7 +4601,7 @@
               <w:lang w:val="ru-RU" w:eastAsia="ru-RU"/>
             </w:rPr>
           </w:pPr>
-          <w:hyperlink w:anchor="_Toc41761219" w:history="1">
+          <w:hyperlink w:anchor="_Toc41833931" w:history="1">
             <w:r>
               <w:rPr>
                 <w:rStyle w:val="af7"/>
@@ -4627,7 +4649,7 @@
                 <w:noProof/>
                 <w:webHidden/>
               </w:rPr>
-              <w:instrText xml:space="preserve"> PAGEREF _Toc41761219 \h </w:instrText>
+              <w:instrText xml:space="preserve"> PAGEREF _Toc41833931 \h </w:instrText>
             </w:r>
             <w:r>
               <w:rPr>
@@ -4647,7 +4669,7 @@
                 <w:noProof/>
                 <w:webHidden/>
               </w:rPr>
-              <w:t>7</w:t>
+              <w:t>8</w:t>
             </w:r>
             <w:r>
               <w:rPr>
@@ -4667,7 +4689,7 @@
               <w:lang w:val="ru-RU" w:eastAsia="ru-RU"/>
             </w:rPr>
           </w:pPr>
-          <w:hyperlink w:anchor="_Toc41761220" w:history="1">
+          <w:hyperlink w:anchor="_Toc41833932" w:history="1">
             <w:r>
               <w:rPr>
                 <w:rStyle w:val="af7"/>
@@ -4715,7 +4737,7 @@
                 <w:noProof/>
                 <w:webHidden/>
               </w:rPr>
-              <w:instrText xml:space="preserve"> PAGEREF _Toc41761220 \h </w:instrText>
+              <w:instrText xml:space="preserve"> PAGEREF _Toc41833932 \h </w:instrText>
             </w:r>
             <w:r>
               <w:rPr>
@@ -4735,7 +4757,7 @@
                 <w:noProof/>
                 <w:webHidden/>
               </w:rPr>
-              <w:t>7</w:t>
+              <w:t>8</w:t>
             </w:r>
             <w:r>
               <w:rPr>
@@ -4755,7 +4777,7 @@
               <w:lang w:val="ru-RU" w:eastAsia="ru-RU"/>
             </w:rPr>
           </w:pPr>
-          <w:hyperlink w:anchor="_Toc41761221" w:history="1">
+          <w:hyperlink w:anchor="_Toc41833933" w:history="1">
             <w:r>
               <w:rPr>
                 <w:rStyle w:val="af7"/>
@@ -4803,7 +4825,7 @@
                 <w:noProof/>
                 <w:webHidden/>
               </w:rPr>
-              <w:instrText xml:space="preserve"> PAGEREF _Toc41761221 \h </w:instrText>
+              <w:instrText xml:space="preserve"> PAGEREF _Toc41833933 \h </w:instrText>
             </w:r>
             <w:r>
               <w:rPr>
@@ -4823,7 +4845,7 @@
                 <w:noProof/>
                 <w:webHidden/>
               </w:rPr>
-              <w:t>8</w:t>
+              <w:t>9</w:t>
             </w:r>
             <w:r>
               <w:rPr>
@@ -4843,7 +4865,7 @@
               <w:lang w:val="ru-RU" w:eastAsia="ru-RU"/>
             </w:rPr>
           </w:pPr>
-          <w:hyperlink w:anchor="_Toc41761222" w:history="1">
+          <w:hyperlink w:anchor="_Toc41833934" w:history="1">
             <w:r>
               <w:rPr>
                 <w:rStyle w:val="af7"/>
@@ -4891,7 +4913,7 @@
                 <w:noProof/>
                 <w:webHidden/>
               </w:rPr>
-              <w:instrText xml:space="preserve"> PAGEREF _Toc41761222 \h </w:instrText>
+              <w:instrText xml:space="preserve"> PAGEREF _Toc41833934 \h </w:instrText>
             </w:r>
             <w:r>
               <w:rPr>
@@ -4911,7 +4933,7 @@
                 <w:noProof/>
                 <w:webHidden/>
               </w:rPr>
-              <w:t>8</w:t>
+              <w:t>9</w:t>
             </w:r>
             <w:r>
               <w:rPr>
@@ -4932,7 +4954,7 @@
               <w:lang w:eastAsia="ru-RU"/>
             </w:rPr>
           </w:pPr>
-          <w:hyperlink w:anchor="_Toc41761223" w:history="1">
+          <w:hyperlink w:anchor="_Toc41833935" w:history="1">
             <w:r>
               <w:rPr>
                 <w:rStyle w:val="af7"/>
@@ -4970,7 +4992,7 @@
               <w:rPr>
                 <w:webHidden/>
               </w:rPr>
-              <w:instrText xml:space="preserve"> PAGEREF _Toc41761223 \h </w:instrText>
+              <w:instrText xml:space="preserve"> PAGEREF _Toc41833935 \h </w:instrText>
             </w:r>
             <w:r>
               <w:rPr>
@@ -4987,7 +5009,7 @@
               <w:rPr>
                 <w:webHidden/>
               </w:rPr>
-              <w:t>16</w:t>
+              <w:t>18</w:t>
             </w:r>
             <w:r>
               <w:rPr>
@@ -5006,7 +5028,7 @@
               <w:lang w:val="ru-RU" w:eastAsia="ru-RU"/>
             </w:rPr>
           </w:pPr>
-          <w:hyperlink w:anchor="_Toc41761224" w:history="1">
+          <w:hyperlink w:anchor="_Toc41833936" w:history="1">
             <w:r>
               <w:rPr>
                 <w:rStyle w:val="af7"/>
@@ -5056,7 +5078,7 @@
                 <w:noProof/>
                 <w:webHidden/>
               </w:rPr>
-              <w:instrText xml:space="preserve"> PAGEREF _Toc41761224 \h </w:instrText>
+              <w:instrText xml:space="preserve"> PAGEREF _Toc41833936 \h </w:instrText>
             </w:r>
             <w:r>
               <w:rPr>
@@ -5076,7 +5098,7 @@
                 <w:noProof/>
                 <w:webHidden/>
               </w:rPr>
-              <w:t>16</w:t>
+              <w:t>18</w:t>
             </w:r>
             <w:r>
               <w:rPr>
@@ -5096,7 +5118,7 @@
               <w:lang w:val="ru-RU" w:eastAsia="ru-RU"/>
             </w:rPr>
           </w:pPr>
-          <w:hyperlink w:anchor="_Toc41761225" w:history="1">
+          <w:hyperlink w:anchor="_Toc41833937" w:history="1">
             <w:r>
               <w:rPr>
                 <w:rStyle w:val="af7"/>
@@ -5138,7 +5160,7 @@
                 <w:noProof/>
                 <w:webHidden/>
               </w:rPr>
-              <w:instrText xml:space="preserve"> PAGEREF _Toc41761225 \h </w:instrText>
+              <w:instrText xml:space="preserve"> PAGEREF _Toc41833937 \h </w:instrText>
             </w:r>
             <w:r>
               <w:rPr>
@@ -5158,7 +5180,7 @@
                 <w:noProof/>
                 <w:webHidden/>
               </w:rPr>
-              <w:t>16</w:t>
+              <w:t>18</w:t>
             </w:r>
             <w:r>
               <w:rPr>
@@ -5178,7 +5200,7 @@
               <w:lang w:val="ru-RU" w:eastAsia="ru-RU"/>
             </w:rPr>
           </w:pPr>
-          <w:hyperlink w:anchor="_Toc41761226" w:history="1">
+          <w:hyperlink w:anchor="_Toc41833938" w:history="1">
             <w:r>
               <w:rPr>
                 <w:rStyle w:val="af7"/>
@@ -5220,7 +5242,7 @@
                 <w:noProof/>
                 <w:webHidden/>
               </w:rPr>
-              <w:instrText xml:space="preserve"> PAGEREF _Toc41761226 \h </w:instrText>
+              <w:instrText xml:space="preserve"> PAGEREF _Toc41833938 \h </w:instrText>
             </w:r>
             <w:r>
               <w:rPr>
@@ -5240,7 +5262,7 @@
                 <w:noProof/>
                 <w:webHidden/>
               </w:rPr>
-              <w:t>17</w:t>
+              <w:t>19</w:t>
             </w:r>
             <w:r>
               <w:rPr>
@@ -5260,7 +5282,7 @@
               <w:lang w:val="ru-RU" w:eastAsia="ru-RU"/>
             </w:rPr>
           </w:pPr>
-          <w:hyperlink w:anchor="_Toc41761227" w:history="1">
+          <w:hyperlink w:anchor="_Toc41833939" w:history="1">
             <w:r>
               <w:rPr>
                 <w:rStyle w:val="af7"/>
@@ -5317,7 +5339,7 @@
                 <w:noProof/>
                 <w:webHidden/>
               </w:rPr>
-              <w:instrText xml:space="preserve"> PAGEREF _Toc41761227 \h </w:instrText>
+              <w:instrText xml:space="preserve"> PAGEREF _Toc41833939 \h </w:instrText>
             </w:r>
             <w:r>
               <w:rPr>
@@ -5337,7 +5359,7 @@
                 <w:noProof/>
                 <w:webHidden/>
               </w:rPr>
-              <w:t>18</w:t>
+              <w:t>20</w:t>
             </w:r>
             <w:r>
               <w:rPr>
@@ -5360,7 +5382,7 @@
               <w:lang w:val="ru-RU" w:eastAsia="ru-RU"/>
             </w:rPr>
           </w:pPr>
-          <w:hyperlink w:anchor="_Toc41761228" w:history="1">
+          <w:hyperlink w:anchor="_Toc41833940" w:history="1">
             <w:r>
               <w:rPr>
                 <w:rStyle w:val="af7"/>
@@ -5395,7 +5417,7 @@
                 <w:noProof/>
                 <w:webHidden/>
               </w:rPr>
-              <w:instrText xml:space="preserve"> PAGEREF _Toc41761228 \h </w:instrText>
+              <w:instrText xml:space="preserve"> PAGEREF _Toc41833940 \h </w:instrText>
             </w:r>
             <w:r>
               <w:rPr>
@@ -5415,7 +5437,7 @@
                 <w:noProof/>
                 <w:webHidden/>
               </w:rPr>
-              <w:t>19</w:t>
+              <w:t>21</w:t>
             </w:r>
             <w:r>
               <w:rPr>
@@ -5438,7 +5460,7 @@
               <w:lang w:val="ru-RU" w:eastAsia="ru-RU"/>
             </w:rPr>
           </w:pPr>
-          <w:hyperlink w:anchor="_Toc41761229" w:history="1">
+          <w:hyperlink w:anchor="_Toc41833941" w:history="1">
             <w:r>
               <w:rPr>
                 <w:rStyle w:val="af7"/>
@@ -5473,7 +5495,7 @@
                 <w:noProof/>
                 <w:webHidden/>
               </w:rPr>
-              <w:instrText xml:space="preserve"> PAGEREF _Toc41761229 \h </w:instrText>
+              <w:instrText xml:space="preserve"> PAGEREF _Toc41833941 \h </w:instrText>
             </w:r>
             <w:r>
               <w:rPr>
@@ -5493,7 +5515,7 @@
                 <w:noProof/>
                 <w:webHidden/>
               </w:rPr>
-              <w:t>20</w:t>
+              <w:t>22</w:t>
             </w:r>
             <w:r>
               <w:rPr>
@@ -5516,7 +5538,7 @@
               <w:lang w:val="ru-RU" w:eastAsia="ru-RU"/>
             </w:rPr>
           </w:pPr>
-          <w:hyperlink w:anchor="_Toc41761230" w:history="1">
+          <w:hyperlink w:anchor="_Toc41833942" w:history="1">
             <w:r>
               <w:rPr>
                 <w:rStyle w:val="af7"/>
@@ -5551,7 +5573,7 @@
                 <w:noProof/>
                 <w:webHidden/>
               </w:rPr>
-              <w:instrText xml:space="preserve"> PAGEREF _Toc41761230 \h </w:instrText>
+              <w:instrText xml:space="preserve"> PAGEREF _Toc41833942 \h </w:instrText>
             </w:r>
             <w:r>
               <w:rPr>
@@ -5571,7 +5593,7 @@
                 <w:noProof/>
                 <w:webHidden/>
               </w:rPr>
-              <w:t>21</w:t>
+              <w:t>23</w:t>
             </w:r>
             <w:r>
               <w:rPr>
@@ -5594,7 +5616,7 @@
               <w:lang w:val="ru-RU" w:eastAsia="ru-RU"/>
             </w:rPr>
           </w:pPr>
-          <w:hyperlink w:anchor="_Toc41761231" w:history="1">
+          <w:hyperlink w:anchor="_Toc41833943" w:history="1">
             <w:r>
               <w:rPr>
                 <w:rStyle w:val="af7"/>
@@ -5660,7 +5682,7 @@
                 <w:noProof/>
                 <w:webHidden/>
               </w:rPr>
-              <w:instrText xml:space="preserve"> PAGEREF _Toc41761231 \h </w:instrText>
+              <w:instrText xml:space="preserve"> PAGEREF _Toc41833943 \h </w:instrText>
             </w:r>
             <w:r>
               <w:rPr>
@@ -5680,7 +5702,7 @@
                 <w:noProof/>
                 <w:webHidden/>
               </w:rPr>
-              <w:t>21</w:t>
+              <w:t>23</w:t>
             </w:r>
             <w:r>
               <w:rPr>
@@ -5703,7 +5725,7 @@
               <w:lang w:val="ru-RU" w:eastAsia="ru-RU"/>
             </w:rPr>
           </w:pPr>
-          <w:hyperlink w:anchor="_Toc41761232" w:history="1">
+          <w:hyperlink w:anchor="_Toc41833944" w:history="1">
             <w:r>
               <w:rPr>
                 <w:rStyle w:val="af7"/>
@@ -5762,7 +5784,7 @@
                 <w:noProof/>
                 <w:webHidden/>
               </w:rPr>
-              <w:instrText xml:space="preserve"> PAGEREF _Toc41761232 \h </w:instrText>
+              <w:instrText xml:space="preserve"> PAGEREF _Toc41833944 \h </w:instrText>
             </w:r>
             <w:r>
               <w:rPr>
@@ -5782,7 +5804,7 @@
                 <w:noProof/>
                 <w:webHidden/>
               </w:rPr>
-              <w:t>22</w:t>
+              <w:t>24</w:t>
             </w:r>
             <w:r>
               <w:rPr>
@@ -5805,7 +5827,7 @@
               <w:lang w:val="ru-RU" w:eastAsia="ru-RU"/>
             </w:rPr>
           </w:pPr>
-          <w:hyperlink w:anchor="_Toc41761233" w:history="1">
+          <w:hyperlink w:anchor="_Toc41833945" w:history="1">
             <w:r>
               <w:rPr>
                 <w:rStyle w:val="af7"/>
@@ -5840,7 +5862,7 @@
                 <w:noProof/>
                 <w:webHidden/>
               </w:rPr>
-              <w:instrText xml:space="preserve"> PAGEREF _Toc41761233 \h </w:instrText>
+              <w:instrText xml:space="preserve"> PAGEREF _Toc41833945 \h </w:instrText>
             </w:r>
             <w:r>
               <w:rPr>
@@ -5860,7 +5882,7 @@
                 <w:noProof/>
                 <w:webHidden/>
               </w:rPr>
-              <w:t>22</w:t>
+              <w:t>24</w:t>
             </w:r>
             <w:r>
               <w:rPr>
@@ -5883,7 +5905,7 @@
               <w:lang w:val="ru-RU" w:eastAsia="ru-RU"/>
             </w:rPr>
           </w:pPr>
-          <w:hyperlink w:anchor="_Toc41761234" w:history="1">
+          <w:hyperlink w:anchor="_Toc41833946" w:history="1">
             <w:r>
               <w:rPr>
                 <w:rStyle w:val="af7"/>
@@ -5918,7 +5940,7 @@
                 <w:noProof/>
                 <w:webHidden/>
               </w:rPr>
-              <w:instrText xml:space="preserve"> PAGEREF _Toc41761234 \h </w:instrText>
+              <w:instrText xml:space="preserve"> PAGEREF _Toc41833946 \h </w:instrText>
             </w:r>
             <w:r>
               <w:rPr>
@@ -5938,7 +5960,7 @@
                 <w:noProof/>
                 <w:webHidden/>
               </w:rPr>
-              <w:t>22</w:t>
+              <w:t>24</w:t>
             </w:r>
             <w:r>
               <w:rPr>
@@ -5958,7 +5980,7 @@
               <w:lang w:val="ru-RU" w:eastAsia="ru-RU"/>
             </w:rPr>
           </w:pPr>
-          <w:hyperlink w:anchor="_Toc41761235" w:history="1">
+          <w:hyperlink w:anchor="_Toc41833947" w:history="1">
             <w:r>
               <w:rPr>
                 <w:rStyle w:val="af7"/>
@@ -6000,7 +6022,7 @@
                 <w:noProof/>
                 <w:webHidden/>
               </w:rPr>
-              <w:instrText xml:space="preserve"> PAGEREF _Toc41761235 \h </w:instrText>
+              <w:instrText xml:space="preserve"> PAGEREF _Toc41833947 \h </w:instrText>
             </w:r>
             <w:r>
               <w:rPr>
@@ -6020,7 +6042,7 @@
                 <w:noProof/>
                 <w:webHidden/>
               </w:rPr>
-              <w:t>23</w:t>
+              <w:t>25</w:t>
             </w:r>
             <w:r>
               <w:rPr>
@@ -6041,7 +6063,7 @@
               <w:lang w:eastAsia="ru-RU"/>
             </w:rPr>
           </w:pPr>
-          <w:hyperlink w:anchor="_Toc41761236" w:history="1">
+          <w:hyperlink w:anchor="_Toc41833948" w:history="1">
             <w:r>
               <w:rPr>
                 <w:rStyle w:val="af7"/>
@@ -6079,7 +6101,7 @@
               <w:rPr>
                 <w:webHidden/>
               </w:rPr>
-              <w:instrText xml:space="preserve"> PAGEREF _Toc41761236 \h </w:instrText>
+              <w:instrText xml:space="preserve"> PAGEREF _Toc41833948 \h </w:instrText>
             </w:r>
             <w:r>
               <w:rPr>
@@ -6096,7 +6118,7 @@
               <w:rPr>
                 <w:webHidden/>
               </w:rPr>
-              <w:t>24</w:t>
+              <w:t>26</w:t>
             </w:r>
             <w:r>
               <w:rPr>
@@ -6115,7 +6137,7 @@
               <w:lang w:val="ru-RU" w:eastAsia="ru-RU"/>
             </w:rPr>
           </w:pPr>
-          <w:hyperlink w:anchor="_Toc41761237" w:history="1">
+          <w:hyperlink w:anchor="_Toc41833949" w:history="1">
             <w:r>
               <w:rPr>
                 <w:rStyle w:val="af7"/>
@@ -6157,7 +6179,7 @@
                 <w:noProof/>
                 <w:webHidden/>
               </w:rPr>
-              <w:instrText xml:space="preserve"> PAGEREF _Toc41761237 \h </w:instrText>
+              <w:instrText xml:space="preserve"> PAGEREF _Toc41833949 \h </w:instrText>
             </w:r>
             <w:r>
               <w:rPr>
@@ -6177,7 +6199,171 @@
                 <w:noProof/>
                 <w:webHidden/>
               </w:rPr>
-              <w:t>24</w:t>
+              <w:t>26</w:t>
+            </w:r>
+            <w:r>
+              <w:rPr>
+                <w:noProof/>
+                <w:webHidden/>
+              </w:rPr>
+              <w:fldChar w:fldCharType="end"/>
+            </w:r>
+          </w:hyperlink>
+        </w:p>
+        <w:p>
+          <w:pPr>
+            <w:pStyle w:val="21"/>
+            <w:rPr>
+              <w:rFonts w:eastAsiaTheme="minorEastAsia"/>
+              <w:noProof/>
+              <w:lang w:val="ru-RU" w:eastAsia="ru-RU"/>
+            </w:rPr>
+          </w:pPr>
+          <w:hyperlink w:anchor="_Toc41833950" w:history="1">
+            <w:r>
+              <w:rPr>
+                <w:rStyle w:val="af7"/>
+                <w:noProof/>
+              </w:rPr>
+              <w:t>3.2</w:t>
+            </w:r>
+            <w:r>
+              <w:rPr>
+                <w:rFonts w:eastAsiaTheme="minorEastAsia"/>
+                <w:noProof/>
+                <w:lang w:val="ru-RU" w:eastAsia="ru-RU"/>
+              </w:rPr>
+              <w:tab/>
+            </w:r>
+            <w:r>
+              <w:rPr>
+                <w:rStyle w:val="af7"/>
+                <w:noProof/>
+              </w:rPr>
+              <w:t>Можливості адміністратора</w:t>
+            </w:r>
+            <w:r>
+              <w:rPr>
+                <w:noProof/>
+                <w:webHidden/>
+              </w:rPr>
+              <w:tab/>
+            </w:r>
+            <w:r>
+              <w:rPr>
+                <w:noProof/>
+                <w:webHidden/>
+              </w:rPr>
+              <w:fldChar w:fldCharType="begin"/>
+            </w:r>
+            <w:r>
+              <w:rPr>
+                <w:noProof/>
+                <w:webHidden/>
+              </w:rPr>
+              <w:instrText xml:space="preserve"> PAGEREF _Toc41833950 \h </w:instrText>
+            </w:r>
+            <w:r>
+              <w:rPr>
+                <w:noProof/>
+                <w:webHidden/>
+              </w:rPr>
+            </w:r>
+            <w:r>
+              <w:rPr>
+                <w:noProof/>
+                <w:webHidden/>
+              </w:rPr>
+              <w:fldChar w:fldCharType="separate"/>
+            </w:r>
+            <w:r>
+              <w:rPr>
+                <w:noProof/>
+                <w:webHidden/>
+              </w:rPr>
+              <w:t>26</w:t>
+            </w:r>
+            <w:r>
+              <w:rPr>
+                <w:noProof/>
+                <w:webHidden/>
+              </w:rPr>
+              <w:fldChar w:fldCharType="end"/>
+            </w:r>
+          </w:hyperlink>
+        </w:p>
+        <w:p>
+          <w:pPr>
+            <w:pStyle w:val="21"/>
+            <w:rPr>
+              <w:rFonts w:eastAsiaTheme="minorEastAsia"/>
+              <w:noProof/>
+              <w:lang w:val="ru-RU" w:eastAsia="ru-RU"/>
+            </w:rPr>
+          </w:pPr>
+          <w:hyperlink w:anchor="_Toc41833951" w:history="1">
+            <w:r>
+              <w:rPr>
+                <w:rStyle w:val="af7"/>
+                <w:noProof/>
+              </w:rPr>
+              <w:t>3.3</w:t>
+            </w:r>
+            <w:r>
+              <w:rPr>
+                <w:rFonts w:eastAsiaTheme="minorEastAsia"/>
+                <w:noProof/>
+                <w:lang w:val="ru-RU" w:eastAsia="ru-RU"/>
+              </w:rPr>
+              <w:tab/>
+            </w:r>
+            <w:r>
+              <w:rPr>
+                <w:rStyle w:val="af7"/>
+                <w:noProof/>
+              </w:rPr>
+              <w:t>Можливості абітурієнта</w:t>
+            </w:r>
+            <w:r>
+              <w:rPr>
+                <w:noProof/>
+                <w:webHidden/>
+              </w:rPr>
+              <w:tab/>
+            </w:r>
+            <w:r>
+              <w:rPr>
+                <w:noProof/>
+                <w:webHidden/>
+              </w:rPr>
+              <w:fldChar w:fldCharType="begin"/>
+            </w:r>
+            <w:r>
+              <w:rPr>
+                <w:noProof/>
+                <w:webHidden/>
+              </w:rPr>
+              <w:instrText xml:space="preserve"> PAGEREF _Toc41833951 \h </w:instrText>
+            </w:r>
+            <w:r>
+              <w:rPr>
+                <w:noProof/>
+                <w:webHidden/>
+              </w:rPr>
+            </w:r>
+            <w:r>
+              <w:rPr>
+                <w:noProof/>
+                <w:webHidden/>
+              </w:rPr>
+              <w:fldChar w:fldCharType="separate"/>
+            </w:r>
+            <w:r>
+              <w:rPr>
+                <w:noProof/>
+                <w:webHidden/>
+              </w:rPr>
+              <w:t>29</w:t>
             </w:r>
             <w:r>
               <w:rPr>
@@ -6198,7 +6384,7 @@
               <w:lang w:eastAsia="ru-RU"/>
             </w:rPr>
           </w:pPr>
-          <w:hyperlink w:anchor="_Toc41761238" w:history="1">
+          <w:hyperlink w:anchor="_Toc41833952" w:history="1">
             <w:r>
               <w:rPr>
                 <w:rStyle w:val="af7"/>
@@ -6221,7 +6407,7 @@
               <w:rPr>
                 <w:webHidden/>
               </w:rPr>
-              <w:instrText xml:space="preserve"> PAGEREF _Toc41761238 \h </w:instrText>
+              <w:instrText xml:space="preserve"> PAGEREF _Toc41833952 \h </w:instrText>
             </w:r>
             <w:r>
               <w:rPr>
@@ -6238,7 +6424,7 @@
               <w:rPr>
                 <w:webHidden/>
               </w:rPr>
-              <w:t>26</w:t>
+              <w:t>35</w:t>
             </w:r>
             <w:r>
               <w:rPr>
@@ -6258,7 +6444,7 @@
               <w:lang w:eastAsia="ru-RU"/>
             </w:rPr>
           </w:pPr>
-          <w:hyperlink w:anchor="_Toc41761239" w:history="1">
+          <w:hyperlink w:anchor="_Toc41833953" w:history="1">
             <w:r>
               <w:rPr>
                 <w:rStyle w:val="af7"/>
@@ -6281,7 +6467,7 @@
               <w:rPr>
                 <w:webHidden/>
               </w:rPr>
-              <w:instrText xml:space="preserve"> PAGEREF _Toc41761239 \h </w:instrText>
+              <w:instrText xml:space="preserve"> PAGEREF _Toc41833953 \h </w:instrText>
             </w:r>
             <w:r>
               <w:rPr>
@@ -6298,7 +6484,7 @@
               <w:rPr>
                 <w:webHidden/>
               </w:rPr>
-              <w:t>27</w:t>
+              <w:t>36</w:t>
             </w:r>
             <w:r>
               <w:rPr>
@@ -6318,7 +6504,7 @@
               <w:lang w:eastAsia="ru-RU"/>
             </w:rPr>
           </w:pPr>
-          <w:hyperlink w:anchor="_Toc41761240" w:history="1">
+          <w:hyperlink w:anchor="_Toc41833954" w:history="1">
             <w:r>
               <w:rPr>
                 <w:rStyle w:val="af7"/>
@@ -6368,7 +6554,7 @@
               <w:rPr>
                 <w:webHidden/>
               </w:rPr>
-              <w:instrText xml:space="preserve"> PAGEREF _Toc41761240 \h </w:instrText>
+              <w:instrText xml:space="preserve"> PAGEREF _Toc41833954 \h </w:instrText>
             </w:r>
             <w:r>
               <w:rPr>
@@ -6385,7 +6571,7 @@
               <w:rPr>
                 <w:webHidden/>
               </w:rPr>
-              <w:t>28</w:t>
+              <w:t>37</w:t>
             </w:r>
             <w:r>
               <w:rPr>
@@ -6405,18 +6591,118 @@
               <w:lang w:eastAsia="ru-RU"/>
             </w:rPr>
           </w:pPr>
-          <w:hyperlink w:anchor="_Toc41761241" w:history="1">
+          <w:hyperlink w:anchor="_Toc41833955" w:history="1">
             <w:r>
               <w:rPr>
                 <w:rStyle w:val="af7"/>
               </w:rPr>
-              <w:t xml:space="preserve">ДОДАТОК Б Методи класу </w:t>
+              <w:t xml:space="preserve">ДОДАТОК Б </w:t>
+            </w:r>
+            <w:r>
+              <w:rPr>
+                <w:rStyle w:val="af7"/>
+                <w:lang w:val="aa-ET"/>
+              </w:rPr>
+              <w:t xml:space="preserve">Методи </w:t>
+            </w:r>
+            <w:r>
+              <w:rPr>
+                <w:rStyle w:val="af7"/>
+              </w:rPr>
+              <w:t>к</w:t>
+            </w:r>
+            <w:r>
+              <w:rPr>
+                <w:rStyle w:val="af7"/>
+                <w:lang w:val="aa-ET"/>
+              </w:rPr>
+              <w:t xml:space="preserve">ласу </w:t>
             </w:r>
             <w:r>
               <w:rPr>
                 <w:rStyle w:val="af7"/>
                 <w:lang w:val="en-US"/>
               </w:rPr>
+              <w:t>Applicant</w:t>
+            </w:r>
+            <w:r>
+              <w:rPr>
+                <w:webHidden/>
+              </w:rPr>
+              <w:tab/>
+            </w:r>
+            <w:r>
+              <w:rPr>
+                <w:webHidden/>
+              </w:rPr>
+              <w:fldChar w:fldCharType="begin"/>
+            </w:r>
+            <w:r>
+              <w:rPr>
+                <w:webHidden/>
+              </w:rPr>
+              <w:instrText xml:space="preserve"> PAGEREF _Toc41833955 \h </w:instrText>
+            </w:r>
+            <w:r>
+              <w:rPr>
+                <w:webHidden/>
+              </w:rPr>
+            </w:r>
+            <w:r>
+              <w:rPr>
+                <w:webHidden/>
+              </w:rPr>
+              <w:fldChar w:fldCharType="separate"/>
+            </w:r>
+            <w:r>
+              <w:rPr>
+                <w:webHidden/>
+              </w:rPr>
+              <w:t>39</w:t>
+            </w:r>
+            <w:r>
+              <w:rPr>
+                <w:webHidden/>
+              </w:rPr>
+              <w:fldChar w:fldCharType="end"/>
+            </w:r>
+          </w:hyperlink>
+        </w:p>
+        <w:p>
+          <w:pPr>
+            <w:pStyle w:val="11"/>
+            <w:rPr>
+              <w:rFonts w:asciiTheme="minorHAnsi" w:eastAsiaTheme="minorEastAsia" w:hAnsiTheme="minorHAnsi" w:cstheme="minorBidi"/>
+              <w:sz w:val="22"/>
+              <w:szCs w:val="22"/>
+              <w:lang w:eastAsia="ru-RU"/>
+            </w:rPr>
+          </w:pPr>
+          <w:hyperlink w:anchor="_Toc41833956" w:history="1">
+            <w:r>
+              <w:rPr>
+                <w:rStyle w:val="af7"/>
+              </w:rPr>
+              <w:t xml:space="preserve">ДОДАТОК </w:t>
+            </w:r>
+            <w:r>
+              <w:rPr>
+                <w:rStyle w:val="af7"/>
+                <w:lang w:val="en-US"/>
+              </w:rPr>
+              <w:t>B</w:t>
+            </w:r>
+            <w:r>
+              <w:rPr>
+                <w:rStyle w:val="af7"/>
+              </w:rPr>
+              <w:t xml:space="preserve"> Методи класу </w:t>
+            </w:r>
+            <w:r>
+              <w:rPr>
+                <w:rStyle w:val="af7"/>
+                <w:lang w:val="en-US"/>
+              </w:rPr>
               <w:t>Dao</w:t>
             </w:r>
             <w:r>
@@ -6435,7 +6721,7 @@
               <w:rPr>
                 <w:webHidden/>
               </w:rPr>
-              <w:instrText xml:space="preserve"> PAGEREF _Toc41761241 \h </w:instrText>
+              <w:instrText xml:space="preserve"> PAGEREF _Toc41833956 \h </w:instrText>
             </w:r>
             <w:r>
               <w:rPr>
@@ -6452,7 +6738,7 @@
               <w:rPr>
                 <w:webHidden/>
               </w:rPr>
-              <w:t>30</w:t>
+              <w:t>40</w:t>
             </w:r>
             <w:r>
               <w:rPr>
@@ -6506,12 +6792,12 @@
       <w:pPr>
         <w:pStyle w:val="af1"/>
       </w:pPr>
-      <w:bookmarkStart w:id="0" w:name="_Toc41761216"/>
+      <w:bookmarkStart w:id="1" w:name="_Toc41833928"/>
       <w:r>
         <w:lastRenderedPageBreak/>
         <w:t>ВСТУП</w:t>
       </w:r>
-      <w:bookmarkEnd w:id="0"/>
+      <w:bookmarkEnd w:id="1"/>
     </w:p>
     <w:p>
       <w:pPr>
@@ -6754,12 +7040,12 @@
           <w:numId w:val="45"/>
         </w:numPr>
       </w:pPr>
-      <w:bookmarkStart w:id="1" w:name="_Toc41761217"/>
+      <w:bookmarkStart w:id="2" w:name="_Toc41833929"/>
       <w:r>
         <w:lastRenderedPageBreak/>
         <w:t>СПЕЦИФІКАЦІЯ ПРОГРАМИ</w:t>
       </w:r>
-      <w:bookmarkEnd w:id="1"/>
+      <w:bookmarkEnd w:id="2"/>
     </w:p>
     <w:p>
       <w:pPr>
@@ -6782,7 +7068,7 @@
         <w:spacing w:line="360" w:lineRule="auto"/>
         <w:jc w:val="both"/>
       </w:pPr>
-      <w:bookmarkStart w:id="2" w:name="_Toc41761218"/>
+      <w:bookmarkStart w:id="3" w:name="_Toc41833930"/>
       <w:r>
         <w:t>Функції</w:t>
       </w:r>
@@ -6795,7 +7081,7 @@
       <w:r>
         <w:t>а</w:t>
       </w:r>
-      <w:bookmarkEnd w:id="2"/>
+      <w:bookmarkEnd w:id="3"/>
     </w:p>
     <w:p>
       <w:pPr>
@@ -6916,14 +7202,14 @@
         <w:spacing w:line="360" w:lineRule="auto"/>
         <w:jc w:val="both"/>
       </w:pPr>
-      <w:bookmarkStart w:id="3" w:name="_Toc41761219"/>
+      <w:bookmarkStart w:id="4" w:name="_Toc41833931"/>
       <w:r>
         <w:t>Функції</w:t>
       </w:r>
       <w:r>
         <w:t xml:space="preserve"> адміністратора</w:t>
       </w:r>
-      <w:bookmarkEnd w:id="3"/>
+      <w:bookmarkEnd w:id="4"/>
     </w:p>
     <w:p>
       <w:pPr>
@@ -7027,11 +7313,11 @@
         <w:spacing w:line="360" w:lineRule="auto"/>
         <w:jc w:val="both"/>
       </w:pPr>
-      <w:bookmarkStart w:id="4" w:name="_Toc41761220"/>
+      <w:bookmarkStart w:id="5" w:name="_Toc41833932"/>
       <w:r>
         <w:t>Функціональні вимоги</w:t>
       </w:r>
-      <w:bookmarkEnd w:id="4"/>
+      <w:bookmarkEnd w:id="5"/>
     </w:p>
     <w:p>
       <w:pPr>
@@ -7200,11 +7486,11 @@
         <w:spacing w:line="360" w:lineRule="auto"/>
         <w:jc w:val="both"/>
       </w:pPr>
-      <w:bookmarkStart w:id="5" w:name="_Toc41761221"/>
+      <w:bookmarkStart w:id="6" w:name="_Toc41833933"/>
       <w:r>
         <w:t>Нефункціональні вимоги</w:t>
       </w:r>
-      <w:bookmarkEnd w:id="5"/>
+      <w:bookmarkEnd w:id="6"/>
     </w:p>
     <w:p>
       <w:pPr>
@@ -7434,11 +7720,11 @@
         <w:spacing w:line="360" w:lineRule="auto"/>
         <w:jc w:val="both"/>
       </w:pPr>
-      <w:bookmarkStart w:id="6" w:name="_Toc41761222"/>
+      <w:bookmarkStart w:id="7" w:name="_Toc41833934"/>
       <w:r>
         <w:t>Опис інтерфейсу користувача</w:t>
       </w:r>
-      <w:bookmarkEnd w:id="6"/>
+      <w:bookmarkEnd w:id="7"/>
     </w:p>
     <w:p>
       <w:pPr>
@@ -8357,6 +8643,7 @@
     <w:p>
       <w:pPr>
         <w:pStyle w:val="af"/>
+        <w:ind w:firstLine="0"/>
       </w:pPr>
     </w:p>
     <w:p>
@@ -8365,15 +8652,11 @@
         <w:jc w:val="center"/>
       </w:pPr>
       <w:r>
-        <w:rPr>
-          <w:noProof/>
-          <w:lang w:val="ru-RU"/>
-        </w:rPr>
         <w:drawing>
-          <wp:inline distT="0" distB="0" distL="0" distR="0" wp14:anchorId="14801570" wp14:editId="3B5EB97E">
-            <wp:extent cx="4160881" cy="4259949"/>
-            <wp:effectExtent l="0" t="0" r="0" b="7620"/>
-            <wp:docPr id="11" name="Рисунок 11"/>
+          <wp:inline distT="0" distB="0" distL="0" distR="0" wp14:anchorId="3ECF810B" wp14:editId="6152EDB3">
+            <wp:extent cx="4191363" cy="3482642"/>
+            <wp:effectExtent l="0" t="0" r="0" b="3810"/>
+            <wp:docPr id="21" name="Рисунок 21"/>
             <wp:cNvGraphicFramePr>
               <a:graphicFrameLocks xmlns:a="http://schemas.openxmlformats.org/drawingml/2006/main" noChangeAspect="1"/>
             </wp:cNvGraphicFramePr>
@@ -8393,7 +8676,7 @@
                   <pic:spPr>
                     <a:xfrm>
                       <a:off x="0" y="0"/>
-                      <a:ext cx="4160881" cy="4259949"/>
+                      <a:ext cx="4191363" cy="3482642"/>
                     </a:xfrm>
                     <a:prstGeom prst="rect">
                       <a:avLst/>
@@ -8863,11 +9146,6 @@
     <w:p>
       <w:pPr>
         <w:pStyle w:val="af"/>
-      </w:pPr>
-    </w:p>
-    <w:p>
-      <w:pPr>
-        <w:pStyle w:val="af"/>
         <w:jc w:val="center"/>
       </w:pPr>
       <w:r>
@@ -9003,443 +9281,16 @@
     </w:p>
     <w:p>
       <w:pPr>
-        <w:spacing w:line="360" w:lineRule="auto"/>
-        <w:jc w:val="both"/>
-        <w:rPr>
-          <w:rFonts w:ascii="Times New Roman" w:eastAsia="Times New Roman" w:hAnsi="Times New Roman" w:cs="Times New Roman"/>
-          <w:sz w:val="28"/>
-          <w:szCs w:val="28"/>
-          <w:lang w:eastAsia="ru-RU"/>
-        </w:rPr>
-      </w:pPr>
-      <w:r>
-        <w:br w:type="page"/>
-      </w:r>
-    </w:p>
-    <w:p>
-      <w:pPr>
-        <w:pStyle w:val="af1"/>
-        <w:numPr>
-          <w:ilvl w:val="0"/>
-          <w:numId w:val="45"/>
-        </w:numPr>
-      </w:pPr>
-      <w:bookmarkStart w:id="7" w:name="_Toc41761223"/>
-      <w:r>
-        <w:lastRenderedPageBreak/>
-        <w:t>ПРОЕКТНА СПЕЦИФІКАЦІЯ</w:t>
-      </w:r>
-      <w:bookmarkEnd w:id="7"/>
-    </w:p>
-    <w:p>
-      <w:pPr>
-        <w:pStyle w:val="a"/>
-        <w:numPr>
-          <w:ilvl w:val="1"/>
-          <w:numId w:val="45"/>
-        </w:numPr>
-        <w:spacing w:line="360" w:lineRule="auto"/>
-        <w:jc w:val="both"/>
-      </w:pPr>
-      <w:bookmarkStart w:id="8" w:name="_Toc41761224"/>
+        <w:pStyle w:val="af"/>
+      </w:pPr>
       <w:proofErr w:type="spellStart"/>
       <w:r>
-        <w:rPr>
-          <w:lang w:val="ru-RU"/>
-        </w:rPr>
-        <w:t>Арх</w:t>
-      </w:r>
-      <w:r>
-        <w:t>ітектура</w:t>
-      </w:r>
-      <w:bookmarkEnd w:id="8"/>
+        <w:t>Нажавши</w:t>
+      </w:r>
       <w:proofErr w:type="spellEnd"/>
-    </w:p>
-    <w:p>
-      <w:pPr>
-        <w:spacing w:line="360" w:lineRule="auto"/>
-        <w:ind w:firstLine="709"/>
-        <w:jc w:val="both"/>
-        <w:rPr>
-          <w:rFonts w:ascii="Times New Roman" w:hAnsi="Times New Roman" w:cs="Times New Roman"/>
-          <w:sz w:val="28"/>
-          <w:szCs w:val="28"/>
-        </w:rPr>
-      </w:pPr>
-    </w:p>
-    <w:p>
-      <w:pPr>
-        <w:spacing w:line="360" w:lineRule="auto"/>
-        <w:ind w:firstLine="709"/>
-        <w:jc w:val="both"/>
-        <w:rPr>
-          <w:rFonts w:ascii="Times New Roman" w:hAnsi="Times New Roman" w:cs="Times New Roman"/>
-          <w:sz w:val="28"/>
-          <w:szCs w:val="28"/>
-        </w:rPr>
-      </w:pPr>
-    </w:p>
-    <w:p>
-      <w:pPr>
-        <w:spacing w:line="360" w:lineRule="auto"/>
-        <w:ind w:firstLine="709"/>
-        <w:jc w:val="both"/>
-        <w:rPr>
-          <w:rFonts w:ascii="Times New Roman" w:hAnsi="Times New Roman" w:cs="Times New Roman"/>
-          <w:sz w:val="28"/>
-          <w:szCs w:val="28"/>
-        </w:rPr>
-      </w:pPr>
-      <w:r>
-        <w:rPr>
-          <w:rFonts w:ascii="Times New Roman" w:hAnsi="Times New Roman" w:cs="Times New Roman"/>
-          <w:sz w:val="28"/>
-          <w:szCs w:val="28"/>
-        </w:rPr>
-        <w:t xml:space="preserve">Програма </w:t>
-      </w:r>
-      <w:r>
-        <w:rPr>
-          <w:rFonts w:ascii="Times New Roman" w:hAnsi="Times New Roman" w:cs="Times New Roman"/>
-          <w:sz w:val="28"/>
-          <w:szCs w:val="28"/>
-        </w:rPr>
-        <w:t>створ</w:t>
-      </w:r>
-      <w:r>
-        <w:rPr>
-          <w:rFonts w:ascii="Times New Roman" w:hAnsi="Times New Roman" w:cs="Times New Roman"/>
-          <w:sz w:val="28"/>
-          <w:szCs w:val="28"/>
-        </w:rPr>
-        <w:t>ена</w:t>
-      </w:r>
-      <w:r>
-        <w:rPr>
-          <w:rFonts w:ascii="Times New Roman" w:hAnsi="Times New Roman" w:cs="Times New Roman"/>
-          <w:sz w:val="28"/>
-          <w:szCs w:val="28"/>
-        </w:rPr>
-        <w:t xml:space="preserve"> на мові С # з використанням середовища розробки </w:t>
-      </w:r>
-      <w:proofErr w:type="spellStart"/>
-      <w:r>
-        <w:rPr>
-          <w:rFonts w:ascii="Times New Roman" w:hAnsi="Times New Roman" w:cs="Times New Roman"/>
-          <w:sz w:val="28"/>
-          <w:szCs w:val="28"/>
-        </w:rPr>
-        <w:t>Visual</w:t>
-      </w:r>
-      <w:proofErr w:type="spellEnd"/>
-      <w:r>
-        <w:rPr>
-          <w:rFonts w:ascii="Times New Roman" w:hAnsi="Times New Roman" w:cs="Times New Roman"/>
-          <w:sz w:val="28"/>
-          <w:szCs w:val="28"/>
-        </w:rPr>
-        <w:t xml:space="preserve"> </w:t>
-      </w:r>
-      <w:proofErr w:type="spellStart"/>
-      <w:r>
-        <w:rPr>
-          <w:rFonts w:ascii="Times New Roman" w:hAnsi="Times New Roman" w:cs="Times New Roman"/>
-          <w:sz w:val="28"/>
-          <w:szCs w:val="28"/>
-        </w:rPr>
-        <w:t>Studio</w:t>
-      </w:r>
-      <w:proofErr w:type="spellEnd"/>
-      <w:r>
-        <w:rPr>
-          <w:rFonts w:ascii="Times New Roman" w:hAnsi="Times New Roman" w:cs="Times New Roman"/>
-          <w:sz w:val="28"/>
-          <w:szCs w:val="28"/>
-        </w:rPr>
-        <w:t xml:space="preserve"> 2019 на платформі .NЕТ </w:t>
-      </w:r>
-      <w:proofErr w:type="spellStart"/>
-      <w:r>
-        <w:rPr>
-          <w:rFonts w:ascii="Times New Roman" w:hAnsi="Times New Roman" w:cs="Times New Roman"/>
-          <w:sz w:val="28"/>
-          <w:szCs w:val="28"/>
-        </w:rPr>
-        <w:t>Framework</w:t>
-      </w:r>
-      <w:proofErr w:type="spellEnd"/>
-      <w:r>
-        <w:rPr>
-          <w:rFonts w:ascii="Times New Roman" w:hAnsi="Times New Roman" w:cs="Times New Roman"/>
-          <w:sz w:val="28"/>
-          <w:szCs w:val="28"/>
-        </w:rPr>
-        <w:t xml:space="preserve"> 4.7.2 з використанням інтерфейсу програмування додатків Windows </w:t>
-      </w:r>
-      <w:proofErr w:type="spellStart"/>
-      <w:r>
-        <w:rPr>
-          <w:rFonts w:ascii="Times New Roman" w:hAnsi="Times New Roman" w:cs="Times New Roman"/>
-          <w:sz w:val="28"/>
-          <w:szCs w:val="28"/>
-        </w:rPr>
-        <w:t>Forms</w:t>
-      </w:r>
-      <w:proofErr w:type="spellEnd"/>
-      <w:r>
-        <w:rPr>
-          <w:rFonts w:ascii="Times New Roman" w:hAnsi="Times New Roman" w:cs="Times New Roman"/>
-          <w:sz w:val="28"/>
-          <w:szCs w:val="28"/>
-        </w:rPr>
-        <w:t>.</w:t>
-      </w:r>
-    </w:p>
-    <w:p>
-      <w:pPr>
-        <w:spacing w:line="360" w:lineRule="auto"/>
-        <w:ind w:firstLine="709"/>
-        <w:jc w:val="both"/>
-        <w:rPr>
-          <w:rFonts w:ascii="Times New Roman" w:hAnsi="Times New Roman" w:cs="Times New Roman"/>
-          <w:sz w:val="28"/>
-          <w:szCs w:val="28"/>
-        </w:rPr>
-      </w:pPr>
-      <w:r>
-        <w:rPr>
-          <w:rFonts w:ascii="Times New Roman" w:hAnsi="Times New Roman" w:cs="Times New Roman"/>
-          <w:sz w:val="28"/>
-          <w:szCs w:val="28"/>
-        </w:rPr>
-        <w:t>Вибір мови обумовлений об'єктно-орієнтованим підходом до написання програми. На даний момент мова С # є одним з найпопулярніших, зручних і повноцінних серед об'єктно-орієнтованих мов програмування.</w:t>
-      </w:r>
-    </w:p>
-    <w:p>
-      <w:pPr>
-        <w:spacing w:line="360" w:lineRule="auto"/>
-        <w:ind w:firstLine="709"/>
-        <w:jc w:val="both"/>
-        <w:rPr>
-          <w:rFonts w:ascii="Times New Roman" w:hAnsi="Times New Roman" w:cs="Times New Roman"/>
-          <w:sz w:val="28"/>
-          <w:szCs w:val="28"/>
-        </w:rPr>
-      </w:pPr>
-      <w:r>
-        <w:rPr>
-          <w:rFonts w:ascii="Times New Roman" w:hAnsi="Times New Roman" w:cs="Times New Roman"/>
-          <w:sz w:val="28"/>
-          <w:szCs w:val="28"/>
-        </w:rPr>
-        <w:t xml:space="preserve">В процесі проектування розглядалися 2 платформи, з якими мова С # має найкраще взаємодію, а саме .NЕТ </w:t>
-      </w:r>
-      <w:proofErr w:type="spellStart"/>
-      <w:r>
-        <w:rPr>
-          <w:rFonts w:ascii="Times New Roman" w:hAnsi="Times New Roman" w:cs="Times New Roman"/>
-          <w:sz w:val="28"/>
-          <w:szCs w:val="28"/>
-        </w:rPr>
-        <w:t>Core</w:t>
-      </w:r>
-      <w:proofErr w:type="spellEnd"/>
-      <w:r>
-        <w:rPr>
-          <w:rFonts w:ascii="Times New Roman" w:hAnsi="Times New Roman" w:cs="Times New Roman"/>
-          <w:sz w:val="28"/>
-          <w:szCs w:val="28"/>
-        </w:rPr>
-        <w:t xml:space="preserve"> і .NЕТ </w:t>
-      </w:r>
-      <w:proofErr w:type="spellStart"/>
-      <w:r>
-        <w:rPr>
-          <w:rFonts w:ascii="Times New Roman" w:hAnsi="Times New Roman" w:cs="Times New Roman"/>
-          <w:sz w:val="28"/>
-          <w:szCs w:val="28"/>
-        </w:rPr>
-        <w:t>Framework</w:t>
-      </w:r>
-      <w:proofErr w:type="spellEnd"/>
-      <w:r>
-        <w:rPr>
-          <w:rFonts w:ascii="Times New Roman" w:hAnsi="Times New Roman" w:cs="Times New Roman"/>
-          <w:sz w:val="28"/>
-          <w:szCs w:val="28"/>
-        </w:rPr>
-        <w:t xml:space="preserve">. </w:t>
-      </w:r>
-      <w:r>
-        <w:rPr>
-          <w:rFonts w:ascii="Times New Roman" w:hAnsi="Times New Roman" w:cs="Times New Roman"/>
-          <w:sz w:val="28"/>
-          <w:szCs w:val="28"/>
-        </w:rPr>
-        <w:t>Вибір</w:t>
-      </w:r>
-      <w:r>
-        <w:rPr>
-          <w:rFonts w:ascii="Times New Roman" w:hAnsi="Times New Roman" w:cs="Times New Roman"/>
-          <w:sz w:val="28"/>
-          <w:szCs w:val="28"/>
-        </w:rPr>
-        <w:t xml:space="preserve"> припав на останню, через </w:t>
-      </w:r>
-      <w:r>
-        <w:rPr>
-          <w:rFonts w:ascii="Times New Roman" w:hAnsi="Times New Roman" w:cs="Times New Roman"/>
-          <w:sz w:val="28"/>
-          <w:szCs w:val="28"/>
-        </w:rPr>
-        <w:t>велику кількість</w:t>
-      </w:r>
-      <w:r>
-        <w:rPr>
-          <w:rFonts w:ascii="Times New Roman" w:hAnsi="Times New Roman" w:cs="Times New Roman"/>
-          <w:sz w:val="28"/>
-          <w:szCs w:val="28"/>
-        </w:rPr>
-        <w:t xml:space="preserve"> керуючих елементів і більш </w:t>
-      </w:r>
-      <w:r>
-        <w:rPr>
-          <w:rFonts w:ascii="Times New Roman" w:hAnsi="Times New Roman" w:cs="Times New Roman"/>
-          <w:sz w:val="28"/>
-          <w:szCs w:val="28"/>
-        </w:rPr>
-        <w:t>високий</w:t>
-      </w:r>
-      <w:r>
-        <w:rPr>
-          <w:rFonts w:ascii="Times New Roman" w:hAnsi="Times New Roman" w:cs="Times New Roman"/>
-          <w:sz w:val="28"/>
-          <w:szCs w:val="28"/>
-        </w:rPr>
-        <w:t xml:space="preserve"> </w:t>
-      </w:r>
-      <w:r>
-        <w:rPr>
-          <w:rFonts w:ascii="Times New Roman" w:hAnsi="Times New Roman" w:cs="Times New Roman"/>
-          <w:sz w:val="28"/>
-          <w:szCs w:val="28"/>
-        </w:rPr>
-        <w:t>рівень</w:t>
-      </w:r>
-      <w:r>
-        <w:rPr>
-          <w:rFonts w:ascii="Times New Roman" w:hAnsi="Times New Roman" w:cs="Times New Roman"/>
-          <w:sz w:val="28"/>
-          <w:szCs w:val="28"/>
-        </w:rPr>
-        <w:t xml:space="preserve"> розвитку платформи. На жаль, це означає що додаток буде працювати виключно на машинах з операційною системою Windows.</w:t>
-      </w:r>
-    </w:p>
-    <w:p>
-      <w:pPr>
-        <w:spacing w:line="360" w:lineRule="auto"/>
-        <w:ind w:firstLine="709"/>
-        <w:jc w:val="both"/>
-        <w:rPr>
-          <w:rFonts w:ascii="Times New Roman" w:hAnsi="Times New Roman" w:cs="Times New Roman"/>
-          <w:sz w:val="28"/>
-          <w:szCs w:val="28"/>
-        </w:rPr>
-      </w:pPr>
-      <w:r>
-        <w:rPr>
-          <w:rFonts w:ascii="Times New Roman" w:hAnsi="Times New Roman" w:cs="Times New Roman"/>
-          <w:sz w:val="28"/>
-          <w:szCs w:val="28"/>
-        </w:rPr>
-        <w:t xml:space="preserve">Для реалізації призначеного для користувача інтерфейсу було вирішено використовувати графічний інтерфейс так як він простий для сприйняття і інтуїтивно зрозумілий. Для реалізації інтерфейсу ми будемо використовувати інтерфейс Windows </w:t>
-      </w:r>
-      <w:proofErr w:type="spellStart"/>
-      <w:r>
-        <w:rPr>
-          <w:rFonts w:ascii="Times New Roman" w:hAnsi="Times New Roman" w:cs="Times New Roman"/>
-          <w:sz w:val="28"/>
-          <w:szCs w:val="28"/>
-        </w:rPr>
-        <w:t>Forms</w:t>
-      </w:r>
-      <w:proofErr w:type="spellEnd"/>
-      <w:r>
-        <w:rPr>
-          <w:rFonts w:ascii="Times New Roman" w:hAnsi="Times New Roman" w:cs="Times New Roman"/>
-          <w:sz w:val="28"/>
-          <w:szCs w:val="28"/>
-        </w:rPr>
-        <w:t xml:space="preserve"> який є частиною платформи .NЕТ </w:t>
-      </w:r>
-      <w:proofErr w:type="spellStart"/>
-      <w:r>
-        <w:rPr>
-          <w:rFonts w:ascii="Times New Roman" w:hAnsi="Times New Roman" w:cs="Times New Roman"/>
-          <w:sz w:val="28"/>
-          <w:szCs w:val="28"/>
-        </w:rPr>
-        <w:t>Framework</w:t>
-      </w:r>
-      <w:proofErr w:type="spellEnd"/>
-      <w:r>
-        <w:rPr>
-          <w:rFonts w:ascii="Times New Roman" w:hAnsi="Times New Roman" w:cs="Times New Roman"/>
-          <w:sz w:val="28"/>
-          <w:szCs w:val="28"/>
-        </w:rPr>
-        <w:t>. З його допомогою у нас буде можливість створити повноцінний інтерфейс для користувачів програми.</w:t>
-      </w:r>
-    </w:p>
-    <w:p>
-      <w:pPr>
-        <w:spacing w:line="360" w:lineRule="auto"/>
-        <w:ind w:firstLine="709"/>
-        <w:jc w:val="both"/>
-        <w:rPr>
-          <w:rFonts w:ascii="Times New Roman" w:hAnsi="Times New Roman" w:cs="Times New Roman"/>
-          <w:sz w:val="28"/>
-          <w:szCs w:val="28"/>
-        </w:rPr>
-      </w:pPr>
-    </w:p>
-    <w:p>
-      <w:pPr>
-        <w:spacing w:line="360" w:lineRule="auto"/>
-        <w:ind w:firstLine="709"/>
-        <w:jc w:val="both"/>
-        <w:rPr>
-          <w:rFonts w:ascii="Times New Roman" w:hAnsi="Times New Roman" w:cs="Times New Roman"/>
-          <w:sz w:val="28"/>
-          <w:szCs w:val="28"/>
-        </w:rPr>
-      </w:pPr>
-    </w:p>
-    <w:p>
-      <w:pPr>
-        <w:pStyle w:val="a"/>
-        <w:numPr>
-          <w:ilvl w:val="1"/>
-          <w:numId w:val="45"/>
-        </w:numPr>
-        <w:spacing w:line="360" w:lineRule="auto"/>
-        <w:jc w:val="both"/>
-      </w:pPr>
-      <w:bookmarkStart w:id="9" w:name="_Toc41761225"/>
-      <w:r>
-        <w:t>Діаграма класі</w:t>
-      </w:r>
-      <w:bookmarkStart w:id="10" w:name="_Toc41757131"/>
-      <w:r>
-        <w:t>в</w:t>
-      </w:r>
-      <w:bookmarkEnd w:id="10"/>
-      <w:bookmarkEnd w:id="9"/>
-    </w:p>
-    <w:p>
-      <w:pPr>
-        <w:pStyle w:val="af"/>
-      </w:pPr>
+      <w:r>
+        <w:t xml:space="preserve"> два рази на обрану спеціальність відкриється форма з таблицею, де є інформація щодо спеціальностей вибраного університету (рис. 1.10).</w:t>
+      </w:r>
     </w:p>
     <w:p>
       <w:pPr>
@@ -9450,17 +9301,20 @@
       <w:pPr>
         <w:pStyle w:val="af"/>
         <w:jc w:val="center"/>
-      </w:pPr>
-      <w:r>
-        <w:rPr>
-          <w:noProof/>
-          <w:lang w:val="ru-RU"/>
-        </w:rPr>
+        <w:rPr>
+          <w:lang w:val="en-US"/>
+        </w:rPr>
+      </w:pPr>
+      <w:r>
+        <w:rPr>
+          <w:lang w:val="en-US"/>
+        </w:rPr>
+        <w:lastRenderedPageBreak/>
         <w:drawing>
-          <wp:inline distT="0" distB="0" distL="0" distR="0" wp14:anchorId="622E8588" wp14:editId="2DC58F65">
-            <wp:extent cx="5939790" cy="3347085"/>
-            <wp:effectExtent l="0" t="0" r="3810" b="5715"/>
-            <wp:docPr id="1" name="Рисунок 1"/>
+          <wp:inline distT="0" distB="0" distL="0" distR="0" wp14:anchorId="72154566" wp14:editId="63071C64">
+            <wp:extent cx="5480491" cy="2909570"/>
+            <wp:effectExtent l="0" t="0" r="6350" b="5080"/>
+            <wp:docPr id="4" name="Рисунок 4"/>
             <wp:cNvGraphicFramePr>
               <a:graphicFrameLocks xmlns:a="http://schemas.openxmlformats.org/drawingml/2006/main" noChangeAspect="1"/>
             </wp:cNvGraphicFramePr>
@@ -9480,7 +9334,7 @@
                   <pic:spPr>
                     <a:xfrm>
                       <a:off x="0" y="0"/>
-                      <a:ext cx="5939790" cy="3347085"/>
+                      <a:ext cx="5490240" cy="2914746"/>
                     </a:xfrm>
                     <a:prstGeom prst="rect">
                       <a:avLst/>
@@ -9499,18 +9353,79 @@
         <w:jc w:val="center"/>
       </w:pPr>
       <w:r>
-        <w:t>Рисунок 2.1 – Діаграма класів</w:t>
+        <w:t>Рисунок 1.10 – Таблиця спеціальностей</w:t>
       </w:r>
     </w:p>
     <w:p>
       <w:pPr>
         <w:pStyle w:val="af"/>
+        <w:jc w:val="center"/>
       </w:pPr>
     </w:p>
     <w:p>
       <w:pPr>
         <w:pStyle w:val="af"/>
-      </w:pPr>
+        <w:jc w:val="left"/>
+      </w:pPr>
+      <w:r>
+        <w:t xml:space="preserve">Для </w:t>
+      </w:r>
+      <w:proofErr w:type="spellStart"/>
+      <w:r>
+        <w:t>вихду</w:t>
+      </w:r>
+      <w:proofErr w:type="spellEnd"/>
+      <w:r>
+        <w:t xml:space="preserve"> з програми потрібно вибрати «</w:t>
+      </w:r>
+      <w:r>
+        <w:rPr>
+          <w:lang w:val="en-US"/>
+        </w:rPr>
+        <w:t>File</w:t>
+      </w:r>
+      <w:r>
+        <w:t>», а далі «</w:t>
+      </w:r>
+      <w:r>
+        <w:rPr>
+          <w:lang w:val="en-US"/>
+        </w:rPr>
+        <w:t>Exit</w:t>
+      </w:r>
+      <w:r>
+        <w:t>» або вибрати хрестик на головній панелі.</w:t>
+      </w:r>
+    </w:p>
+    <w:p>
+      <w:pPr>
+        <w:spacing w:line="360" w:lineRule="auto"/>
+        <w:jc w:val="both"/>
+        <w:rPr>
+          <w:rFonts w:ascii="Times New Roman" w:eastAsia="Times New Roman" w:hAnsi="Times New Roman" w:cs="Times New Roman"/>
+          <w:sz w:val="28"/>
+          <w:szCs w:val="28"/>
+          <w:lang w:eastAsia="ru-RU"/>
+        </w:rPr>
+      </w:pPr>
+      <w:r>
+        <w:br w:type="page"/>
+      </w:r>
+    </w:p>
+    <w:p>
+      <w:pPr>
+        <w:pStyle w:val="af1"/>
+        <w:numPr>
+          <w:ilvl w:val="0"/>
+          <w:numId w:val="45"/>
+        </w:numPr>
+      </w:pPr>
+      <w:bookmarkStart w:id="8" w:name="_Toc41833935"/>
+      <w:r>
+        <w:lastRenderedPageBreak/>
+        <w:t>ПРОЕКТНА СПЕЦИФІКАЦІЯ</w:t>
+      </w:r>
+      <w:bookmarkEnd w:id="8"/>
     </w:p>
     <w:p>
       <w:pPr>
@@ -9522,14 +9437,19 @@
         <w:spacing w:line="360" w:lineRule="auto"/>
         <w:jc w:val="both"/>
       </w:pPr>
-      <w:bookmarkStart w:id="11" w:name="_Toc41761226"/>
-      <w:r>
-        <w:t xml:space="preserve">Структура </w:t>
-      </w:r>
-      <w:r>
-        <w:t>програми</w:t>
-      </w:r>
-      <w:bookmarkEnd w:id="11"/>
+      <w:bookmarkStart w:id="9" w:name="_Toc41833936"/>
+      <w:proofErr w:type="spellStart"/>
+      <w:r>
+        <w:rPr>
+          <w:lang w:val="ru-RU"/>
+        </w:rPr>
+        <w:t>Арх</w:t>
+      </w:r>
+      <w:r>
+        <w:t>ітектура</w:t>
+      </w:r>
+      <w:bookmarkEnd w:id="9"/>
+      <w:proofErr w:type="spellEnd"/>
     </w:p>
     <w:p>
       <w:pPr>
@@ -9572,32 +9492,42 @@
           <w:sz w:val="28"/>
           <w:szCs w:val="28"/>
         </w:rPr>
-        <w:t>Програма складається з 7 класів</w:t>
-      </w:r>
-      <w:r>
-        <w:rPr>
-          <w:rFonts w:ascii="Times New Roman" w:hAnsi="Times New Roman" w:cs="Times New Roman"/>
-          <w:sz w:val="28"/>
-          <w:szCs w:val="28"/>
-        </w:rPr>
-        <w:t xml:space="preserve"> і 7</w:t>
-      </w:r>
-      <w:r>
-        <w:rPr>
-          <w:rFonts w:ascii="Times New Roman" w:hAnsi="Times New Roman" w:cs="Times New Roman"/>
-          <w:sz w:val="28"/>
-          <w:szCs w:val="28"/>
-        </w:rPr>
-        <w:t xml:space="preserve"> форм.</w:t>
-      </w:r>
-      <w:r>
-        <w:rPr>
-          <w:rFonts w:ascii="Times New Roman" w:hAnsi="Times New Roman" w:cs="Times New Roman"/>
-          <w:sz w:val="28"/>
-          <w:szCs w:val="28"/>
-        </w:rPr>
-        <w:t xml:space="preserve"> Усі форми були розглянуті у попередньому розділі.</w:t>
-      </w:r>
+        <w:t xml:space="preserve">Програма </w:t>
+      </w:r>
+      <w:r>
+        <w:rPr>
+          <w:rFonts w:ascii="Times New Roman" w:hAnsi="Times New Roman" w:cs="Times New Roman"/>
+          <w:sz w:val="28"/>
+          <w:szCs w:val="28"/>
+        </w:rPr>
+        <w:t>створ</w:t>
+      </w:r>
+      <w:r>
+        <w:rPr>
+          <w:rFonts w:ascii="Times New Roman" w:hAnsi="Times New Roman" w:cs="Times New Roman"/>
+          <w:sz w:val="28"/>
+          <w:szCs w:val="28"/>
+        </w:rPr>
+        <w:t>ена</w:t>
+      </w:r>
+      <w:r>
+        <w:rPr>
+          <w:rFonts w:ascii="Times New Roman" w:hAnsi="Times New Roman" w:cs="Times New Roman"/>
+          <w:sz w:val="28"/>
+          <w:szCs w:val="28"/>
+        </w:rPr>
+        <w:t xml:space="preserve"> на мові С # з використанням середовища розробки </w:t>
+      </w:r>
+      <w:proofErr w:type="spellStart"/>
+      <w:r>
+        <w:rPr>
+          <w:rFonts w:ascii="Times New Roman" w:hAnsi="Times New Roman" w:cs="Times New Roman"/>
+          <w:sz w:val="28"/>
+          <w:szCs w:val="28"/>
+        </w:rPr>
+        <w:t>Visual</w:t>
+      </w:r>
+      <w:proofErr w:type="spellEnd"/>
       <w:r>
         <w:rPr>
           <w:rFonts w:ascii="Times New Roman" w:hAnsi="Times New Roman" w:cs="Times New Roman"/>
@@ -9606,38 +9536,6 @@
         </w:rPr>
         <w:t xml:space="preserve"> </w:t>
       </w:r>
-      <w:r>
-        <w:rPr>
-          <w:rFonts w:ascii="Times New Roman" w:hAnsi="Times New Roman" w:cs="Times New Roman"/>
-          <w:sz w:val="28"/>
-          <w:szCs w:val="28"/>
-        </w:rPr>
-        <w:t>Програма, описана</w:t>
-      </w:r>
-      <w:r>
-        <w:rPr>
-          <w:rFonts w:ascii="Times New Roman" w:hAnsi="Times New Roman" w:cs="Times New Roman"/>
-          <w:sz w:val="28"/>
-          <w:szCs w:val="28"/>
-        </w:rPr>
-        <w:t xml:space="preserve"> в специфікації, </w:t>
-      </w:r>
-      <w:r>
-        <w:rPr>
-          <w:rFonts w:ascii="Times New Roman" w:hAnsi="Times New Roman" w:cs="Times New Roman"/>
-          <w:sz w:val="28"/>
-          <w:szCs w:val="28"/>
-        </w:rPr>
-        <w:t xml:space="preserve">поділена </w:t>
-      </w:r>
-      <w:r>
-        <w:rPr>
-          <w:rFonts w:ascii="Times New Roman" w:hAnsi="Times New Roman" w:cs="Times New Roman"/>
-          <w:sz w:val="28"/>
-          <w:szCs w:val="28"/>
-        </w:rPr>
-        <w:t xml:space="preserve">на три окремих додатки: вхід, </w:t>
-      </w:r>
       <w:proofErr w:type="spellStart"/>
       <w:r>
         <w:rPr>
@@ -9645,7 +9543,7 @@
           <w:sz w:val="28"/>
           <w:szCs w:val="28"/>
         </w:rPr>
-        <w:t>прогрма</w:t>
+        <w:t>Studio</w:t>
       </w:r>
       <w:proofErr w:type="spellEnd"/>
       <w:r>
@@ -9654,6 +9552,166 @@
           <w:sz w:val="28"/>
           <w:szCs w:val="28"/>
         </w:rPr>
+        <w:t xml:space="preserve"> 2019 на платформі .NЕТ </w:t>
+      </w:r>
+      <w:proofErr w:type="spellStart"/>
+      <w:r>
+        <w:rPr>
+          <w:rFonts w:ascii="Times New Roman" w:hAnsi="Times New Roman" w:cs="Times New Roman"/>
+          <w:sz w:val="28"/>
+          <w:szCs w:val="28"/>
+        </w:rPr>
+        <w:t>Framework</w:t>
+      </w:r>
+      <w:proofErr w:type="spellEnd"/>
+      <w:r>
+        <w:rPr>
+          <w:rFonts w:ascii="Times New Roman" w:hAnsi="Times New Roman" w:cs="Times New Roman"/>
+          <w:sz w:val="28"/>
+          <w:szCs w:val="28"/>
+        </w:rPr>
+        <w:t xml:space="preserve"> 4.7.2 з використанням інтерфейсу програмування додатків Windows </w:t>
+      </w:r>
+      <w:proofErr w:type="spellStart"/>
+      <w:r>
+        <w:rPr>
+          <w:rFonts w:ascii="Times New Roman" w:hAnsi="Times New Roman" w:cs="Times New Roman"/>
+          <w:sz w:val="28"/>
+          <w:szCs w:val="28"/>
+        </w:rPr>
+        <w:t>Forms</w:t>
+      </w:r>
+      <w:proofErr w:type="spellEnd"/>
+      <w:r>
+        <w:rPr>
+          <w:rFonts w:ascii="Times New Roman" w:hAnsi="Times New Roman" w:cs="Times New Roman"/>
+          <w:sz w:val="28"/>
+          <w:szCs w:val="28"/>
+        </w:rPr>
+        <w:t>.</w:t>
+      </w:r>
+    </w:p>
+    <w:p>
+      <w:pPr>
+        <w:spacing w:line="360" w:lineRule="auto"/>
+        <w:ind w:firstLine="709"/>
+        <w:jc w:val="both"/>
+        <w:rPr>
+          <w:rFonts w:ascii="Times New Roman" w:hAnsi="Times New Roman" w:cs="Times New Roman"/>
+          <w:sz w:val="28"/>
+          <w:szCs w:val="28"/>
+        </w:rPr>
+      </w:pPr>
+      <w:r>
+        <w:rPr>
+          <w:rFonts w:ascii="Times New Roman" w:hAnsi="Times New Roman" w:cs="Times New Roman"/>
+          <w:sz w:val="28"/>
+          <w:szCs w:val="28"/>
+        </w:rPr>
+        <w:t>Вибір мови обумовлений об'єктно-орієнтованим підходом до написання програми. На даний момент мова С # є одним з найпопулярніших, зручних і повноцінних серед об'єктно-орієнтованих мов програмування.</w:t>
+      </w:r>
+    </w:p>
+    <w:p>
+      <w:pPr>
+        <w:spacing w:line="360" w:lineRule="auto"/>
+        <w:ind w:firstLine="709"/>
+        <w:jc w:val="both"/>
+        <w:rPr>
+          <w:rFonts w:ascii="Times New Roman" w:hAnsi="Times New Roman" w:cs="Times New Roman"/>
+          <w:sz w:val="28"/>
+          <w:szCs w:val="28"/>
+        </w:rPr>
+      </w:pPr>
+      <w:r>
+        <w:rPr>
+          <w:rFonts w:ascii="Times New Roman" w:hAnsi="Times New Roman" w:cs="Times New Roman"/>
+          <w:sz w:val="28"/>
+          <w:szCs w:val="28"/>
+        </w:rPr>
+        <w:t xml:space="preserve">В процесі проектування розглядалися 2 платформи, з якими мова С # має найкраще взаємодію, а саме .NЕТ </w:t>
+      </w:r>
+      <w:proofErr w:type="spellStart"/>
+      <w:r>
+        <w:rPr>
+          <w:rFonts w:ascii="Times New Roman" w:hAnsi="Times New Roman" w:cs="Times New Roman"/>
+          <w:sz w:val="28"/>
+          <w:szCs w:val="28"/>
+        </w:rPr>
+        <w:t>Core</w:t>
+      </w:r>
+      <w:proofErr w:type="spellEnd"/>
+      <w:r>
+        <w:rPr>
+          <w:rFonts w:ascii="Times New Roman" w:hAnsi="Times New Roman" w:cs="Times New Roman"/>
+          <w:sz w:val="28"/>
+          <w:szCs w:val="28"/>
+        </w:rPr>
+        <w:t xml:space="preserve"> і .NЕТ </w:t>
+      </w:r>
+      <w:proofErr w:type="spellStart"/>
+      <w:r>
+        <w:rPr>
+          <w:rFonts w:ascii="Times New Roman" w:hAnsi="Times New Roman" w:cs="Times New Roman"/>
+          <w:sz w:val="28"/>
+          <w:szCs w:val="28"/>
+        </w:rPr>
+        <w:t>Framework</w:t>
+      </w:r>
+      <w:proofErr w:type="spellEnd"/>
+      <w:r>
+        <w:rPr>
+          <w:rFonts w:ascii="Times New Roman" w:hAnsi="Times New Roman" w:cs="Times New Roman"/>
+          <w:sz w:val="28"/>
+          <w:szCs w:val="28"/>
+        </w:rPr>
+        <w:t xml:space="preserve">. </w:t>
+      </w:r>
+      <w:r>
+        <w:rPr>
+          <w:rFonts w:ascii="Times New Roman" w:hAnsi="Times New Roman" w:cs="Times New Roman"/>
+          <w:sz w:val="28"/>
+          <w:szCs w:val="28"/>
+        </w:rPr>
+        <w:t>Вибір</w:t>
+      </w:r>
+      <w:r>
+        <w:rPr>
+          <w:rFonts w:ascii="Times New Roman" w:hAnsi="Times New Roman" w:cs="Times New Roman"/>
+          <w:sz w:val="28"/>
+          <w:szCs w:val="28"/>
+        </w:rPr>
+        <w:t xml:space="preserve"> припав на останню, через </w:t>
+      </w:r>
+      <w:r>
+        <w:rPr>
+          <w:rFonts w:ascii="Times New Roman" w:hAnsi="Times New Roman" w:cs="Times New Roman"/>
+          <w:sz w:val="28"/>
+          <w:szCs w:val="28"/>
+        </w:rPr>
+        <w:t>велику кількість</w:t>
+      </w:r>
+      <w:r>
+        <w:rPr>
+          <w:rFonts w:ascii="Times New Roman" w:hAnsi="Times New Roman" w:cs="Times New Roman"/>
+          <w:sz w:val="28"/>
+          <w:szCs w:val="28"/>
+        </w:rPr>
+        <w:t xml:space="preserve"> керуючих елементів і більш </w:t>
+      </w:r>
+      <w:r>
+        <w:rPr>
+          <w:rFonts w:ascii="Times New Roman" w:hAnsi="Times New Roman" w:cs="Times New Roman"/>
+          <w:sz w:val="28"/>
+          <w:szCs w:val="28"/>
+        </w:rPr>
+        <w:t>високий</w:t>
+      </w:r>
+      <w:r>
+        <w:rPr>
+          <w:rFonts w:ascii="Times New Roman" w:hAnsi="Times New Roman" w:cs="Times New Roman"/>
+          <w:sz w:val="28"/>
+          <w:szCs w:val="28"/>
+        </w:rPr>
         <w:t xml:space="preserve"> </w:t>
       </w:r>
       <w:r>
@@ -9662,84 +9720,122 @@
           <w:sz w:val="28"/>
           <w:szCs w:val="28"/>
         </w:rPr>
-        <w:t xml:space="preserve">для адміністратора </w:t>
-      </w:r>
-      <w:r>
-        <w:rPr>
-          <w:rFonts w:ascii="Times New Roman" w:hAnsi="Times New Roman" w:cs="Times New Roman"/>
-          <w:sz w:val="28"/>
-          <w:szCs w:val="28"/>
-        </w:rPr>
-        <w:t>та</w:t>
-      </w:r>
-      <w:r>
-        <w:rPr>
-          <w:rFonts w:ascii="Times New Roman" w:hAnsi="Times New Roman" w:cs="Times New Roman"/>
-          <w:sz w:val="28"/>
-          <w:szCs w:val="28"/>
-        </w:rPr>
-        <w:t xml:space="preserve"> для </w:t>
-      </w:r>
-      <w:r>
-        <w:rPr>
-          <w:rFonts w:ascii="Times New Roman" w:hAnsi="Times New Roman" w:cs="Times New Roman"/>
-          <w:sz w:val="28"/>
-          <w:szCs w:val="28"/>
-        </w:rPr>
-        <w:t>абітурієнта</w:t>
-      </w:r>
-      <w:r>
-        <w:rPr>
-          <w:rFonts w:ascii="Times New Roman" w:hAnsi="Times New Roman" w:cs="Times New Roman"/>
-          <w:sz w:val="28"/>
-          <w:szCs w:val="28"/>
-        </w:rPr>
-        <w:t>, оскільки функції цих типів кор</w:t>
-      </w:r>
-      <w:r>
-        <w:rPr>
-          <w:rFonts w:ascii="Times New Roman" w:hAnsi="Times New Roman" w:cs="Times New Roman"/>
-          <w:sz w:val="28"/>
-          <w:szCs w:val="28"/>
-        </w:rPr>
-        <w:t>истувачів між собою не перетинає</w:t>
-      </w:r>
-      <w:r>
-        <w:rPr>
-          <w:rFonts w:ascii="Times New Roman" w:hAnsi="Times New Roman" w:cs="Times New Roman"/>
-          <w:sz w:val="28"/>
-          <w:szCs w:val="28"/>
-        </w:rPr>
-        <w:t>ться.</w:t>
-      </w:r>
-      <w:r>
-        <w:rPr>
-          <w:rFonts w:ascii="Times New Roman" w:hAnsi="Times New Roman" w:cs="Times New Roman"/>
-          <w:sz w:val="28"/>
-          <w:szCs w:val="28"/>
-        </w:rPr>
-        <w:t xml:space="preserve"> </w:t>
-      </w:r>
+        <w:t>рівень</w:t>
+      </w:r>
+      <w:r>
+        <w:rPr>
+          <w:rFonts w:ascii="Times New Roman" w:hAnsi="Times New Roman" w:cs="Times New Roman"/>
+          <w:sz w:val="28"/>
+          <w:szCs w:val="28"/>
+        </w:rPr>
+        <w:t xml:space="preserve"> розвитку платформи. На жаль, це означає що додаток буде працювати виключно на машинах з операційною системою Windows.</w:t>
+      </w:r>
+    </w:p>
+    <w:p>
+      <w:pPr>
+        <w:spacing w:line="360" w:lineRule="auto"/>
+        <w:ind w:firstLine="709"/>
+        <w:jc w:val="both"/>
+        <w:rPr>
+          <w:rFonts w:ascii="Times New Roman" w:hAnsi="Times New Roman" w:cs="Times New Roman"/>
+          <w:sz w:val="28"/>
+          <w:szCs w:val="28"/>
+        </w:rPr>
+      </w:pPr>
+      <w:r>
+        <w:rPr>
+          <w:rFonts w:ascii="Times New Roman" w:hAnsi="Times New Roman" w:cs="Times New Roman"/>
+          <w:sz w:val="28"/>
+          <w:szCs w:val="28"/>
+        </w:rPr>
+        <w:t xml:space="preserve">Для реалізації призначеного для користувача інтерфейсу було вирішено використовувати графічний інтерфейс так як він простий для сприйняття і інтуїтивно зрозумілий. Для реалізації інтерфейсу ми будемо використовувати інтерфейс Windows </w:t>
+      </w:r>
+      <w:proofErr w:type="spellStart"/>
+      <w:r>
+        <w:rPr>
+          <w:rFonts w:ascii="Times New Roman" w:hAnsi="Times New Roman" w:cs="Times New Roman"/>
+          <w:sz w:val="28"/>
+          <w:szCs w:val="28"/>
+        </w:rPr>
+        <w:t>Forms</w:t>
+      </w:r>
+      <w:proofErr w:type="spellEnd"/>
+      <w:r>
+        <w:rPr>
+          <w:rFonts w:ascii="Times New Roman" w:hAnsi="Times New Roman" w:cs="Times New Roman"/>
+          <w:sz w:val="28"/>
+          <w:szCs w:val="28"/>
+        </w:rPr>
+        <w:t xml:space="preserve"> який є частиною платформи .NЕТ </w:t>
+      </w:r>
+      <w:proofErr w:type="spellStart"/>
+      <w:r>
+        <w:rPr>
+          <w:rFonts w:ascii="Times New Roman" w:hAnsi="Times New Roman" w:cs="Times New Roman"/>
+          <w:sz w:val="28"/>
+          <w:szCs w:val="28"/>
+        </w:rPr>
+        <w:t>Framework</w:t>
+      </w:r>
+      <w:proofErr w:type="spellEnd"/>
+      <w:r>
+        <w:rPr>
+          <w:rFonts w:ascii="Times New Roman" w:hAnsi="Times New Roman" w:cs="Times New Roman"/>
+          <w:sz w:val="28"/>
+          <w:szCs w:val="28"/>
+        </w:rPr>
+        <w:t>. З його допомогою у нас буде можливість створити повноцінний інтерфейс для користувачів програми.</w:t>
+      </w:r>
+    </w:p>
+    <w:p>
+      <w:pPr>
+        <w:spacing w:line="360" w:lineRule="auto"/>
+        <w:ind w:firstLine="709"/>
+        <w:jc w:val="both"/>
+        <w:rPr>
+          <w:rFonts w:ascii="Times New Roman" w:hAnsi="Times New Roman" w:cs="Times New Roman"/>
+          <w:sz w:val="28"/>
+          <w:szCs w:val="28"/>
+        </w:rPr>
+      </w:pPr>
+    </w:p>
+    <w:p>
+      <w:pPr>
+        <w:spacing w:line="360" w:lineRule="auto"/>
+        <w:ind w:firstLine="709"/>
+        <w:jc w:val="both"/>
+        <w:rPr>
+          <w:rFonts w:ascii="Times New Roman" w:hAnsi="Times New Roman" w:cs="Times New Roman"/>
+          <w:sz w:val="28"/>
+          <w:szCs w:val="28"/>
+        </w:rPr>
+      </w:pPr>
+    </w:p>
+    <w:p>
+      <w:pPr>
+        <w:pStyle w:val="a"/>
+        <w:numPr>
+          <w:ilvl w:val="1"/>
+          <w:numId w:val="45"/>
+        </w:numPr>
+        <w:spacing w:line="360" w:lineRule="auto"/>
+        <w:jc w:val="both"/>
+      </w:pPr>
+      <w:bookmarkStart w:id="10" w:name="_Toc41833937"/>
+      <w:r>
+        <w:t>Діаграма класі</w:t>
+      </w:r>
+      <w:bookmarkStart w:id="11" w:name="_Toc41757131"/>
+      <w:r>
+        <w:t>в</w:t>
+      </w:r>
+      <w:bookmarkEnd w:id="11"/>
+      <w:bookmarkEnd w:id="10"/>
     </w:p>
     <w:p>
       <w:pPr>
         <w:pStyle w:val="af"/>
       </w:pPr>
-      <w:r>
-        <w:t xml:space="preserve">На рисунку 2.2 </w:t>
-      </w:r>
-      <w:r>
-        <w:t>наведено</w:t>
-      </w:r>
-      <w:r>
-        <w:t xml:space="preserve"> </w:t>
-      </w:r>
-      <w:r>
-        <w:t>структуру</w:t>
-      </w:r>
-      <w:r>
-        <w:t xml:space="preserve"> проекту. </w:t>
-      </w:r>
     </w:p>
     <w:p>
       <w:pPr>
@@ -9756,12 +9852,11 @@
           <w:noProof/>
           <w:lang w:val="ru-RU"/>
         </w:rPr>
-        <w:lastRenderedPageBreak/>
         <w:drawing>
-          <wp:inline distT="0" distB="0" distL="0" distR="0" wp14:anchorId="26DA337D" wp14:editId="1BF615F5">
-            <wp:extent cx="5939790" cy="4543574"/>
-            <wp:effectExtent l="0" t="0" r="3810" b="9525"/>
-            <wp:docPr id="18" name="Рисунок 18"/>
+          <wp:inline distT="0" distB="0" distL="0" distR="0" wp14:anchorId="622E8588" wp14:editId="2DC58F65">
+            <wp:extent cx="5939790" cy="3347085"/>
+            <wp:effectExtent l="0" t="0" r="3810" b="5715"/>
+            <wp:docPr id="1" name="Рисунок 1"/>
             <wp:cNvGraphicFramePr>
               <a:graphicFrameLocks xmlns:a="http://schemas.openxmlformats.org/drawingml/2006/main" noChangeAspect="1"/>
             </wp:cNvGraphicFramePr>
@@ -9781,6 +9876,307 @@
                   <pic:spPr>
                     <a:xfrm>
                       <a:off x="0" y="0"/>
+                      <a:ext cx="5939790" cy="3347085"/>
+                    </a:xfrm>
+                    <a:prstGeom prst="rect">
+                      <a:avLst/>
+                    </a:prstGeom>
+                  </pic:spPr>
+                </pic:pic>
+              </a:graphicData>
+            </a:graphic>
+          </wp:inline>
+        </w:drawing>
+      </w:r>
+    </w:p>
+    <w:p>
+      <w:pPr>
+        <w:pStyle w:val="af"/>
+        <w:jc w:val="center"/>
+      </w:pPr>
+      <w:r>
+        <w:t>Рисунок 2.1 – Діаграма класів</w:t>
+      </w:r>
+    </w:p>
+    <w:p>
+      <w:pPr>
+        <w:pStyle w:val="af"/>
+      </w:pPr>
+    </w:p>
+    <w:p>
+      <w:pPr>
+        <w:pStyle w:val="af"/>
+      </w:pPr>
+    </w:p>
+    <w:p>
+      <w:pPr>
+        <w:pStyle w:val="a"/>
+        <w:numPr>
+          <w:ilvl w:val="1"/>
+          <w:numId w:val="45"/>
+        </w:numPr>
+        <w:spacing w:line="360" w:lineRule="auto"/>
+        <w:jc w:val="both"/>
+      </w:pPr>
+      <w:bookmarkStart w:id="12" w:name="_Toc41833938"/>
+      <w:r>
+        <w:t xml:space="preserve">Структура </w:t>
+      </w:r>
+      <w:r>
+        <w:t>програми</w:t>
+      </w:r>
+      <w:bookmarkEnd w:id="12"/>
+    </w:p>
+    <w:p>
+      <w:pPr>
+        <w:spacing w:line="360" w:lineRule="auto"/>
+        <w:ind w:firstLine="709"/>
+        <w:jc w:val="both"/>
+        <w:rPr>
+          <w:rFonts w:ascii="Times New Roman" w:hAnsi="Times New Roman" w:cs="Times New Roman"/>
+          <w:sz w:val="28"/>
+          <w:szCs w:val="28"/>
+        </w:rPr>
+      </w:pPr>
+    </w:p>
+    <w:p>
+      <w:pPr>
+        <w:spacing w:line="360" w:lineRule="auto"/>
+        <w:ind w:firstLine="709"/>
+        <w:jc w:val="both"/>
+        <w:rPr>
+          <w:rFonts w:ascii="Times New Roman" w:hAnsi="Times New Roman" w:cs="Times New Roman"/>
+          <w:sz w:val="28"/>
+          <w:szCs w:val="28"/>
+        </w:rPr>
+      </w:pPr>
+    </w:p>
+    <w:p>
+      <w:pPr>
+        <w:spacing w:line="360" w:lineRule="auto"/>
+        <w:ind w:firstLine="709"/>
+        <w:jc w:val="both"/>
+        <w:rPr>
+          <w:rFonts w:ascii="Times New Roman" w:hAnsi="Times New Roman" w:cs="Times New Roman"/>
+          <w:sz w:val="28"/>
+          <w:szCs w:val="28"/>
+        </w:rPr>
+      </w:pPr>
+      <w:r>
+        <w:rPr>
+          <w:rFonts w:ascii="Times New Roman" w:hAnsi="Times New Roman" w:cs="Times New Roman"/>
+          <w:sz w:val="28"/>
+          <w:szCs w:val="28"/>
+        </w:rPr>
+        <w:t>Програма складається з 7 класів</w:t>
+      </w:r>
+      <w:r>
+        <w:rPr>
+          <w:rFonts w:ascii="Times New Roman" w:hAnsi="Times New Roman" w:cs="Times New Roman"/>
+          <w:sz w:val="28"/>
+          <w:szCs w:val="28"/>
+        </w:rPr>
+        <w:t xml:space="preserve"> і 7</w:t>
+      </w:r>
+      <w:r>
+        <w:rPr>
+          <w:rFonts w:ascii="Times New Roman" w:hAnsi="Times New Roman" w:cs="Times New Roman"/>
+          <w:sz w:val="28"/>
+          <w:szCs w:val="28"/>
+        </w:rPr>
+        <w:t xml:space="preserve"> форм.</w:t>
+      </w:r>
+      <w:r>
+        <w:rPr>
+          <w:rFonts w:ascii="Times New Roman" w:hAnsi="Times New Roman" w:cs="Times New Roman"/>
+          <w:sz w:val="28"/>
+          <w:szCs w:val="28"/>
+        </w:rPr>
+        <w:t xml:space="preserve"> Усі форми були розглянуті у попередньому розділі.</w:t>
+      </w:r>
+      <w:r>
+        <w:rPr>
+          <w:rFonts w:ascii="Times New Roman" w:hAnsi="Times New Roman" w:cs="Times New Roman"/>
+          <w:sz w:val="28"/>
+          <w:szCs w:val="28"/>
+        </w:rPr>
+        <w:t xml:space="preserve"> </w:t>
+      </w:r>
+      <w:r>
+        <w:rPr>
+          <w:rFonts w:ascii="Times New Roman" w:hAnsi="Times New Roman" w:cs="Times New Roman"/>
+          <w:sz w:val="28"/>
+          <w:szCs w:val="28"/>
+        </w:rPr>
+        <w:t>Програма, описана</w:t>
+      </w:r>
+      <w:r>
+        <w:rPr>
+          <w:rFonts w:ascii="Times New Roman" w:hAnsi="Times New Roman" w:cs="Times New Roman"/>
+          <w:sz w:val="28"/>
+          <w:szCs w:val="28"/>
+        </w:rPr>
+        <w:t xml:space="preserve"> в специфікації, </w:t>
+      </w:r>
+      <w:r>
+        <w:rPr>
+          <w:rFonts w:ascii="Times New Roman" w:hAnsi="Times New Roman" w:cs="Times New Roman"/>
+          <w:sz w:val="28"/>
+          <w:szCs w:val="28"/>
+        </w:rPr>
+        <w:t xml:space="preserve">поділена </w:t>
+      </w:r>
+      <w:r>
+        <w:rPr>
+          <w:rFonts w:ascii="Times New Roman" w:hAnsi="Times New Roman" w:cs="Times New Roman"/>
+          <w:sz w:val="28"/>
+          <w:szCs w:val="28"/>
+        </w:rPr>
+        <w:t xml:space="preserve">на три окремих додатки: вхід, </w:t>
+      </w:r>
+      <w:proofErr w:type="spellStart"/>
+      <w:r>
+        <w:rPr>
+          <w:rFonts w:ascii="Times New Roman" w:hAnsi="Times New Roman" w:cs="Times New Roman"/>
+          <w:sz w:val="28"/>
+          <w:szCs w:val="28"/>
+        </w:rPr>
+        <w:t>прогрма</w:t>
+      </w:r>
+      <w:proofErr w:type="spellEnd"/>
+      <w:r>
+        <w:rPr>
+          <w:rFonts w:ascii="Times New Roman" w:hAnsi="Times New Roman" w:cs="Times New Roman"/>
+          <w:sz w:val="28"/>
+          <w:szCs w:val="28"/>
+        </w:rPr>
+        <w:t xml:space="preserve"> </w:t>
+      </w:r>
+      <w:r>
+        <w:rPr>
+          <w:rFonts w:ascii="Times New Roman" w:hAnsi="Times New Roman" w:cs="Times New Roman"/>
+          <w:sz w:val="28"/>
+          <w:szCs w:val="28"/>
+        </w:rPr>
+        <w:t xml:space="preserve">для адміністратора </w:t>
+      </w:r>
+      <w:r>
+        <w:rPr>
+          <w:rFonts w:ascii="Times New Roman" w:hAnsi="Times New Roman" w:cs="Times New Roman"/>
+          <w:sz w:val="28"/>
+          <w:szCs w:val="28"/>
+        </w:rPr>
+        <w:t>та</w:t>
+      </w:r>
+      <w:r>
+        <w:rPr>
+          <w:rFonts w:ascii="Times New Roman" w:hAnsi="Times New Roman" w:cs="Times New Roman"/>
+          <w:sz w:val="28"/>
+          <w:szCs w:val="28"/>
+        </w:rPr>
+        <w:t xml:space="preserve"> для </w:t>
+      </w:r>
+      <w:r>
+        <w:rPr>
+          <w:rFonts w:ascii="Times New Roman" w:hAnsi="Times New Roman" w:cs="Times New Roman"/>
+          <w:sz w:val="28"/>
+          <w:szCs w:val="28"/>
+        </w:rPr>
+        <w:t>абітурієнта</w:t>
+      </w:r>
+      <w:r>
+        <w:rPr>
+          <w:rFonts w:ascii="Times New Roman" w:hAnsi="Times New Roman" w:cs="Times New Roman"/>
+          <w:sz w:val="28"/>
+          <w:szCs w:val="28"/>
+        </w:rPr>
+        <w:t>, оскільки функції цих типів кор</w:t>
+      </w:r>
+      <w:r>
+        <w:rPr>
+          <w:rFonts w:ascii="Times New Roman" w:hAnsi="Times New Roman" w:cs="Times New Roman"/>
+          <w:sz w:val="28"/>
+          <w:szCs w:val="28"/>
+        </w:rPr>
+        <w:t>истувачів між собою не перетинає</w:t>
+      </w:r>
+      <w:r>
+        <w:rPr>
+          <w:rFonts w:ascii="Times New Roman" w:hAnsi="Times New Roman" w:cs="Times New Roman"/>
+          <w:sz w:val="28"/>
+          <w:szCs w:val="28"/>
+        </w:rPr>
+        <w:t>ться.</w:t>
+      </w:r>
+      <w:r>
+        <w:rPr>
+          <w:rFonts w:ascii="Times New Roman" w:hAnsi="Times New Roman" w:cs="Times New Roman"/>
+          <w:sz w:val="28"/>
+          <w:szCs w:val="28"/>
+        </w:rPr>
+        <w:t xml:space="preserve"> </w:t>
+      </w:r>
+    </w:p>
+    <w:p>
+      <w:pPr>
+        <w:pStyle w:val="af"/>
+      </w:pPr>
+      <w:r>
+        <w:t xml:space="preserve">На рисунку 2.2 </w:t>
+      </w:r>
+      <w:r>
+        <w:t>наведено</w:t>
+      </w:r>
+      <w:r>
+        <w:t xml:space="preserve"> </w:t>
+      </w:r>
+      <w:r>
+        <w:t>структуру</w:t>
+      </w:r>
+      <w:r>
+        <w:t xml:space="preserve"> проекту. </w:t>
+      </w:r>
+    </w:p>
+    <w:p>
+      <w:pPr>
+        <w:pStyle w:val="af"/>
+      </w:pPr>
+    </w:p>
+    <w:p>
+      <w:pPr>
+        <w:pStyle w:val="af"/>
+        <w:jc w:val="center"/>
+      </w:pPr>
+      <w:r>
+        <w:rPr>
+          <w:noProof/>
+          <w:lang w:val="ru-RU"/>
+        </w:rPr>
+        <w:lastRenderedPageBreak/>
+        <w:drawing>
+          <wp:inline distT="0" distB="0" distL="0" distR="0" wp14:anchorId="26DA337D" wp14:editId="1BF615F5">
+            <wp:extent cx="5939790" cy="4543574"/>
+            <wp:effectExtent l="0" t="0" r="3810" b="9525"/>
+            <wp:docPr id="18" name="Рисунок 18"/>
+            <wp:cNvGraphicFramePr>
+              <a:graphicFrameLocks xmlns:a="http://schemas.openxmlformats.org/drawingml/2006/main" noChangeAspect="1"/>
+            </wp:cNvGraphicFramePr>
+            <a:graphic xmlns:a="http://schemas.openxmlformats.org/drawingml/2006/main">
+              <a:graphicData uri="http://schemas.openxmlformats.org/drawingml/2006/picture">
+                <pic:pic xmlns:pic="http://schemas.openxmlformats.org/drawingml/2006/picture">
+                  <pic:nvPicPr>
+                    <pic:cNvPr id="1" name=""/>
+                    <pic:cNvPicPr/>
+                  </pic:nvPicPr>
+                  <pic:blipFill>
+                    <a:blip r:embed="rId19"/>
+                    <a:stretch>
+                      <a:fillRect/>
+                    </a:stretch>
+                  </pic:blipFill>
+                  <pic:spPr>
+                    <a:xfrm>
+                      <a:off x="0" y="0"/>
                       <a:ext cx="5939790" cy="4543574"/>
                     </a:xfrm>
                     <a:prstGeom prst="rect">
@@ -9826,7 +10222,7 @@
         <w:spacing w:line="360" w:lineRule="auto"/>
         <w:jc w:val="both"/>
       </w:pPr>
-      <w:bookmarkStart w:id="12" w:name="_Toc41761227"/>
+      <w:bookmarkStart w:id="13" w:name="_Toc41833939"/>
       <w:r>
         <w:t xml:space="preserve">Об’єктна </w:t>
       </w:r>
@@ -9839,7 +10235,7 @@
       <w:r>
         <w:t xml:space="preserve"> програми</w:t>
       </w:r>
-      <w:bookmarkEnd w:id="12"/>
+      <w:bookmarkEnd w:id="13"/>
     </w:p>
     <w:p>
       <w:pPr>
@@ -10005,7 +10401,7 @@
         <w:spacing w:line="360" w:lineRule="auto"/>
         <w:jc w:val="both"/>
       </w:pPr>
-      <w:bookmarkStart w:id="13" w:name="_Toc41761228"/>
+      <w:bookmarkStart w:id="14" w:name="_Toc41833940"/>
       <w:r>
         <w:t>2.4</w:t>
       </w:r>
@@ -10018,7 +10414,7 @@
         </w:rPr>
         <w:t>Directory</w:t>
       </w:r>
-      <w:bookmarkEnd w:id="13"/>
+      <w:bookmarkEnd w:id="14"/>
     </w:p>
     <w:p>
       <w:pPr>
@@ -10724,7 +11120,7 @@
         <w:spacing w:line="360" w:lineRule="auto"/>
         <w:jc w:val="both"/>
       </w:pPr>
-      <w:bookmarkStart w:id="14" w:name="_Toc41761229"/>
+      <w:bookmarkStart w:id="15" w:name="_Toc41833941"/>
       <w:r>
         <w:t>2.4</w:t>
       </w:r>
@@ -10737,7 +11133,7 @@
         </w:rPr>
         <w:t>University</w:t>
       </w:r>
-      <w:bookmarkEnd w:id="14"/>
+      <w:bookmarkEnd w:id="15"/>
     </w:p>
     <w:p>
       <w:pPr>
@@ -11430,7 +11826,7 @@
         <w:spacing w:line="360" w:lineRule="auto"/>
         <w:jc w:val="both"/>
       </w:pPr>
-      <w:bookmarkStart w:id="15" w:name="_Toc41761230"/>
+      <w:bookmarkStart w:id="16" w:name="_Toc41833942"/>
       <w:r>
         <w:lastRenderedPageBreak/>
         <w:t>2.4</w:t>
@@ -11445,7 +11841,7 @@
         </w:rPr>
         <w:t>Spetiality</w:t>
       </w:r>
-      <w:bookmarkEnd w:id="15"/>
+      <w:bookmarkEnd w:id="16"/>
       <w:proofErr w:type="spellEnd"/>
     </w:p>
     <w:p>
@@ -12134,7 +12530,7 @@
         <w:spacing w:line="360" w:lineRule="auto"/>
         <w:jc w:val="both"/>
       </w:pPr>
-      <w:bookmarkStart w:id="16" w:name="_Toc41761231"/>
+      <w:bookmarkStart w:id="17" w:name="_Toc41833943"/>
       <w:r>
         <w:rPr>
           <w:lang w:val="ru-RU"/>
@@ -12168,7 +12564,7 @@
         </w:rPr>
         <w:t>User</w:t>
       </w:r>
-      <w:bookmarkEnd w:id="16"/>
+      <w:bookmarkEnd w:id="17"/>
     </w:p>
     <w:p>
       <w:pPr>
@@ -12495,7 +12891,7 @@
         <w:spacing w:line="360" w:lineRule="auto"/>
         <w:jc w:val="both"/>
       </w:pPr>
-      <w:bookmarkStart w:id="17" w:name="_Toc41761232"/>
+      <w:bookmarkStart w:id="18" w:name="_Toc41833944"/>
       <w:r>
         <w:rPr>
           <w:lang w:val="en-US"/>
@@ -12534,7 +12930,7 @@
         </w:rPr>
         <w:t>Applicant</w:t>
       </w:r>
-      <w:bookmarkEnd w:id="17"/>
+      <w:bookmarkEnd w:id="18"/>
     </w:p>
     <w:p>
       <w:pPr>
@@ -12590,7 +12986,22 @@
         <w:t>у ньог</w:t>
       </w:r>
       <w:r>
-        <w:t>о з’являються такі властивості:</w:t>
+        <w:t>о з’являються такі властивості</w:t>
+      </w:r>
+      <w:r>
+        <w:t xml:space="preserve"> та метод</w:t>
+      </w:r>
+      <w:r>
+        <w:t xml:space="preserve"> (див. додаток </w:t>
+      </w:r>
+      <w:r>
+        <w:t>Б</w:t>
+      </w:r>
+      <w:r>
+        <w:t>)</w:t>
+      </w:r>
+      <w:r>
+        <w:t>:</w:t>
       </w:r>
     </w:p>
     <w:p>
@@ -12618,6 +13029,7 @@
         <w:spacing w:line="360" w:lineRule="auto"/>
         <w:jc w:val="both"/>
         <w:rPr>
+          <w:rFonts w:ascii="Times New Roman" w:hAnsi="Times New Roman" w:cs="Times New Roman"/>
           <w:color w:val="000000"/>
           <w:lang w:val="en-US"/>
         </w:rPr>
@@ -12651,6 +13063,219 @@
           <w:lang w:val="en-US"/>
         </w:rPr>
         <w:t xml:space="preserve"> List&lt;University&gt;();</w:t>
+      </w:r>
+    </w:p>
+    <w:p>
+      <w:pPr>
+        <w:autoSpaceDE w:val="0"/>
+        <w:autoSpaceDN w:val="0"/>
+        <w:adjustRightInd w:val="0"/>
+        <w:spacing w:after="0" w:line="240" w:lineRule="auto"/>
+        <w:rPr>
+          <w:rFonts w:ascii="Times New Roman" w:hAnsi="Times New Roman" w:cs="Times New Roman"/>
+          <w:color w:val="000000"/>
+          <w:sz w:val="28"/>
+          <w:szCs w:val="28"/>
+        </w:rPr>
+      </w:pPr>
+      <w:proofErr w:type="gramStart"/>
+      <w:r>
+        <w:rPr>
+          <w:rFonts w:ascii="Courier New" w:hAnsi="Courier New" w:cs="Courier New"/>
+          <w:color w:val="0000FF"/>
+          <w:sz w:val="28"/>
+          <w:szCs w:val="28"/>
+          <w:lang w:val="en-US"/>
+        </w:rPr>
+        <w:t>public</w:t>
+      </w:r>
+      <w:proofErr w:type="gramEnd"/>
+      <w:r>
+        <w:rPr>
+          <w:rFonts w:ascii="Courier New" w:hAnsi="Courier New" w:cs="Courier New"/>
+          <w:color w:val="000000"/>
+          <w:sz w:val="28"/>
+          <w:szCs w:val="28"/>
+          <w:lang w:val="en-US"/>
+        </w:rPr>
+        <w:t xml:space="preserve"> </w:t>
+      </w:r>
+      <w:r>
+        <w:rPr>
+          <w:rFonts w:ascii="Courier New" w:hAnsi="Courier New" w:cs="Courier New"/>
+          <w:color w:val="0000FF"/>
+          <w:sz w:val="28"/>
+          <w:szCs w:val="28"/>
+          <w:lang w:val="en-US"/>
+        </w:rPr>
+        <w:t>void</w:t>
+      </w:r>
+      <w:r>
+        <w:rPr>
+          <w:rFonts w:ascii="Courier New" w:hAnsi="Courier New" w:cs="Courier New"/>
+          <w:color w:val="000000"/>
+          <w:sz w:val="28"/>
+          <w:szCs w:val="28"/>
+          <w:lang w:val="en-US"/>
+        </w:rPr>
+        <w:t xml:space="preserve"> </w:t>
+      </w:r>
+      <w:proofErr w:type="spellStart"/>
+      <w:r>
+        <w:rPr>
+          <w:rFonts w:ascii="Courier New" w:hAnsi="Courier New" w:cs="Courier New"/>
+          <w:color w:val="000000"/>
+          <w:sz w:val="28"/>
+          <w:szCs w:val="28"/>
+          <w:lang w:val="en-US"/>
+        </w:rPr>
+        <w:t>AddUniversity</w:t>
+      </w:r>
+      <w:proofErr w:type="spellEnd"/>
+      <w:r>
+        <w:rPr>
+          <w:rFonts w:ascii="Courier New" w:hAnsi="Courier New" w:cs="Courier New"/>
+          <w:color w:val="000000"/>
+          <w:sz w:val="28"/>
+          <w:szCs w:val="28"/>
+          <w:lang w:val="en-US"/>
+        </w:rPr>
+        <w:t>(University university)</w:t>
+      </w:r>
+      <w:r>
+        <w:rPr>
+          <w:rFonts w:ascii="Courier New" w:hAnsi="Courier New" w:cs="Courier New"/>
+          <w:color w:val="000000"/>
+          <w:sz w:val="28"/>
+          <w:szCs w:val="28"/>
+          <w:lang w:val="en-US"/>
+        </w:rPr>
+        <w:t xml:space="preserve"> </w:t>
+      </w:r>
+      <w:r>
+        <w:rPr>
+          <w:rFonts w:ascii="Courier New" w:hAnsi="Courier New" w:cs="Courier New"/>
+          <w:color w:val="000000"/>
+          <w:sz w:val="28"/>
+          <w:szCs w:val="28"/>
+          <w:lang w:val="en-US"/>
+        </w:rPr>
+        <w:t>–</w:t>
+      </w:r>
+      <w:r>
+        <w:rPr>
+          <w:rFonts w:ascii="Courier New" w:hAnsi="Courier New" w:cs="Courier New"/>
+          <w:color w:val="000000"/>
+          <w:sz w:val="28"/>
+          <w:szCs w:val="28"/>
+          <w:lang w:val="en-US"/>
+        </w:rPr>
+        <w:t xml:space="preserve"> </w:t>
+      </w:r>
+      <w:r>
+        <w:rPr>
+          <w:rFonts w:ascii="Times New Roman" w:hAnsi="Times New Roman" w:cs="Times New Roman"/>
+          <w:color w:val="000000"/>
+          <w:sz w:val="28"/>
+          <w:szCs w:val="28"/>
+          <w:lang w:val="ru-RU"/>
+        </w:rPr>
+        <w:t>метод</w:t>
+      </w:r>
+      <w:r>
+        <w:rPr>
+          <w:rFonts w:ascii="Times New Roman" w:hAnsi="Times New Roman" w:cs="Times New Roman"/>
+          <w:color w:val="000000"/>
+          <w:sz w:val="28"/>
+          <w:szCs w:val="28"/>
+          <w:lang w:val="en-US"/>
+        </w:rPr>
+        <w:t xml:space="preserve"> </w:t>
+      </w:r>
+      <w:proofErr w:type="spellStart"/>
+      <w:r>
+        <w:rPr>
+          <w:rFonts w:ascii="Times New Roman" w:hAnsi="Times New Roman" w:cs="Times New Roman"/>
+          <w:color w:val="000000"/>
+          <w:sz w:val="28"/>
+          <w:szCs w:val="28"/>
+          <w:lang w:val="ru-RU"/>
+        </w:rPr>
+        <w:t>додавання</w:t>
+      </w:r>
+      <w:proofErr w:type="spellEnd"/>
+      <w:r>
+        <w:rPr>
+          <w:rFonts w:ascii="Times New Roman" w:hAnsi="Times New Roman" w:cs="Times New Roman"/>
+          <w:color w:val="000000"/>
+          <w:sz w:val="28"/>
+          <w:szCs w:val="28"/>
+          <w:lang w:val="en-US"/>
+        </w:rPr>
+        <w:t xml:space="preserve"> </w:t>
+      </w:r>
+      <w:proofErr w:type="spellStart"/>
+      <w:r>
+        <w:rPr>
+          <w:rFonts w:ascii="Times New Roman" w:hAnsi="Times New Roman" w:cs="Times New Roman"/>
+          <w:color w:val="000000"/>
+          <w:sz w:val="28"/>
+          <w:szCs w:val="28"/>
+          <w:lang w:val="ru-RU"/>
+        </w:rPr>
+        <w:t>університету</w:t>
+      </w:r>
+      <w:proofErr w:type="spellEnd"/>
+      <w:r>
+        <w:rPr>
+          <w:rFonts w:ascii="Times New Roman" w:hAnsi="Times New Roman" w:cs="Times New Roman"/>
+          <w:color w:val="000000"/>
+          <w:sz w:val="28"/>
+          <w:szCs w:val="28"/>
+          <w:lang w:val="en-US"/>
+        </w:rPr>
+        <w:t xml:space="preserve"> </w:t>
+      </w:r>
+      <w:r>
+        <w:rPr>
+          <w:rFonts w:ascii="Times New Roman" w:hAnsi="Times New Roman" w:cs="Times New Roman"/>
+          <w:color w:val="000000"/>
+          <w:sz w:val="28"/>
+          <w:szCs w:val="28"/>
+          <w:lang w:val="ru-RU"/>
+        </w:rPr>
+        <w:t>в</w:t>
+      </w:r>
+      <w:r>
+        <w:rPr>
+          <w:rFonts w:ascii="Times New Roman" w:hAnsi="Times New Roman" w:cs="Times New Roman"/>
+          <w:color w:val="000000"/>
+          <w:sz w:val="28"/>
+          <w:szCs w:val="28"/>
+          <w:lang w:val="en-US"/>
+        </w:rPr>
+        <w:t xml:space="preserve"> </w:t>
+      </w:r>
+      <w:proofErr w:type="spellStart"/>
+      <w:r>
+        <w:rPr>
+          <w:rFonts w:ascii="Times New Roman" w:hAnsi="Times New Roman" w:cs="Times New Roman"/>
+          <w:color w:val="000000"/>
+          <w:sz w:val="28"/>
+          <w:szCs w:val="28"/>
+          <w:lang w:val="ru-RU"/>
+        </w:rPr>
+        <w:t>обран</w:t>
+      </w:r>
+      <w:proofErr w:type="spellEnd"/>
+      <w:r>
+        <w:rPr>
+          <w:rFonts w:ascii="Times New Roman" w:hAnsi="Times New Roman" w:cs="Times New Roman"/>
+          <w:color w:val="000000"/>
+          <w:sz w:val="28"/>
+          <w:szCs w:val="28"/>
+        </w:rPr>
+        <w:t>і.</w:t>
       </w:r>
     </w:p>
     <w:p>
@@ -12683,7 +13308,7 @@
           <w:lang w:val="aa-ET"/>
         </w:rPr>
       </w:pPr>
-      <w:bookmarkStart w:id="18" w:name="_Toc41761233"/>
+      <w:bookmarkStart w:id="19" w:name="_Toc41833945"/>
       <w:r>
         <w:t>2.4</w:t>
       </w:r>
@@ -12699,7 +13324,7 @@
         </w:rPr>
         <w:t>Admin</w:t>
       </w:r>
-      <w:bookmarkEnd w:id="18"/>
+      <w:bookmarkEnd w:id="19"/>
     </w:p>
     <w:p>
       <w:pPr>
@@ -12767,7 +13392,7 @@
           <w:lang w:val="ru-RU"/>
         </w:rPr>
       </w:pPr>
-      <w:bookmarkStart w:id="19" w:name="_Toc41761234"/>
+      <w:bookmarkStart w:id="20" w:name="_Toc41833946"/>
       <w:r>
         <w:t>2.</w:t>
       </w:r>
@@ -12786,7 +13411,7 @@
         </w:rPr>
         <w:t>Dao</w:t>
       </w:r>
-      <w:bookmarkEnd w:id="19"/>
+      <w:bookmarkEnd w:id="20"/>
     </w:p>
     <w:p>
       <w:pPr>
@@ -12827,7 +13452,10 @@
         <w:t xml:space="preserve">(див. додаток </w:t>
       </w:r>
       <w:r>
-        <w:t>Б</w:t>
+        <w:rPr>
+          <w:lang w:val="ru-RU"/>
+        </w:rPr>
+        <w:t>В</w:t>
       </w:r>
       <w:r>
         <w:t>):</w:t>
@@ -13017,12 +13645,12 @@
         <w:spacing w:line="360" w:lineRule="auto"/>
         <w:jc w:val="both"/>
       </w:pPr>
-      <w:bookmarkStart w:id="20" w:name="_Toc41761235"/>
+      <w:bookmarkStart w:id="21" w:name="_Toc41833947"/>
       <w:r>
         <w:lastRenderedPageBreak/>
         <w:t>Доступ до даних</w:t>
       </w:r>
-      <w:bookmarkEnd w:id="20"/>
+      <w:bookmarkEnd w:id="21"/>
     </w:p>
     <w:p>
       <w:pPr>
@@ -13241,12 +13869,12 @@
           <w:numId w:val="45"/>
         </w:numPr>
       </w:pPr>
-      <w:bookmarkStart w:id="21" w:name="_Toc41761236"/>
+      <w:bookmarkStart w:id="22" w:name="_Toc41833948"/>
       <w:r>
         <w:lastRenderedPageBreak/>
         <w:t>ІНСТРУКЦІЯ КОРИСТУВАЧА</w:t>
       </w:r>
-      <w:bookmarkEnd w:id="21"/>
+      <w:bookmarkEnd w:id="22"/>
     </w:p>
     <w:p>
       <w:pPr>
@@ -13263,11 +13891,11 @@
         <w:spacing w:line="360" w:lineRule="auto"/>
         <w:jc w:val="both"/>
       </w:pPr>
-      <w:bookmarkStart w:id="22" w:name="_Toc41761237"/>
+      <w:bookmarkStart w:id="23" w:name="_Toc41833949"/>
       <w:r>
         <w:t>Встановлення, запуск та головне вікно</w:t>
       </w:r>
-      <w:bookmarkEnd w:id="22"/>
+      <w:bookmarkEnd w:id="23"/>
     </w:p>
     <w:p>
       <w:pPr>
@@ -13336,7 +13964,6 @@
           <w:szCs w:val="28"/>
         </w:rPr>
       </w:pPr>
-      <w:bookmarkStart w:id="23" w:name="_Toc41761238"/>
     </w:p>
     <w:p>
       <w:pPr>
@@ -13358,12 +13985,14 @@
           <w:numId w:val="45"/>
         </w:numPr>
       </w:pPr>
+      <w:bookmarkStart w:id="24" w:name="_Toc41833950"/>
       <w:r>
         <w:t xml:space="preserve">Можливості </w:t>
       </w:r>
       <w:r>
         <w:t>адміністратора</w:t>
       </w:r>
+      <w:bookmarkEnd w:id="24"/>
     </w:p>
     <w:p>
       <w:pPr>
@@ -13687,13 +14316,7 @@
         <w:jc w:val="center"/>
       </w:pPr>
       <w:r>
-        <w:t>Рисунок 3.</w:t>
-      </w:r>
-      <w:r>
-        <w:t>2</w:t>
-      </w:r>
-      <w:r>
-        <w:t xml:space="preserve"> – Головне вікно адміністратора</w:t>
+        <w:t>Рисунок 3.2 – Головне вікно адміністратора</w:t>
       </w:r>
     </w:p>
     <w:p>
@@ -13863,17 +14486,19 @@
       <w:pPr>
         <w:pStyle w:val="af"/>
         <w:jc w:val="center"/>
-      </w:pPr>
-      <w:r>
-        <w:rPr>
-          <w:noProof/>
-          <w:lang w:val="ru-RU"/>
+        <w:rPr>
+          <w:lang w:val="en-US"/>
+        </w:rPr>
+      </w:pPr>
+      <w:r>
+        <w:rPr>
+          <w:lang w:val="en-US"/>
         </w:rPr>
         <w:drawing>
-          <wp:inline distT="0" distB="0" distL="0" distR="0" wp14:anchorId="389ED671" wp14:editId="40957150">
-            <wp:extent cx="4160881" cy="4259949"/>
-            <wp:effectExtent l="0" t="0" r="0" b="7620"/>
-            <wp:docPr id="13" name="Рисунок 13"/>
+          <wp:inline distT="0" distB="0" distL="0" distR="0" wp14:anchorId="00E1D9DA" wp14:editId="337993CF">
+            <wp:extent cx="4191363" cy="3482642"/>
+            <wp:effectExtent l="0" t="0" r="0" b="3810"/>
+            <wp:docPr id="8" name="Рисунок 8"/>
             <wp:cNvGraphicFramePr>
               <a:graphicFrameLocks xmlns:a="http://schemas.openxmlformats.org/drawingml/2006/main" noChangeAspect="1"/>
             </wp:cNvGraphicFramePr>
@@ -13893,7 +14518,7 @@
                   <pic:spPr>
                     <a:xfrm>
                       <a:off x="0" y="0"/>
-                      <a:ext cx="4160881" cy="4259949"/>
+                      <a:ext cx="4191363" cy="3482642"/>
                     </a:xfrm>
                     <a:prstGeom prst="rect">
                       <a:avLst/>
@@ -14172,14 +14797,50 @@
     <w:p>
       <w:pPr>
         <w:pStyle w:val="af"/>
-      </w:pPr>
+        <w:jc w:val="left"/>
+      </w:pPr>
+      <w:r>
+        <w:t xml:space="preserve">Для </w:t>
+      </w:r>
+      <w:proofErr w:type="spellStart"/>
+      <w:r>
+        <w:t>вихду</w:t>
+      </w:r>
+      <w:proofErr w:type="spellEnd"/>
+      <w:r>
+        <w:t xml:space="preserve"> з програми потрібно вибрати «</w:t>
+      </w:r>
+      <w:r>
+        <w:rPr>
+          <w:lang w:val="en-US"/>
+        </w:rPr>
+        <w:t>File</w:t>
+      </w:r>
+      <w:r>
+        <w:t>», а далі «</w:t>
+      </w:r>
+      <w:r>
+        <w:rPr>
+          <w:lang w:val="en-US"/>
+        </w:rPr>
+        <w:t>Exit</w:t>
+      </w:r>
+      <w:r>
+        <w:t>» або вибрати хрестик на головній панелі.</w:t>
+      </w:r>
     </w:p>
     <w:p>
       <w:pPr>
         <w:pStyle w:val="af"/>
       </w:pPr>
-      <w:bookmarkStart w:id="24" w:name="_GoBack"/>
-      <w:bookmarkEnd w:id="24"/>
+    </w:p>
+    <w:p>
+      <w:pPr>
+        <w:pStyle w:val="af"/>
+        <w:rPr>
+          <w:lang w:val="en-US"/>
+        </w:rPr>
+      </w:pPr>
     </w:p>
     <w:p>
       <w:pPr>
@@ -14189,12 +14850,11 @@
           <w:numId w:val="45"/>
         </w:numPr>
       </w:pPr>
-      <w:r>
-        <w:t xml:space="preserve">Можливості </w:t>
-      </w:r>
-      <w:r>
-        <w:t>абітурієнта</w:t>
-      </w:r>
+      <w:bookmarkStart w:id="25" w:name="_Toc41833951"/>
+      <w:r>
+        <w:t>Можливості абітурієнта</w:t>
+      </w:r>
+      <w:bookmarkEnd w:id="25"/>
     </w:p>
     <w:p>
       <w:pPr>
@@ -14270,6 +14930,7 @@
           <w:sz w:val="28"/>
           <w:szCs w:val="28"/>
         </w:rPr>
+        <w:lastRenderedPageBreak/>
         <w:t>При натисканні кнопки «</w:t>
       </w:r>
       <w:r>
@@ -14336,16 +14997,7 @@
           <w:sz w:val="28"/>
           <w:szCs w:val="28"/>
         </w:rPr>
-        <w:t xml:space="preserve">). Дані </w:t>
-      </w:r>
-      <w:r>
-        <w:rPr>
-          <w:rFonts w:ascii="Times New Roman" w:hAnsi="Times New Roman" w:cs="Times New Roman"/>
-          <w:sz w:val="28"/>
-          <w:szCs w:val="28"/>
-        </w:rPr>
-        <w:lastRenderedPageBreak/>
-        <w:t>зберігаються в програмі після натискання кнопки «ОК», а програма перенаправляє користувача на вікно входу.</w:t>
+        <w:t>). Дані зберігаються в програмі після натискання кнопки «ОК», а програма перенаправляє користувача на вікно входу.</w:t>
       </w:r>
     </w:p>
     <w:p>
@@ -14406,13 +15058,7 @@
         <w:jc w:val="center"/>
       </w:pPr>
       <w:r>
-        <w:t xml:space="preserve">Рисунок </w:t>
-      </w:r>
-      <w:r>
-        <w:t>3.5</w:t>
-      </w:r>
-      <w:r>
-        <w:t xml:space="preserve"> – Форма реєстрації</w:t>
+        <w:t>Рисунок 3.5 – Форма реєстрації</w:t>
       </w:r>
     </w:p>
     <w:p>
@@ -14806,7 +15452,7 @@
       <w:pPr>
         <w:pStyle w:val="af"/>
         <w:rPr>
-          <w:lang w:val="en-US"/>
+          <w:lang w:val="ru-RU"/>
         </w:rPr>
       </w:pPr>
       <w:r>
@@ -14871,10 +15517,139 @@
       </w:r>
       <w:r>
         <w:rPr>
-          <w:lang w:val="en-US"/>
+          <w:lang w:val="ru-RU"/>
         </w:rPr>
         <w:t>.</w:t>
       </w:r>
+    </w:p>
+    <w:p>
+      <w:pPr>
+        <w:pStyle w:val="af"/>
+      </w:pPr>
+      <w:proofErr w:type="spellStart"/>
+      <w:r>
+        <w:t>Нажавши</w:t>
+      </w:r>
+      <w:proofErr w:type="spellEnd"/>
+      <w:r>
+        <w:t xml:space="preserve"> два рази на обрану спеціальність відкриється форма з таблицею, де є інформація щодо спеціальностей вибраного університету (рис. 1.10).</w:t>
+      </w:r>
+    </w:p>
+    <w:p>
+      <w:pPr>
+        <w:pStyle w:val="af"/>
+      </w:pPr>
+    </w:p>
+    <w:p>
+      <w:pPr>
+        <w:pStyle w:val="af"/>
+        <w:jc w:val="center"/>
+        <w:rPr>
+          <w:lang w:val="en-US"/>
+        </w:rPr>
+      </w:pPr>
+      <w:r>
+        <w:rPr>
+          <w:lang w:val="en-US"/>
+        </w:rPr>
+        <w:lastRenderedPageBreak/>
+        <w:drawing>
+          <wp:inline distT="0" distB="0" distL="0" distR="0" wp14:anchorId="61A83437" wp14:editId="0CE80A36">
+            <wp:extent cx="5480491" cy="2909570"/>
+            <wp:effectExtent l="0" t="0" r="6350" b="5080"/>
+            <wp:docPr id="7" name="Рисунок 7"/>
+            <wp:cNvGraphicFramePr>
+              <a:graphicFrameLocks xmlns:a="http://schemas.openxmlformats.org/drawingml/2006/main" noChangeAspect="1"/>
+            </wp:cNvGraphicFramePr>
+            <a:graphic xmlns:a="http://schemas.openxmlformats.org/drawingml/2006/main">
+              <a:graphicData uri="http://schemas.openxmlformats.org/drawingml/2006/picture">
+                <pic:pic xmlns:pic="http://schemas.openxmlformats.org/drawingml/2006/picture">
+                  <pic:nvPicPr>
+                    <pic:cNvPr id="1" name=""/>
+                    <pic:cNvPicPr/>
+                  </pic:nvPicPr>
+                  <pic:blipFill>
+                    <a:blip r:embed="rId17"/>
+                    <a:stretch>
+                      <a:fillRect/>
+                    </a:stretch>
+                  </pic:blipFill>
+                  <pic:spPr>
+                    <a:xfrm>
+                      <a:off x="0" y="0"/>
+                      <a:ext cx="5490240" cy="2914746"/>
+                    </a:xfrm>
+                    <a:prstGeom prst="rect">
+                      <a:avLst/>
+                    </a:prstGeom>
+                  </pic:spPr>
+                </pic:pic>
+              </a:graphicData>
+            </a:graphic>
+          </wp:inline>
+        </w:drawing>
+      </w:r>
+    </w:p>
+    <w:p>
+      <w:pPr>
+        <w:pStyle w:val="af"/>
+        <w:jc w:val="center"/>
+      </w:pPr>
+      <w:r>
+        <w:t xml:space="preserve">Рисунок </w:t>
+      </w:r>
+      <w:r>
+        <w:t>3.9</w:t>
+      </w:r>
+      <w:r>
+        <w:t xml:space="preserve"> – Таблиця спеціальностей</w:t>
+      </w:r>
+    </w:p>
+    <w:p>
+      <w:pPr>
+        <w:pStyle w:val="af"/>
+        <w:jc w:val="center"/>
+      </w:pPr>
+    </w:p>
+    <w:p>
+      <w:pPr>
+        <w:pStyle w:val="af"/>
+        <w:jc w:val="left"/>
+      </w:pPr>
+      <w:r>
+        <w:t xml:space="preserve">Для </w:t>
+      </w:r>
+      <w:proofErr w:type="spellStart"/>
+      <w:r>
+        <w:t>вихду</w:t>
+      </w:r>
+      <w:proofErr w:type="spellEnd"/>
+      <w:r>
+        <w:t xml:space="preserve"> з програми потрібно вибрати «</w:t>
+      </w:r>
+      <w:r>
+        <w:rPr>
+          <w:lang w:val="en-US"/>
+        </w:rPr>
+        <w:t>File</w:t>
+      </w:r>
+      <w:r>
+        <w:t>», а далі «</w:t>
+      </w:r>
+      <w:r>
+        <w:rPr>
+          <w:lang w:val="en-US"/>
+        </w:rPr>
+        <w:t>Exit</w:t>
+      </w:r>
+      <w:r>
+        <w:t>» або вибрати хрестик на головній панелі.</w:t>
+      </w:r>
+    </w:p>
+    <w:p>
+      <w:pPr>
+        <w:pStyle w:val="af"/>
+      </w:pPr>
     </w:p>
     <w:p>
       <w:pPr>
@@ -14895,11 +15670,12 @@
       <w:pPr>
         <w:pStyle w:val="af1"/>
       </w:pPr>
+      <w:bookmarkStart w:id="26" w:name="_Toc41833952"/>
       <w:r>
         <w:lastRenderedPageBreak/>
         <w:t>ВИСНОВКИ</w:t>
       </w:r>
-      <w:bookmarkEnd w:id="23"/>
+      <w:bookmarkEnd w:id="26"/>
     </w:p>
     <w:p>
       <w:pPr>
@@ -15110,7 +15886,7 @@
           <w:lang w:val="ru-RU"/>
         </w:rPr>
       </w:pPr>
-      <w:bookmarkStart w:id="25" w:name="_Toc41761239"/>
+      <w:bookmarkStart w:id="27" w:name="_Toc41833953"/>
       <w:r>
         <w:rPr>
           <w:lang w:val="ru-RU"/>
@@ -15118,7 +15894,7 @@
         <w:lastRenderedPageBreak/>
         <w:t>ПЕРЕЛІК ДЖЕРЕЛ ПОСИЛАННЯ</w:t>
       </w:r>
-      <w:bookmarkEnd w:id="25"/>
+      <w:bookmarkEnd w:id="27"/>
     </w:p>
     <w:p>
       <w:pPr>
@@ -16101,7 +16877,7 @@
           <w:lang w:val="ru-RU"/>
         </w:rPr>
       </w:pPr>
-      <w:bookmarkStart w:id="26" w:name="_Toc41761240"/>
+      <w:bookmarkStart w:id="28" w:name="_Toc41833954"/>
       <w:r>
         <w:lastRenderedPageBreak/>
         <w:t>ДОДАТОК А</w:t>
@@ -16130,7 +16906,7 @@
         </w:rPr>
         <w:t>Directory</w:t>
       </w:r>
-      <w:bookmarkEnd w:id="26"/>
+      <w:bookmarkEnd w:id="28"/>
     </w:p>
     <w:p>
       <w:pPr>
@@ -18965,9 +19741,750 @@
       <w:r>
         <w:rPr>
           <w:color w:val="000000"/>
+          <w:lang w:val="en-US"/>
+        </w:rPr>
+        <w:t>}</w:t>
+      </w:r>
+      <w:r>
+        <w:br w:type="page"/>
+      </w:r>
+    </w:p>
+    <w:p>
+      <w:pPr>
+        <w:pStyle w:val="afc"/>
+        <w:spacing w:before="100" w:after="100" w:line="360" w:lineRule="auto"/>
+        <w:rPr>
           <w:lang w:val="ru-RU"/>
         </w:rPr>
-        <w:t>}</w:t>
+      </w:pPr>
+      <w:bookmarkStart w:id="29" w:name="_Toc41833955"/>
+      <w:r>
+        <w:lastRenderedPageBreak/>
+        <w:t xml:space="preserve">ДОДАТОК </w:t>
+      </w:r>
+      <w:r>
+        <w:rPr>
+          <w:lang w:val="ru-RU"/>
+        </w:rPr>
+        <w:t>Б</w:t>
+      </w:r>
+      <w:r>
+        <w:br/>
+      </w:r>
+      <w:r>
+        <w:rPr>
+          <w:lang w:val="aa-ET"/>
+        </w:rPr>
+        <w:t xml:space="preserve">Методи </w:t>
+      </w:r>
+      <w:r>
+        <w:t>к</w:t>
+      </w:r>
+      <w:r>
+        <w:rPr>
+          <w:lang w:val="aa-ET"/>
+        </w:rPr>
+        <w:t xml:space="preserve">ласу </w:t>
+      </w:r>
+      <w:r>
+        <w:rPr>
+          <w:lang w:val="en-US"/>
+        </w:rPr>
+        <w:t>Applicant</w:t>
+      </w:r>
+      <w:bookmarkEnd w:id="29"/>
+    </w:p>
+    <w:p>
+      <w:pPr>
+        <w:pStyle w:val="afa"/>
+        <w:spacing w:line="360" w:lineRule="auto"/>
+      </w:pPr>
+    </w:p>
+    <w:p>
+      <w:pPr>
+        <w:pStyle w:val="afa"/>
+        <w:spacing w:line="360" w:lineRule="auto"/>
+        <w:rPr>
+          <w:color w:val="4F6228" w:themeColor="accent3" w:themeShade="80"/>
+          <w:lang w:val="uk-UA"/>
+        </w:rPr>
+      </w:pPr>
+      <w:r>
+        <w:rPr>
+          <w:color w:val="4F6228" w:themeColor="accent3" w:themeShade="80"/>
+          <w:lang w:val="ru-RU"/>
+        </w:rPr>
+        <w:t>//</w:t>
+      </w:r>
+      <w:r>
+        <w:rPr>
+          <w:color w:val="4F6228" w:themeColor="accent3" w:themeShade="80"/>
+          <w:lang w:val="uk-UA"/>
+        </w:rPr>
+        <w:t>Додавання університету в обрані</w:t>
+      </w:r>
+      <w:r>
+        <w:rPr>
+          <w:color w:val="4F6228" w:themeColor="accent3" w:themeShade="80"/>
+          <w:lang w:val="uk-UA"/>
+        </w:rPr>
+        <w:t>.</w:t>
+      </w:r>
+    </w:p>
+    <w:p>
+      <w:pPr>
+        <w:autoSpaceDE w:val="0"/>
+        <w:autoSpaceDN w:val="0"/>
+        <w:adjustRightInd w:val="0"/>
+        <w:spacing w:after="0" w:line="240" w:lineRule="auto"/>
+        <w:rPr>
+          <w:rFonts w:ascii="Courier New" w:hAnsi="Courier New" w:cs="Courier New"/>
+          <w:color w:val="000000"/>
+          <w:sz w:val="28"/>
+          <w:szCs w:val="28"/>
+          <w:lang w:val="en-US"/>
+        </w:rPr>
+      </w:pPr>
+      <w:proofErr w:type="gramStart"/>
+      <w:r>
+        <w:rPr>
+          <w:rFonts w:ascii="Courier New" w:hAnsi="Courier New" w:cs="Courier New"/>
+          <w:color w:val="0000FF"/>
+          <w:sz w:val="28"/>
+          <w:szCs w:val="28"/>
+          <w:lang w:val="en-US"/>
+        </w:rPr>
+        <w:t>public</w:t>
+      </w:r>
+      <w:proofErr w:type="gramEnd"/>
+      <w:r>
+        <w:rPr>
+          <w:rFonts w:ascii="Courier New" w:hAnsi="Courier New" w:cs="Courier New"/>
+          <w:color w:val="000000"/>
+          <w:sz w:val="28"/>
+          <w:szCs w:val="28"/>
+          <w:lang w:val="en-US"/>
+        </w:rPr>
+        <w:t xml:space="preserve"> </w:t>
+      </w:r>
+      <w:r>
+        <w:rPr>
+          <w:rFonts w:ascii="Courier New" w:hAnsi="Courier New" w:cs="Courier New"/>
+          <w:color w:val="0000FF"/>
+          <w:sz w:val="28"/>
+          <w:szCs w:val="28"/>
+          <w:lang w:val="en-US"/>
+        </w:rPr>
+        <w:t>void</w:t>
+      </w:r>
+      <w:r>
+        <w:rPr>
+          <w:rFonts w:ascii="Courier New" w:hAnsi="Courier New" w:cs="Courier New"/>
+          <w:color w:val="000000"/>
+          <w:sz w:val="28"/>
+          <w:szCs w:val="28"/>
+          <w:lang w:val="en-US"/>
+        </w:rPr>
+        <w:t xml:space="preserve"> </w:t>
+      </w:r>
+      <w:proofErr w:type="spellStart"/>
+      <w:r>
+        <w:rPr>
+          <w:rFonts w:ascii="Courier New" w:hAnsi="Courier New" w:cs="Courier New"/>
+          <w:color w:val="000000"/>
+          <w:sz w:val="28"/>
+          <w:szCs w:val="28"/>
+          <w:lang w:val="en-US"/>
+        </w:rPr>
+        <w:t>AddUniversity</w:t>
+      </w:r>
+      <w:proofErr w:type="spellEnd"/>
+      <w:r>
+        <w:rPr>
+          <w:rFonts w:ascii="Courier New" w:hAnsi="Courier New" w:cs="Courier New"/>
+          <w:color w:val="000000"/>
+          <w:sz w:val="28"/>
+          <w:szCs w:val="28"/>
+          <w:lang w:val="en-US"/>
+        </w:rPr>
+        <w:t>(University university)</w:t>
+      </w:r>
+    </w:p>
+    <w:p>
+      <w:pPr>
+        <w:autoSpaceDE w:val="0"/>
+        <w:autoSpaceDN w:val="0"/>
+        <w:adjustRightInd w:val="0"/>
+        <w:spacing w:after="0" w:line="240" w:lineRule="auto"/>
+        <w:rPr>
+          <w:rFonts w:ascii="Courier New" w:hAnsi="Courier New" w:cs="Courier New"/>
+          <w:color w:val="000000"/>
+          <w:sz w:val="28"/>
+          <w:szCs w:val="28"/>
+          <w:lang w:val="en-US"/>
+        </w:rPr>
+      </w:pPr>
+      <w:r>
+        <w:rPr>
+          <w:rFonts w:ascii="Courier New" w:hAnsi="Courier New" w:cs="Courier New"/>
+          <w:color w:val="000000"/>
+          <w:sz w:val="28"/>
+          <w:szCs w:val="28"/>
+          <w:lang w:val="en-US"/>
+        </w:rPr>
+        <w:t xml:space="preserve">        {</w:t>
+      </w:r>
+    </w:p>
+    <w:p>
+      <w:pPr>
+        <w:autoSpaceDE w:val="0"/>
+        <w:autoSpaceDN w:val="0"/>
+        <w:adjustRightInd w:val="0"/>
+        <w:spacing w:after="0" w:line="240" w:lineRule="auto"/>
+        <w:rPr>
+          <w:rFonts w:ascii="Courier New" w:hAnsi="Courier New" w:cs="Courier New"/>
+          <w:color w:val="000000"/>
+          <w:sz w:val="28"/>
+          <w:szCs w:val="28"/>
+          <w:lang w:val="en-US"/>
+        </w:rPr>
+      </w:pPr>
+      <w:r>
+        <w:rPr>
+          <w:rFonts w:ascii="Courier New" w:hAnsi="Courier New" w:cs="Courier New"/>
+          <w:color w:val="000000"/>
+          <w:sz w:val="28"/>
+          <w:szCs w:val="28"/>
+          <w:lang w:val="en-US"/>
+        </w:rPr>
+        <w:t xml:space="preserve">            </w:t>
+      </w:r>
+      <w:proofErr w:type="spellStart"/>
+      <w:proofErr w:type="gramStart"/>
+      <w:r>
+        <w:rPr>
+          <w:rFonts w:ascii="Courier New" w:hAnsi="Courier New" w:cs="Courier New"/>
+          <w:color w:val="0000FF"/>
+          <w:sz w:val="28"/>
+          <w:szCs w:val="28"/>
+          <w:lang w:val="en-US"/>
+        </w:rPr>
+        <w:t>var</w:t>
+      </w:r>
+      <w:proofErr w:type="spellEnd"/>
+      <w:proofErr w:type="gramEnd"/>
+      <w:r>
+        <w:rPr>
+          <w:rFonts w:ascii="Courier New" w:hAnsi="Courier New" w:cs="Courier New"/>
+          <w:color w:val="000000"/>
+          <w:sz w:val="28"/>
+          <w:szCs w:val="28"/>
+          <w:lang w:val="en-US"/>
+        </w:rPr>
+        <w:t xml:space="preserve"> check = </w:t>
+      </w:r>
+      <w:r>
+        <w:rPr>
+          <w:rFonts w:ascii="Courier New" w:hAnsi="Courier New" w:cs="Courier New"/>
+          <w:color w:val="0000FF"/>
+          <w:sz w:val="28"/>
+          <w:szCs w:val="28"/>
+          <w:lang w:val="en-US"/>
+        </w:rPr>
+        <w:t>false</w:t>
+      </w:r>
+      <w:r>
+        <w:rPr>
+          <w:rFonts w:ascii="Courier New" w:hAnsi="Courier New" w:cs="Courier New"/>
+          <w:color w:val="000000"/>
+          <w:sz w:val="28"/>
+          <w:szCs w:val="28"/>
+          <w:lang w:val="en-US"/>
+        </w:rPr>
+        <w:t>;</w:t>
+      </w:r>
+    </w:p>
+    <w:p>
+      <w:pPr>
+        <w:autoSpaceDE w:val="0"/>
+        <w:autoSpaceDN w:val="0"/>
+        <w:adjustRightInd w:val="0"/>
+        <w:spacing w:after="0" w:line="240" w:lineRule="auto"/>
+        <w:rPr>
+          <w:rFonts w:ascii="Courier New" w:hAnsi="Courier New" w:cs="Courier New"/>
+          <w:color w:val="000000"/>
+          <w:sz w:val="28"/>
+          <w:szCs w:val="28"/>
+          <w:lang w:val="en-US"/>
+        </w:rPr>
+      </w:pPr>
+      <w:r>
+        <w:rPr>
+          <w:rFonts w:ascii="Courier New" w:hAnsi="Courier New" w:cs="Courier New"/>
+          <w:color w:val="000000"/>
+          <w:sz w:val="28"/>
+          <w:szCs w:val="28"/>
+          <w:lang w:val="en-US"/>
+        </w:rPr>
+        <w:t xml:space="preserve">            </w:t>
+      </w:r>
+      <w:proofErr w:type="spellStart"/>
+      <w:proofErr w:type="gramStart"/>
+      <w:r>
+        <w:rPr>
+          <w:rFonts w:ascii="Courier New" w:hAnsi="Courier New" w:cs="Courier New"/>
+          <w:color w:val="0000FF"/>
+          <w:sz w:val="28"/>
+          <w:szCs w:val="28"/>
+          <w:lang w:val="en-US"/>
+        </w:rPr>
+        <w:t>foreach</w:t>
+      </w:r>
+      <w:proofErr w:type="spellEnd"/>
+      <w:proofErr w:type="gramEnd"/>
+      <w:r>
+        <w:rPr>
+          <w:rFonts w:ascii="Courier New" w:hAnsi="Courier New" w:cs="Courier New"/>
+          <w:color w:val="000000"/>
+          <w:sz w:val="28"/>
+          <w:szCs w:val="28"/>
+          <w:lang w:val="en-US"/>
+        </w:rPr>
+        <w:t xml:space="preserve"> (</w:t>
+      </w:r>
+      <w:proofErr w:type="spellStart"/>
+      <w:r>
+        <w:rPr>
+          <w:rFonts w:ascii="Courier New" w:hAnsi="Courier New" w:cs="Courier New"/>
+          <w:color w:val="000000"/>
+          <w:sz w:val="28"/>
+          <w:szCs w:val="28"/>
+          <w:lang w:val="en-US"/>
+        </w:rPr>
+        <w:t>var</w:t>
+      </w:r>
+      <w:proofErr w:type="spellEnd"/>
+      <w:r>
+        <w:rPr>
+          <w:rFonts w:ascii="Courier New" w:hAnsi="Courier New" w:cs="Courier New"/>
+          <w:color w:val="000000"/>
+          <w:sz w:val="28"/>
+          <w:szCs w:val="28"/>
+          <w:lang w:val="en-US"/>
+        </w:rPr>
+        <w:t xml:space="preserve"> un </w:t>
+      </w:r>
+      <w:r>
+        <w:rPr>
+          <w:rFonts w:ascii="Courier New" w:hAnsi="Courier New" w:cs="Courier New"/>
+          <w:color w:val="0000FF"/>
+          <w:sz w:val="28"/>
+          <w:szCs w:val="28"/>
+          <w:lang w:val="en-US"/>
+        </w:rPr>
+        <w:t>in</w:t>
+      </w:r>
+      <w:r>
+        <w:rPr>
+          <w:rFonts w:ascii="Courier New" w:hAnsi="Courier New" w:cs="Courier New"/>
+          <w:color w:val="000000"/>
+          <w:sz w:val="28"/>
+          <w:szCs w:val="28"/>
+          <w:lang w:val="en-US"/>
+        </w:rPr>
+        <w:t xml:space="preserve"> Favorites)</w:t>
+      </w:r>
+    </w:p>
+    <w:p>
+      <w:pPr>
+        <w:autoSpaceDE w:val="0"/>
+        <w:autoSpaceDN w:val="0"/>
+        <w:adjustRightInd w:val="0"/>
+        <w:spacing w:after="0" w:line="240" w:lineRule="auto"/>
+        <w:rPr>
+          <w:rFonts w:ascii="Courier New" w:hAnsi="Courier New" w:cs="Courier New"/>
+          <w:color w:val="000000"/>
+          <w:sz w:val="28"/>
+          <w:szCs w:val="28"/>
+          <w:lang w:val="en-US"/>
+        </w:rPr>
+      </w:pPr>
+      <w:r>
+        <w:rPr>
+          <w:rFonts w:ascii="Courier New" w:hAnsi="Courier New" w:cs="Courier New"/>
+          <w:color w:val="000000"/>
+          <w:sz w:val="28"/>
+          <w:szCs w:val="28"/>
+          <w:lang w:val="en-US"/>
+        </w:rPr>
+        <w:t xml:space="preserve">            {</w:t>
+      </w:r>
+    </w:p>
+    <w:p>
+      <w:pPr>
+        <w:autoSpaceDE w:val="0"/>
+        <w:autoSpaceDN w:val="0"/>
+        <w:adjustRightInd w:val="0"/>
+        <w:spacing w:after="0" w:line="240" w:lineRule="auto"/>
+        <w:rPr>
+          <w:rFonts w:ascii="Courier New" w:hAnsi="Courier New" w:cs="Courier New"/>
+          <w:color w:val="000000"/>
+          <w:sz w:val="28"/>
+          <w:szCs w:val="28"/>
+          <w:lang w:val="en-US"/>
+        </w:rPr>
+      </w:pPr>
+      <w:r>
+        <w:rPr>
+          <w:rFonts w:ascii="Courier New" w:hAnsi="Courier New" w:cs="Courier New"/>
+          <w:color w:val="000000"/>
+          <w:sz w:val="28"/>
+          <w:szCs w:val="28"/>
+          <w:lang w:val="en-US"/>
+        </w:rPr>
+        <w:t xml:space="preserve">                </w:t>
+      </w:r>
+      <w:proofErr w:type="gramStart"/>
+      <w:r>
+        <w:rPr>
+          <w:rFonts w:ascii="Courier New" w:hAnsi="Courier New" w:cs="Courier New"/>
+          <w:color w:val="0000FF"/>
+          <w:sz w:val="28"/>
+          <w:szCs w:val="28"/>
+          <w:lang w:val="en-US"/>
+        </w:rPr>
+        <w:t>if</w:t>
+      </w:r>
+      <w:proofErr w:type="gramEnd"/>
+      <w:r>
+        <w:rPr>
+          <w:rFonts w:ascii="Courier New" w:hAnsi="Courier New" w:cs="Courier New"/>
+          <w:color w:val="000000"/>
+          <w:sz w:val="28"/>
+          <w:szCs w:val="28"/>
+          <w:lang w:val="en-US"/>
+        </w:rPr>
+        <w:t xml:space="preserve"> (</w:t>
+      </w:r>
+      <w:proofErr w:type="spellStart"/>
+      <w:r>
+        <w:rPr>
+          <w:rFonts w:ascii="Courier New" w:hAnsi="Courier New" w:cs="Courier New"/>
+          <w:color w:val="000000"/>
+          <w:sz w:val="28"/>
+          <w:szCs w:val="28"/>
+          <w:lang w:val="en-US"/>
+        </w:rPr>
+        <w:t>un.Name</w:t>
+      </w:r>
+      <w:proofErr w:type="spellEnd"/>
+      <w:r>
+        <w:rPr>
+          <w:rFonts w:ascii="Courier New" w:hAnsi="Courier New" w:cs="Courier New"/>
+          <w:color w:val="000000"/>
+          <w:sz w:val="28"/>
+          <w:szCs w:val="28"/>
+          <w:lang w:val="en-US"/>
+        </w:rPr>
+        <w:t xml:space="preserve"> == </w:t>
+      </w:r>
+      <w:proofErr w:type="spellStart"/>
+      <w:r>
+        <w:rPr>
+          <w:rFonts w:ascii="Courier New" w:hAnsi="Courier New" w:cs="Courier New"/>
+          <w:color w:val="000000"/>
+          <w:sz w:val="28"/>
+          <w:szCs w:val="28"/>
+          <w:lang w:val="en-US"/>
+        </w:rPr>
+        <w:t>university.Name</w:t>
+      </w:r>
+      <w:proofErr w:type="spellEnd"/>
+      <w:r>
+        <w:rPr>
+          <w:rFonts w:ascii="Courier New" w:hAnsi="Courier New" w:cs="Courier New"/>
+          <w:color w:val="000000"/>
+          <w:sz w:val="28"/>
+          <w:szCs w:val="28"/>
+          <w:lang w:val="en-US"/>
+        </w:rPr>
+        <w:t>)</w:t>
+      </w:r>
+    </w:p>
+    <w:p>
+      <w:pPr>
+        <w:autoSpaceDE w:val="0"/>
+        <w:autoSpaceDN w:val="0"/>
+        <w:adjustRightInd w:val="0"/>
+        <w:spacing w:after="0" w:line="240" w:lineRule="auto"/>
+        <w:rPr>
+          <w:rFonts w:ascii="Courier New" w:hAnsi="Courier New" w:cs="Courier New"/>
+          <w:color w:val="000000"/>
+          <w:sz w:val="28"/>
+          <w:szCs w:val="28"/>
+          <w:lang w:val="en-US"/>
+        </w:rPr>
+      </w:pPr>
+      <w:r>
+        <w:rPr>
+          <w:rFonts w:ascii="Courier New" w:hAnsi="Courier New" w:cs="Courier New"/>
+          <w:color w:val="000000"/>
+          <w:sz w:val="28"/>
+          <w:szCs w:val="28"/>
+          <w:lang w:val="en-US"/>
+        </w:rPr>
+        <w:t xml:space="preserve">                    </w:t>
+      </w:r>
+      <w:proofErr w:type="gramStart"/>
+      <w:r>
+        <w:rPr>
+          <w:rFonts w:ascii="Courier New" w:hAnsi="Courier New" w:cs="Courier New"/>
+          <w:color w:val="000000"/>
+          <w:sz w:val="28"/>
+          <w:szCs w:val="28"/>
+          <w:lang w:val="en-US"/>
+        </w:rPr>
+        <w:t>check</w:t>
+      </w:r>
+      <w:proofErr w:type="gramEnd"/>
+      <w:r>
+        <w:rPr>
+          <w:rFonts w:ascii="Courier New" w:hAnsi="Courier New" w:cs="Courier New"/>
+          <w:color w:val="000000"/>
+          <w:sz w:val="28"/>
+          <w:szCs w:val="28"/>
+          <w:lang w:val="en-US"/>
+        </w:rPr>
+        <w:t xml:space="preserve"> = </w:t>
+      </w:r>
+      <w:r>
+        <w:rPr>
+          <w:rFonts w:ascii="Courier New" w:hAnsi="Courier New" w:cs="Courier New"/>
+          <w:color w:val="0000FF"/>
+          <w:sz w:val="28"/>
+          <w:szCs w:val="28"/>
+          <w:lang w:val="en-US"/>
+        </w:rPr>
+        <w:t>true</w:t>
+      </w:r>
+      <w:r>
+        <w:rPr>
+          <w:rFonts w:ascii="Courier New" w:hAnsi="Courier New" w:cs="Courier New"/>
+          <w:color w:val="000000"/>
+          <w:sz w:val="28"/>
+          <w:szCs w:val="28"/>
+          <w:lang w:val="en-US"/>
+        </w:rPr>
+        <w:t>;</w:t>
+      </w:r>
+    </w:p>
+    <w:p>
+      <w:pPr>
+        <w:autoSpaceDE w:val="0"/>
+        <w:autoSpaceDN w:val="0"/>
+        <w:adjustRightInd w:val="0"/>
+        <w:spacing w:after="0" w:line="240" w:lineRule="auto"/>
+        <w:rPr>
+          <w:rFonts w:ascii="Courier New" w:hAnsi="Courier New" w:cs="Courier New"/>
+          <w:color w:val="000000"/>
+          <w:sz w:val="28"/>
+          <w:szCs w:val="28"/>
+          <w:lang w:val="en-US"/>
+        </w:rPr>
+      </w:pPr>
+      <w:r>
+        <w:rPr>
+          <w:rFonts w:ascii="Courier New" w:hAnsi="Courier New" w:cs="Courier New"/>
+          <w:color w:val="000000"/>
+          <w:sz w:val="28"/>
+          <w:szCs w:val="28"/>
+          <w:lang w:val="en-US"/>
+        </w:rPr>
+        <w:t xml:space="preserve">            }</w:t>
+      </w:r>
+    </w:p>
+    <w:p>
+      <w:pPr>
+        <w:autoSpaceDE w:val="0"/>
+        <w:autoSpaceDN w:val="0"/>
+        <w:adjustRightInd w:val="0"/>
+        <w:spacing w:after="0" w:line="240" w:lineRule="auto"/>
+        <w:rPr>
+          <w:rFonts w:ascii="Courier New" w:hAnsi="Courier New" w:cs="Courier New"/>
+          <w:color w:val="000000"/>
+          <w:sz w:val="28"/>
+          <w:szCs w:val="28"/>
+          <w:lang w:val="en-US"/>
+        </w:rPr>
+      </w:pPr>
+      <w:r>
+        <w:rPr>
+          <w:rFonts w:ascii="Courier New" w:hAnsi="Courier New" w:cs="Courier New"/>
+          <w:color w:val="000000"/>
+          <w:sz w:val="28"/>
+          <w:szCs w:val="28"/>
+          <w:lang w:val="en-US"/>
+        </w:rPr>
+        <w:t xml:space="preserve">            </w:t>
+      </w:r>
+      <w:proofErr w:type="gramStart"/>
+      <w:r>
+        <w:rPr>
+          <w:rFonts w:ascii="Courier New" w:hAnsi="Courier New" w:cs="Courier New"/>
+          <w:color w:val="0000FF"/>
+          <w:sz w:val="28"/>
+          <w:szCs w:val="28"/>
+          <w:lang w:val="en-US"/>
+        </w:rPr>
+        <w:t>if</w:t>
+      </w:r>
+      <w:proofErr w:type="gramEnd"/>
+      <w:r>
+        <w:rPr>
+          <w:rFonts w:ascii="Courier New" w:hAnsi="Courier New" w:cs="Courier New"/>
+          <w:color w:val="000000"/>
+          <w:sz w:val="28"/>
+          <w:szCs w:val="28"/>
+          <w:lang w:val="en-US"/>
+        </w:rPr>
+        <w:t xml:space="preserve"> (check == </w:t>
+      </w:r>
+      <w:r>
+        <w:rPr>
+          <w:rFonts w:ascii="Courier New" w:hAnsi="Courier New" w:cs="Courier New"/>
+          <w:color w:val="0000FF"/>
+          <w:sz w:val="28"/>
+          <w:szCs w:val="28"/>
+          <w:lang w:val="en-US"/>
+        </w:rPr>
+        <w:t>false</w:t>
+      </w:r>
+      <w:r>
+        <w:rPr>
+          <w:rFonts w:ascii="Courier New" w:hAnsi="Courier New" w:cs="Courier New"/>
+          <w:color w:val="000000"/>
+          <w:sz w:val="28"/>
+          <w:szCs w:val="28"/>
+          <w:lang w:val="en-US"/>
+        </w:rPr>
+        <w:t>)</w:t>
+      </w:r>
+    </w:p>
+    <w:p>
+      <w:pPr>
+        <w:autoSpaceDE w:val="0"/>
+        <w:autoSpaceDN w:val="0"/>
+        <w:adjustRightInd w:val="0"/>
+        <w:spacing w:after="0" w:line="240" w:lineRule="auto"/>
+        <w:rPr>
+          <w:rFonts w:ascii="Courier New" w:hAnsi="Courier New" w:cs="Courier New"/>
+          <w:color w:val="000000"/>
+          <w:sz w:val="28"/>
+          <w:szCs w:val="28"/>
+          <w:lang w:val="ru-RU"/>
+        </w:rPr>
+      </w:pPr>
+      <w:r>
+        <w:rPr>
+          <w:rFonts w:ascii="Courier New" w:hAnsi="Courier New" w:cs="Courier New"/>
+          <w:color w:val="000000"/>
+          <w:sz w:val="28"/>
+          <w:szCs w:val="28"/>
+          <w:lang w:val="en-US"/>
+        </w:rPr>
+        <w:t xml:space="preserve">            </w:t>
+      </w:r>
+      <w:r>
+        <w:rPr>
+          <w:rFonts w:ascii="Courier New" w:hAnsi="Courier New" w:cs="Courier New"/>
+          <w:color w:val="000000"/>
+          <w:sz w:val="28"/>
+          <w:szCs w:val="28"/>
+          <w:lang w:val="ru-RU"/>
+        </w:rPr>
+        <w:t>{</w:t>
+      </w:r>
+    </w:p>
+    <w:p>
+      <w:pPr>
+        <w:autoSpaceDE w:val="0"/>
+        <w:autoSpaceDN w:val="0"/>
+        <w:adjustRightInd w:val="0"/>
+        <w:spacing w:after="0" w:line="240" w:lineRule="auto"/>
+        <w:rPr>
+          <w:rFonts w:ascii="Courier New" w:hAnsi="Courier New" w:cs="Courier New"/>
+          <w:color w:val="000000"/>
+          <w:sz w:val="28"/>
+          <w:szCs w:val="28"/>
+          <w:lang w:val="ru-RU"/>
+        </w:rPr>
+      </w:pPr>
+      <w:r>
+        <w:rPr>
+          <w:rFonts w:ascii="Courier New" w:hAnsi="Courier New" w:cs="Courier New"/>
+          <w:color w:val="000000"/>
+          <w:sz w:val="28"/>
+          <w:szCs w:val="28"/>
+          <w:lang w:val="ru-RU"/>
+        </w:rPr>
+        <w:t xml:space="preserve">                </w:t>
+      </w:r>
+      <w:proofErr w:type="spellStart"/>
+      <w:r>
+        <w:rPr>
+          <w:rFonts w:ascii="Courier New" w:hAnsi="Courier New" w:cs="Courier New"/>
+          <w:color w:val="000000"/>
+          <w:sz w:val="28"/>
+          <w:szCs w:val="28"/>
+          <w:lang w:val="ru-RU"/>
+        </w:rPr>
+        <w:t>Favorites.Add</w:t>
+      </w:r>
+      <w:proofErr w:type="spellEnd"/>
+      <w:r>
+        <w:rPr>
+          <w:rFonts w:ascii="Courier New" w:hAnsi="Courier New" w:cs="Courier New"/>
+          <w:color w:val="000000"/>
+          <w:sz w:val="28"/>
+          <w:szCs w:val="28"/>
+          <w:lang w:val="ru-RU"/>
+        </w:rPr>
+        <w:t>(</w:t>
+      </w:r>
+      <w:proofErr w:type="spellStart"/>
+      <w:r>
+        <w:rPr>
+          <w:rFonts w:ascii="Courier New" w:hAnsi="Courier New" w:cs="Courier New"/>
+          <w:color w:val="000000"/>
+          <w:sz w:val="28"/>
+          <w:szCs w:val="28"/>
+          <w:lang w:val="ru-RU"/>
+        </w:rPr>
+        <w:t>university</w:t>
+      </w:r>
+      <w:proofErr w:type="spellEnd"/>
+      <w:r>
+        <w:rPr>
+          <w:rFonts w:ascii="Courier New" w:hAnsi="Courier New" w:cs="Courier New"/>
+          <w:color w:val="000000"/>
+          <w:sz w:val="28"/>
+          <w:szCs w:val="28"/>
+          <w:lang w:val="ru-RU"/>
+        </w:rPr>
+        <w:t>);</w:t>
+      </w:r>
+    </w:p>
+    <w:p>
+      <w:pPr>
+        <w:pStyle w:val="afa"/>
+        <w:spacing w:line="360" w:lineRule="auto"/>
+      </w:pPr>
+      <w:r>
+        <w:rPr>
+          <w:color w:val="000000"/>
+          <w:lang w:val="ru-RU"/>
+        </w:rPr>
+        <w:t xml:space="preserve">            }</w:t>
       </w:r>
       <w:r>
         <w:br w:type="page"/>
@@ -18981,13 +20498,16 @@
           <w:lang w:val="ru-RU"/>
         </w:rPr>
       </w:pPr>
-      <w:bookmarkStart w:id="27" w:name="_Toc41761241"/>
+      <w:bookmarkStart w:id="30" w:name="_Toc41833956"/>
       <w:r>
         <w:lastRenderedPageBreak/>
         <w:t xml:space="preserve">ДОДАТОК </w:t>
       </w:r>
       <w:r>
-        <w:t>Б</w:t>
+        <w:rPr>
+          <w:lang w:val="en-US"/>
+        </w:rPr>
+        <w:t>B</w:t>
       </w:r>
       <w:r>
         <w:br/>
@@ -19010,7 +20530,7 @@
         </w:rPr>
         <w:t>Dao</w:t>
       </w:r>
-      <w:bookmarkEnd w:id="27"/>
+      <w:bookmarkEnd w:id="30"/>
     </w:p>
     <w:p>
       <w:pPr>
@@ -20409,8 +21929,8 @@
       </w:r>
     </w:p>
     <w:sectPr>
-      <w:headerReference w:type="default" r:id="rId19"/>
-      <w:footerReference w:type="even" r:id="rId20"/>
+      <w:headerReference w:type="default" r:id="rId20"/>
+      <w:footerReference w:type="even" r:id="rId21"/>
       <w:pgSz w:w="11906" w:h="16838"/>
       <w:pgMar w:top="1134" w:right="851" w:bottom="1134" w:left="1701" w:header="709" w:footer="709" w:gutter="0"/>
       <w:cols w:space="708"/>
@@ -20523,6 +22043,7 @@
         <w:docPartUnique/>
       </w:docPartObj>
     </w:sdtPr>
+    <w:sdtEndPr/>
     <w:sdtContent>
       <w:p>
         <w:pPr>
@@ -20543,7 +22064,7 @@
             <w:noProof/>
             <w:lang w:val="ru-RU"/>
           </w:rPr>
-          <w:t>28</w:t>
+          <w:t>21</w:t>
         </w:r>
         <w:r>
           <w:fldChar w:fldCharType="end"/>
@@ -26562,7 +28083,7 @@
 </file>
 
 <file path=customXml/itemProps1.xml><?xml version="1.0" encoding="utf-8"?>
-<ds:datastoreItem xmlns:ds="http://schemas.openxmlformats.org/officeDocument/2006/customXml" ds:itemID="{5F2A59ED-7EA5-4D06-BE31-6B0A42EA5F5E}">
+<ds:datastoreItem xmlns:ds="http://schemas.openxmlformats.org/officeDocument/2006/customXml" ds:itemID="{375FA28A-BC8F-45C2-8AF0-9634650A3B5F}">
   <ds:schemaRefs>
     <ds:schemaRef ds:uri="http://schemas.openxmlformats.org/officeDocument/2006/bibliography"/>
   </ds:schemaRefs>

--- a/Гриненко записка.docx
+++ b/Гриненко записка.docx
@@ -3639,8 +3639,6 @@
         </w:rPr>
         <w:t>41</w:t>
       </w:r>
-      <w:bookmarkStart w:id="0" w:name="_GoBack"/>
-      <w:bookmarkEnd w:id="0"/>
       <w:r>
         <w:rPr>
           <w:rFonts w:ascii="Times New Roman" w:eastAsia="Times New Roman" w:hAnsi="Times New Roman" w:cs="Times New Roman"/>
@@ -3695,7 +3693,6 @@
         </w:rPr>
         <w:t xml:space="preserve">5 </w:t>
       </w:r>
-      <w:proofErr w:type="gramStart"/>
       <w:r>
         <w:rPr>
           <w:rFonts w:ascii="Times New Roman" w:eastAsia="Times New Roman" w:hAnsi="Times New Roman" w:cs="Times New Roman"/>
@@ -3712,17 +3709,7 @@
           <w:szCs w:val="28"/>
           <w:lang w:val="aa-ET" w:eastAsia="ru-RU"/>
         </w:rPr>
-        <w:t>5</w:t>
-      </w:r>
-      <w:proofErr w:type="gramEnd"/>
-      <w:r>
-        <w:rPr>
-          <w:rFonts w:ascii="Times New Roman" w:eastAsia="Times New Roman" w:hAnsi="Times New Roman" w:cs="Times New Roman"/>
-          <w:sz w:val="28"/>
-          <w:szCs w:val="28"/>
-          <w:lang w:val="aa-ET" w:eastAsia="ru-RU"/>
-        </w:rPr>
-        <w:t xml:space="preserve"> </w:t>
+        <w:t xml:space="preserve">5 </w:t>
       </w:r>
       <w:r>
         <w:rPr>
@@ -6792,12 +6779,12 @@
       <w:pPr>
         <w:pStyle w:val="af1"/>
       </w:pPr>
-      <w:bookmarkStart w:id="1" w:name="_Toc41833928"/>
+      <w:bookmarkStart w:id="0" w:name="_Toc41833928"/>
       <w:r>
         <w:lastRenderedPageBreak/>
         <w:t>ВСТУП</w:t>
       </w:r>
-      <w:bookmarkEnd w:id="1"/>
+      <w:bookmarkEnd w:id="0"/>
     </w:p>
     <w:p>
       <w:pPr>
@@ -7040,12 +7027,12 @@
           <w:numId w:val="45"/>
         </w:numPr>
       </w:pPr>
-      <w:bookmarkStart w:id="2" w:name="_Toc41833929"/>
+      <w:bookmarkStart w:id="1" w:name="_Toc41833929"/>
       <w:r>
         <w:lastRenderedPageBreak/>
         <w:t>СПЕЦИФІКАЦІЯ ПРОГРАМИ</w:t>
       </w:r>
-      <w:bookmarkEnd w:id="2"/>
+      <w:bookmarkEnd w:id="1"/>
     </w:p>
     <w:p>
       <w:pPr>
@@ -7068,7 +7055,7 @@
         <w:spacing w:line="360" w:lineRule="auto"/>
         <w:jc w:val="both"/>
       </w:pPr>
-      <w:bookmarkStart w:id="3" w:name="_Toc41833930"/>
+      <w:bookmarkStart w:id="2" w:name="_Toc41833930"/>
       <w:r>
         <w:t>Функції</w:t>
       </w:r>
@@ -7081,7 +7068,7 @@
       <w:r>
         <w:t>а</w:t>
       </w:r>
-      <w:bookmarkEnd w:id="3"/>
+      <w:bookmarkEnd w:id="2"/>
     </w:p>
     <w:p>
       <w:pPr>
@@ -7202,14 +7189,14 @@
         <w:spacing w:line="360" w:lineRule="auto"/>
         <w:jc w:val="both"/>
       </w:pPr>
-      <w:bookmarkStart w:id="4" w:name="_Toc41833931"/>
+      <w:bookmarkStart w:id="3" w:name="_Toc41833931"/>
       <w:r>
         <w:t>Функції</w:t>
       </w:r>
       <w:r>
         <w:t xml:space="preserve"> адміністратора</w:t>
       </w:r>
-      <w:bookmarkEnd w:id="4"/>
+      <w:bookmarkEnd w:id="3"/>
     </w:p>
     <w:p>
       <w:pPr>
@@ -7313,11 +7300,11 @@
         <w:spacing w:line="360" w:lineRule="auto"/>
         <w:jc w:val="both"/>
       </w:pPr>
-      <w:bookmarkStart w:id="5" w:name="_Toc41833932"/>
+      <w:bookmarkStart w:id="4" w:name="_Toc41833932"/>
       <w:r>
         <w:t>Функціональні вимоги</w:t>
       </w:r>
-      <w:bookmarkEnd w:id="5"/>
+      <w:bookmarkEnd w:id="4"/>
     </w:p>
     <w:p>
       <w:pPr>
@@ -7486,11 +7473,11 @@
         <w:spacing w:line="360" w:lineRule="auto"/>
         <w:jc w:val="both"/>
       </w:pPr>
-      <w:bookmarkStart w:id="6" w:name="_Toc41833933"/>
+      <w:bookmarkStart w:id="5" w:name="_Toc41833933"/>
       <w:r>
         <w:t>Нефункціональні вимоги</w:t>
       </w:r>
-      <w:bookmarkEnd w:id="6"/>
+      <w:bookmarkEnd w:id="5"/>
     </w:p>
     <w:p>
       <w:pPr>
@@ -7720,11 +7707,11 @@
         <w:spacing w:line="360" w:lineRule="auto"/>
         <w:jc w:val="both"/>
       </w:pPr>
-      <w:bookmarkStart w:id="7" w:name="_Toc41833934"/>
+      <w:bookmarkStart w:id="6" w:name="_Toc41833934"/>
       <w:r>
         <w:t>Опис інтерфейсу користувача</w:t>
       </w:r>
-      <w:bookmarkEnd w:id="7"/>
+      <w:bookmarkEnd w:id="6"/>
     </w:p>
     <w:p>
       <w:pPr>
@@ -8652,6 +8639,10 @@
         <w:jc w:val="center"/>
       </w:pPr>
       <w:r>
+        <w:rPr>
+          <w:noProof/>
+          <w:lang w:val="ru-RU"/>
+        </w:rPr>
         <w:drawing>
           <wp:inline distT="0" distB="0" distL="0" distR="0" wp14:anchorId="3ECF810B" wp14:editId="6152EDB3">
             <wp:extent cx="4191363" cy="3482642"/>
@@ -9209,7 +9200,7 @@
       <w:pPr>
         <w:pStyle w:val="af"/>
         <w:rPr>
-          <w:lang w:val="en-US"/>
+          <w:lang w:val="ru-RU"/>
         </w:rPr>
       </w:pPr>
       <w:r>
@@ -9274,7 +9265,7 @@
       </w:r>
       <w:r>
         <w:rPr>
-          <w:lang w:val="en-US"/>
+          <w:lang w:val="ru-RU"/>
         </w:rPr>
         <w:t>.</w:t>
       </w:r>
@@ -9307,7 +9298,8 @@
       </w:pPr>
       <w:r>
         <w:rPr>
-          <w:lang w:val="en-US"/>
+          <w:noProof/>
+          <w:lang w:val="ru-RU"/>
         </w:rPr>
         <w:lastRenderedPageBreak/>
         <w:drawing>
@@ -9420,12 +9412,12 @@
           <w:numId w:val="45"/>
         </w:numPr>
       </w:pPr>
-      <w:bookmarkStart w:id="8" w:name="_Toc41833935"/>
+      <w:bookmarkStart w:id="7" w:name="_Toc41833935"/>
       <w:r>
         <w:lastRenderedPageBreak/>
         <w:t>ПРОЕКТНА СПЕЦИФІКАЦІЯ</w:t>
       </w:r>
-      <w:bookmarkEnd w:id="8"/>
+      <w:bookmarkEnd w:id="7"/>
     </w:p>
     <w:p>
       <w:pPr>
@@ -9437,7 +9429,7 @@
         <w:spacing w:line="360" w:lineRule="auto"/>
         <w:jc w:val="both"/>
       </w:pPr>
-      <w:bookmarkStart w:id="9" w:name="_Toc41833936"/>
+      <w:bookmarkStart w:id="8" w:name="_Toc41833936"/>
       <w:proofErr w:type="spellStart"/>
       <w:r>
         <w:rPr>
@@ -9448,7 +9440,7 @@
       <w:r>
         <w:t>ітектура</w:t>
       </w:r>
-      <w:bookmarkEnd w:id="9"/>
+      <w:bookmarkEnd w:id="8"/>
       <w:proofErr w:type="spellEnd"/>
     </w:p>
     <w:p>
@@ -9821,16 +9813,16 @@
         <w:spacing w:line="360" w:lineRule="auto"/>
         <w:jc w:val="both"/>
       </w:pPr>
-      <w:bookmarkStart w:id="10" w:name="_Toc41833937"/>
+      <w:bookmarkStart w:id="9" w:name="_Toc41833937"/>
       <w:r>
         <w:t>Діаграма класі</w:t>
       </w:r>
-      <w:bookmarkStart w:id="11" w:name="_Toc41757131"/>
+      <w:bookmarkStart w:id="10" w:name="_Toc41757131"/>
       <w:r>
         <w:t>в</w:t>
       </w:r>
-      <w:bookmarkEnd w:id="11"/>
       <w:bookmarkEnd w:id="10"/>
+      <w:bookmarkEnd w:id="9"/>
     </w:p>
     <w:p>
       <w:pPr>
@@ -9918,14 +9910,14 @@
         <w:spacing w:line="360" w:lineRule="auto"/>
         <w:jc w:val="both"/>
       </w:pPr>
-      <w:bookmarkStart w:id="12" w:name="_Toc41833938"/>
+      <w:bookmarkStart w:id="11" w:name="_Toc41833938"/>
       <w:r>
         <w:t xml:space="preserve">Структура </w:t>
       </w:r>
       <w:r>
         <w:t>програми</w:t>
       </w:r>
-      <w:bookmarkEnd w:id="12"/>
+      <w:bookmarkEnd w:id="11"/>
     </w:p>
     <w:p>
       <w:pPr>
@@ -10222,7 +10214,7 @@
         <w:spacing w:line="360" w:lineRule="auto"/>
         <w:jc w:val="both"/>
       </w:pPr>
-      <w:bookmarkStart w:id="13" w:name="_Toc41833939"/>
+      <w:bookmarkStart w:id="12" w:name="_Toc41833939"/>
       <w:r>
         <w:t xml:space="preserve">Об’єктна </w:t>
       </w:r>
@@ -10235,7 +10227,7 @@
       <w:r>
         <w:t xml:space="preserve"> програми</w:t>
       </w:r>
-      <w:bookmarkEnd w:id="13"/>
+      <w:bookmarkEnd w:id="12"/>
     </w:p>
     <w:p>
       <w:pPr>
@@ -10401,7 +10393,7 @@
         <w:spacing w:line="360" w:lineRule="auto"/>
         <w:jc w:val="both"/>
       </w:pPr>
-      <w:bookmarkStart w:id="14" w:name="_Toc41833940"/>
+      <w:bookmarkStart w:id="13" w:name="_Toc41833940"/>
       <w:r>
         <w:t>2.4</w:t>
       </w:r>
@@ -10414,7 +10406,7 @@
         </w:rPr>
         <w:t>Directory</w:t>
       </w:r>
-      <w:bookmarkEnd w:id="14"/>
+      <w:bookmarkEnd w:id="13"/>
     </w:p>
     <w:p>
       <w:pPr>
@@ -11120,7 +11112,7 @@
         <w:spacing w:line="360" w:lineRule="auto"/>
         <w:jc w:val="both"/>
       </w:pPr>
-      <w:bookmarkStart w:id="15" w:name="_Toc41833941"/>
+      <w:bookmarkStart w:id="14" w:name="_Toc41833941"/>
       <w:r>
         <w:t>2.4</w:t>
       </w:r>
@@ -11133,7 +11125,7 @@
         </w:rPr>
         <w:t>University</w:t>
       </w:r>
-      <w:bookmarkEnd w:id="15"/>
+      <w:bookmarkEnd w:id="14"/>
     </w:p>
     <w:p>
       <w:pPr>
@@ -11826,7 +11818,7 @@
         <w:spacing w:line="360" w:lineRule="auto"/>
         <w:jc w:val="both"/>
       </w:pPr>
-      <w:bookmarkStart w:id="16" w:name="_Toc41833942"/>
+      <w:bookmarkStart w:id="15" w:name="_Toc41833942"/>
       <w:r>
         <w:lastRenderedPageBreak/>
         <w:t>2.4</w:t>
@@ -11841,7 +11833,7 @@
         </w:rPr>
         <w:t>Spetiality</w:t>
       </w:r>
-      <w:bookmarkEnd w:id="16"/>
+      <w:bookmarkEnd w:id="15"/>
       <w:proofErr w:type="spellEnd"/>
     </w:p>
     <w:p>
@@ -12530,7 +12522,7 @@
         <w:spacing w:line="360" w:lineRule="auto"/>
         <w:jc w:val="both"/>
       </w:pPr>
-      <w:bookmarkStart w:id="17" w:name="_Toc41833943"/>
+      <w:bookmarkStart w:id="16" w:name="_Toc41833943"/>
       <w:r>
         <w:rPr>
           <w:lang w:val="ru-RU"/>
@@ -12564,7 +12556,7 @@
         </w:rPr>
         <w:t>User</w:t>
       </w:r>
-      <w:bookmarkEnd w:id="17"/>
+      <w:bookmarkEnd w:id="16"/>
     </w:p>
     <w:p>
       <w:pPr>
@@ -12891,7 +12883,7 @@
         <w:spacing w:line="360" w:lineRule="auto"/>
         <w:jc w:val="both"/>
       </w:pPr>
-      <w:bookmarkStart w:id="18" w:name="_Toc41833944"/>
+      <w:bookmarkStart w:id="17" w:name="_Toc41833944"/>
       <w:r>
         <w:rPr>
           <w:lang w:val="en-US"/>
@@ -12930,7 +12922,7 @@
         </w:rPr>
         <w:t>Applicant</w:t>
       </w:r>
-      <w:bookmarkEnd w:id="18"/>
+      <w:bookmarkEnd w:id="17"/>
     </w:p>
     <w:p>
       <w:pPr>
@@ -13140,17 +13132,7 @@
           <w:szCs w:val="28"/>
           <w:lang w:val="en-US"/>
         </w:rPr>
-        <w:t>(University university)</w:t>
-      </w:r>
-      <w:r>
-        <w:rPr>
-          <w:rFonts w:ascii="Courier New" w:hAnsi="Courier New" w:cs="Courier New"/>
-          <w:color w:val="000000"/>
-          <w:sz w:val="28"/>
-          <w:szCs w:val="28"/>
-          <w:lang w:val="en-US"/>
-        </w:rPr>
-        <w:t xml:space="preserve"> </w:t>
+        <w:t xml:space="preserve">(University university) </w:t>
       </w:r>
       <w:r>
         <w:rPr>
@@ -13308,7 +13290,7 @@
           <w:lang w:val="aa-ET"/>
         </w:rPr>
       </w:pPr>
-      <w:bookmarkStart w:id="19" w:name="_Toc41833945"/>
+      <w:bookmarkStart w:id="18" w:name="_Toc41833945"/>
       <w:r>
         <w:t>2.4</w:t>
       </w:r>
@@ -13324,7 +13306,7 @@
         </w:rPr>
         <w:t>Admin</w:t>
       </w:r>
-      <w:bookmarkEnd w:id="19"/>
+      <w:bookmarkEnd w:id="18"/>
     </w:p>
     <w:p>
       <w:pPr>
@@ -13392,7 +13374,7 @@
           <w:lang w:val="ru-RU"/>
         </w:rPr>
       </w:pPr>
-      <w:bookmarkStart w:id="20" w:name="_Toc41833946"/>
+      <w:bookmarkStart w:id="19" w:name="_Toc41833946"/>
       <w:r>
         <w:t>2.</w:t>
       </w:r>
@@ -13411,7 +13393,7 @@
         </w:rPr>
         <w:t>Dao</w:t>
       </w:r>
-      <w:bookmarkEnd w:id="20"/>
+      <w:bookmarkEnd w:id="19"/>
     </w:p>
     <w:p>
       <w:pPr>
@@ -13645,12 +13627,12 @@
         <w:spacing w:line="360" w:lineRule="auto"/>
         <w:jc w:val="both"/>
       </w:pPr>
-      <w:bookmarkStart w:id="21" w:name="_Toc41833947"/>
+      <w:bookmarkStart w:id="20" w:name="_Toc41833947"/>
       <w:r>
         <w:lastRenderedPageBreak/>
         <w:t>Доступ до даних</w:t>
       </w:r>
-      <w:bookmarkEnd w:id="21"/>
+      <w:bookmarkEnd w:id="20"/>
     </w:p>
     <w:p>
       <w:pPr>
@@ -13869,12 +13851,12 @@
           <w:numId w:val="45"/>
         </w:numPr>
       </w:pPr>
-      <w:bookmarkStart w:id="22" w:name="_Toc41833948"/>
+      <w:bookmarkStart w:id="21" w:name="_Toc41833948"/>
       <w:r>
         <w:lastRenderedPageBreak/>
         <w:t>ІНСТРУКЦІЯ КОРИСТУВАЧА</w:t>
       </w:r>
-      <w:bookmarkEnd w:id="22"/>
+      <w:bookmarkEnd w:id="21"/>
     </w:p>
     <w:p>
       <w:pPr>
@@ -13891,11 +13873,11 @@
         <w:spacing w:line="360" w:lineRule="auto"/>
         <w:jc w:val="both"/>
       </w:pPr>
-      <w:bookmarkStart w:id="23" w:name="_Toc41833949"/>
+      <w:bookmarkStart w:id="22" w:name="_Toc41833949"/>
       <w:r>
         <w:t>Встановлення, запуск та головне вікно</w:t>
       </w:r>
-      <w:bookmarkEnd w:id="23"/>
+      <w:bookmarkEnd w:id="22"/>
     </w:p>
     <w:p>
       <w:pPr>
@@ -13985,14 +13967,14 @@
           <w:numId w:val="45"/>
         </w:numPr>
       </w:pPr>
-      <w:bookmarkStart w:id="24" w:name="_Toc41833950"/>
+      <w:bookmarkStart w:id="23" w:name="_Toc41833950"/>
       <w:r>
         <w:t xml:space="preserve">Можливості </w:t>
       </w:r>
       <w:r>
         <w:t>адміністратора</w:t>
       </w:r>
-      <w:bookmarkEnd w:id="24"/>
+      <w:bookmarkEnd w:id="23"/>
     </w:p>
     <w:p>
       <w:pPr>
@@ -14492,7 +14474,8 @@
       </w:pPr>
       <w:r>
         <w:rPr>
-          <w:lang w:val="en-US"/>
+          <w:noProof/>
+          <w:lang w:val="ru-RU"/>
         </w:rPr>
         <w:drawing>
           <wp:inline distT="0" distB="0" distL="0" distR="0" wp14:anchorId="00E1D9DA" wp14:editId="337993CF">
@@ -14838,7 +14821,7 @@
       <w:pPr>
         <w:pStyle w:val="af"/>
         <w:rPr>
-          <w:lang w:val="en-US"/>
+          <w:lang w:val="ru-RU"/>
         </w:rPr>
       </w:pPr>
     </w:p>
@@ -14850,11 +14833,11 @@
           <w:numId w:val="45"/>
         </w:numPr>
       </w:pPr>
-      <w:bookmarkStart w:id="25" w:name="_Toc41833951"/>
+      <w:bookmarkStart w:id="24" w:name="_Toc41833951"/>
       <w:r>
         <w:t>Можливості абітурієнта</w:t>
       </w:r>
-      <w:bookmarkEnd w:id="25"/>
+      <w:bookmarkEnd w:id="24"/>
     </w:p>
     <w:p>
       <w:pPr>
@@ -15550,7 +15533,8 @@
       </w:pPr>
       <w:r>
         <w:rPr>
-          <w:lang w:val="en-US"/>
+          <w:noProof/>
+          <w:lang w:val="ru-RU"/>
         </w:rPr>
         <w:lastRenderedPageBreak/>
         <w:drawing>
@@ -15596,13 +15580,7 @@
         <w:jc w:val="center"/>
       </w:pPr>
       <w:r>
-        <w:t xml:space="preserve">Рисунок </w:t>
-      </w:r>
-      <w:r>
-        <w:t>3.9</w:t>
-      </w:r>
-      <w:r>
-        <w:t xml:space="preserve"> – Таблиця спеціальностей</w:t>
+        <w:t>Рисунок 3.9 – Таблиця спеціальностей</w:t>
       </w:r>
     </w:p>
     <w:p>
@@ -15670,12 +15648,12 @@
       <w:pPr>
         <w:pStyle w:val="af1"/>
       </w:pPr>
-      <w:bookmarkStart w:id="26" w:name="_Toc41833952"/>
+      <w:bookmarkStart w:id="25" w:name="_Toc41833952"/>
       <w:r>
         <w:lastRenderedPageBreak/>
         <w:t>ВИСНОВКИ</w:t>
       </w:r>
-      <w:bookmarkEnd w:id="26"/>
+      <w:bookmarkEnd w:id="25"/>
     </w:p>
     <w:p>
       <w:pPr>
@@ -15886,7 +15864,7 @@
           <w:lang w:val="ru-RU"/>
         </w:rPr>
       </w:pPr>
-      <w:bookmarkStart w:id="27" w:name="_Toc41833953"/>
+      <w:bookmarkStart w:id="26" w:name="_Toc41833953"/>
       <w:r>
         <w:rPr>
           <w:lang w:val="ru-RU"/>
@@ -15894,7 +15872,7 @@
         <w:lastRenderedPageBreak/>
         <w:t>ПЕРЕЛІК ДЖЕРЕЛ ПОСИЛАННЯ</w:t>
       </w:r>
-      <w:bookmarkEnd w:id="27"/>
+      <w:bookmarkEnd w:id="26"/>
     </w:p>
     <w:p>
       <w:pPr>
@@ -16877,7 +16855,7 @@
           <w:lang w:val="ru-RU"/>
         </w:rPr>
       </w:pPr>
-      <w:bookmarkStart w:id="28" w:name="_Toc41833954"/>
+      <w:bookmarkStart w:id="27" w:name="_Toc41833954"/>
       <w:r>
         <w:lastRenderedPageBreak/>
         <w:t>ДОДАТОК А</w:t>
@@ -16906,7 +16884,7 @@
         </w:rPr>
         <w:t>Directory</w:t>
       </w:r>
-      <w:bookmarkEnd w:id="28"/>
+      <w:bookmarkEnd w:id="27"/>
     </w:p>
     <w:p>
       <w:pPr>
@@ -19757,7 +19735,7 @@
           <w:lang w:val="ru-RU"/>
         </w:rPr>
       </w:pPr>
-      <w:bookmarkStart w:id="29" w:name="_Toc41833955"/>
+      <w:bookmarkStart w:id="28" w:name="_Toc41833955"/>
       <w:r>
         <w:lastRenderedPageBreak/>
         <w:t xml:space="preserve">ДОДАТОК </w:t>
@@ -19792,7 +19770,7 @@
         </w:rPr>
         <w:t>Applicant</w:t>
       </w:r>
-      <w:bookmarkEnd w:id="29"/>
+      <w:bookmarkEnd w:id="28"/>
     </w:p>
     <w:p>
       <w:pPr>
@@ -20381,7 +20359,7 @@
           <w:color w:val="000000"/>
           <w:sz w:val="28"/>
           <w:szCs w:val="28"/>
-          <w:lang w:val="ru-RU"/>
+          <w:lang w:val="en-US"/>
         </w:rPr>
       </w:pPr>
       <w:r>
@@ -20400,7 +20378,7 @@
           <w:color w:val="000000"/>
           <w:sz w:val="28"/>
           <w:szCs w:val="28"/>
-          <w:lang w:val="ru-RU"/>
+          <w:lang w:val="en-US"/>
         </w:rPr>
         <w:t>{</w:t>
       </w:r>
@@ -20416,27 +20394,28 @@
           <w:color w:val="000000"/>
           <w:sz w:val="28"/>
           <w:szCs w:val="28"/>
-          <w:lang w:val="ru-RU"/>
-        </w:rPr>
-      </w:pPr>
-      <w:r>
-        <w:rPr>
-          <w:rFonts w:ascii="Courier New" w:hAnsi="Courier New" w:cs="Courier New"/>
-          <w:color w:val="000000"/>
-          <w:sz w:val="28"/>
-          <w:szCs w:val="28"/>
-          <w:lang w:val="ru-RU"/>
+          <w:lang w:val="en-US"/>
+        </w:rPr>
+      </w:pPr>
+      <w:r>
+        <w:rPr>
+          <w:rFonts w:ascii="Courier New" w:hAnsi="Courier New" w:cs="Courier New"/>
+          <w:color w:val="000000"/>
+          <w:sz w:val="28"/>
+          <w:szCs w:val="28"/>
+          <w:lang w:val="en-US"/>
         </w:rPr>
         <w:t xml:space="preserve">                </w:t>
       </w:r>
       <w:proofErr w:type="spellStart"/>
-      <w:r>
-        <w:rPr>
-          <w:rFonts w:ascii="Courier New" w:hAnsi="Courier New" w:cs="Courier New"/>
-          <w:color w:val="000000"/>
-          <w:sz w:val="28"/>
-          <w:szCs w:val="28"/>
-          <w:lang w:val="ru-RU"/>
+      <w:proofErr w:type="gramStart"/>
+      <w:r>
+        <w:rPr>
+          <w:rFonts w:ascii="Courier New" w:hAnsi="Courier New" w:cs="Courier New"/>
+          <w:color w:val="000000"/>
+          <w:sz w:val="28"/>
+          <w:szCs w:val="28"/>
+          <w:lang w:val="en-US"/>
         </w:rPr>
         <w:t>Favorites.Add</w:t>
       </w:r>
@@ -20447,31 +20426,20 @@
           <w:color w:val="000000"/>
           <w:sz w:val="28"/>
           <w:szCs w:val="28"/>
-          <w:lang w:val="ru-RU"/>
+          <w:lang w:val="en-US"/>
         </w:rPr>
         <w:t>(</w:t>
       </w:r>
-      <w:proofErr w:type="spellStart"/>
-      <w:r>
-        <w:rPr>
-          <w:rFonts w:ascii="Courier New" w:hAnsi="Courier New" w:cs="Courier New"/>
-          <w:color w:val="000000"/>
-          <w:sz w:val="28"/>
-          <w:szCs w:val="28"/>
-          <w:lang w:val="ru-RU"/>
-        </w:rPr>
-        <w:t>university</w:t>
-      </w:r>
-      <w:proofErr w:type="spellEnd"/>
-      <w:r>
-        <w:rPr>
-          <w:rFonts w:ascii="Courier New" w:hAnsi="Courier New" w:cs="Courier New"/>
-          <w:color w:val="000000"/>
-          <w:sz w:val="28"/>
-          <w:szCs w:val="28"/>
-          <w:lang w:val="ru-RU"/>
-        </w:rPr>
-        <w:t>);</w:t>
+      <w:proofErr w:type="gramEnd"/>
+      <w:r>
+        <w:rPr>
+          <w:rFonts w:ascii="Courier New" w:hAnsi="Courier New" w:cs="Courier New"/>
+          <w:color w:val="000000"/>
+          <w:sz w:val="28"/>
+          <w:szCs w:val="28"/>
+          <w:lang w:val="en-US"/>
+        </w:rPr>
+        <w:t>university);</w:t>
       </w:r>
     </w:p>
     <w:p>
@@ -20482,7 +20450,7 @@
       <w:r>
         <w:rPr>
           <w:color w:val="000000"/>
-          <w:lang w:val="ru-RU"/>
+          <w:lang w:val="en-US"/>
         </w:rPr>
         <w:t xml:space="preserve">            }</w:t>
       </w:r>
@@ -20495,10 +20463,10 @@
         <w:pStyle w:val="afc"/>
         <w:spacing w:line="360" w:lineRule="auto"/>
         <w:rPr>
-          <w:lang w:val="ru-RU"/>
-        </w:rPr>
-      </w:pPr>
-      <w:bookmarkStart w:id="30" w:name="_Toc41833956"/>
+          <w:lang w:val="en-US"/>
+        </w:rPr>
+      </w:pPr>
+      <w:bookmarkStart w:id="29" w:name="_Toc41833956"/>
       <w:r>
         <w:lastRenderedPageBreak/>
         <w:t xml:space="preserve">ДОДАТОК </w:t>
@@ -20530,7 +20498,7 @@
         </w:rPr>
         <w:t>Dao</w:t>
       </w:r>
-      <w:bookmarkEnd w:id="30"/>
+      <w:bookmarkEnd w:id="29"/>
     </w:p>
     <w:p>
       <w:pPr>
@@ -21919,18 +21887,101 @@
       <w:pPr>
         <w:pStyle w:val="afa"/>
         <w:spacing w:line="360" w:lineRule="auto"/>
-      </w:pPr>
-      <w:r>
         <w:rPr>
           <w:color w:val="000000"/>
           <w:lang w:val="ru-RU"/>
         </w:rPr>
+      </w:pPr>
+      <w:r>
+        <w:rPr>
+          <w:color w:val="000000"/>
+          <w:lang w:val="ru-RU"/>
+        </w:rPr>
         <w:t xml:space="preserve">        }</w:t>
       </w:r>
     </w:p>
+    <w:p>
+      <w:pPr>
+        <w:pStyle w:val="afa"/>
+        <w:spacing w:line="360" w:lineRule="auto"/>
+        <w:rPr>
+          <w:color w:val="000000"/>
+          <w:lang w:val="ru-RU"/>
+        </w:rPr>
+      </w:pPr>
+    </w:p>
+    <w:p>
+      <w:pPr>
+        <w:pStyle w:val="afa"/>
+        <w:spacing w:line="360" w:lineRule="auto"/>
+        <w:rPr>
+          <w:color w:val="000000"/>
+          <w:lang w:val="ru-RU"/>
+        </w:rPr>
+      </w:pPr>
+      <w:bookmarkStart w:id="30" w:name="_GoBack"/>
+      <w:bookmarkEnd w:id="30"/>
+    </w:p>
+    <w:p>
+      <w:pPr>
+        <w:pStyle w:val="afa"/>
+        <w:spacing w:line="360" w:lineRule="auto"/>
+        <w:rPr>
+          <w:rFonts w:ascii="Times New Roman" w:hAnsi="Times New Roman" w:cs="Times New Roman"/>
+          <w:color w:val="000000"/>
+          <w:sz w:val="40"/>
+          <w:szCs w:val="40"/>
+          <w:lang w:val="en-US"/>
+        </w:rPr>
+      </w:pPr>
+      <w:proofErr w:type="spellStart"/>
+      <w:r>
+        <w:rPr>
+          <w:rFonts w:ascii="Times New Roman" w:hAnsi="Times New Roman" w:cs="Times New Roman"/>
+          <w:color w:val="000000"/>
+          <w:sz w:val="40"/>
+          <w:szCs w:val="40"/>
+          <w:lang w:val="en-US"/>
+        </w:rPr>
+        <w:t>GitHub</w:t>
+      </w:r>
+      <w:proofErr w:type="spellEnd"/>
+      <w:r>
+        <w:rPr>
+          <w:rFonts w:ascii="Times New Roman" w:hAnsi="Times New Roman" w:cs="Times New Roman"/>
+          <w:color w:val="000000"/>
+          <w:sz w:val="40"/>
+          <w:szCs w:val="40"/>
+          <w:lang w:val="en-US"/>
+        </w:rPr>
+        <w:t xml:space="preserve">: </w:t>
+      </w:r>
+    </w:p>
+    <w:p>
+      <w:pPr>
+        <w:pStyle w:val="afa"/>
+        <w:spacing w:line="360" w:lineRule="auto"/>
+        <w:rPr>
+          <w:rFonts w:ascii="Times New Roman" w:hAnsi="Times New Roman" w:cs="Times New Roman"/>
+          <w:sz w:val="40"/>
+          <w:szCs w:val="40"/>
+        </w:rPr>
+      </w:pPr>
+      <w:hyperlink r:id="rId20" w:history="1">
+        <w:r>
+          <w:rPr>
+            <w:rStyle w:val="af7"/>
+            <w:rFonts w:ascii="Times New Roman" w:hAnsi="Times New Roman" w:cs="Times New Roman"/>
+            <w:sz w:val="40"/>
+            <w:szCs w:val="40"/>
+          </w:rPr>
+          <w:t>https://github.com/NyotaUhura/Handbook</w:t>
+        </w:r>
+      </w:hyperlink>
+    </w:p>
     <w:sectPr>
-      <w:headerReference w:type="default" r:id="rId20"/>
-      <w:footerReference w:type="even" r:id="rId21"/>
+      <w:headerReference w:type="default" r:id="rId21"/>
+      <w:footerReference w:type="even" r:id="rId22"/>
       <w:pgSz w:w="11906" w:h="16838"/>
       <w:pgMar w:top="1134" w:right="851" w:bottom="1134" w:left="1701" w:header="709" w:footer="709" w:gutter="0"/>
       <w:cols w:space="708"/>
@@ -22064,7 +22115,7 @@
             <w:noProof/>
             <w:lang w:val="ru-RU"/>
           </w:rPr>
-          <w:t>21</w:t>
+          <w:t>40</w:t>
         </w:r>
         <w:r>
           <w:fldChar w:fldCharType="end"/>
@@ -28083,7 +28134,7 @@
 </file>
 
 <file path=customXml/itemProps1.xml><?xml version="1.0" encoding="utf-8"?>
-<ds:datastoreItem xmlns:ds="http://schemas.openxmlformats.org/officeDocument/2006/customXml" ds:itemID="{375FA28A-BC8F-45C2-8AF0-9634650A3B5F}">
+<ds:datastoreItem xmlns:ds="http://schemas.openxmlformats.org/officeDocument/2006/customXml" ds:itemID="{BC72BA04-CE63-48B6-8CF2-52F4C5C393A0}">
   <ds:schemaRefs>
     <ds:schemaRef ds:uri="http://schemas.openxmlformats.org/officeDocument/2006/bibliography"/>
   </ds:schemaRefs>
